--- a/document/BookManage Software Requirements Specifications.docx
+++ b/document/BookManage Software Requirements Specifications.docx
@@ -257,11 +257,6 @@
       </w:r>
     </w:p>
     <w:p>
-      <w:pPr>
-        <w:rPr>
-          <w:rFonts w:hint="eastAsia"/>
-        </w:rPr>
-      </w:pPr>
       <w:r>
         <w:rPr>
           <w:rFonts w:hint="eastAsia"/>
@@ -466,11 +461,6 @@
       </w:r>
     </w:p>
     <w:p>
-      <w:pPr>
-        <w:rPr>
-          <w:rFonts w:hint="eastAsia"/>
-        </w:rPr>
-      </w:pPr>
       <w:r>
         <w:rPr>
           <w:rFonts w:hint="eastAsia"/>
@@ -516,11 +506,6 @@
       </w:r>
     </w:p>
     <w:p>
-      <w:pPr>
-        <w:rPr>
-          <w:rFonts w:hint="eastAsia"/>
-        </w:rPr>
-      </w:pPr>
       <w:r>
         <w:rPr>
           <w:rFonts w:hint="eastAsia"/>
@@ -915,13 +900,7 @@
         <w:rPr>
           <w:rFonts w:hint="eastAsia"/>
         </w:rPr>
-        <w:t xml:space="preserve"> </w:t>
-      </w:r>
-      <w:r>
-        <w:rPr>
-          <w:rFonts w:hint="eastAsia"/>
-        </w:rPr>
-        <w:t>(DigitKey)</w:t>
+        <w:t xml:space="preserve"> (DigitKey)</w:t>
       </w:r>
     </w:p>
     <w:p>
@@ -945,7 +924,61 @@
         <w:rPr>
           <w:rFonts w:hint="eastAsia"/>
         </w:rPr>
-        <w:t>列表页</w:t>
+        <w:t>列表页。</w:t>
+      </w:r>
+    </w:p>
+    <w:p>
+      <w:pPr>
+        <w:pStyle w:val="myUseCaseItem"/>
+        <w:numPr>
+          <w:ilvl w:val="0"/>
+          <w:numId w:val="13"/>
+        </w:numPr>
+      </w:pPr>
+      <w:r>
+        <w:rPr>
+          <w:rFonts w:hint="eastAsia"/>
+        </w:rPr>
+        <w:t>图</w:t>
+      </w:r>
+      <w:r>
+        <w:t>书</w:t>
+      </w:r>
+      <w:r>
+        <w:rPr>
+          <w:rFonts w:hint="eastAsia"/>
+        </w:rPr>
+        <w:t>详情页</w:t>
+      </w:r>
+      <w:r>
+        <w:t>，详情页</w:t>
+      </w:r>
+      <w:r>
+        <w:rPr>
+          <w:rFonts w:hint="eastAsia"/>
+        </w:rPr>
+        <w:t>上</w:t>
+      </w:r>
+      <w:r>
+        <w:t>可以添加、修改、删除</w:t>
+      </w:r>
+      <w:r>
+        <w:rPr>
+          <w:rFonts w:hint="eastAsia"/>
+        </w:rPr>
+        <w:t>、</w:t>
+      </w:r>
+      <w:r>
+        <w:t>上</w:t>
+      </w:r>
+      <w:r>
+        <w:rPr>
+          <w:rFonts w:hint="eastAsia"/>
+        </w:rPr>
+        <w:t>架</w:t>
+      </w:r>
+      <w:r>
+        <w:t>、下架</w:t>
       </w:r>
       <w:r>
         <w:rPr>
@@ -954,14 +987,33 @@
         <w:t>。</w:t>
       </w:r>
     </w:p>
-    <w:p>
-      <w:pPr>
-        <w:pStyle w:val="myUseCaseItem"/>
-        <w:numPr>
-          <w:ilvl w:val="0"/>
-          <w:numId w:val="13"/>
-        </w:numPr>
-      </w:pPr>
+    <w:p/>
+    <w:p/>
+    <w:p>
+      <w:pPr>
+        <w:pStyle w:val="2"/>
+      </w:pPr>
+      <w:bookmarkStart w:id="9" w:name="_Toc179694209"/>
+      <w:r>
+        <w:rPr>
+          <w:rFonts w:hint="eastAsia"/>
+        </w:rPr>
+        <w:t>词汇</w:t>
+      </w:r>
+      <w:bookmarkEnd w:id="9"/>
+    </w:p>
+    <w:p>
+      <w:pPr>
+        <w:pStyle w:val="3"/>
+      </w:pPr>
+      <w:r>
+        <w:rPr>
+          <w:rFonts w:hint="eastAsia"/>
+        </w:rPr>
+        <w:t>上架</w:t>
+      </w:r>
+    </w:p>
+    <w:p>
       <w:r>
         <w:rPr>
           <w:rFonts w:hint="eastAsia"/>
@@ -969,43 +1021,7 @@
         <w:t>图</w:t>
       </w:r>
       <w:r>
-        <w:t>书</w:t>
-      </w:r>
-      <w:r>
-        <w:rPr>
-          <w:rFonts w:hint="eastAsia"/>
-        </w:rPr>
-        <w:t>详情页</w:t>
-      </w:r>
-      <w:r>
-        <w:t>，详情页</w:t>
-      </w:r>
-      <w:r>
-        <w:rPr>
-          <w:rFonts w:hint="eastAsia"/>
-        </w:rPr>
-        <w:t>上</w:t>
-      </w:r>
-      <w:r>
-        <w:t>可以添加、修改、删除</w:t>
-      </w:r>
-      <w:r>
-        <w:rPr>
-          <w:rFonts w:hint="eastAsia"/>
-        </w:rPr>
-        <w:t>、</w:t>
-      </w:r>
-      <w:r>
-        <w:t>上</w:t>
-      </w:r>
-      <w:r>
-        <w:rPr>
-          <w:rFonts w:hint="eastAsia"/>
-        </w:rPr>
-        <w:t>架</w:t>
-      </w:r>
-      <w:r>
-        <w:t>、下架</w:t>
+        <w:t>书信息允许用户查看到</w:t>
       </w:r>
       <w:r>
         <w:rPr>
@@ -1014,26 +1030,31 @@
         <w:t>。</w:t>
       </w:r>
     </w:p>
-    <w:p/>
-    <w:p>
-      <w:pPr>
-        <w:rPr>
-          <w:rFonts w:hint="eastAsia"/>
-        </w:rPr>
-      </w:pPr>
-    </w:p>
-    <w:p>
-      <w:pPr>
-        <w:pStyle w:val="2"/>
-      </w:pPr>
-      <w:bookmarkStart w:id="9" w:name="_Toc179694209"/>
-      <w:r>
-        <w:rPr>
-          <w:rFonts w:hint="eastAsia"/>
-        </w:rPr>
-        <w:t>词汇</w:t>
-      </w:r>
-      <w:bookmarkEnd w:id="9"/>
+    <w:p>
+      <w:r>
+        <w:rPr>
+          <w:rFonts w:hint="eastAsia"/>
+        </w:rPr>
+        <w:t>上架</w:t>
+      </w:r>
+      <w:r>
+        <w:t>的图书不</w:t>
+      </w:r>
+      <w:r>
+        <w:rPr>
+          <w:rFonts w:hint="eastAsia"/>
+        </w:rPr>
+        <w:t>能</w:t>
+      </w:r>
+      <w:r>
+        <w:t>操作删除</w:t>
+      </w:r>
+      <w:r>
+        <w:rPr>
+          <w:rFonts w:hint="eastAsia"/>
+        </w:rPr>
+        <w:t>。</w:t>
+      </w:r>
     </w:p>
     <w:p>
       <w:pPr>
@@ -1043,74 +1064,10 @@
         <w:rPr>
           <w:rFonts w:hint="eastAsia"/>
         </w:rPr>
-        <w:t>上架</w:t>
-      </w:r>
-    </w:p>
-    <w:p>
-      <w:pPr>
-        <w:rPr>
-          <w:rFonts w:hint="eastAsia"/>
-        </w:rPr>
-      </w:pPr>
-      <w:r>
-        <w:rPr>
-          <w:rFonts w:hint="eastAsia"/>
-        </w:rPr>
-        <w:t>图</w:t>
-      </w:r>
-      <w:r>
-        <w:t>书信息允许用户查看到</w:t>
-      </w:r>
-      <w:r>
-        <w:rPr>
-          <w:rFonts w:hint="eastAsia"/>
-        </w:rPr>
-        <w:t>。</w:t>
-      </w:r>
-    </w:p>
-    <w:p>
-      <w:r>
-        <w:rPr>
-          <w:rFonts w:hint="eastAsia"/>
-        </w:rPr>
-        <w:t>上架</w:t>
-      </w:r>
-      <w:r>
-        <w:t>的图书不</w:t>
-      </w:r>
-      <w:r>
-        <w:rPr>
-          <w:rFonts w:hint="eastAsia"/>
-        </w:rPr>
-        <w:t>能</w:t>
-      </w:r>
-      <w:r>
-        <w:t>操作删除</w:t>
-      </w:r>
-      <w:r>
-        <w:rPr>
-          <w:rFonts w:hint="eastAsia"/>
-        </w:rPr>
-        <w:t>。</w:t>
-      </w:r>
-    </w:p>
-    <w:p>
-      <w:pPr>
-        <w:pStyle w:val="3"/>
-      </w:pPr>
-      <w:r>
-        <w:rPr>
-          <w:rFonts w:hint="eastAsia"/>
-        </w:rPr>
         <w:t>下架</w:t>
       </w:r>
     </w:p>
     <w:p>
-      <w:pPr>
-        <w:rPr>
-          <w:rFonts w:hint="eastAsia"/>
-        </w:rPr>
-      </w:pPr>
       <w:r>
         <w:rPr>
           <w:rFonts w:hint="eastAsia"/>
@@ -1179,11 +1136,6 @@
       </w:r>
     </w:p>
     <w:p>
-      <w:pPr>
-        <w:rPr>
-          <w:rFonts w:hint="eastAsia"/>
-        </w:rPr>
-      </w:pPr>
       <w:r>
         <w:rPr>
           <w:rFonts w:hint="eastAsia"/>
@@ -1251,13 +1203,7 @@
         <w:t>。</w:t>
       </w:r>
     </w:p>
-    <w:p>
-      <w:pPr>
-        <w:rPr>
-          <w:rFonts w:hint="eastAsia"/>
-        </w:rPr>
-      </w:pPr>
-    </w:p>
+    <w:p/>
     <w:p>
       <w:pPr>
         <w:pStyle w:val="3"/>
@@ -1270,11 +1216,6 @@
       </w:r>
     </w:p>
     <w:p>
-      <w:pPr>
-        <w:rPr>
-          <w:rFonts w:hint="eastAsia"/>
-        </w:rPr>
-      </w:pPr>
       <w:r>
         <w:rPr>
           <w:rFonts w:hint="eastAsia"/>
@@ -1333,13 +1274,7 @@
         <w:t>。</w:t>
       </w:r>
     </w:p>
-    <w:p>
-      <w:pPr>
-        <w:rPr>
-          <w:rFonts w:hint="eastAsia"/>
-        </w:rPr>
-      </w:pPr>
-    </w:p>
+    <w:p/>
     <w:p/>
     <w:p>
       <w:pPr>
@@ -1981,9 +1916,6 @@
           <w:numId w:val="0"/>
         </w:numPr>
         <w:ind w:left="420"/>
-        <w:rPr>
-          <w:rFonts w:hint="eastAsia"/>
-        </w:rPr>
       </w:pPr>
       <w:r>
         <w:rPr>
@@ -2021,9 +1953,6 @@
           <w:numId w:val="0"/>
         </w:numPr>
         <w:ind w:left="420"/>
-        <w:rPr>
-          <w:rFonts w:hint="eastAsia"/>
-        </w:rPr>
       </w:pPr>
       <w:r>
         <w:rPr>
@@ -2090,9 +2019,6 @@
     <w:p>
       <w:pPr>
         <w:pStyle w:val="myUseCaseItem"/>
-        <w:rPr>
-          <w:rFonts w:hint="eastAsia"/>
-        </w:rPr>
       </w:pPr>
       <w:r>
         <w:rPr>
@@ -2110,7 +2036,7 @@
         <w:t>刷新</w:t>
       </w:r>
       <w:r>
-        <w:t>新验证码，</w:t>
+        <w:t>验证码，</w:t>
       </w:r>
       <w:r>
         <w:rPr>
@@ -2176,9 +2102,6 @@
           <w:numId w:val="0"/>
         </w:numPr>
         <w:ind w:left="420"/>
-        <w:rPr>
-          <w:rFonts w:hint="eastAsia"/>
-        </w:rPr>
       </w:pPr>
       <w:r>
         <w:rPr>
@@ -2438,6 +2361,39 @@
         <w:pStyle w:val="myUseCaseItem"/>
         <w:numPr>
           <w:ilvl w:val="0"/>
+          <w:numId w:val="0"/>
+        </w:numPr>
+        <w:ind w:left="420"/>
+        <w:rPr>
+          <w:rFonts w:hint="eastAsia"/>
+        </w:rPr>
+      </w:pPr>
+      <w:r>
+        <w:rPr>
+          <w:rFonts w:hint="eastAsia"/>
+        </w:rPr>
+        <w:t>分</w:t>
+      </w:r>
+      <w:r>
+        <w:t>类</w:t>
+      </w:r>
+      <w:r>
+        <w:rPr>
+          <w:rFonts w:hint="eastAsia"/>
+        </w:rPr>
+        <w:t>名称</w:t>
+      </w:r>
+      <w:r>
+        <w:t>唯一</w:t>
+      </w:r>
+      <w:bookmarkStart w:id="16" w:name="_GoBack"/>
+      <w:bookmarkEnd w:id="16"/>
+    </w:p>
+    <w:p>
+      <w:pPr>
+        <w:pStyle w:val="myUseCaseItem"/>
+        <w:numPr>
+          <w:ilvl w:val="0"/>
           <w:numId w:val="13"/>
         </w:numPr>
       </w:pPr>
@@ -2501,7 +2457,7 @@
       <w:pPr>
         <w:pStyle w:val="2"/>
       </w:pPr>
-      <w:bookmarkStart w:id="16" w:name="_Toc179694222"/>
+      <w:bookmarkStart w:id="17" w:name="_Toc179694222"/>
       <w:r>
         <w:rPr>
           <w:rFonts w:hint="eastAsia"/>
@@ -2517,13 +2473,13 @@
         </w:rPr>
         <w:t xml:space="preserve"> requir.memory</w:t>
       </w:r>
-      <w:bookmarkEnd w:id="16"/>
+      <w:bookmarkEnd w:id="17"/>
     </w:p>
     <w:p>
       <w:pPr>
         <w:pStyle w:val="3"/>
       </w:pPr>
-      <w:bookmarkStart w:id="17" w:name="_Toc179694223"/>
+      <w:bookmarkStart w:id="18" w:name="_Toc179694223"/>
       <w:r>
         <w:rPr>
           <w:rFonts w:hint="eastAsia"/>
@@ -2539,7 +2495,7 @@
         </w:rPr>
         <w:t xml:space="preserve"> require.memory.store</w:t>
       </w:r>
-      <w:bookmarkEnd w:id="17"/>
+      <w:bookmarkEnd w:id="18"/>
     </w:p>
     <w:p>
       <w:pPr>
@@ -2729,9 +2685,6 @@
           <w:numId w:val="0"/>
         </w:numPr>
         <w:ind w:left="420"/>
-        <w:rPr>
-          <w:rFonts w:hint="eastAsia"/>
-        </w:rPr>
       </w:pPr>
       <w:r>
         <w:rPr>
@@ -2863,9 +2816,6 @@
           <w:numId w:val="0"/>
         </w:numPr>
         <w:ind w:left="420"/>
-        <w:rPr>
-          <w:rFonts w:hint="eastAsia"/>
-        </w:rPr>
       </w:pPr>
       <w:r>
         <w:rPr>
@@ -2905,6 +2855,7 @@
         <w:rPr>
           <w:rFonts w:hint="eastAsia"/>
         </w:rPr>
+        <w:lastRenderedPageBreak/>
         <w:t>输入图</w:t>
       </w:r>
       <w:r>
@@ -2919,7 +2870,6 @@
         <w:rPr>
           <w:rFonts w:hint="eastAsia"/>
         </w:rPr>
-        <w:lastRenderedPageBreak/>
         <w:t>点</w:t>
       </w:r>
       <w:r>
@@ -2943,9 +2893,6 @@
           <w:numId w:val="0"/>
         </w:numPr>
         <w:ind w:left="420"/>
-        <w:rPr>
-          <w:rFonts w:hint="eastAsia"/>
-        </w:rPr>
       </w:pPr>
       <w:r>
         <w:rPr>
@@ -2965,8 +2912,6 @@
       <w:r>
         <w:t>不包含空串</w:t>
       </w:r>
-      <w:bookmarkStart w:id="18" w:name="_GoBack"/>
-      <w:bookmarkEnd w:id="18"/>
     </w:p>
     <w:p>
       <w:pPr>
@@ -3013,9 +2958,6 @@
           <w:numId w:val="0"/>
         </w:numPr>
         <w:ind w:left="420"/>
-        <w:rPr>
-          <w:rFonts w:hint="eastAsia"/>
-        </w:rPr>
       </w:pPr>
       <w:r>
         <w:rPr>
@@ -3182,9 +3124,6 @@
           <w:numId w:val="0"/>
         </w:numPr>
         <w:ind w:left="420"/>
-        <w:rPr>
-          <w:rFonts w:hint="eastAsia"/>
-        </w:rPr>
       </w:pPr>
       <w:r>
         <w:rPr>
@@ -3322,9 +3261,6 @@
           <w:numId w:val="0"/>
         </w:numPr>
         <w:ind w:left="420"/>
-        <w:rPr>
-          <w:rFonts w:hint="eastAsia"/>
-        </w:rPr>
       </w:pPr>
       <w:r>
         <w:rPr>
@@ -3441,9 +3377,6 @@
     <w:p>
       <w:pPr>
         <w:pStyle w:val="myUseCaseItem"/>
-        <w:rPr>
-          <w:rFonts w:hint="eastAsia"/>
-        </w:rPr>
       </w:pPr>
       <w:r>
         <w:rPr>

--- a/document/BookManage Software Requirements Specifications.docx
+++ b/document/BookManage Software Requirements Specifications.docx
@@ -2,13 +2,7 @@
 <file path=word/document.xml><?xml version="1.0" encoding="utf-8"?>
 <w:document xmlns:wpc="http://schemas.microsoft.com/office/word/2010/wordprocessingCanvas" xmlns:mc="http://schemas.openxmlformats.org/markup-compatibility/2006" xmlns:o="urn:schemas-microsoft-com:office:office" xmlns:r="http://schemas.openxmlformats.org/officeDocument/2006/relationships" xmlns:m="http://schemas.openxmlformats.org/officeDocument/2006/math" xmlns:v="urn:schemas-microsoft-com:vml" xmlns:wp14="http://schemas.microsoft.com/office/word/2010/wordprocessingDrawing" xmlns:wp="http://schemas.openxmlformats.org/drawingml/2006/wordprocessingDrawing" xmlns:w10="urn:schemas-microsoft-com:office:word" xmlns:w="http://schemas.openxmlformats.org/wordprocessingml/2006/main" xmlns:w14="http://schemas.microsoft.com/office/word/2010/wordml" xmlns:w15="http://schemas.microsoft.com/office/word/2012/wordml" xmlns:wpg="http://schemas.microsoft.com/office/word/2010/wordprocessingGroup" xmlns:wpi="http://schemas.microsoft.com/office/word/2010/wordprocessingInk" xmlns:wne="http://schemas.microsoft.com/office/word/2006/wordml" xmlns:wps="http://schemas.microsoft.com/office/word/2010/wordprocessingShape" mc:Ignorable="w14 w15 wp14">
   <w:body>
-    <w:p>
-      <w:pPr>
-        <w:rPr>
-          <w:rFonts w:hint="eastAsia"/>
-        </w:rPr>
-      </w:pPr>
-    </w:p>
+    <w:p/>
     <w:p>
       <w:r>
         <w:t>BookManage</w:t>
@@ -235,16 +229,174 @@
         <w:rPr>
           <w:rFonts w:hint="eastAsia"/>
         </w:rPr>
+        <w:t>。</w:t>
+      </w:r>
+      <w:r>
+        <w:t>该系统</w:t>
+      </w:r>
+      <w:r>
+        <w:rPr>
+          <w:rFonts w:hint="eastAsia"/>
+        </w:rPr>
+        <w:t>根据</w:t>
+      </w:r>
+      <w:r>
+        <w:t>图书室</w:t>
+      </w:r>
+      <w:r>
+        <w:t>现有</w:t>
+      </w:r>
+      <w:r>
+        <w:rPr>
+          <w:rFonts w:hint="eastAsia"/>
+        </w:rPr>
+        <w:t>的图</w:t>
+      </w:r>
+      <w:r>
+        <w:t>书管理及业务流程编写。主</w:t>
+      </w:r>
+      <w:r>
+        <w:rPr>
+          <w:rFonts w:hint="eastAsia"/>
+        </w:rPr>
+        <w:t>要</w:t>
+      </w:r>
+      <w:r>
+        <w:t>实现图书室</w:t>
+      </w:r>
+      <w:r>
+        <w:rPr>
+          <w:rFonts w:hint="eastAsia"/>
+        </w:rPr>
+        <w:t>原工</w:t>
+      </w:r>
+      <w:r>
+        <w:t>作流的线下</w:t>
+      </w:r>
+      <w:r>
+        <w:rPr>
+          <w:rFonts w:hint="eastAsia"/>
+        </w:rPr>
+        <w:t>转</w:t>
+      </w:r>
+      <w:r>
+        <w:t>线</w:t>
+      </w:r>
+      <w:r>
+        <w:rPr>
+          <w:rFonts w:hint="eastAsia"/>
+        </w:rPr>
+        <w:t>上</w:t>
+      </w:r>
+      <w:r>
+        <w:t>，实现图书上架，</w:t>
+      </w:r>
+      <w:r>
+        <w:rPr>
+          <w:rFonts w:hint="eastAsia"/>
+        </w:rPr>
+        <w:t>借书，</w:t>
+      </w:r>
+      <w:r>
+        <w:t>还书</w:t>
+      </w:r>
+      <w:r>
+        <w:rPr>
+          <w:rFonts w:hint="eastAsia"/>
+        </w:rPr>
+        <w:t>等</w:t>
+      </w:r>
+      <w:r>
+        <w:t>信息的数字化管理</w:t>
+      </w:r>
+      <w:r>
+        <w:rPr>
+          <w:rFonts w:hint="eastAsia"/>
+        </w:rPr>
         <w:t>，</w:t>
       </w:r>
       <w:r>
-        <w:rPr>
-          <w:rFonts w:hint="eastAsia"/>
-        </w:rPr>
-        <w:t>该</w:t>
-      </w:r>
-      <w:r>
-        <w:t>系统包括两个子系统：</w:t>
+        <w:t>具体操作步骤描述：</w:t>
+      </w:r>
+    </w:p>
+    <w:p>
+      <w:pPr>
+        <w:pStyle w:val="a6"/>
+        <w:numPr>
+          <w:ilvl w:val="0"/>
+          <w:numId w:val="22"/>
+        </w:numPr>
+        <w:ind w:firstLineChars="0"/>
+      </w:pPr>
+      <w:r>
+        <w:rPr>
+          <w:rFonts w:hint="eastAsia"/>
+        </w:rPr>
+        <w:t>图书分</w:t>
+      </w:r>
+      <w:r>
+        <w:t>类管理</w:t>
+      </w:r>
+      <w:r>
+        <w:rPr>
+          <w:rFonts w:hint="eastAsia"/>
+        </w:rPr>
+        <w:t>：</w:t>
+      </w:r>
+      <w:r>
+        <w:t>图书</w:t>
+      </w:r>
+      <w:r>
+        <w:rPr>
+          <w:rFonts w:hint="eastAsia"/>
+        </w:rPr>
+        <w:t>室管理</w:t>
+      </w:r>
+      <w:r>
+        <w:t>员根据需要添加图书分类信息，</w:t>
+      </w:r>
+      <w:r>
+        <w:rPr>
+          <w:rFonts w:hint="eastAsia"/>
+        </w:rPr>
+        <w:t>分类</w:t>
+      </w:r>
+      <w:r>
+        <w:t>信息可修改，可</w:t>
+      </w:r>
+      <w:r>
+        <w:rPr>
+          <w:rFonts w:hint="eastAsia"/>
+        </w:rPr>
+        <w:t>删除，</w:t>
+      </w:r>
+      <w:r>
+        <w:t>可查看分类列表</w:t>
+      </w:r>
+      <w:r>
+        <w:rPr>
+          <w:rFonts w:hint="eastAsia"/>
+        </w:rPr>
+        <w:t>；</w:t>
+      </w:r>
+    </w:p>
+    <w:p>
+      <w:pPr>
+        <w:pStyle w:val="a6"/>
+        <w:numPr>
+          <w:ilvl w:val="0"/>
+          <w:numId w:val="22"/>
+        </w:numPr>
+        <w:ind w:firstLineChars="0"/>
+      </w:pPr>
+      <w:r>
+        <w:rPr>
+          <w:rFonts w:hint="eastAsia"/>
+        </w:rPr>
+        <w:t>图书</w:t>
+      </w:r>
+      <w:r>
+        <w:t>管理：</w:t>
       </w:r>
       <w:r>
         <w:rPr>
@@ -253,10 +405,117 @@
         <w:t>图</w:t>
       </w:r>
       <w:r>
-        <w:t>书管理系统和图书借阅系统。</w:t>
-      </w:r>
-    </w:p>
-    <w:p>
+        <w:t>书室</w:t>
+      </w:r>
+      <w:r>
+        <w:rPr>
+          <w:rFonts w:hint="eastAsia"/>
+        </w:rPr>
+        <w:t>管理</w:t>
+      </w:r>
+      <w:r>
+        <w:t>员</w:t>
+      </w:r>
+      <w:r>
+        <w:rPr>
+          <w:rFonts w:hint="eastAsia"/>
+        </w:rPr>
+        <w:t>根据</w:t>
+      </w:r>
+      <w:r>
+        <w:t>分类要求，把图书</w:t>
+      </w:r>
+      <w:r>
+        <w:rPr>
+          <w:rFonts w:hint="eastAsia"/>
+        </w:rPr>
+        <w:t>进</w:t>
+      </w:r>
+      <w:r>
+        <w:t>行相应的分类，并在分类信息下</w:t>
+      </w:r>
+      <w:r>
+        <w:rPr>
+          <w:rFonts w:hint="eastAsia"/>
+        </w:rPr>
+        <w:t>对应</w:t>
+      </w:r>
+      <w:r>
+        <w:t>添加</w:t>
+      </w:r>
+      <w:r>
+        <w:rPr>
+          <w:rFonts w:hint="eastAsia"/>
+        </w:rPr>
+        <w:t>图书</w:t>
+      </w:r>
+      <w:r>
+        <w:t>信息</w:t>
+      </w:r>
+      <w:r>
+        <w:rPr>
+          <w:rFonts w:hint="eastAsia"/>
+        </w:rPr>
+        <w:t>，</w:t>
+      </w:r>
+      <w:r>
+        <w:t>图书信息可修改，</w:t>
+      </w:r>
+      <w:r>
+        <w:rPr>
+          <w:rFonts w:hint="eastAsia"/>
+        </w:rPr>
+        <w:t>可</w:t>
+      </w:r>
+      <w:r>
+        <w:t>删除，可</w:t>
+      </w:r>
+      <w:r>
+        <w:rPr>
+          <w:rFonts w:hint="eastAsia"/>
+        </w:rPr>
+        <w:t>查</w:t>
+      </w:r>
+      <w:r>
+        <w:t>看图书</w:t>
+      </w:r>
+      <w:r>
+        <w:rPr>
+          <w:rFonts w:hint="eastAsia"/>
+        </w:rPr>
+        <w:t>列</w:t>
+      </w:r>
+      <w:r>
+        <w:t>表</w:t>
+      </w:r>
+      <w:r>
+        <w:rPr>
+          <w:rFonts w:hint="eastAsia"/>
+        </w:rPr>
+        <w:t>，</w:t>
+      </w:r>
+      <w:r>
+        <w:t>图书的详细信息；</w:t>
+      </w:r>
+    </w:p>
+    <w:p>
+      <w:pPr>
+        <w:pStyle w:val="a6"/>
+        <w:numPr>
+          <w:ilvl w:val="0"/>
+          <w:numId w:val="22"/>
+        </w:numPr>
+        <w:ind w:firstLineChars="0"/>
+      </w:pPr>
+      <w:r>
+        <w:rPr>
+          <w:rFonts w:hint="eastAsia"/>
+        </w:rPr>
+        <w:t>会员</w:t>
+      </w:r>
+      <w:r>
+        <w:t>管理：</w:t>
+      </w:r>
       <w:r>
         <w:rPr>
           <w:rFonts w:hint="eastAsia"/>
@@ -264,43 +523,1567 @@
         <w:t>图</w:t>
       </w:r>
       <w:r>
+        <w:t>书室管理员录入</w:t>
+      </w:r>
+      <w:r>
+        <w:rPr>
+          <w:rFonts w:hint="eastAsia"/>
+        </w:rPr>
+        <w:t>会员</w:t>
+      </w:r>
+      <w:r>
+        <w:t>信息，</w:t>
+      </w:r>
+      <w:r>
+        <w:rPr>
+          <w:rFonts w:hint="eastAsia"/>
+        </w:rPr>
+        <w:t>会员即</w:t>
+      </w:r>
+      <w:r>
+        <w:t>借款人信息</w:t>
+      </w:r>
+      <w:r>
+        <w:rPr>
+          <w:rFonts w:hint="eastAsia"/>
+        </w:rPr>
+        <w:t>。</w:t>
+      </w:r>
+      <w:r>
+        <w:t>会员</w:t>
+      </w:r>
+      <w:r>
+        <w:rPr>
+          <w:rFonts w:hint="eastAsia"/>
+        </w:rPr>
+        <w:t>信息可</w:t>
+      </w:r>
+      <w:r>
+        <w:t>修改，</w:t>
+      </w:r>
+      <w:r>
+        <w:rPr>
+          <w:rFonts w:hint="eastAsia"/>
+        </w:rPr>
+        <w:t>可</w:t>
+      </w:r>
+      <w:r>
+        <w:t>查看</w:t>
+      </w:r>
+      <w:r>
+        <w:rPr>
+          <w:rFonts w:hint="eastAsia"/>
+        </w:rPr>
+        <w:t>会员</w:t>
+      </w:r>
+      <w:r>
+        <w:t>详情，</w:t>
+      </w:r>
+      <w:r>
+        <w:rPr>
+          <w:rFonts w:hint="eastAsia"/>
+        </w:rPr>
+        <w:t>可</w:t>
+      </w:r>
+      <w:r>
+        <w:t>查看</w:t>
+      </w:r>
+      <w:r>
+        <w:rPr>
+          <w:rFonts w:hint="eastAsia"/>
+        </w:rPr>
+        <w:t>会员</w:t>
+      </w:r>
+      <w:r>
+        <w:t>的借</w:t>
+      </w:r>
+      <w:r>
+        <w:rPr>
+          <w:rFonts w:hint="eastAsia"/>
+        </w:rPr>
+        <w:t>书</w:t>
+      </w:r>
+      <w:r>
+        <w:t>条</w:t>
+      </w:r>
+      <w:r>
+        <w:rPr>
+          <w:rFonts w:hint="eastAsia"/>
+        </w:rPr>
+        <w:t>（见步骤</w:t>
+      </w:r>
+      <w:r>
+        <w:t>四）信息</w:t>
+      </w:r>
+      <w:r>
+        <w:rPr>
+          <w:rFonts w:hint="eastAsia"/>
+        </w:rPr>
+        <w:t>。</w:t>
+      </w:r>
+    </w:p>
+    <w:p>
+      <w:pPr>
+        <w:pStyle w:val="a6"/>
+        <w:numPr>
+          <w:ilvl w:val="0"/>
+          <w:numId w:val="22"/>
+        </w:numPr>
+        <w:ind w:firstLineChars="0"/>
+      </w:pPr>
+      <w:r>
+        <w:rPr>
+          <w:rFonts w:hint="eastAsia"/>
+        </w:rPr>
+        <w:t>会</w:t>
+      </w:r>
+      <w:r>
+        <w:t>员</w:t>
+      </w:r>
+      <w:r>
+        <w:rPr>
+          <w:rFonts w:hint="eastAsia"/>
+        </w:rPr>
+        <w:t>借</w:t>
+      </w:r>
+      <w:r>
+        <w:t>书：</w:t>
+      </w:r>
+      <w:r>
+        <w:rPr>
+          <w:rFonts w:hint="eastAsia"/>
+        </w:rPr>
+        <w:t>图书</w:t>
+      </w:r>
+      <w:r>
+        <w:t>室管理员在会员</w:t>
+      </w:r>
+      <w:r>
+        <w:rPr>
+          <w:rFonts w:hint="eastAsia"/>
+        </w:rPr>
+        <w:t>记录</w:t>
+      </w:r>
+      <w:r>
+        <w:t>下，添加借</w:t>
+      </w:r>
+      <w:r>
+        <w:rPr>
+          <w:rFonts w:hint="eastAsia"/>
+        </w:rPr>
+        <w:t>书</w:t>
+      </w:r>
+      <w:r>
+        <w:t>条信息</w:t>
+      </w:r>
+      <w:r>
+        <w:rPr>
+          <w:rFonts w:hint="eastAsia"/>
+        </w:rPr>
+        <w:t>（记录</w:t>
+      </w:r>
+      <w:r>
+        <w:t>会员的</w:t>
+      </w:r>
+      <w:r>
+        <w:rPr>
+          <w:rFonts w:hint="eastAsia"/>
+        </w:rPr>
+        <w:t>借书</w:t>
+      </w:r>
+      <w:r>
+        <w:t>记录）</w:t>
+      </w:r>
+      <w:r>
+        <w:rPr>
+          <w:rFonts w:hint="eastAsia"/>
+        </w:rPr>
+        <w:t>。</w:t>
+      </w:r>
+    </w:p>
+    <w:p>
+      <w:pPr>
+        <w:pStyle w:val="a6"/>
+        <w:numPr>
+          <w:ilvl w:val="0"/>
+          <w:numId w:val="22"/>
+        </w:numPr>
+        <w:ind w:firstLineChars="0"/>
+      </w:pPr>
+      <w:r>
+        <w:rPr>
+          <w:rFonts w:hint="eastAsia"/>
+        </w:rPr>
+        <w:t>会员</w:t>
+      </w:r>
+      <w:r>
+        <w:t>还书：图书室</w:t>
+      </w:r>
+      <w:r>
+        <w:rPr>
+          <w:rFonts w:hint="eastAsia"/>
+        </w:rPr>
+        <w:t>管理</w:t>
+      </w:r>
+      <w:r>
+        <w:t>员</w:t>
+      </w:r>
+      <w:r>
+        <w:rPr>
+          <w:rFonts w:hint="eastAsia"/>
+        </w:rPr>
+        <w:t>根据借书</w:t>
+      </w:r>
+      <w:r>
+        <w:t>条</w:t>
+      </w:r>
+      <w:r>
+        <w:rPr>
+          <w:rFonts w:hint="eastAsia"/>
+        </w:rPr>
+        <w:t>编号</w:t>
+      </w:r>
+      <w:r>
+        <w:t>或会员信息</w:t>
+      </w:r>
+      <w:r>
+        <w:rPr>
+          <w:rFonts w:hint="eastAsia"/>
+        </w:rPr>
+        <w:t>，查询</w:t>
+      </w:r>
+      <w:r>
+        <w:t>借书条的详细信息，</w:t>
+      </w:r>
+      <w:r>
+        <w:rPr>
+          <w:rFonts w:hint="eastAsia"/>
+        </w:rPr>
+        <w:t>标记</w:t>
+      </w:r>
+      <w:r>
+        <w:t>借书条</w:t>
+      </w:r>
+      <w:r>
+        <w:rPr>
+          <w:rFonts w:hint="eastAsia"/>
+        </w:rPr>
+        <w:t>记录</w:t>
+      </w:r>
+      <w:r>
+        <w:t>的还书状态为已归还。</w:t>
+      </w:r>
+    </w:p>
+    <w:p>
+      <w:pPr>
+        <w:rPr>
+          <w:rFonts w:hint="eastAsia"/>
+        </w:rPr>
+      </w:pPr>
+      <w:r>
+        <w:rPr>
+          <w:rFonts w:hint="eastAsia"/>
+        </w:rPr>
+        <w:t>以上流程</w:t>
+      </w:r>
+      <w:r>
+        <w:t>是图书室</w:t>
+      </w:r>
+      <w:r>
+        <w:rPr>
+          <w:rFonts w:hint="eastAsia"/>
+        </w:rPr>
+        <w:t>工</w:t>
+      </w:r>
+      <w:r>
+        <w:t>作的现有流程</w:t>
+      </w:r>
+      <w:r>
+        <w:rPr>
+          <w:rFonts w:hint="eastAsia"/>
+        </w:rPr>
+        <w:t>描述</w:t>
+      </w:r>
+      <w:r>
+        <w:t>，</w:t>
+      </w:r>
+      <w:r>
+        <w:rPr>
+          <w:rFonts w:hint="eastAsia"/>
+        </w:rPr>
+        <w:t>根据图</w:t>
+      </w:r>
+      <w:r>
+        <w:t>书室</w:t>
+      </w:r>
+      <w:r>
+        <w:rPr>
+          <w:rFonts w:hint="eastAsia"/>
+        </w:rPr>
+        <w:t>的</w:t>
+      </w:r>
+      <w:r>
+        <w:t>工作流程，</w:t>
+      </w:r>
+      <w:r>
+        <w:rPr>
+          <w:rFonts w:hint="eastAsia"/>
+        </w:rPr>
+        <w:t>对图</w:t>
+      </w:r>
+      <w:r>
+        <w:t>书管理系统进行了以下</w:t>
+      </w:r>
+      <w:r>
+        <w:rPr>
+          <w:rFonts w:hint="eastAsia"/>
+        </w:rPr>
+        <w:t>功能</w:t>
+      </w:r>
+      <w:r>
+        <w:t>模块的划分</w:t>
+      </w:r>
+      <w:r>
+        <w:rPr>
+          <w:rFonts w:hint="eastAsia"/>
+        </w:rPr>
+        <w:t>有</w:t>
+      </w:r>
+      <w:r>
+        <w:rPr>
+          <w:rFonts w:hint="eastAsia"/>
+        </w:rPr>
+        <w:t>管理</w:t>
+      </w:r>
+      <w:r>
+        <w:t>员登录</w:t>
+      </w:r>
+      <w:r>
+        <w:rPr>
+          <w:rFonts w:hint="eastAsia"/>
+        </w:rPr>
+        <w:t>、图书</w:t>
+      </w:r>
+      <w:r>
+        <w:t>分类管</w:t>
+      </w:r>
+      <w:r>
+        <w:rPr>
+          <w:rFonts w:hint="eastAsia"/>
+        </w:rPr>
+        <w:t>理</w:t>
+      </w:r>
+      <w:r>
+        <w:t>、图书管理、</w:t>
+      </w:r>
+      <w:r>
+        <w:rPr>
+          <w:rFonts w:hint="eastAsia"/>
+        </w:rPr>
+        <w:t>会员</w:t>
+      </w:r>
+      <w:r>
+        <w:t>管理</w:t>
+      </w:r>
+      <w:r>
+        <w:rPr>
+          <w:rFonts w:hint="eastAsia"/>
+        </w:rPr>
+        <w:t>和借</w:t>
+      </w:r>
+      <w:r>
+        <w:t>条管理。</w:t>
+      </w:r>
+    </w:p>
+    <w:p>
+      <w:pPr>
+        <w:pStyle w:val="1"/>
+      </w:pPr>
+      <w:bookmarkStart w:id="1" w:name="_Toc179694197"/>
+      <w:r>
+        <w:rPr>
+          <w:rFonts w:hint="eastAsia"/>
+        </w:rPr>
+        <w:t>关键字</w:t>
+      </w:r>
+      <w:bookmarkEnd w:id="1"/>
+    </w:p>
+    <w:p>
+      <w:pPr>
+        <w:pStyle w:val="myComments"/>
+      </w:pPr>
+      <w:r>
+        <w:rPr>
+          <w:rFonts w:hint="eastAsia"/>
+        </w:rPr>
+        <w:t>在这里描述文档中使用的特定的词汇。</w:t>
+      </w:r>
+    </w:p>
+    <w:p>
+      <w:pPr>
+        <w:rPr>
+          <w:rFonts w:hint="eastAsia"/>
+        </w:rPr>
+      </w:pPr>
+      <w:r>
+        <w:rPr>
+          <w:rFonts w:hint="eastAsia"/>
+        </w:rPr>
+        <w:t>图</w:t>
+      </w:r>
+      <w:r>
+        <w:t>书</w:t>
+      </w:r>
+      <w:r>
+        <w:rPr>
+          <w:rFonts w:hint="eastAsia"/>
+        </w:rPr>
+        <w:t>上架</w:t>
+      </w:r>
+      <w:r>
+        <w:t>、</w:t>
+      </w:r>
+      <w:r>
+        <w:rPr>
+          <w:rFonts w:hint="eastAsia"/>
+        </w:rPr>
+        <w:t>图书</w:t>
+      </w:r>
+      <w:r>
+        <w:t>下架</w:t>
+      </w:r>
+      <w:r>
+        <w:rPr>
+          <w:rFonts w:hint="eastAsia"/>
+        </w:rPr>
+        <w:t>、借条</w:t>
+      </w:r>
+      <w:r>
+        <w:t>、会员</w:t>
+      </w:r>
+      <w:r>
+        <w:rPr>
+          <w:rFonts w:hint="eastAsia"/>
+        </w:rPr>
+        <w:t>、注销</w:t>
+      </w:r>
+      <w:r>
+        <w:t>会员、</w:t>
+      </w:r>
+      <w:r>
+        <w:rPr>
+          <w:rFonts w:hint="eastAsia"/>
+        </w:rPr>
+        <w:t>图</w:t>
+      </w:r>
+      <w:r>
+        <w:t>书</w:t>
+      </w:r>
+      <w:r>
+        <w:rPr>
+          <w:rFonts w:hint="eastAsia"/>
+        </w:rPr>
+        <w:t>分类</w:t>
+      </w:r>
+      <w:r>
+        <w:t>、</w:t>
+      </w:r>
+      <w:r>
+        <w:rPr>
+          <w:rFonts w:hint="eastAsia"/>
+        </w:rPr>
+        <w:t>记录状态</w:t>
+      </w:r>
+    </w:p>
+    <w:p/>
+    <w:p>
+      <w:pPr>
+        <w:pStyle w:val="1"/>
+      </w:pPr>
+      <w:bookmarkStart w:id="2" w:name="_Toc179694198"/>
+      <w:r>
+        <w:rPr>
+          <w:rFonts w:hint="eastAsia"/>
+        </w:rPr>
+        <w:t>硬件环境和软件环境</w:t>
+      </w:r>
+      <w:bookmarkEnd w:id="2"/>
+    </w:p>
+    <w:p>
+      <w:pPr>
+        <w:pStyle w:val="myComments"/>
+      </w:pPr>
+      <w:r>
+        <w:rPr>
+          <w:rFonts w:hint="eastAsia"/>
+        </w:rPr>
+        <w:t>在这里描述软件工作的硬件环境和软件环境。</w:t>
+      </w:r>
+    </w:p>
+    <w:p>
+      <w:r>
+        <w:rPr>
+          <w:rFonts w:hint="eastAsia"/>
+        </w:rPr>
+        <w:t>IE9</w:t>
+      </w:r>
+      <w:r>
+        <w:rPr>
+          <w:rFonts w:hint="eastAsia"/>
+        </w:rPr>
+        <w:t>以</w:t>
+      </w:r>
+      <w:r>
+        <w:t>上、</w:t>
+      </w:r>
+      <w:r>
+        <w:rPr>
+          <w:rFonts w:hint="eastAsia"/>
+        </w:rPr>
+        <w:t>chrome</w:t>
+      </w:r>
+      <w:r>
+        <w:rPr>
+          <w:rFonts w:hint="eastAsia"/>
+        </w:rPr>
+        <w:t>、</w:t>
+      </w:r>
+      <w:r>
+        <w:t>firefox</w:t>
+      </w:r>
+      <w:r>
+        <w:rPr>
+          <w:rFonts w:hint="eastAsia"/>
+        </w:rPr>
+        <w:t>等</w:t>
+      </w:r>
+      <w:r>
+        <w:t>浏览器</w:t>
+      </w:r>
+    </w:p>
+    <w:p>
+      <w:pPr>
+        <w:pStyle w:val="1"/>
+      </w:pPr>
+      <w:bookmarkStart w:id="3" w:name="_Toc179694199"/>
+      <w:r>
+        <w:rPr>
+          <w:rFonts w:hint="eastAsia"/>
+        </w:rPr>
+        <w:t>系统限制</w:t>
+      </w:r>
+      <w:bookmarkEnd w:id="3"/>
+    </w:p>
+    <w:p>
+      <w:pPr>
+        <w:pStyle w:val="myComments"/>
+      </w:pPr>
+      <w:r>
+        <w:rPr>
+          <w:rFonts w:hint="eastAsia"/>
+        </w:rPr>
+        <w:t>在这里描述软件可以在什么环境下工作。</w:t>
+      </w:r>
+    </w:p>
+    <w:p>
+      <w:pPr>
+        <w:rPr>
+          <w:rFonts w:hint="eastAsia"/>
+        </w:rPr>
+      </w:pPr>
+      <w:r>
+        <w:rPr>
+          <w:rFonts w:hint="eastAsia"/>
+        </w:rPr>
+        <w:t>JDK8.0</w:t>
+      </w:r>
+      <w:r>
+        <w:rPr>
+          <w:rFonts w:hint="eastAsia"/>
+        </w:rPr>
+        <w:t>以</w:t>
+      </w:r>
+      <w:r>
+        <w:t>上，</w:t>
+      </w:r>
+      <w:r>
+        <w:t>tomcat8</w:t>
+      </w:r>
+    </w:p>
+    <w:p>
+      <w:pPr>
+        <w:pStyle w:val="1"/>
+      </w:pPr>
+      <w:bookmarkStart w:id="4" w:name="_Toc179694200"/>
+      <w:r>
+        <w:rPr>
+          <w:rFonts w:hint="eastAsia"/>
+        </w:rPr>
+        <w:lastRenderedPageBreak/>
+        <w:t>概述</w:t>
+      </w:r>
+      <w:bookmarkEnd w:id="4"/>
+    </w:p>
+    <w:p>
+      <w:pPr>
+        <w:pStyle w:val="2"/>
+      </w:pPr>
+      <w:bookmarkStart w:id="5" w:name="_Toc179694201"/>
+      <w:r>
+        <w:rPr>
+          <w:rFonts w:hint="eastAsia"/>
+        </w:rPr>
+        <w:t>基本功能</w:t>
+      </w:r>
+      <w:bookmarkEnd w:id="5"/>
+    </w:p>
+    <w:p>
+      <w:pPr>
+        <w:pStyle w:val="myUseCaseItem"/>
+        <w:numPr>
+          <w:ilvl w:val="0"/>
+          <w:numId w:val="13"/>
+        </w:numPr>
+      </w:pPr>
+      <w:r>
+        <w:rPr>
+          <w:rFonts w:hint="eastAsia"/>
+        </w:rPr>
+        <w:t>图书</w:t>
+      </w:r>
+      <w:r>
+        <w:t>分类管理</w:t>
+      </w:r>
+      <w:r>
+        <w:rPr>
+          <w:rFonts w:hint="eastAsia"/>
+        </w:rPr>
+        <w:t>：</w:t>
+      </w:r>
+      <w:r>
+        <w:rPr>
+          <w:rFonts w:hint="eastAsia"/>
+        </w:rPr>
+        <w:t>添加图</w:t>
+      </w:r>
+      <w:r>
+        <w:t>书分类</w:t>
+      </w:r>
+      <w:r>
+        <w:rPr>
+          <w:rFonts w:hint="eastAsia"/>
+        </w:rPr>
+        <w:t>、</w:t>
+      </w:r>
+      <w:r>
+        <w:t>查看图书分类</w:t>
+      </w:r>
+      <w:r>
+        <w:rPr>
+          <w:rFonts w:hint="eastAsia"/>
+        </w:rPr>
+        <w:t>、</w:t>
+      </w:r>
+      <w:r>
+        <w:t>删除子分类</w:t>
+      </w:r>
+      <w:r>
+        <w:rPr>
+          <w:rFonts w:hint="eastAsia"/>
+        </w:rPr>
+        <w:t>；</w:t>
+      </w:r>
+    </w:p>
+    <w:p>
+      <w:pPr>
+        <w:pStyle w:val="myUseCaseItem"/>
+        <w:numPr>
+          <w:ilvl w:val="0"/>
+          <w:numId w:val="13"/>
+        </w:numPr>
+      </w:pPr>
+      <w:r>
+        <w:rPr>
+          <w:rFonts w:hint="eastAsia"/>
+        </w:rPr>
+        <w:t>图</w:t>
+      </w:r>
+      <w:r>
+        <w:t>书管理：</w:t>
+      </w:r>
+      <w:r>
+        <w:rPr>
+          <w:rFonts w:hint="eastAsia"/>
+        </w:rPr>
+        <w:t>图</w:t>
+      </w:r>
+      <w:r>
+        <w:t>书分类下添加图书</w:t>
+      </w:r>
+      <w:r>
+        <w:rPr>
+          <w:rFonts w:hint="eastAsia"/>
+        </w:rPr>
+        <w:t>、</w:t>
+      </w:r>
+      <w:r>
+        <w:t>查看图书详情、修改图书、图书上架、图书下架、图书列表、按条件查询图书</w:t>
+      </w:r>
+      <w:r>
+        <w:rPr>
+          <w:rFonts w:hint="eastAsia"/>
+        </w:rPr>
+        <w:t>；</w:t>
+      </w:r>
+    </w:p>
+    <w:p>
+      <w:pPr>
+        <w:pStyle w:val="myUseCaseItem"/>
+        <w:numPr>
+          <w:ilvl w:val="0"/>
+          <w:numId w:val="13"/>
+        </w:numPr>
+      </w:pPr>
+      <w:r>
+        <w:rPr>
+          <w:rFonts w:hint="eastAsia"/>
+        </w:rPr>
+        <w:t>会员</w:t>
+      </w:r>
+      <w:r>
+        <w:rPr>
+          <w:rFonts w:hint="eastAsia"/>
+        </w:rPr>
+        <w:t>管理：</w:t>
+      </w:r>
+      <w:r>
+        <w:t>添</w:t>
+      </w:r>
+      <w:r>
+        <w:rPr>
+          <w:rFonts w:hint="eastAsia"/>
+        </w:rPr>
+        <w:t>加</w:t>
+      </w:r>
+      <w:r>
+        <w:rPr>
+          <w:rFonts w:hint="eastAsia"/>
+        </w:rPr>
+        <w:t>会员信息</w:t>
+      </w:r>
+      <w:r>
+        <w:t>、</w:t>
+      </w:r>
+      <w:r>
+        <w:rPr>
+          <w:rFonts w:hint="eastAsia"/>
+        </w:rPr>
+        <w:t>查</w:t>
+      </w:r>
+      <w:r>
+        <w:t>看会员详情</w:t>
+      </w:r>
+      <w:r>
+        <w:t>、</w:t>
+      </w:r>
+      <w:r>
+        <w:rPr>
+          <w:rFonts w:hint="eastAsia"/>
+        </w:rPr>
+        <w:t>修改会员信息</w:t>
+      </w:r>
+      <w:r>
+        <w:t>、</w:t>
+      </w:r>
+      <w:r>
+        <w:rPr>
+          <w:rFonts w:hint="eastAsia"/>
+        </w:rPr>
+        <w:t>注销会员</w:t>
+      </w:r>
+      <w:r>
+        <w:rPr>
+          <w:rFonts w:hint="eastAsia"/>
+        </w:rPr>
+        <w:t>；</w:t>
+      </w:r>
+    </w:p>
+    <w:p>
+      <w:pPr>
+        <w:pStyle w:val="myUseCaseItem"/>
+        <w:numPr>
+          <w:ilvl w:val="0"/>
+          <w:numId w:val="13"/>
+        </w:numPr>
+      </w:pPr>
+      <w:r>
+        <w:rPr>
+          <w:rFonts w:hint="eastAsia"/>
+        </w:rPr>
+        <w:t>借书</w:t>
+      </w:r>
+      <w:r>
+        <w:t>条管理：会员</w:t>
+      </w:r>
+      <w:r>
+        <w:rPr>
+          <w:rFonts w:hint="eastAsia"/>
+        </w:rPr>
+        <w:t>下</w:t>
+      </w:r>
+      <w:r>
+        <w:t>添加</w:t>
+      </w:r>
+      <w:r>
+        <w:rPr>
+          <w:rFonts w:hint="eastAsia"/>
+        </w:rPr>
+        <w:t>借书</w:t>
+      </w:r>
+      <w:r>
+        <w:t>记录生成借书条，</w:t>
+      </w:r>
+      <w:r>
+        <w:rPr>
+          <w:rFonts w:hint="eastAsia"/>
+        </w:rPr>
+        <w:t>查</w:t>
+      </w:r>
+      <w:r>
+        <w:t>看</w:t>
+      </w:r>
+      <w:r>
+        <w:rPr>
+          <w:rFonts w:hint="eastAsia"/>
+        </w:rPr>
+        <w:t>借书</w:t>
+      </w:r>
+      <w:r>
+        <w:t>条详情，</w:t>
+      </w:r>
+      <w:r>
+        <w:rPr>
+          <w:rFonts w:hint="eastAsia"/>
+        </w:rPr>
+        <w:t>修改</w:t>
+      </w:r>
+      <w:r>
+        <w:t>借书条为</w:t>
+      </w:r>
+      <w:r>
+        <w:rPr>
+          <w:rFonts w:hint="eastAsia"/>
+        </w:rPr>
+        <w:t>已</w:t>
+      </w:r>
+      <w:r>
+        <w:t>归还</w:t>
+      </w:r>
+      <w:r>
+        <w:rPr>
+          <w:rFonts w:hint="eastAsia"/>
+        </w:rPr>
+        <w:t>；</w:t>
+      </w:r>
+    </w:p>
+    <w:p>
+      <w:pPr>
+        <w:pStyle w:val="myUseCaseItem"/>
+        <w:numPr>
+          <w:ilvl w:val="0"/>
+          <w:numId w:val="13"/>
+        </w:numPr>
+      </w:pPr>
+      <w:r>
+        <w:rPr>
+          <w:rFonts w:hint="eastAsia"/>
+        </w:rPr>
+        <w:t>用户的</w:t>
+      </w:r>
+      <w:r>
+        <w:t>注册和管理</w:t>
+      </w:r>
+    </w:p>
+    <w:p/>
+    <w:p>
+      <w:pPr>
+        <w:pStyle w:val="2"/>
+      </w:pPr>
+      <w:bookmarkStart w:id="6" w:name="_Toc179694202"/>
+      <w:r>
+        <w:rPr>
+          <w:rFonts w:hint="eastAsia"/>
+        </w:rPr>
+        <w:t>组成</w:t>
+      </w:r>
+      <w:bookmarkEnd w:id="6"/>
+    </w:p>
+    <w:p>
+      <w:pPr>
+        <w:rPr>
+          <w:rFonts w:hint="eastAsia"/>
+        </w:rPr>
+      </w:pPr>
+      <w:r>
+        <w:rPr>
+          <w:rFonts w:hint="eastAsia"/>
+        </w:rPr>
+        <w:t>画</w:t>
+      </w:r>
+      <w:r>
+        <w:t>出图书管理系统的系统架构图</w:t>
+      </w:r>
+    </w:p>
+    <w:p>
+      <w:pPr>
+        <w:rPr>
+          <w:rFonts w:hint="eastAsia"/>
+        </w:rPr>
+      </w:pPr>
+    </w:p>
+    <w:p>
+      <w:pPr>
+        <w:pStyle w:val="3"/>
+        <w:rPr>
+          <w:color w:val="FF0000"/>
+        </w:rPr>
+      </w:pPr>
+      <w:bookmarkStart w:id="7" w:name="_Toc179694203"/>
+      <w:r>
+        <w:rPr>
+          <w:rFonts w:hint="eastAsia"/>
+          <w:color w:val="FF0000"/>
+        </w:rPr>
+        <w:t>注册登录</w:t>
+      </w:r>
+      <w:r>
+        <w:rPr>
+          <w:color w:val="FF0000"/>
+        </w:rPr>
+        <w:t>页</w:t>
+      </w:r>
+      <w:bookmarkEnd w:id="7"/>
+    </w:p>
+    <w:p>
+      <w:pPr>
+        <w:pStyle w:val="myUseCaseItem"/>
+        <w:numPr>
+          <w:ilvl w:val="0"/>
+          <w:numId w:val="4"/>
+        </w:numPr>
+      </w:pPr>
+      <w:r>
+        <w:rPr>
+          <w:rFonts w:hint="eastAsia"/>
+        </w:rPr>
+        <w:t>浏览器</w:t>
+      </w:r>
+      <w:r>
+        <w:t>输入</w:t>
+      </w:r>
+      <w:r>
+        <w:rPr>
+          <w:rFonts w:hint="eastAsia"/>
+        </w:rPr>
+        <w:t>登录</w:t>
+      </w:r>
+      <w:r>
+        <w:t>网址，显示登录页</w:t>
+      </w:r>
+      <w:r>
+        <w:rPr>
+          <w:rFonts w:hint="eastAsia"/>
+        </w:rPr>
+        <w:t>。</w:t>
+      </w:r>
+    </w:p>
+    <w:p>
+      <w:pPr>
+        <w:pStyle w:val="myUseCaseItem"/>
+        <w:numPr>
+          <w:ilvl w:val="0"/>
+          <w:numId w:val="4"/>
+        </w:numPr>
+      </w:pPr>
+      <w:r>
+        <w:rPr>
+          <w:rFonts w:hint="eastAsia"/>
+        </w:rPr>
+        <w:t>浏览</w:t>
+      </w:r>
+      <w:r>
+        <w:t>器输入注册网址，显示注册页</w:t>
+      </w:r>
+      <w:r>
+        <w:rPr>
+          <w:rFonts w:hint="eastAsia"/>
+        </w:rPr>
+        <w:t>。</w:t>
+      </w:r>
+    </w:p>
+    <w:p/>
+    <w:p>
+      <w:pPr>
+        <w:pStyle w:val="3"/>
+      </w:pPr>
+      <w:bookmarkStart w:id="8" w:name="_Toc179694204"/>
+      <w:r>
+        <w:rPr>
+          <w:rFonts w:hint="eastAsia"/>
+        </w:rPr>
+        <w:t>图</w:t>
+      </w:r>
+      <w:r>
+        <w:t>书分类</w:t>
+      </w:r>
+      <w:r>
+        <w:rPr>
+          <w:rFonts w:hint="eastAsia"/>
+        </w:rPr>
+        <w:t xml:space="preserve"> </w:t>
+      </w:r>
+      <w:r>
+        <w:rPr>
+          <w:rFonts w:hint="eastAsia"/>
+        </w:rPr>
+        <w:t>(</w:t>
+      </w:r>
+      <w:r>
+        <w:t>Category</w:t>
+      </w:r>
+      <w:r>
+        <w:rPr>
+          <w:rFonts w:hint="eastAsia"/>
+        </w:rPr>
+        <w:t>)</w:t>
+      </w:r>
+      <w:bookmarkEnd w:id="8"/>
+    </w:p>
+    <w:p>
+      <w:pPr>
+        <w:pStyle w:val="myUseCaseItem"/>
+        <w:numPr>
+          <w:ilvl w:val="0"/>
+          <w:numId w:val="5"/>
+        </w:numPr>
+      </w:pPr>
+      <w:r>
+        <w:rPr>
+          <w:rFonts w:hint="eastAsia"/>
+        </w:rPr>
+        <w:t>图</w:t>
+      </w:r>
+      <w:r>
+        <w:t>书</w:t>
+      </w:r>
+      <w:r>
+        <w:rPr>
+          <w:rFonts w:hint="eastAsia"/>
+        </w:rPr>
+        <w:t>分</w:t>
+      </w:r>
+      <w:r>
+        <w:t>类显示一级、二级、三级</w:t>
+      </w:r>
+      <w:r>
+        <w:rPr>
+          <w:rFonts w:hint="eastAsia"/>
+        </w:rPr>
+        <w:t>。</w:t>
+      </w:r>
+    </w:p>
+    <w:p>
+      <w:pPr>
+        <w:pStyle w:val="myUseCaseItem"/>
+        <w:numPr>
+          <w:ilvl w:val="0"/>
+          <w:numId w:val="5"/>
+        </w:numPr>
+      </w:pPr>
+      <w:r>
+        <w:rPr>
+          <w:rFonts w:hint="eastAsia"/>
+        </w:rPr>
+        <w:t>每级</w:t>
+      </w:r>
+      <w:r>
+        <w:t>分类下添加子分类形成下级分类</w:t>
+      </w:r>
+      <w:r>
+        <w:rPr>
+          <w:rFonts w:hint="eastAsia"/>
+        </w:rPr>
+        <w:t>，</w:t>
+      </w:r>
+      <w:r>
+        <w:t>分类名称不能相同</w:t>
+      </w:r>
+      <w:r>
+        <w:rPr>
+          <w:rFonts w:hint="eastAsia"/>
+        </w:rPr>
+        <w:t>。</w:t>
+      </w:r>
+    </w:p>
+    <w:p>
+      <w:pPr>
+        <w:pStyle w:val="myUseCaseItem"/>
+        <w:numPr>
+          <w:ilvl w:val="0"/>
+          <w:numId w:val="13"/>
+        </w:numPr>
+      </w:pPr>
+      <w:r>
+        <w:rPr>
+          <w:rFonts w:hint="eastAsia"/>
+        </w:rPr>
+        <w:t>图</w:t>
+      </w:r>
+      <w:r>
+        <w:t>书分类</w:t>
+      </w:r>
+      <w:r>
+        <w:rPr>
+          <w:rFonts w:hint="eastAsia"/>
+        </w:rPr>
+        <w:t>上</w:t>
+      </w:r>
+      <w:r>
+        <w:t>可</w:t>
+      </w:r>
+      <w:r>
+        <w:rPr>
+          <w:rFonts w:hint="eastAsia"/>
+        </w:rPr>
+        <w:t>以</w:t>
+      </w:r>
+      <w:r>
+        <w:t>删除，删除时</w:t>
+      </w:r>
+      <w:r>
+        <w:rPr>
+          <w:rFonts w:hint="eastAsia"/>
+        </w:rPr>
+        <w:t>每</w:t>
+      </w:r>
+      <w:r>
+        <w:t>级分</w:t>
+      </w:r>
+      <w:r>
+        <w:rPr>
+          <w:rFonts w:hint="eastAsia"/>
+        </w:rPr>
+        <w:t>类下</w:t>
+      </w:r>
+      <w:r>
+        <w:t>没有下级分类，如果有下级分类不能删除</w:t>
+      </w:r>
+      <w:r>
+        <w:rPr>
+          <w:rFonts w:hint="eastAsia"/>
+        </w:rPr>
+        <w:t>。</w:t>
+      </w:r>
+    </w:p>
+    <w:p>
+      <w:pPr>
+        <w:pStyle w:val="myUseCaseItem"/>
+        <w:numPr>
+          <w:ilvl w:val="0"/>
+          <w:numId w:val="13"/>
+        </w:numPr>
+      </w:pPr>
+      <w:r>
+        <w:rPr>
+          <w:rFonts w:hint="eastAsia"/>
+        </w:rPr>
+        <w:t>每</w:t>
+      </w:r>
+      <w:r>
+        <w:t>级分类可以</w:t>
+      </w:r>
+      <w:r>
+        <w:rPr>
+          <w:rFonts w:hint="eastAsia"/>
+        </w:rPr>
+        <w:t>查</w:t>
+      </w:r>
+      <w:r>
+        <w:t>看下一级分</w:t>
+      </w:r>
+      <w:r>
+        <w:rPr>
+          <w:rFonts w:hint="eastAsia"/>
+        </w:rPr>
+        <w:t>类</w:t>
+      </w:r>
+      <w:r>
+        <w:t>列表，</w:t>
+      </w:r>
+      <w:r>
+        <w:rPr>
+          <w:rFonts w:hint="eastAsia"/>
+        </w:rPr>
+        <w:t>第</w:t>
+      </w:r>
+      <w:r>
+        <w:t>三级分类没有下级分类。</w:t>
+      </w:r>
+    </w:p>
+    <w:p>
+      <w:pPr>
+        <w:rPr>
+          <w:rFonts w:hint="eastAsia"/>
+        </w:rPr>
+      </w:pPr>
+      <w:r>
+        <w:rPr>
+          <w:rFonts w:hint="eastAsia"/>
+        </w:rPr>
+        <w:t>画</w:t>
+      </w:r>
+      <w:r>
+        <w:t>出分类的流程图</w:t>
+      </w:r>
+    </w:p>
+    <w:p>
+      <w:pPr>
+        <w:pStyle w:val="3"/>
+      </w:pPr>
+      <w:r>
+        <w:rPr>
+          <w:rFonts w:hint="eastAsia"/>
+        </w:rPr>
+        <w:t>图</w:t>
+      </w:r>
+      <w:r>
         <w:t>书管理</w:t>
       </w:r>
       <w:r>
         <w:rPr>
           <w:rFonts w:hint="eastAsia"/>
         </w:rPr>
-        <w:t>系统</w:t>
-      </w:r>
-      <w:r>
-        <w:t>：主要功能</w:t>
-      </w:r>
-      <w:r>
-        <w:rPr>
-          <w:rFonts w:hint="eastAsia"/>
-        </w:rPr>
-        <w:t>有管理</w:t>
-      </w:r>
-      <w:r>
-        <w:t>员</w:t>
-      </w:r>
-      <w:r>
-        <w:rPr>
-          <w:rFonts w:hint="eastAsia"/>
-        </w:rPr>
-        <w:t>注册</w:t>
-      </w:r>
-      <w:r>
-        <w:t>登录</w:t>
-      </w:r>
-      <w:r>
-        <w:rPr>
-          <w:rFonts w:hint="eastAsia"/>
-        </w:rPr>
-        <w:t>、图书</w:t>
-      </w:r>
-      <w:r>
-        <w:t>分类管理</w:t>
+        <w:t xml:space="preserve"> (</w:t>
+      </w:r>
+      <w:r>
+        <w:t>Book</w:t>
+      </w:r>
+      <w:r>
+        <w:rPr>
+          <w:rFonts w:hint="eastAsia"/>
+        </w:rPr>
+        <w:t>)</w:t>
+      </w:r>
+    </w:p>
+    <w:p>
+      <w:pPr>
+        <w:pStyle w:val="myUseCaseItem"/>
+        <w:numPr>
+          <w:ilvl w:val="0"/>
+          <w:numId w:val="21"/>
+        </w:numPr>
+      </w:pPr>
+      <w:r>
+        <w:rPr>
+          <w:rFonts w:hint="eastAsia"/>
+        </w:rPr>
+        <w:t>图</w:t>
+      </w:r>
+      <w:r>
+        <w:t>书</w:t>
+      </w:r>
+      <w:r>
+        <w:rPr>
+          <w:rFonts w:hint="eastAsia"/>
+        </w:rPr>
+        <w:t>列表页：</w:t>
+      </w:r>
+      <w:r>
+        <w:rPr>
+          <w:rFonts w:hint="eastAsia"/>
+        </w:rPr>
+        <w:t>图</w:t>
+      </w:r>
+      <w:r>
+        <w:t>书列表</w:t>
+      </w:r>
+      <w:r>
+        <w:rPr>
+          <w:rFonts w:hint="eastAsia"/>
+        </w:rPr>
+        <w:t>页</w:t>
+      </w:r>
+      <w:r>
+        <w:t>根据图书的状态（</w:t>
+      </w:r>
+      <w:r>
+        <w:rPr>
+          <w:rFonts w:hint="eastAsia"/>
+        </w:rPr>
+        <w:t>上</w:t>
+      </w:r>
+      <w:r>
+        <w:t>架或下架）</w:t>
+      </w:r>
+      <w:r>
+        <w:rPr>
+          <w:rFonts w:hint="eastAsia"/>
+        </w:rPr>
+        <w:t>进行</w:t>
+      </w:r>
+      <w:r>
+        <w:t>分类管理；</w:t>
+      </w:r>
+    </w:p>
+    <w:p>
+      <w:pPr>
+        <w:pStyle w:val="myUseCaseItem"/>
+        <w:numPr>
+          <w:ilvl w:val="0"/>
+          <w:numId w:val="0"/>
+        </w:numPr>
+        <w:ind w:left="420"/>
+        <w:rPr>
+          <w:rFonts w:hint="eastAsia"/>
+        </w:rPr>
+      </w:pPr>
+      <w:r>
+        <w:t>图书列表页</w:t>
+      </w:r>
+      <w:r>
+        <w:rPr>
+          <w:rFonts w:hint="eastAsia"/>
+        </w:rPr>
+        <w:t>有</w:t>
+      </w:r>
+      <w:r>
+        <w:t>数据</w:t>
+      </w:r>
+      <w:r>
+        <w:rPr>
+          <w:rFonts w:hint="eastAsia"/>
+        </w:rPr>
+        <w:t>的</w:t>
+      </w:r>
+      <w:r>
+        <w:t>分页效果</w:t>
+      </w:r>
+      <w:r>
+        <w:rPr>
+          <w:rFonts w:hint="eastAsia"/>
+        </w:rPr>
+        <w:t>，</w:t>
+      </w:r>
+      <w:r>
+        <w:t>每页显示</w:t>
+      </w:r>
+      <w:r>
+        <w:rPr>
+          <w:rFonts w:hint="eastAsia"/>
+        </w:rPr>
+        <w:t>10</w:t>
+      </w:r>
+      <w:r>
+        <w:rPr>
+          <w:rFonts w:hint="eastAsia"/>
+        </w:rPr>
+        <w:t>条</w:t>
+      </w:r>
+      <w:r>
+        <w:t>，</w:t>
+      </w:r>
+      <w:r>
+        <w:rPr>
+          <w:rFonts w:hint="eastAsia"/>
+        </w:rPr>
+        <w:t>点</w:t>
+      </w:r>
+      <w:r>
+        <w:t>击</w:t>
+      </w:r>
+      <w:r>
+        <w:rPr>
+          <w:rFonts w:hint="eastAsia"/>
+        </w:rPr>
+        <w:t>页</w:t>
+      </w:r>
+      <w:r>
+        <w:t>码</w:t>
+      </w:r>
+      <w:r>
+        <w:rPr>
+          <w:rFonts w:hint="eastAsia"/>
+        </w:rPr>
+        <w:t>，显示</w:t>
+      </w:r>
+      <w:r>
+        <w:t>当前分页的</w:t>
+      </w:r>
+      <w:r>
+        <w:rPr>
+          <w:rFonts w:hint="eastAsia"/>
+        </w:rPr>
+        <w:t>数据；</w:t>
+      </w:r>
+      <w:r>
+        <w:t>点击下一页或上一页，显示当前分页的数据。</w:t>
+      </w:r>
+      <w:r>
+        <w:rPr>
+          <w:rFonts w:hint="eastAsia"/>
+        </w:rPr>
+        <w:t>当</w:t>
+      </w:r>
+      <w:r>
+        <w:t>数据跳转到最后一</w:t>
+      </w:r>
+      <w:r>
+        <w:rPr>
+          <w:rFonts w:hint="eastAsia"/>
+        </w:rPr>
+        <w:t>页</w:t>
+      </w:r>
+      <w:r>
+        <w:t>或</w:t>
+      </w:r>
+      <w:r>
+        <w:rPr>
+          <w:rFonts w:hint="eastAsia"/>
+        </w:rPr>
+        <w:t>第</w:t>
+      </w:r>
+      <w:r>
+        <w:t>一页时，</w:t>
+      </w:r>
+      <w:r>
+        <w:rPr>
+          <w:rFonts w:hint="eastAsia"/>
+        </w:rPr>
+        <w:t>页面</w:t>
+      </w:r>
+      <w:r>
+        <w:t>不显示</w:t>
+      </w:r>
+      <w:r>
+        <w:rPr>
+          <w:rFonts w:hint="eastAsia"/>
+        </w:rPr>
+        <w:t>下</w:t>
+      </w:r>
+      <w:r>
+        <w:t>一页或</w:t>
+      </w:r>
+      <w:r>
+        <w:rPr>
+          <w:rFonts w:hint="eastAsia"/>
+        </w:rPr>
+        <w:t>上</w:t>
+      </w:r>
+      <w:r>
+        <w:t>一页</w:t>
+      </w:r>
+      <w:r>
+        <w:rPr>
+          <w:rFonts w:hint="eastAsia"/>
+        </w:rPr>
+        <w:t>，</w:t>
+      </w:r>
+      <w:r>
+        <w:t>当</w:t>
+      </w:r>
+      <w:r>
+        <w:rPr>
+          <w:rFonts w:hint="eastAsia"/>
+        </w:rPr>
+        <w:t>分页</w:t>
+      </w:r>
+      <w:r>
+        <w:t>的</w:t>
+      </w:r>
+      <w:r>
+        <w:rPr>
+          <w:rFonts w:hint="eastAsia"/>
+        </w:rPr>
+        <w:t>数据</w:t>
+      </w:r>
+      <w:r>
+        <w:t>少于</w:t>
+      </w:r>
+      <w:r>
+        <w:rPr>
+          <w:rFonts w:hint="eastAsia"/>
+        </w:rPr>
+        <w:t>页面设置</w:t>
+      </w:r>
+      <w:r>
+        <w:t>的</w:t>
+      </w:r>
+      <w:r>
+        <w:rPr>
+          <w:rFonts w:hint="eastAsia"/>
+        </w:rPr>
+        <w:t>分</w:t>
+      </w:r>
+      <w:r>
+        <w:t>页条数</w:t>
+      </w:r>
+      <w:r>
+        <w:rPr>
+          <w:rFonts w:hint="eastAsia"/>
+        </w:rPr>
+        <w:t>时</w:t>
+      </w:r>
+      <w:r>
+        <w:t>，页面不显示</w:t>
+      </w:r>
+      <w:r>
+        <w:rPr>
+          <w:rFonts w:hint="eastAsia"/>
+        </w:rPr>
+        <w:t>分</w:t>
+      </w:r>
+      <w:r>
+        <w:t>页效果。</w:t>
+      </w:r>
+    </w:p>
+    <w:p>
+      <w:pPr>
+        <w:pStyle w:val="myUseCaseItem"/>
+        <w:numPr>
+          <w:ilvl w:val="0"/>
+          <w:numId w:val="0"/>
+        </w:numPr>
+        <w:ind w:left="420"/>
+      </w:pPr>
+      <w:r>
+        <w:rPr>
+          <w:rFonts w:hint="eastAsia"/>
+        </w:rPr>
+        <w:t>图</w:t>
+      </w:r>
+      <w:r>
+        <w:t>书</w:t>
+      </w:r>
+      <w:r>
+        <w:rPr>
+          <w:rFonts w:hint="eastAsia"/>
+        </w:rPr>
+        <w:t>列</w:t>
+      </w:r>
+      <w:r>
+        <w:t>表页</w:t>
+      </w:r>
+      <w:r>
+        <w:t>可以通过</w:t>
+      </w:r>
+      <w:r>
+        <w:rPr>
+          <w:rFonts w:hint="eastAsia"/>
+        </w:rPr>
+        <w:t>名称、书</w:t>
+      </w:r>
+      <w:r>
+        <w:t>号</w:t>
       </w:r>
       <w:r>
         <w:rPr>
@@ -309,293 +2092,1608 @@
         <w:t>、</w:t>
       </w:r>
       <w:r>
+        <w:t>作者、分类</w:t>
+      </w:r>
+      <w:r>
+        <w:rPr>
+          <w:rFonts w:hint="eastAsia"/>
+        </w:rPr>
+        <w:t>、图</w:t>
+      </w:r>
+      <w:r>
+        <w:t>书状态</w:t>
+      </w:r>
+      <w:r>
+        <w:rPr>
+          <w:rFonts w:hint="eastAsia"/>
+        </w:rPr>
+        <w:t>参数</w:t>
+      </w:r>
+      <w:r>
+        <w:t>进行单独</w:t>
+      </w:r>
+      <w:r>
+        <w:rPr>
+          <w:rFonts w:hint="eastAsia"/>
+        </w:rPr>
+        <w:t>条件</w:t>
+      </w:r>
+      <w:r>
+        <w:t>查询和</w:t>
+      </w:r>
+      <w:r>
+        <w:rPr>
+          <w:rFonts w:hint="eastAsia"/>
+        </w:rPr>
+        <w:t>以</w:t>
+      </w:r>
+      <w:r>
+        <w:t>上参数的</w:t>
+      </w:r>
+      <w:r>
+        <w:rPr>
+          <w:rFonts w:hint="eastAsia"/>
+        </w:rPr>
+        <w:t>组合</w:t>
+      </w:r>
+      <w:r>
+        <w:t>条件查询</w:t>
+      </w:r>
+      <w:r>
+        <w:rPr>
+          <w:rFonts w:hint="eastAsia"/>
+        </w:rPr>
+        <w:t>；其中图</w:t>
+      </w:r>
+      <w:r>
+        <w:t>书名称支持模糊查询功能</w:t>
+      </w:r>
+      <w:r>
+        <w:rPr>
+          <w:rFonts w:hint="eastAsia"/>
+        </w:rPr>
+        <w:t>。</w:t>
+      </w:r>
+    </w:p>
+    <w:p>
+      <w:pPr>
+        <w:pStyle w:val="myUseCaseItem"/>
+        <w:numPr>
+          <w:ilvl w:val="0"/>
+          <w:numId w:val="0"/>
+        </w:numPr>
+        <w:ind w:left="420"/>
+      </w:pPr>
+      <w:r>
+        <w:rPr>
+          <w:rFonts w:hint="eastAsia"/>
+        </w:rPr>
+        <w:lastRenderedPageBreak/>
         <w:t>图书</w:t>
       </w:r>
       <w:r>
-        <w:rPr>
-          <w:rFonts w:hint="eastAsia"/>
-        </w:rPr>
+        <w:t>列表页展示的</w:t>
+      </w:r>
+      <w:r>
+        <w:rPr>
+          <w:rFonts w:hint="eastAsia"/>
+        </w:rPr>
+        <w:t>图</w:t>
+      </w:r>
+      <w:r>
+        <w:t>书的基本信息：</w:t>
+      </w:r>
+      <w:r>
+        <w:rPr>
+          <w:rFonts w:hint="eastAsia"/>
+        </w:rPr>
+        <w:t>当</w:t>
+      </w:r>
+      <w:r>
+        <w:t>页</w:t>
+      </w:r>
+      <w:r>
+        <w:rPr>
+          <w:rFonts w:hint="eastAsia"/>
+        </w:rPr>
+        <w:t>序号</w:t>
+      </w:r>
+      <w:r>
+        <w:t>、</w:t>
+      </w:r>
+      <w:r>
+        <w:rPr>
+          <w:rFonts w:hint="eastAsia"/>
+        </w:rPr>
+        <w:t>名称</w:t>
+      </w:r>
+      <w:r>
+        <w:t>、</w:t>
+      </w:r>
+      <w:r>
+        <w:rPr>
+          <w:rFonts w:hint="eastAsia"/>
+        </w:rPr>
+        <w:t>作者</w:t>
+      </w:r>
+      <w:r>
+        <w:t>、</w:t>
+      </w:r>
+      <w:r>
+        <w:rPr>
+          <w:rFonts w:hint="eastAsia"/>
+        </w:rPr>
+        <w:t>出版</w:t>
+      </w:r>
+      <w:r>
+        <w:t>社、</w:t>
+      </w:r>
+      <w:r>
+        <w:rPr>
+          <w:rFonts w:hint="eastAsia"/>
+        </w:rPr>
+        <w:t>ISBN</w:t>
+      </w:r>
+      <w:r>
+        <w:rPr>
+          <w:rFonts w:hint="eastAsia"/>
+        </w:rPr>
+        <w:t>、图</w:t>
+      </w:r>
+      <w:r>
+        <w:t>书状态（</w:t>
+      </w:r>
+      <w:r>
+        <w:rPr>
+          <w:rFonts w:hint="eastAsia"/>
+        </w:rPr>
+        <w:t>列</w:t>
+      </w:r>
+      <w:r>
+        <w:t>表页</w:t>
+      </w:r>
+      <w:r>
+        <w:rPr>
+          <w:rFonts w:hint="eastAsia"/>
+        </w:rPr>
+        <w:t>进</w:t>
+      </w:r>
+      <w:r>
+        <w:t>行分类管理</w:t>
+      </w:r>
+      <w:r>
+        <w:rPr>
+          <w:rFonts w:hint="eastAsia"/>
+        </w:rPr>
+        <w:t>状态</w:t>
+      </w:r>
+      <w:r>
         <w:t>显示</w:t>
+      </w:r>
+      <w:r>
+        <w:rPr>
+          <w:rFonts w:hint="eastAsia"/>
+        </w:rPr>
+        <w:t>上</w:t>
+      </w:r>
+      <w:r>
+        <w:t>架或下架）</w:t>
+      </w:r>
+      <w:r>
+        <w:rPr>
+          <w:rFonts w:hint="eastAsia"/>
+        </w:rPr>
+        <w:t>。</w:t>
+      </w:r>
+    </w:p>
+    <w:p>
+      <w:pPr>
+        <w:pStyle w:val="myUseCaseItem"/>
+        <w:numPr>
+          <w:ilvl w:val="0"/>
+          <w:numId w:val="0"/>
+        </w:numPr>
+        <w:ind w:left="420"/>
+        <w:rPr>
+          <w:rFonts w:hint="eastAsia"/>
+        </w:rPr>
+      </w:pPr>
+    </w:p>
+    <w:p>
+      <w:pPr>
+        <w:pStyle w:val="myUseCaseItem"/>
+        <w:numPr>
+          <w:ilvl w:val="0"/>
+          <w:numId w:val="21"/>
+        </w:numPr>
+      </w:pPr>
+      <w:r>
+        <w:rPr>
+          <w:rFonts w:hint="eastAsia"/>
+        </w:rPr>
+        <w:t>添加图</w:t>
+      </w:r>
+      <w:r>
+        <w:t>书：</w:t>
+      </w:r>
+      <w:r>
+        <w:rPr>
+          <w:rFonts w:hint="eastAsia"/>
+        </w:rPr>
+        <w:t>打</w:t>
+      </w:r>
+      <w:r>
+        <w:t>开添加图书</w:t>
+      </w:r>
+      <w:r>
+        <w:rPr>
+          <w:rFonts w:hint="eastAsia"/>
+        </w:rPr>
+        <w:t>页面</w:t>
+      </w:r>
+      <w:r>
+        <w:t>，</w:t>
+      </w:r>
+      <w:r>
+        <w:rPr>
+          <w:rFonts w:hint="eastAsia"/>
+        </w:rPr>
+        <w:t>页面</w:t>
+      </w:r>
+      <w:r>
+        <w:t>应包含</w:t>
+      </w:r>
+      <w:r>
+        <w:rPr>
+          <w:rFonts w:hint="eastAsia"/>
+        </w:rPr>
+        <w:t>分</w:t>
+      </w:r>
+      <w:r>
+        <w:t>类名称</w:t>
+      </w:r>
+      <w:r>
+        <w:rPr>
+          <w:rFonts w:hint="eastAsia"/>
+        </w:rPr>
+        <w:t>、书</w:t>
+      </w:r>
+      <w:r>
+        <w:t>名、作者、</w:t>
+      </w:r>
+      <w:r>
+        <w:rPr>
+          <w:rFonts w:hint="eastAsia"/>
+        </w:rPr>
+        <w:t>出</w:t>
+      </w:r>
+      <w:r>
+        <w:t>版社、</w:t>
+      </w:r>
+      <w:r>
+        <w:rPr>
+          <w:rFonts w:hint="eastAsia"/>
+        </w:rPr>
+        <w:t>ISBN</w:t>
+      </w:r>
+      <w:r>
+        <w:rPr>
+          <w:rFonts w:hint="eastAsia"/>
+        </w:rPr>
+        <w:t>号</w:t>
+      </w:r>
+      <w:r>
+        <w:t>、</w:t>
+      </w:r>
+      <w:r>
+        <w:rPr>
+          <w:rFonts w:hint="eastAsia"/>
+        </w:rPr>
+        <w:t>简</w:t>
+      </w:r>
+      <w:r>
+        <w:t>介</w:t>
+      </w:r>
+      <w:r>
+        <w:rPr>
+          <w:rFonts w:hint="eastAsia"/>
+        </w:rPr>
+        <w:t>的</w:t>
+      </w:r>
+      <w:r>
+        <w:t>输入框和图书封</w:t>
+      </w:r>
+      <w:r>
+        <w:rPr>
+          <w:rFonts w:hint="eastAsia"/>
+        </w:rPr>
+        <w:t>面图</w:t>
+      </w:r>
+      <w:r>
+        <w:t>片</w:t>
+      </w:r>
+      <w:r>
+        <w:rPr>
+          <w:rFonts w:hint="eastAsia"/>
+        </w:rPr>
+        <w:t>上传按</w:t>
+      </w:r>
+      <w:r>
+        <w:t>钮。</w:t>
+      </w:r>
+    </w:p>
+    <w:p>
+      <w:pPr>
+        <w:pStyle w:val="myUseCaseItem"/>
+        <w:numPr>
+          <w:ilvl w:val="0"/>
+          <w:numId w:val="0"/>
+        </w:numPr>
+        <w:ind w:left="420"/>
+      </w:pPr>
+      <w:r>
+        <w:rPr>
+          <w:rFonts w:hint="eastAsia"/>
+        </w:rPr>
+        <w:t>图</w:t>
+      </w:r>
+      <w:r>
+        <w:t>书分类</w:t>
+      </w:r>
+      <w:r>
+        <w:rPr>
+          <w:rFonts w:hint="eastAsia"/>
+        </w:rPr>
+        <w:t>为</w:t>
+      </w:r>
+      <w:r>
+        <w:t>已添加的</w:t>
+      </w:r>
+      <w:r>
+        <w:rPr>
+          <w:rFonts w:hint="eastAsia"/>
+        </w:rPr>
+        <w:t>图</w:t>
+      </w:r>
+      <w:r>
+        <w:t>书分类，</w:t>
+      </w:r>
+      <w:r>
+        <w:rPr>
+          <w:rFonts w:hint="eastAsia"/>
+        </w:rPr>
+        <w:t>且</w:t>
+      </w:r>
+      <w:r>
+        <w:t>只</w:t>
+      </w:r>
+      <w:r>
+        <w:rPr>
+          <w:rFonts w:hint="eastAsia"/>
+        </w:rPr>
+        <w:t>能</w:t>
+      </w:r>
+      <w:r>
+        <w:t>是三级</w:t>
+      </w:r>
+      <w:r>
+        <w:rPr>
+          <w:rFonts w:hint="eastAsia"/>
+        </w:rPr>
+        <w:t>中的</w:t>
+      </w:r>
+      <w:r>
+        <w:t>分类，分类名称不能修改。</w:t>
+      </w:r>
+    </w:p>
+    <w:p>
+      <w:pPr>
+        <w:pStyle w:val="myUseCaseItem"/>
+        <w:numPr>
+          <w:ilvl w:val="0"/>
+          <w:numId w:val="0"/>
+        </w:numPr>
+        <w:ind w:left="420"/>
+      </w:pPr>
+      <w:r>
+        <w:t>书</w:t>
+      </w:r>
+      <w:r>
+        <w:rPr>
+          <w:rFonts w:hint="eastAsia"/>
+        </w:rPr>
+        <w:t>名</w:t>
+      </w:r>
+      <w:r>
+        <w:t>，</w:t>
+      </w:r>
+      <w:r>
+        <w:rPr>
+          <w:rFonts w:hint="eastAsia"/>
+        </w:rPr>
+        <w:t>字</w:t>
+      </w:r>
+      <w:r>
+        <w:t>符长</w:t>
+      </w:r>
+      <w:r>
+        <w:rPr>
+          <w:rFonts w:hint="eastAsia"/>
+        </w:rPr>
+        <w:t>度不</w:t>
+      </w:r>
+      <w:r>
+        <w:t>超过</w:t>
+      </w:r>
+      <w:r>
+        <w:rPr>
+          <w:rFonts w:hint="eastAsia"/>
+        </w:rPr>
+        <w:t>50</w:t>
+      </w:r>
+      <w:r>
+        <w:rPr>
+          <w:rFonts w:hint="eastAsia"/>
+        </w:rPr>
+        <w:t>，首</w:t>
+      </w:r>
+      <w:r>
+        <w:t>尾不能</w:t>
+      </w:r>
+      <w:r>
+        <w:rPr>
+          <w:rFonts w:hint="eastAsia"/>
+        </w:rPr>
+        <w:t>为</w:t>
+      </w:r>
+      <w:bookmarkStart w:id="9" w:name="_GoBack"/>
+      <w:bookmarkEnd w:id="9"/>
+      <w:r>
+        <w:t>空字符</w:t>
+      </w:r>
+      <w:r>
+        <w:rPr>
+          <w:rFonts w:hint="eastAsia"/>
+        </w:rPr>
+        <w:t>。</w:t>
+      </w:r>
+    </w:p>
+    <w:p>
+      <w:pPr>
+        <w:pStyle w:val="myUseCaseItem"/>
+        <w:numPr>
+          <w:ilvl w:val="0"/>
+          <w:numId w:val="0"/>
+        </w:numPr>
+        <w:ind w:left="420"/>
+      </w:pPr>
+      <w:r>
+        <w:t>作者，字符</w:t>
+      </w:r>
+      <w:r>
+        <w:rPr>
+          <w:rFonts w:hint="eastAsia"/>
+        </w:rPr>
+        <w:t>长度</w:t>
+      </w:r>
+      <w:r>
+        <w:t>不超过</w:t>
+      </w:r>
+      <w:r>
+        <w:rPr>
+          <w:rFonts w:hint="eastAsia"/>
+        </w:rPr>
+        <w:t>50</w:t>
+      </w:r>
+      <w:r>
+        <w:rPr>
+          <w:rFonts w:hint="eastAsia"/>
+        </w:rPr>
+        <w:t>，首</w:t>
+      </w:r>
+      <w:r>
+        <w:t>尾不能为空</w:t>
+      </w:r>
+      <w:r>
+        <w:rPr>
+          <w:rFonts w:hint="eastAsia"/>
+        </w:rPr>
+        <w:t>字</w:t>
+      </w:r>
+      <w:r>
+        <w:t>符。</w:t>
+      </w:r>
+    </w:p>
+    <w:p>
+      <w:pPr>
+        <w:pStyle w:val="myUseCaseItem"/>
+        <w:numPr>
+          <w:ilvl w:val="0"/>
+          <w:numId w:val="0"/>
+        </w:numPr>
+        <w:ind w:left="420"/>
+      </w:pPr>
+      <w:r>
+        <w:t>出</w:t>
+      </w:r>
+      <w:r>
+        <w:rPr>
+          <w:rFonts w:hint="eastAsia"/>
+        </w:rPr>
+        <w:t>版</w:t>
+      </w:r>
+      <w:r>
+        <w:t>社，</w:t>
+      </w:r>
+      <w:r>
+        <w:rPr>
+          <w:rFonts w:hint="eastAsia"/>
+        </w:rPr>
+        <w:t>字</w:t>
+      </w:r>
+      <w:r>
+        <w:t>符长度不超过</w:t>
+      </w:r>
+      <w:r>
+        <w:rPr>
+          <w:rFonts w:hint="eastAsia"/>
+        </w:rPr>
+        <w:t>50</w:t>
+      </w:r>
+      <w:r>
+        <w:rPr>
+          <w:rFonts w:hint="eastAsia"/>
+        </w:rPr>
+        <w:t>，录入</w:t>
+      </w:r>
+      <w:r>
+        <w:t>字符中不能含有空字符。</w:t>
+      </w:r>
+    </w:p>
+    <w:p>
+      <w:pPr>
+        <w:pStyle w:val="myUseCaseItem"/>
+        <w:numPr>
+          <w:ilvl w:val="0"/>
+          <w:numId w:val="0"/>
+        </w:numPr>
+        <w:ind w:left="420"/>
+      </w:pPr>
+      <w:r>
+        <w:rPr>
+          <w:rFonts w:hint="eastAsia"/>
+        </w:rPr>
+        <w:t>ISBN</w:t>
+      </w:r>
+      <w:r>
+        <w:rPr>
+          <w:rFonts w:hint="eastAsia"/>
+        </w:rPr>
+        <w:t>号</w:t>
+      </w:r>
+      <w:r>
+        <w:t>，字符长</w:t>
+      </w:r>
+      <w:r>
+        <w:rPr>
+          <w:rFonts w:hint="eastAsia"/>
+        </w:rPr>
+        <w:t>度</w:t>
+      </w:r>
+      <w:r>
+        <w:t>不超过</w:t>
+      </w:r>
+      <w:r>
+        <w:t>15</w:t>
+      </w:r>
+      <w:r>
+        <w:rPr>
+          <w:rFonts w:hint="eastAsia"/>
+        </w:rPr>
+        <w:t>，</w:t>
+      </w:r>
+      <w:r>
+        <w:t>不低于</w:t>
+      </w:r>
+      <w:r>
+        <w:rPr>
+          <w:rFonts w:hint="eastAsia"/>
+        </w:rPr>
+        <w:t>10</w:t>
+      </w:r>
+      <w:r>
+        <w:rPr>
+          <w:rFonts w:hint="eastAsia"/>
+        </w:rPr>
+        <w:t>，</w:t>
+      </w:r>
+      <w:r>
+        <w:rPr>
+          <w:rFonts w:hint="eastAsia"/>
+        </w:rPr>
+        <w:t>统一</w:t>
+      </w:r>
+      <w:r>
+        <w:t>录入国际标准书号且</w:t>
+      </w:r>
+      <w:r>
+        <w:rPr>
+          <w:rFonts w:hint="eastAsia"/>
+        </w:rPr>
+        <w:t>包含所</w:t>
+      </w:r>
+      <w:r>
+        <w:t>有</w:t>
+      </w:r>
+      <w:r>
+        <w:rPr>
+          <w:rFonts w:hint="eastAsia"/>
+        </w:rPr>
+        <w:t>ISBN</w:t>
+      </w:r>
+      <w:r>
+        <w:rPr>
+          <w:rFonts w:hint="eastAsia"/>
+        </w:rPr>
+        <w:t>编号</w:t>
+      </w:r>
+      <w:r>
+        <w:t>长</w:t>
+      </w:r>
+      <w:r>
+        <w:rPr>
+          <w:rFonts w:hint="eastAsia"/>
+        </w:rPr>
+        <w:t>度</w:t>
+      </w:r>
+      <w:r>
+        <w:t>标准</w:t>
+      </w:r>
+      <w:r>
+        <w:rPr>
+          <w:rFonts w:hint="eastAsia"/>
+        </w:rPr>
+        <w:t>，</w:t>
+      </w:r>
+      <w:r>
+        <w:t>字符中全为数字</w:t>
+      </w:r>
+      <w:r>
+        <w:rPr>
+          <w:rFonts w:hint="eastAsia"/>
+        </w:rPr>
+        <w:t>。</w:t>
+      </w:r>
+    </w:p>
+    <w:p>
+      <w:pPr>
+        <w:pStyle w:val="myUseCaseItem"/>
+        <w:numPr>
+          <w:ilvl w:val="0"/>
+          <w:numId w:val="0"/>
+        </w:numPr>
+        <w:ind w:left="420"/>
+      </w:pPr>
+      <w:r>
+        <w:rPr>
+          <w:rFonts w:hint="eastAsia"/>
+        </w:rPr>
+        <w:t>简介</w:t>
+      </w:r>
+      <w:r>
+        <w:t>，字符长</w:t>
+      </w:r>
+      <w:r>
+        <w:rPr>
+          <w:rFonts w:hint="eastAsia"/>
+        </w:rPr>
+        <w:t>度</w:t>
+      </w:r>
+      <w:r>
+        <w:t>不超过</w:t>
+      </w:r>
+      <w:r>
+        <w:rPr>
+          <w:rFonts w:hint="eastAsia"/>
+        </w:rPr>
+        <w:t>500</w:t>
+      </w:r>
+      <w:r>
+        <w:rPr>
+          <w:rFonts w:hint="eastAsia"/>
+        </w:rPr>
+        <w:t>，</w:t>
+      </w:r>
+      <w:r>
+        <w:t>不低于</w:t>
+      </w:r>
+      <w:r>
+        <w:rPr>
+          <w:rFonts w:hint="eastAsia"/>
+        </w:rPr>
+        <w:t>100</w:t>
+      </w:r>
+      <w:r>
+        <w:rPr>
+          <w:rFonts w:hint="eastAsia"/>
+        </w:rPr>
+        <w:t>。</w:t>
+      </w:r>
+    </w:p>
+    <w:p>
+      <w:pPr>
+        <w:pStyle w:val="myUseCaseItem"/>
+        <w:numPr>
+          <w:ilvl w:val="0"/>
+          <w:numId w:val="0"/>
+        </w:numPr>
+        <w:ind w:left="420"/>
+      </w:pPr>
+      <w:r>
+        <w:rPr>
+          <w:rFonts w:hint="eastAsia"/>
+        </w:rPr>
+        <w:t>封面</w:t>
+      </w:r>
+      <w:r>
+        <w:t>图</w:t>
+      </w:r>
+      <w:r>
+        <w:rPr>
+          <w:rFonts w:hint="eastAsia"/>
+        </w:rPr>
+        <w:t>片，保存</w:t>
+      </w:r>
+      <w:r>
+        <w:t>图书前，先上传图书封面，并</w:t>
+      </w:r>
+      <w:r>
+        <w:rPr>
+          <w:rFonts w:hint="eastAsia"/>
+        </w:rPr>
+        <w:t>回</w:t>
+      </w:r>
+      <w:r>
+        <w:t>显</w:t>
+      </w:r>
+      <w:r>
+        <w:rPr>
+          <w:rFonts w:hint="eastAsia"/>
+        </w:rPr>
+        <w:t>上</w:t>
+      </w:r>
+      <w:r>
+        <w:t>传的</w:t>
+      </w:r>
+      <w:r>
+        <w:rPr>
+          <w:rFonts w:hint="eastAsia"/>
+        </w:rPr>
+        <w:t>封面</w:t>
+      </w:r>
+      <w:r>
+        <w:t>图片。</w:t>
+      </w:r>
+      <w:r>
+        <w:rPr>
+          <w:rFonts w:hint="eastAsia"/>
+        </w:rPr>
+        <w:t>I</w:t>
+      </w:r>
+      <w:r>
+        <w:t>SBN</w:t>
+      </w:r>
+      <w:r>
+        <w:rPr>
+          <w:rFonts w:hint="eastAsia"/>
+        </w:rPr>
+        <w:t>号</w:t>
+      </w:r>
+      <w:r>
+        <w:t>作为</w:t>
+      </w:r>
+      <w:r>
+        <w:rPr>
+          <w:rFonts w:hint="eastAsia"/>
+        </w:rPr>
+        <w:t>每</w:t>
+      </w:r>
+      <w:r>
+        <w:t>本图书的唯一标识，不</w:t>
+      </w:r>
+      <w:r>
+        <w:rPr>
+          <w:rFonts w:hint="eastAsia"/>
+        </w:rPr>
+        <w:t>能</w:t>
+      </w:r>
+      <w:r>
+        <w:t>重复。</w:t>
+      </w:r>
+    </w:p>
+    <w:p>
+      <w:pPr>
+        <w:pStyle w:val="myUseCaseItem"/>
+        <w:numPr>
+          <w:ilvl w:val="0"/>
+          <w:numId w:val="0"/>
+        </w:numPr>
+        <w:ind w:left="420"/>
+        <w:rPr>
+          <w:rFonts w:hint="eastAsia"/>
+        </w:rPr>
+      </w:pPr>
+      <w:r>
+        <w:rPr>
+          <w:rFonts w:hint="eastAsia"/>
+        </w:rPr>
+        <w:t>新添加</w:t>
+      </w:r>
+      <w:r>
+        <w:t>的图书状态</w:t>
+      </w:r>
+      <w:r>
+        <w:rPr>
+          <w:rFonts w:hint="eastAsia"/>
+        </w:rPr>
+        <w:t>默认</w:t>
+      </w:r>
+      <w:r>
+        <w:t>为下架状态。</w:t>
+      </w:r>
+    </w:p>
+    <w:p>
+      <w:pPr>
+        <w:pStyle w:val="myUseCaseItem"/>
+        <w:numPr>
+          <w:ilvl w:val="0"/>
+          <w:numId w:val="13"/>
+        </w:numPr>
+      </w:pPr>
+      <w:r>
+        <w:rPr>
+          <w:rFonts w:hint="eastAsia"/>
+        </w:rPr>
+        <w:t>图</w:t>
+      </w:r>
+      <w:r>
+        <w:t>书</w:t>
+      </w:r>
+      <w:r>
+        <w:rPr>
+          <w:rFonts w:hint="eastAsia"/>
+        </w:rPr>
+        <w:t>详情页</w:t>
+      </w:r>
+      <w:r>
+        <w:rPr>
+          <w:rFonts w:hint="eastAsia"/>
+        </w:rPr>
+        <w:t>：图书</w:t>
+      </w:r>
+      <w:r>
+        <w:t>详情页用来查看图书的</w:t>
+      </w:r>
+      <w:r>
+        <w:rPr>
+          <w:rFonts w:hint="eastAsia"/>
+        </w:rPr>
+        <w:t>基本</w:t>
+      </w:r>
+      <w:r>
+        <w:t>信息</w:t>
+      </w:r>
+      <w:r>
+        <w:rPr>
+          <w:rFonts w:hint="eastAsia"/>
+        </w:rPr>
+        <w:t>和</w:t>
+      </w:r>
+      <w:r>
+        <w:t>图书当前</w:t>
+      </w:r>
+      <w:r>
+        <w:rPr>
+          <w:rFonts w:hint="eastAsia"/>
+        </w:rPr>
+        <w:t>的状态</w:t>
+      </w:r>
+      <w:r>
+        <w:t>（</w:t>
+      </w:r>
+      <w:r>
+        <w:rPr>
+          <w:rFonts w:hint="eastAsia"/>
+        </w:rPr>
+        <w:t>上</w:t>
+      </w:r>
+      <w:r>
+        <w:t>架或下架）</w:t>
+      </w:r>
+      <w:r>
+        <w:rPr>
+          <w:rFonts w:hint="eastAsia"/>
+        </w:rPr>
+        <w:t>；</w:t>
+      </w:r>
+      <w:r>
+        <w:t>在图书详情页中</w:t>
+      </w:r>
+      <w:r>
+        <w:rPr>
+          <w:rFonts w:hint="eastAsia"/>
+        </w:rPr>
+        <w:t>可</w:t>
+      </w:r>
+      <w:r>
+        <w:t>进行信息的修改，</w:t>
+      </w:r>
+      <w:r>
+        <w:rPr>
+          <w:rFonts w:hint="eastAsia"/>
+        </w:rPr>
+        <w:t>书号</w:t>
+      </w:r>
+      <w:r>
+        <w:t>作为一本书的</w:t>
+      </w:r>
+      <w:r>
+        <w:rPr>
+          <w:rFonts w:hint="eastAsia"/>
+        </w:rPr>
+        <w:t>唯一标</w:t>
+      </w:r>
+      <w:r>
+        <w:t>识</w:t>
+      </w:r>
+      <w:r>
+        <w:rPr>
+          <w:rFonts w:hint="eastAsia"/>
+        </w:rPr>
+        <w:t>，</w:t>
+      </w:r>
+      <w:r>
+        <w:t>不能</w:t>
+      </w:r>
+      <w:r>
+        <w:rPr>
+          <w:rFonts w:hint="eastAsia"/>
+        </w:rPr>
+        <w:t>修改，</w:t>
+      </w:r>
+      <w:r>
+        <w:rPr>
+          <w:rFonts w:hint="eastAsia"/>
+        </w:rPr>
+        <w:t>上</w:t>
+      </w:r>
+      <w:r>
+        <w:t>架的图书</w:t>
+      </w:r>
+      <w:r>
+        <w:rPr>
+          <w:rFonts w:hint="eastAsia"/>
+        </w:rPr>
+        <w:t>也</w:t>
+      </w:r>
+      <w:r>
+        <w:t>不能修改</w:t>
+      </w:r>
+      <w:r>
+        <w:rPr>
+          <w:rFonts w:hint="eastAsia"/>
+        </w:rPr>
+        <w:t>图</w:t>
+      </w:r>
+      <w:r>
+        <w:t>书信息</w:t>
+      </w:r>
+      <w:r>
+        <w:rPr>
+          <w:rFonts w:hint="eastAsia"/>
+        </w:rPr>
+        <w:t>；下</w:t>
+      </w:r>
+      <w:r>
+        <w:t>架的图书可以修改</w:t>
+      </w:r>
+      <w:r>
+        <w:rPr>
+          <w:rFonts w:hint="eastAsia"/>
+        </w:rPr>
+        <w:t>图</w:t>
+      </w:r>
+      <w:r>
+        <w:t>书信息</w:t>
+      </w:r>
+      <w:r>
+        <w:rPr>
+          <w:rFonts w:hint="eastAsia"/>
+        </w:rPr>
+        <w:t>；</w:t>
+      </w:r>
+    </w:p>
+    <w:p>
+      <w:pPr>
+        <w:pStyle w:val="myUseCaseItem"/>
+        <w:numPr>
+          <w:ilvl w:val="0"/>
+          <w:numId w:val="13"/>
+        </w:numPr>
+      </w:pPr>
+      <w:r>
+        <w:rPr>
+          <w:rFonts w:hint="eastAsia"/>
+        </w:rPr>
+        <w:t>图</w:t>
+      </w:r>
+      <w:r>
+        <w:t>书上架：在图书信息由管理员录入</w:t>
+      </w:r>
+      <w:r>
+        <w:rPr>
+          <w:rFonts w:hint="eastAsia"/>
+        </w:rPr>
+        <w:t>并</w:t>
+      </w:r>
+      <w:r>
+        <w:t>校准后</w:t>
+      </w:r>
+      <w:r>
+        <w:rPr>
+          <w:rFonts w:hint="eastAsia"/>
+        </w:rPr>
+        <w:t>，</w:t>
+      </w:r>
+      <w:r>
+        <w:t>点击上架，即图书处</w:t>
+      </w:r>
+      <w:r>
+        <w:rPr>
+          <w:rFonts w:hint="eastAsia"/>
+        </w:rPr>
+        <w:t>于</w:t>
+      </w:r>
+      <w:r>
+        <w:t>可借阅状态，图书在阅览室书架上</w:t>
+      </w:r>
+      <w:r>
+        <w:rPr>
+          <w:rFonts w:hint="eastAsia"/>
+        </w:rPr>
+        <w:t>；</w:t>
+      </w:r>
+      <w:r>
+        <w:t>已上架的图书</w:t>
+      </w:r>
+      <w:r>
+        <w:rPr>
+          <w:rFonts w:hint="eastAsia"/>
+        </w:rPr>
+        <w:t>无</w:t>
+      </w:r>
+      <w:r>
+        <w:t>法操作上架。</w:t>
+      </w:r>
+    </w:p>
+    <w:p>
+      <w:pPr>
+        <w:pStyle w:val="myUseCaseItem"/>
+        <w:numPr>
+          <w:ilvl w:val="0"/>
+          <w:numId w:val="13"/>
+        </w:numPr>
+      </w:pPr>
+      <w:r>
+        <w:rPr>
+          <w:rFonts w:hint="eastAsia"/>
+        </w:rPr>
+        <w:t>图</w:t>
+      </w:r>
+      <w:r>
+        <w:t>书下架：图书</w:t>
+      </w:r>
+      <w:r>
+        <w:rPr>
+          <w:rFonts w:hint="eastAsia"/>
+        </w:rPr>
+        <w:t>因</w:t>
+      </w:r>
+      <w:r>
+        <w:t>某种原</w:t>
+      </w:r>
+      <w:r>
+        <w:rPr>
+          <w:rFonts w:hint="eastAsia"/>
+        </w:rPr>
+        <w:t>因</w:t>
+      </w:r>
+      <w:r>
+        <w:t>需要停止展示</w:t>
+      </w:r>
+      <w:r>
+        <w:rPr>
+          <w:rFonts w:hint="eastAsia"/>
+        </w:rPr>
+        <w:t>和</w:t>
+      </w:r>
+      <w:r>
+        <w:t>借阅</w:t>
+      </w:r>
+      <w:r>
+        <w:rPr>
+          <w:rFonts w:hint="eastAsia"/>
+        </w:rPr>
+        <w:t>，点</w:t>
+      </w:r>
+      <w:r>
+        <w:t>击图书下架</w:t>
+      </w:r>
+      <w:r>
+        <w:rPr>
+          <w:rFonts w:hint="eastAsia"/>
+        </w:rPr>
+        <w:t>，</w:t>
+      </w:r>
+      <w:r>
+        <w:t>已下架的图书</w:t>
+      </w:r>
+      <w:r>
+        <w:rPr>
+          <w:rFonts w:hint="eastAsia"/>
+        </w:rPr>
+        <w:t>无法</w:t>
+      </w:r>
+      <w:r>
+        <w:t>再操作下架。</w:t>
+      </w:r>
+    </w:p>
+    <w:p/>
+    <w:p>
+      <w:pPr>
+        <w:pStyle w:val="3"/>
+      </w:pPr>
+      <w:r>
+        <w:rPr>
+          <w:rFonts w:hint="eastAsia"/>
+        </w:rPr>
+        <w:t>会员</w:t>
+      </w:r>
+      <w:r>
+        <w:t>管理</w:t>
+      </w:r>
+      <w:r>
+        <w:rPr>
+          <w:rFonts w:hint="eastAsia"/>
+        </w:rPr>
+        <w:t xml:space="preserve"> (</w:t>
+      </w:r>
+      <w:r>
+        <w:t>Member</w:t>
+      </w:r>
+      <w:r>
+        <w:rPr>
+          <w:rFonts w:hint="eastAsia"/>
+        </w:rPr>
+        <w:t>)</w:t>
+      </w:r>
+    </w:p>
+    <w:p>
+      <w:pPr>
+        <w:pStyle w:val="a6"/>
+        <w:numPr>
+          <w:ilvl w:val="0"/>
+          <w:numId w:val="23"/>
+        </w:numPr>
+        <w:ind w:firstLineChars="0"/>
+      </w:pPr>
+      <w:r>
+        <w:rPr>
+          <w:rFonts w:hint="eastAsia"/>
+        </w:rPr>
+        <w:t>会员</w:t>
+      </w:r>
+      <w:r>
+        <w:rPr>
+          <w:rFonts w:hint="eastAsia"/>
+        </w:rPr>
+        <w:t>列表：</w:t>
+      </w:r>
+    </w:p>
+    <w:p>
+      <w:pPr>
+        <w:pStyle w:val="2"/>
+      </w:pPr>
+      <w:bookmarkStart w:id="10" w:name="_Toc179694209"/>
+      <w:r>
+        <w:rPr>
+          <w:rFonts w:hint="eastAsia"/>
+        </w:rPr>
+        <w:t>词汇</w:t>
+      </w:r>
+      <w:bookmarkEnd w:id="10"/>
+    </w:p>
+    <w:p>
+      <w:pPr>
+        <w:pStyle w:val="3"/>
+      </w:pPr>
+      <w:r>
+        <w:rPr>
+          <w:rFonts w:hint="eastAsia"/>
+        </w:rPr>
+        <w:t>上架</w:t>
+      </w:r>
+    </w:p>
+    <w:p>
+      <w:r>
+        <w:rPr>
+          <w:rFonts w:hint="eastAsia"/>
+        </w:rPr>
+        <w:t>图</w:t>
+      </w:r>
+      <w:r>
+        <w:t>书信息允许用户查看到</w:t>
+      </w:r>
+      <w:r>
+        <w:rPr>
+          <w:rFonts w:hint="eastAsia"/>
+        </w:rPr>
+        <w:t>。</w:t>
+      </w:r>
+    </w:p>
+    <w:p>
+      <w:r>
+        <w:rPr>
+          <w:rFonts w:hint="eastAsia"/>
+        </w:rPr>
+        <w:t>上架</w:t>
+      </w:r>
+      <w:r>
+        <w:t>的图书不</w:t>
+      </w:r>
+      <w:r>
+        <w:rPr>
+          <w:rFonts w:hint="eastAsia"/>
+        </w:rPr>
+        <w:t>能</w:t>
+      </w:r>
+      <w:r>
+        <w:t>操作删除</w:t>
+      </w:r>
+      <w:r>
+        <w:rPr>
+          <w:rFonts w:hint="eastAsia"/>
+        </w:rPr>
+        <w:t>。</w:t>
+      </w:r>
+    </w:p>
+    <w:p>
+      <w:pPr>
+        <w:pStyle w:val="3"/>
+      </w:pPr>
+      <w:r>
+        <w:rPr>
+          <w:rFonts w:hint="eastAsia"/>
+        </w:rPr>
+        <w:t>下架</w:t>
+      </w:r>
+    </w:p>
+    <w:p>
+      <w:r>
+        <w:rPr>
+          <w:rFonts w:hint="eastAsia"/>
+        </w:rPr>
+        <w:t>图</w:t>
+      </w:r>
+      <w:r>
+        <w:t>书信息不允许用户查看到。</w:t>
+      </w:r>
+    </w:p>
+    <w:p>
+      <w:r>
+        <w:rPr>
+          <w:rFonts w:hint="eastAsia"/>
+        </w:rPr>
+        <w:t>只</w:t>
+      </w:r>
+      <w:r>
+        <w:t>有上架</w:t>
+      </w:r>
+      <w:r>
+        <w:rPr>
+          <w:rFonts w:hint="eastAsia"/>
+        </w:rPr>
+        <w:t>且</w:t>
+      </w:r>
+      <w:r>
+        <w:t>未借出的图书</w:t>
+      </w:r>
+      <w:r>
+        <w:rPr>
+          <w:rFonts w:hint="eastAsia"/>
+        </w:rPr>
+        <w:t>可</w:t>
+      </w:r>
+      <w:r>
+        <w:t>以下</w:t>
+      </w:r>
+      <w:r>
+        <w:rPr>
+          <w:rFonts w:hint="eastAsia"/>
+        </w:rPr>
+        <w:t>架</w:t>
+      </w:r>
+      <w:r>
+        <w:rPr>
+          <w:rFonts w:hint="eastAsia"/>
+        </w:rPr>
+        <w:t>。</w:t>
+      </w:r>
+    </w:p>
+    <w:p/>
+    <w:p>
+      <w:pPr>
+        <w:pStyle w:val="3"/>
+      </w:pPr>
+      <w:r>
+        <w:rPr>
+          <w:rFonts w:hint="eastAsia"/>
+        </w:rPr>
+        <w:lastRenderedPageBreak/>
+        <w:t>在</w:t>
+      </w:r>
+      <w:r>
+        <w:t>库</w:t>
+      </w:r>
+    </w:p>
+    <w:p>
+      <w:r>
+        <w:rPr>
+          <w:rFonts w:hint="eastAsia"/>
+        </w:rPr>
+        <w:t>图</w:t>
+      </w:r>
+      <w:r>
+        <w:t>书处于</w:t>
+      </w:r>
+      <w:r>
+        <w:rPr>
+          <w:rFonts w:hint="eastAsia"/>
+        </w:rPr>
+        <w:t>未被借</w:t>
+      </w:r>
+      <w:r>
+        <w:rPr>
+          <w:rFonts w:hint="eastAsia"/>
+        </w:rPr>
+        <w:t>出</w:t>
+      </w:r>
+      <w:r>
+        <w:rPr>
+          <w:rFonts w:hint="eastAsia"/>
+        </w:rPr>
+        <w:t>状态，允许</w:t>
+      </w:r>
+      <w:r>
+        <w:t>用户</w:t>
+      </w:r>
+      <w:r>
+        <w:rPr>
+          <w:rFonts w:hint="eastAsia"/>
+        </w:rPr>
+        <w:t>在</w:t>
+      </w:r>
+      <w:r>
+        <w:t>列表中查看</w:t>
+      </w:r>
+      <w:r>
+        <w:rPr>
+          <w:rFonts w:hint="eastAsia"/>
+        </w:rPr>
+        <w:t>，可进行</w:t>
+      </w:r>
+      <w:r>
+        <w:t>借</w:t>
+      </w:r>
+      <w:r>
+        <w:rPr>
+          <w:rFonts w:hint="eastAsia"/>
+        </w:rPr>
+        <w:t>出</w:t>
+      </w:r>
+      <w:r>
+        <w:rPr>
+          <w:rFonts w:hint="eastAsia"/>
+        </w:rPr>
+        <w:t>操作</w:t>
+      </w:r>
+      <w:r>
+        <w:rPr>
+          <w:rFonts w:hint="eastAsia"/>
+        </w:rPr>
+        <w:t>。</w:t>
+      </w:r>
+    </w:p>
+    <w:p/>
+    <w:p>
+      <w:pPr>
+        <w:pStyle w:val="3"/>
+      </w:pPr>
+      <w:r>
+        <w:rPr>
+          <w:rFonts w:hint="eastAsia"/>
+        </w:rPr>
+        <w:t>借出</w:t>
+      </w:r>
+    </w:p>
+    <w:p>
+      <w:r>
+        <w:rPr>
+          <w:rFonts w:hint="eastAsia"/>
+        </w:rPr>
+        <w:t>图</w:t>
+      </w:r>
+      <w:r>
+        <w:t>书</w:t>
+      </w:r>
+      <w:r>
+        <w:rPr>
+          <w:rFonts w:hint="eastAsia"/>
+        </w:rPr>
+        <w:t>处</w:t>
+      </w:r>
+      <w:r>
+        <w:t>于非在库状态</w:t>
+      </w:r>
+      <w:r>
+        <w:rPr>
+          <w:rFonts w:hint="eastAsia"/>
+        </w:rPr>
+        <w:t>，</w:t>
+      </w:r>
+      <w:r>
+        <w:rPr>
+          <w:rFonts w:hint="eastAsia"/>
+        </w:rPr>
+        <w:t>不</w:t>
+      </w:r>
+      <w:r>
+        <w:t>允许</w:t>
+      </w:r>
+      <w:r>
+        <w:rPr>
+          <w:rFonts w:hint="eastAsia"/>
+        </w:rPr>
+        <w:t>用户</w:t>
+      </w:r>
+      <w:r>
+        <w:t>在</w:t>
+      </w:r>
+      <w:r>
+        <w:rPr>
+          <w:rFonts w:hint="eastAsia"/>
+        </w:rPr>
+        <w:t>图</w:t>
+      </w:r>
+      <w:r>
+        <w:t>书列表中查看</w:t>
+      </w:r>
+      <w:r>
+        <w:rPr>
+          <w:rFonts w:hint="eastAsia"/>
+        </w:rPr>
+        <w:t>。</w:t>
       </w:r>
     </w:p>
     <w:p/>
     <w:p/>
-    <w:p/>
-    <w:p>
-      <w:pPr>
-        <w:rPr>
-          <w:i/>
-          <w:color w:val="0070C0"/>
-        </w:rPr>
-      </w:pPr>
-      <w:r>
-        <w:rPr>
-          <w:rFonts w:hint="eastAsia"/>
-          <w:i/>
-          <w:color w:val="0070C0"/>
-        </w:rPr>
-        <w:t>图书</w:t>
-      </w:r>
-      <w:r>
-        <w:rPr>
-          <w:rFonts w:hint="eastAsia"/>
-          <w:i/>
-          <w:color w:val="0070C0"/>
-        </w:rPr>
-        <w:t>借阅</w:t>
-      </w:r>
-      <w:r>
-        <w:rPr>
-          <w:i/>
-          <w:color w:val="0070C0"/>
-        </w:rPr>
-        <w:t>系统</w:t>
-      </w:r>
-      <w:r>
-        <w:rPr>
-          <w:rFonts w:hint="eastAsia"/>
-          <w:i/>
-          <w:color w:val="0070C0"/>
-        </w:rPr>
-        <w:t>：</w:t>
-      </w:r>
-      <w:r>
-        <w:rPr>
-          <w:i/>
-          <w:color w:val="0070C0"/>
-        </w:rPr>
-        <w:t>主要功能</w:t>
-      </w:r>
-      <w:r>
-        <w:rPr>
-          <w:rFonts w:hint="eastAsia"/>
-          <w:i/>
-          <w:color w:val="0070C0"/>
+    <w:p>
+      <w:pPr>
+        <w:pStyle w:val="1"/>
+      </w:pPr>
+      <w:bookmarkStart w:id="11" w:name="_Toc179694213"/>
+      <w:r>
+        <w:rPr>
+          <w:rFonts w:hint="eastAsia"/>
+        </w:rPr>
+        <w:t>用例</w:t>
+      </w:r>
+      <w:bookmarkEnd w:id="11"/>
+    </w:p>
+    <w:p>
+      <w:pPr>
+        <w:pStyle w:val="2"/>
+      </w:pPr>
+      <w:bookmarkStart w:id="12" w:name="_Toc179694214"/>
+      <w:r>
+        <w:rPr>
+          <w:rFonts w:hint="eastAsia"/>
+        </w:rPr>
+        <w:t>用户注册</w:t>
+      </w:r>
+      <w:r>
+        <w:rPr>
+          <w:rFonts w:hint="eastAsia"/>
+        </w:rPr>
+        <w:t>登录</w:t>
+      </w:r>
+      <w:r>
+        <w:rPr>
+          <w:rFonts w:hint="eastAsia"/>
         </w:rPr>
         <w:t xml:space="preserve"> </w:t>
       </w:r>
-      <w:r>
-        <w:rPr>
-          <w:rFonts w:hint="eastAsia"/>
-          <w:i/>
-          <w:color w:val="0070C0"/>
-        </w:rPr>
-        <w:t>用户</w:t>
-      </w:r>
-      <w:r>
-        <w:rPr>
-          <w:i/>
-          <w:color w:val="0070C0"/>
-        </w:rPr>
-        <w:t>注册登录、查询图书</w:t>
-      </w:r>
-      <w:r>
-        <w:rPr>
-          <w:rFonts w:hint="eastAsia"/>
-          <w:i/>
-          <w:color w:val="0070C0"/>
-        </w:rPr>
-        <w:t>列表</w:t>
-      </w:r>
-      <w:r>
-        <w:rPr>
-          <w:i/>
-          <w:color w:val="0070C0"/>
-        </w:rPr>
-        <w:t>、查看图书详情、个人借条</w:t>
-      </w:r>
-      <w:r>
-        <w:rPr>
-          <w:rFonts w:hint="eastAsia"/>
-          <w:i/>
-          <w:color w:val="0070C0"/>
-        </w:rPr>
-        <w:t>、借条展</w:t>
-      </w:r>
-      <w:r>
-        <w:rPr>
-          <w:i/>
-          <w:color w:val="0070C0"/>
-        </w:rPr>
-        <w:t>期、</w:t>
-      </w:r>
-      <w:r>
-        <w:rPr>
-          <w:rFonts w:hint="eastAsia"/>
-          <w:i/>
-          <w:color w:val="0070C0"/>
-        </w:rPr>
-        <w:t>借书</w:t>
-      </w:r>
-      <w:r>
-        <w:rPr>
-          <w:i/>
-          <w:color w:val="0070C0"/>
-        </w:rPr>
-        <w:t>、还书</w:t>
-      </w:r>
-    </w:p>
-    <w:p/>
-    <w:p>
-      <w:pPr>
-        <w:pStyle w:val="1"/>
-      </w:pPr>
-      <w:bookmarkStart w:id="1" w:name="_Toc179694197"/>
-      <w:r>
-        <w:rPr>
-          <w:rFonts w:hint="eastAsia"/>
-        </w:rPr>
-        <w:t>关键字</w:t>
-      </w:r>
-      <w:bookmarkEnd w:id="1"/>
-    </w:p>
-    <w:p>
-      <w:pPr>
-        <w:pStyle w:val="myComments"/>
-      </w:pPr>
-      <w:r>
-        <w:rPr>
-          <w:rFonts w:hint="eastAsia"/>
-        </w:rPr>
-        <w:t>在这里描述文档中使用的特定的词汇。</w:t>
-      </w:r>
-    </w:p>
-    <w:p>
-      <w:r>
-        <w:rPr>
-          <w:rFonts w:hint="eastAsia"/>
-        </w:rPr>
-        <w:t>上架</w:t>
-      </w:r>
-      <w:r>
-        <w:t>、下架、在库</w:t>
-      </w:r>
-      <w:r>
-        <w:rPr>
-          <w:rFonts w:hint="eastAsia"/>
-        </w:rPr>
-        <w:t>、</w:t>
-      </w:r>
-      <w:r>
-        <w:t>借出</w:t>
-      </w:r>
-    </w:p>
-    <w:p/>
-    <w:p>
-      <w:pPr>
-        <w:pStyle w:val="1"/>
-      </w:pPr>
-      <w:bookmarkStart w:id="2" w:name="_Toc179694198"/>
-      <w:r>
-        <w:rPr>
-          <w:rFonts w:hint="eastAsia"/>
-        </w:rPr>
-        <w:t>硬件环境和软件环境</w:t>
-      </w:r>
-      <w:bookmarkEnd w:id="2"/>
-    </w:p>
-    <w:p>
-      <w:pPr>
-        <w:pStyle w:val="myComments"/>
-      </w:pPr>
-      <w:r>
-        <w:rPr>
-          <w:rFonts w:hint="eastAsia"/>
-        </w:rPr>
-        <w:t>在这里描述软件工作的硬件环境和软件环境。</w:t>
-      </w:r>
-    </w:p>
-    <w:p>
-      <w:r>
-        <w:rPr>
-          <w:rFonts w:hint="eastAsia"/>
-        </w:rPr>
-        <w:t>IE9</w:t>
-      </w:r>
-      <w:r>
-        <w:rPr>
-          <w:rFonts w:hint="eastAsia"/>
-        </w:rPr>
-        <w:t>以</w:t>
-      </w:r>
-      <w:r>
-        <w:t>上、</w:t>
-      </w:r>
-      <w:r>
-        <w:rPr>
-          <w:rFonts w:hint="eastAsia"/>
-        </w:rPr>
-        <w:t>chrome</w:t>
-      </w:r>
-      <w:r>
-        <w:rPr>
-          <w:rFonts w:hint="eastAsia"/>
-        </w:rPr>
-        <w:t>、</w:t>
-      </w:r>
-      <w:r>
-        <w:t>firefox</w:t>
-      </w:r>
-      <w:r>
-        <w:rPr>
-          <w:rFonts w:hint="eastAsia"/>
-        </w:rPr>
-        <w:t>等</w:t>
-      </w:r>
-      <w:r>
-        <w:t>浏览器</w:t>
-      </w:r>
-    </w:p>
-    <w:p>
-      <w:pPr>
-        <w:pStyle w:val="1"/>
-      </w:pPr>
-      <w:bookmarkStart w:id="3" w:name="_Toc179694199"/>
-      <w:r>
-        <w:rPr>
-          <w:rFonts w:hint="eastAsia"/>
-        </w:rPr>
-        <w:t>系统限制</w:t>
-      </w:r>
-      <w:bookmarkEnd w:id="3"/>
-    </w:p>
-    <w:p>
-      <w:pPr>
-        <w:pStyle w:val="myComments"/>
-      </w:pPr>
-      <w:r>
-        <w:rPr>
-          <w:rFonts w:hint="eastAsia"/>
-        </w:rPr>
-        <w:t>在这里描述软件可以在什么环境下工作。</w:t>
-      </w:r>
-    </w:p>
-    <w:p/>
-    <w:p>
-      <w:pPr>
-        <w:pStyle w:val="1"/>
-      </w:pPr>
-      <w:bookmarkStart w:id="4" w:name="_Toc179694200"/>
-      <w:r>
-        <w:rPr>
-          <w:rFonts w:hint="eastAsia"/>
-        </w:rPr>
-        <w:t>概述</w:t>
-      </w:r>
-      <w:bookmarkEnd w:id="4"/>
-    </w:p>
-    <w:p>
-      <w:pPr>
-        <w:pStyle w:val="2"/>
-      </w:pPr>
-      <w:bookmarkStart w:id="5" w:name="_Toc179694201"/>
-      <w:r>
-        <w:rPr>
-          <w:rFonts w:hint="eastAsia"/>
-        </w:rPr>
-        <w:t>基本功能</w:t>
-      </w:r>
-      <w:bookmarkEnd w:id="5"/>
+      <w:bookmarkEnd w:id="12"/>
+      <w:r>
+        <w:t>register.</w:t>
+      </w:r>
+      <w:r>
+        <w:t>account</w:t>
+      </w:r>
+      <w:r>
+        <w:t>.bookmanage</w:t>
+      </w:r>
+    </w:p>
+    <w:p>
+      <w:pPr>
+        <w:pStyle w:val="3"/>
+      </w:pPr>
+      <w:bookmarkStart w:id="13" w:name="_Toc179694215"/>
+      <w:r>
+        <w:rPr>
+          <w:rFonts w:hint="eastAsia"/>
+        </w:rPr>
+        <w:t>注册</w:t>
+      </w:r>
+      <w:r>
+        <w:rPr>
+          <w:rFonts w:hint="eastAsia"/>
+        </w:rPr>
+        <w:t xml:space="preserve"> require.calc.exp2</w:t>
+      </w:r>
+      <w:bookmarkEnd w:id="13"/>
+    </w:p>
+    <w:p>
+      <w:pPr>
+        <w:pStyle w:val="myUseCaseItem"/>
+        <w:numPr>
+          <w:ilvl w:val="0"/>
+          <w:numId w:val="17"/>
+        </w:numPr>
+      </w:pPr>
+      <w:r>
+        <w:rPr>
+          <w:rFonts w:hint="eastAsia"/>
+        </w:rPr>
+        <w:t>在浏览</w:t>
+      </w:r>
+      <w:r>
+        <w:t>器</w:t>
+      </w:r>
+      <w:r>
+        <w:rPr>
+          <w:rFonts w:hint="eastAsia"/>
+        </w:rPr>
+        <w:t>地</w:t>
+      </w:r>
+      <w:r>
+        <w:t>址栏输入</w:t>
+      </w:r>
+      <w:r>
+        <w:rPr>
+          <w:rFonts w:hint="eastAsia"/>
+        </w:rPr>
+        <w:t>login.html</w:t>
+      </w:r>
+      <w:r>
+        <w:rPr>
+          <w:rFonts w:hint="eastAsia"/>
+        </w:rPr>
+        <w:t>，浏览</w:t>
+      </w:r>
+      <w:r>
+        <w:t>器显示登录页</w:t>
+      </w:r>
     </w:p>
     <w:p>
       <w:pPr>
@@ -609,25 +3707,25 @@
         <w:rPr>
           <w:rFonts w:hint="eastAsia"/>
         </w:rPr>
-        <w:t>添加图</w:t>
-      </w:r>
-      <w:r>
-        <w:t>书分类</w:t>
-      </w:r>
-      <w:r>
-        <w:rPr>
-          <w:rFonts w:hint="eastAsia"/>
-        </w:rPr>
-        <w:t>、</w:t>
-      </w:r>
-      <w:r>
-        <w:t>查看图书分类</w:t>
-      </w:r>
-      <w:r>
-        <w:rPr>
-          <w:rFonts w:hint="eastAsia"/>
-        </w:rPr>
-        <w:t>；</w:t>
+        <w:t>点</w:t>
+      </w:r>
+      <w:r>
+        <w:t>击注册按钮</w:t>
+      </w:r>
+      <w:r>
+        <w:rPr>
+          <w:rFonts w:hint="eastAsia"/>
+        </w:rPr>
+        <w:t>，</w:t>
+      </w:r>
+      <w:r>
+        <w:t>浏览器跳转至注册页面</w:t>
+      </w:r>
+      <w:r>
+        <w:rPr>
+          <w:rFonts w:hint="eastAsia"/>
+        </w:rPr>
+        <w:t>register.html</w:t>
       </w:r>
     </w:p>
     <w:p>
@@ -639,37 +3737,16 @@
         </w:numPr>
       </w:pPr>
       <w:r>
-        <w:rPr>
-          <w:rFonts w:hint="eastAsia"/>
-        </w:rPr>
-        <w:t>图</w:t>
-      </w:r>
-      <w:r>
-        <w:t>书分类下图书</w:t>
-      </w:r>
-      <w:r>
-        <w:rPr>
-          <w:rFonts w:hint="eastAsia"/>
-        </w:rPr>
-        <w:t>管理：</w:t>
-      </w:r>
-      <w:r>
-        <w:t>添</w:t>
-      </w:r>
-      <w:r>
-        <w:rPr>
-          <w:rFonts w:hint="eastAsia"/>
-        </w:rPr>
-        <w:t>加</w:t>
-      </w:r>
-      <w:r>
-        <w:t>、修改、删除、上下架</w:t>
-      </w:r>
-      <w:r>
-        <w:rPr>
-          <w:rFonts w:hint="eastAsia"/>
-        </w:rPr>
-        <w:t>；</w:t>
+        <w:t>用户名输入框</w:t>
+      </w:r>
+      <w:r>
+        <w:rPr>
+          <w:rFonts w:hint="eastAsia"/>
+        </w:rPr>
+        <w:t>输入用户</w:t>
+      </w:r>
+      <w:r>
+        <w:t>名</w:t>
       </w:r>
     </w:p>
     <w:p>
@@ -684,1183 +3761,417 @@
         <w:rPr>
           <w:rFonts w:hint="eastAsia"/>
         </w:rPr>
-        <w:lastRenderedPageBreak/>
-        <w:t>用户的</w:t>
-      </w:r>
-      <w:r>
-        <w:t>注册和管理</w:t>
-      </w:r>
-    </w:p>
-    <w:p/>
-    <w:p>
-      <w:pPr>
-        <w:pStyle w:val="2"/>
-      </w:pPr>
-      <w:bookmarkStart w:id="6" w:name="_Toc179694202"/>
-      <w:r>
-        <w:rPr>
-          <w:rFonts w:hint="eastAsia"/>
-        </w:rPr>
-        <w:t>组成</w:t>
-      </w:r>
-      <w:bookmarkEnd w:id="6"/>
+        <w:t>鼠标焦点</w:t>
+      </w:r>
+      <w:r>
+        <w:t>离开用户名输入</w:t>
+      </w:r>
+      <w:r>
+        <w:rPr>
+          <w:rFonts w:hint="eastAsia"/>
+        </w:rPr>
+        <w:t>框</w:t>
+      </w:r>
+    </w:p>
+    <w:p>
+      <w:pPr>
+        <w:pStyle w:val="myUseCaseItem"/>
+        <w:numPr>
+          <w:ilvl w:val="0"/>
+          <w:numId w:val="0"/>
+        </w:numPr>
+        <w:ind w:left="420"/>
+      </w:pPr>
+      <w:r>
+        <w:rPr>
+          <w:rFonts w:hint="eastAsia"/>
+        </w:rPr>
+        <w:t>输入的</w:t>
+      </w:r>
+      <w:r>
+        <w:t>字符</w:t>
+      </w:r>
+      <w:r>
+        <w:rPr>
+          <w:rFonts w:hint="eastAsia"/>
+        </w:rPr>
+        <w:t>非</w:t>
+      </w:r>
+      <w:r>
+        <w:rPr>
+          <w:rFonts w:hint="eastAsia"/>
+        </w:rPr>
+        <w:t>字母</w:t>
+      </w:r>
+      <w:r>
+        <w:t>开</w:t>
+      </w:r>
+      <w:r>
+        <w:rPr>
+          <w:rFonts w:hint="eastAsia"/>
+        </w:rPr>
+        <w:t>头或</w:t>
+      </w:r>
+      <w:r>
+        <w:rPr>
+          <w:rFonts w:hint="eastAsia"/>
+        </w:rPr>
+        <w:t>者非</w:t>
+      </w:r>
+      <w:r>
+        <w:t>字</w:t>
+      </w:r>
+      <w:r>
+        <w:rPr>
+          <w:rFonts w:hint="eastAsia"/>
+        </w:rPr>
+        <w:t>母和</w:t>
+      </w:r>
+      <w:r>
+        <w:t>数</w:t>
+      </w:r>
+      <w:r>
+        <w:rPr>
+          <w:rFonts w:hint="eastAsia"/>
+        </w:rPr>
+        <w:t>字</w:t>
+      </w:r>
+      <w:r>
+        <w:t>组合</w:t>
+      </w:r>
+      <w:r>
+        <w:rPr>
+          <w:rFonts w:hint="eastAsia"/>
+        </w:rPr>
+        <w:t>或者字</w:t>
+      </w:r>
+      <w:r>
+        <w:t>符位数</w:t>
+      </w:r>
+      <w:r>
+        <w:rPr>
+          <w:rFonts w:hint="eastAsia"/>
+        </w:rPr>
+        <w:t>少</w:t>
+      </w:r>
+      <w:r>
+        <w:t>于</w:t>
+      </w:r>
+      <w:r>
+        <w:rPr>
+          <w:rFonts w:hint="eastAsia"/>
+        </w:rPr>
+        <w:t>6</w:t>
+      </w:r>
+      <w:r>
+        <w:rPr>
+          <w:rFonts w:hint="eastAsia"/>
+        </w:rPr>
+        <w:t>位</w:t>
+      </w:r>
+      <w:r>
+        <w:t>，提示用户名格式</w:t>
+      </w:r>
+      <w:r>
+        <w:rPr>
+          <w:rFonts w:hint="eastAsia"/>
+        </w:rPr>
+        <w:t>不</w:t>
+      </w:r>
+      <w:r>
+        <w:t>正确</w:t>
+      </w:r>
+    </w:p>
+    <w:p>
+      <w:pPr>
+        <w:pStyle w:val="myUseCaseItem"/>
+        <w:numPr>
+          <w:ilvl w:val="0"/>
+          <w:numId w:val="0"/>
+        </w:numPr>
+        <w:ind w:left="420"/>
+      </w:pPr>
+      <w:r>
+        <w:rPr>
+          <w:rFonts w:hint="eastAsia"/>
+        </w:rPr>
+        <w:t>输入的</w:t>
+      </w:r>
+      <w:r>
+        <w:t>字符</w:t>
+      </w:r>
+      <w:r>
+        <w:rPr>
+          <w:rFonts w:hint="eastAsia"/>
+        </w:rPr>
+        <w:t>是</w:t>
+      </w:r>
+      <w:r>
+        <w:t>已存在的用户名，</w:t>
+      </w:r>
+      <w:r>
+        <w:rPr>
+          <w:rFonts w:hint="eastAsia"/>
+        </w:rPr>
+        <w:t>提示</w:t>
+      </w:r>
+      <w:r>
+        <w:t>用户已经存在</w:t>
+      </w:r>
+    </w:p>
+    <w:p>
+      <w:pPr>
+        <w:pStyle w:val="myUseCaseItem"/>
+        <w:numPr>
+          <w:ilvl w:val="0"/>
+          <w:numId w:val="13"/>
+        </w:numPr>
+      </w:pPr>
+      <w:r>
+        <w:rPr>
+          <w:rFonts w:hint="eastAsia"/>
+        </w:rPr>
+        <w:t>密码框</w:t>
+      </w:r>
+      <w:r>
+        <w:t>输入密码</w:t>
+      </w:r>
+    </w:p>
+    <w:p>
+      <w:pPr>
+        <w:pStyle w:val="myUseCaseItem"/>
+        <w:numPr>
+          <w:ilvl w:val="0"/>
+          <w:numId w:val="13"/>
+        </w:numPr>
+      </w:pPr>
+      <w:r>
+        <w:rPr>
+          <w:rFonts w:hint="eastAsia"/>
+        </w:rPr>
+        <w:t>鼠标</w:t>
+      </w:r>
+      <w:r>
+        <w:t>焦点离开密码输入框</w:t>
+      </w:r>
+      <w:r>
+        <w:rPr>
+          <w:rFonts w:hint="eastAsia"/>
+        </w:rPr>
+        <w:t>时</w:t>
+      </w:r>
+    </w:p>
+    <w:p>
+      <w:pPr>
+        <w:pStyle w:val="myUseCaseItem"/>
+        <w:numPr>
+          <w:ilvl w:val="0"/>
+          <w:numId w:val="0"/>
+        </w:numPr>
+        <w:ind w:left="420"/>
+      </w:pPr>
+      <w:r>
+        <w:rPr>
+          <w:rFonts w:hint="eastAsia"/>
+        </w:rPr>
+        <w:t>提示密码</w:t>
+      </w:r>
+      <w:r>
+        <w:t>太简单</w:t>
+      </w:r>
+    </w:p>
+    <w:p>
+      <w:pPr>
+        <w:pStyle w:val="myUseCaseItem"/>
+        <w:numPr>
+          <w:ilvl w:val="0"/>
+          <w:numId w:val="13"/>
+        </w:numPr>
+      </w:pPr>
+      <w:r>
+        <w:rPr>
+          <w:rFonts w:hint="eastAsia"/>
+        </w:rPr>
+        <w:t>确认</w:t>
+      </w:r>
+      <w:r>
+        <w:t>密码框</w:t>
+      </w:r>
+      <w:r>
+        <w:rPr>
+          <w:rFonts w:hint="eastAsia"/>
+        </w:rPr>
+        <w:t>二</w:t>
+      </w:r>
+      <w:r>
+        <w:t>次软件密码</w:t>
+      </w:r>
+    </w:p>
+    <w:p>
+      <w:pPr>
+        <w:pStyle w:val="myUseCaseItem"/>
+        <w:numPr>
+          <w:ilvl w:val="0"/>
+          <w:numId w:val="13"/>
+        </w:numPr>
+      </w:pPr>
+      <w:r>
+        <w:rPr>
+          <w:rFonts w:hint="eastAsia"/>
+        </w:rPr>
+        <w:t>鼠标焦点</w:t>
+      </w:r>
+      <w:r>
+        <w:t>离开确认密码框</w:t>
+      </w:r>
+    </w:p>
+    <w:p>
+      <w:pPr>
+        <w:pStyle w:val="myUseCaseItem"/>
+        <w:numPr>
+          <w:ilvl w:val="0"/>
+          <w:numId w:val="0"/>
+        </w:numPr>
+        <w:ind w:left="420"/>
+      </w:pPr>
+      <w:r>
+        <w:rPr>
+          <w:rFonts w:hint="eastAsia"/>
+        </w:rPr>
+        <w:t>提示密码</w:t>
+      </w:r>
+      <w:r>
+        <w:t>与</w:t>
+      </w:r>
+      <w:r>
+        <w:rPr>
+          <w:rFonts w:hint="eastAsia"/>
+        </w:rPr>
+        <w:t>首</w:t>
+      </w:r>
+      <w:r>
+        <w:t>次密码不一致</w:t>
+      </w:r>
+    </w:p>
+    <w:p>
+      <w:pPr>
+        <w:pStyle w:val="myUseCaseItem"/>
+      </w:pPr>
+      <w:r>
+        <w:rPr>
+          <w:rFonts w:hint="eastAsia"/>
+        </w:rPr>
+        <w:t>输入</w:t>
+      </w:r>
+      <w:r>
+        <w:t>验证码</w:t>
+      </w:r>
+    </w:p>
+    <w:p>
+      <w:pPr>
+        <w:pStyle w:val="myUseCaseItem"/>
+        <w:numPr>
+          <w:ilvl w:val="0"/>
+          <w:numId w:val="0"/>
+        </w:numPr>
+        <w:ind w:left="420"/>
+      </w:pPr>
+      <w:r>
+        <w:rPr>
+          <w:rFonts w:hint="eastAsia"/>
+        </w:rPr>
+        <w:t>提示验证</w:t>
+      </w:r>
+      <w:r>
+        <w:t>码不正确</w:t>
+      </w:r>
+    </w:p>
+    <w:p>
+      <w:pPr>
+        <w:pStyle w:val="myUseCaseItem"/>
+      </w:pPr>
+      <w:r>
+        <w:rPr>
+          <w:rFonts w:hint="eastAsia"/>
+        </w:rPr>
+        <w:t>点</w:t>
+      </w:r>
+      <w:r>
+        <w:t>击注册按钮</w:t>
+      </w:r>
+    </w:p>
+    <w:p>
+      <w:pPr>
+        <w:pStyle w:val="myUseCaseItem"/>
+        <w:numPr>
+          <w:ilvl w:val="0"/>
+          <w:numId w:val="0"/>
+        </w:numPr>
+        <w:ind w:left="420"/>
+      </w:pPr>
+      <w:r>
+        <w:rPr>
+          <w:rFonts w:hint="eastAsia"/>
+        </w:rPr>
+        <w:t>有</w:t>
+      </w:r>
+      <w:r>
+        <w:t>未通过的</w:t>
+      </w:r>
+      <w:r>
+        <w:rPr>
+          <w:rFonts w:hint="eastAsia"/>
+        </w:rPr>
+        <w:t>输入</w:t>
+      </w:r>
+      <w:r>
+        <w:t>框，</w:t>
+      </w:r>
+      <w:r>
+        <w:rPr>
+          <w:rFonts w:hint="eastAsia"/>
+        </w:rPr>
+        <w:t>按钮不</w:t>
+      </w:r>
+      <w:r>
+        <w:t>响应</w:t>
+      </w:r>
+    </w:p>
+    <w:p>
+      <w:pPr>
+        <w:pStyle w:val="myUseCaseItem"/>
+      </w:pPr>
+      <w:r>
+        <w:rPr>
+          <w:rFonts w:hint="eastAsia"/>
+        </w:rPr>
+        <w:t>注册</w:t>
+      </w:r>
+      <w:r>
+        <w:t>成功，跳转至借阅系统</w:t>
+      </w:r>
+      <w:r>
+        <w:rPr>
+          <w:rFonts w:hint="eastAsia"/>
+        </w:rPr>
+        <w:t>登录</w:t>
+      </w:r>
+      <w:r>
+        <w:t>页</w:t>
+      </w:r>
     </w:p>
     <w:p>
       <w:pPr>
         <w:pStyle w:val="3"/>
       </w:pPr>
-      <w:bookmarkStart w:id="7" w:name="_Toc179694203"/>
-      <w:r>
-        <w:rPr>
-          <w:rFonts w:hint="eastAsia"/>
-        </w:rPr>
-        <w:t>注册登录</w:t>
-      </w:r>
-      <w:r>
-        <w:t>页</w:t>
-      </w:r>
-      <w:r>
-        <w:rPr>
-          <w:rFonts w:hint="eastAsia"/>
-        </w:rPr>
-        <w:t>(OutputBox)</w:t>
-      </w:r>
-      <w:bookmarkEnd w:id="7"/>
-    </w:p>
-    <w:p>
-      <w:pPr>
-        <w:pStyle w:val="myUseCaseItem"/>
-        <w:numPr>
-          <w:ilvl w:val="0"/>
-          <w:numId w:val="4"/>
-        </w:numPr>
-      </w:pPr>
-      <w:r>
-        <w:rPr>
-          <w:rFonts w:hint="eastAsia"/>
-        </w:rPr>
-        <w:t>浏览器</w:t>
-      </w:r>
-      <w:r>
-        <w:t>输入</w:t>
-      </w:r>
+      <w:bookmarkStart w:id="14" w:name="_Toc179694216"/>
       <w:r>
         <w:rPr>
           <w:rFonts w:hint="eastAsia"/>
         </w:rPr>
         <w:t>登录</w:t>
       </w:r>
-      <w:r>
-        <w:t>网址，显示登录页</w:t>
-      </w:r>
-      <w:r>
-        <w:rPr>
-          <w:rFonts w:hint="eastAsia"/>
-        </w:rPr>
-        <w:t>。</w:t>
-      </w:r>
-    </w:p>
-    <w:p>
-      <w:pPr>
-        <w:pStyle w:val="myUseCaseItem"/>
-        <w:numPr>
-          <w:ilvl w:val="0"/>
-          <w:numId w:val="4"/>
-        </w:numPr>
-      </w:pPr>
-      <w:r>
-        <w:rPr>
-          <w:rFonts w:hint="eastAsia"/>
-        </w:rPr>
-        <w:t>浏览</w:t>
-      </w:r>
-      <w:r>
-        <w:t>器输入注册网址，显示注册页</w:t>
-      </w:r>
-      <w:r>
-        <w:rPr>
-          <w:rFonts w:hint="eastAsia"/>
-        </w:rPr>
-        <w:t>。</w:t>
-      </w:r>
-    </w:p>
-    <w:p/>
-    <w:p>
-      <w:pPr>
-        <w:pStyle w:val="3"/>
-      </w:pPr>
-      <w:bookmarkStart w:id="8" w:name="_Toc179694204"/>
-      <w:r>
-        <w:rPr>
-          <w:rFonts w:hint="eastAsia"/>
-        </w:rPr>
-        <w:t>图</w:t>
-      </w:r>
-      <w:r>
-        <w:t>书分类</w:t>
-      </w:r>
-      <w:r>
-        <w:rPr>
-          <w:rFonts w:hint="eastAsia"/>
-        </w:rPr>
-        <w:t>树</w:t>
-      </w:r>
-      <w:r>
-        <w:t>形列表</w:t>
-      </w:r>
-      <w:r>
-        <w:rPr>
-          <w:rFonts w:hint="eastAsia"/>
-        </w:rPr>
-        <w:t>(DigitKey)</w:t>
-      </w:r>
-      <w:bookmarkEnd w:id="8"/>
-    </w:p>
-    <w:p>
-      <w:pPr>
-        <w:pStyle w:val="myUseCaseItem"/>
-        <w:numPr>
-          <w:ilvl w:val="0"/>
-          <w:numId w:val="5"/>
-        </w:numPr>
-      </w:pPr>
-      <w:r>
-        <w:rPr>
-          <w:rFonts w:hint="eastAsia"/>
-        </w:rPr>
-        <w:t>图</w:t>
-      </w:r>
-      <w:r>
-        <w:t>书</w:t>
-      </w:r>
-      <w:r>
-        <w:rPr>
-          <w:rFonts w:hint="eastAsia"/>
-        </w:rPr>
-        <w:t>分</w:t>
-      </w:r>
-      <w:r>
-        <w:t>类显示一级、二级、三级等多级</w:t>
-      </w:r>
-      <w:r>
-        <w:rPr>
-          <w:rFonts w:hint="eastAsia"/>
-        </w:rPr>
-        <w:t>。</w:t>
-      </w:r>
-    </w:p>
-    <w:p>
-      <w:pPr>
-        <w:pStyle w:val="myUseCaseItem"/>
-        <w:numPr>
-          <w:ilvl w:val="0"/>
-          <w:numId w:val="13"/>
-        </w:numPr>
-      </w:pPr>
-      <w:r>
-        <w:rPr>
-          <w:rFonts w:hint="eastAsia"/>
-        </w:rPr>
-        <w:t>图</w:t>
-      </w:r>
-      <w:r>
-        <w:t>书分类</w:t>
-      </w:r>
-      <w:r>
-        <w:rPr>
-          <w:rFonts w:hint="eastAsia"/>
-        </w:rPr>
-        <w:t>上</w:t>
-      </w:r>
-      <w:r>
-        <w:t>可以添加、修改、删除</w:t>
-      </w:r>
-      <w:r>
-        <w:rPr>
-          <w:rFonts w:hint="eastAsia"/>
-        </w:rPr>
-        <w:t>。</w:t>
-      </w:r>
-    </w:p>
-    <w:p/>
-    <w:p>
-      <w:pPr>
-        <w:pStyle w:val="3"/>
-      </w:pPr>
-      <w:r>
-        <w:rPr>
-          <w:rFonts w:hint="eastAsia"/>
-        </w:rPr>
-        <w:t>图</w:t>
-      </w:r>
-      <w:r>
-        <w:t>书管理</w:t>
-      </w:r>
-      <w:r>
-        <w:rPr>
-          <w:rFonts w:hint="eastAsia"/>
-        </w:rPr>
-        <w:t xml:space="preserve"> (DigitKey)</w:t>
-      </w:r>
-    </w:p>
-    <w:p>
-      <w:pPr>
-        <w:pStyle w:val="myUseCaseItem"/>
-        <w:numPr>
-          <w:ilvl w:val="0"/>
-          <w:numId w:val="21"/>
-        </w:numPr>
-      </w:pPr>
-      <w:r>
-        <w:rPr>
-          <w:rFonts w:hint="eastAsia"/>
-        </w:rPr>
-        <w:t>图</w:t>
-      </w:r>
-      <w:r>
-        <w:t>书</w:t>
-      </w:r>
-      <w:r>
-        <w:rPr>
-          <w:rFonts w:hint="eastAsia"/>
-        </w:rPr>
-        <w:t>列表页。</w:t>
-      </w:r>
-    </w:p>
-    <w:p>
-      <w:pPr>
-        <w:pStyle w:val="myUseCaseItem"/>
-        <w:numPr>
-          <w:ilvl w:val="0"/>
-          <w:numId w:val="13"/>
-        </w:numPr>
-      </w:pPr>
-      <w:r>
-        <w:rPr>
-          <w:rFonts w:hint="eastAsia"/>
-        </w:rPr>
-        <w:t>图</w:t>
-      </w:r>
-      <w:r>
-        <w:t>书</w:t>
-      </w:r>
-      <w:r>
-        <w:rPr>
-          <w:rFonts w:hint="eastAsia"/>
-        </w:rPr>
-        <w:t>详情页</w:t>
-      </w:r>
-      <w:r>
-        <w:t>，详情页</w:t>
-      </w:r>
-      <w:r>
-        <w:rPr>
-          <w:rFonts w:hint="eastAsia"/>
-        </w:rPr>
-        <w:t>上</w:t>
-      </w:r>
-      <w:r>
-        <w:t>可以添加、修改、删除</w:t>
-      </w:r>
-      <w:r>
-        <w:rPr>
-          <w:rFonts w:hint="eastAsia"/>
-        </w:rPr>
-        <w:t>、</w:t>
-      </w:r>
-      <w:r>
-        <w:t>上</w:t>
-      </w:r>
-      <w:r>
-        <w:rPr>
-          <w:rFonts w:hint="eastAsia"/>
-        </w:rPr>
-        <w:t>架</w:t>
-      </w:r>
-      <w:r>
-        <w:t>、下架</w:t>
-      </w:r>
-      <w:r>
-        <w:rPr>
-          <w:rFonts w:hint="eastAsia"/>
-        </w:rPr>
-        <w:t>。</w:t>
-      </w:r>
-    </w:p>
-    <w:p/>
-    <w:p/>
-    <w:p>
-      <w:pPr>
-        <w:pStyle w:val="2"/>
-      </w:pPr>
-      <w:bookmarkStart w:id="9" w:name="_Toc179694209"/>
-      <w:r>
-        <w:rPr>
-          <w:rFonts w:hint="eastAsia"/>
-        </w:rPr>
-        <w:t>词汇</w:t>
-      </w:r>
-      <w:bookmarkEnd w:id="9"/>
-    </w:p>
-    <w:p>
-      <w:pPr>
-        <w:pStyle w:val="3"/>
-      </w:pPr>
-      <w:r>
-        <w:rPr>
-          <w:rFonts w:hint="eastAsia"/>
-        </w:rPr>
-        <w:t>上架</w:t>
-      </w:r>
-    </w:p>
-    <w:p>
-      <w:r>
-        <w:rPr>
-          <w:rFonts w:hint="eastAsia"/>
-        </w:rPr>
-        <w:t>图</w:t>
-      </w:r>
-      <w:r>
-        <w:t>书信息允许用户查看到</w:t>
-      </w:r>
-      <w:r>
-        <w:rPr>
-          <w:rFonts w:hint="eastAsia"/>
-        </w:rPr>
-        <w:t>。</w:t>
-      </w:r>
-    </w:p>
-    <w:p>
-      <w:r>
-        <w:rPr>
-          <w:rFonts w:hint="eastAsia"/>
-        </w:rPr>
-        <w:t>上架</w:t>
-      </w:r>
-      <w:r>
-        <w:t>的图书不</w:t>
-      </w:r>
-      <w:r>
-        <w:rPr>
-          <w:rFonts w:hint="eastAsia"/>
-        </w:rPr>
-        <w:t>能</w:t>
-      </w:r>
-      <w:r>
-        <w:t>操作删除</w:t>
-      </w:r>
-      <w:r>
-        <w:rPr>
-          <w:rFonts w:hint="eastAsia"/>
-        </w:rPr>
-        <w:t>。</w:t>
-      </w:r>
-    </w:p>
-    <w:p>
-      <w:pPr>
-        <w:pStyle w:val="3"/>
-      </w:pPr>
-      <w:r>
-        <w:rPr>
-          <w:rFonts w:hint="eastAsia"/>
-        </w:rPr>
-        <w:t>下架</w:t>
-      </w:r>
-    </w:p>
-    <w:p>
-      <w:r>
-        <w:rPr>
-          <w:rFonts w:hint="eastAsia"/>
-        </w:rPr>
-        <w:t>图</w:t>
-      </w:r>
-      <w:r>
-        <w:t>书信息不允许用户查看到。</w:t>
-      </w:r>
-    </w:p>
-    <w:p>
-      <w:r>
-        <w:rPr>
-          <w:rFonts w:hint="eastAsia"/>
-        </w:rPr>
-        <w:t>只</w:t>
-      </w:r>
-      <w:r>
-        <w:t>有上架</w:t>
-      </w:r>
-      <w:r>
-        <w:rPr>
-          <w:rFonts w:hint="eastAsia"/>
-        </w:rPr>
-        <w:t>且</w:t>
-      </w:r>
-      <w:r>
-        <w:t>未借出的图书</w:t>
-      </w:r>
-      <w:r>
-        <w:rPr>
-          <w:rFonts w:hint="eastAsia"/>
-        </w:rPr>
-        <w:t>可</w:t>
-      </w:r>
-      <w:r>
-        <w:t>以下</w:t>
-      </w:r>
-      <w:r>
-        <w:rPr>
-          <w:rFonts w:hint="eastAsia"/>
-        </w:rPr>
-        <w:t>架</w:t>
-      </w:r>
-      <w:r>
-        <w:rPr>
-          <w:rFonts w:hint="eastAsia"/>
-        </w:rPr>
-        <w:t>。</w:t>
-      </w:r>
-    </w:p>
-    <w:p/>
-    <w:p>
-      <w:pPr>
-        <w:pStyle w:val="3"/>
-      </w:pPr>
-      <w:r>
-        <w:rPr>
-          <w:rFonts w:hint="eastAsia"/>
-        </w:rPr>
-        <w:lastRenderedPageBreak/>
-        <w:t>在</w:t>
-      </w:r>
-      <w:r>
-        <w:t>库</w:t>
-      </w:r>
-    </w:p>
-    <w:p>
-      <w:r>
-        <w:rPr>
-          <w:rFonts w:hint="eastAsia"/>
-        </w:rPr>
-        <w:t>图</w:t>
-      </w:r>
-      <w:r>
-        <w:t>书处于</w:t>
-      </w:r>
-      <w:r>
-        <w:rPr>
-          <w:rFonts w:hint="eastAsia"/>
-        </w:rPr>
-        <w:t>未被借</w:t>
-      </w:r>
-      <w:r>
-        <w:rPr>
-          <w:rFonts w:hint="eastAsia"/>
-        </w:rPr>
-        <w:t>出</w:t>
-      </w:r>
-      <w:r>
-        <w:rPr>
-          <w:rFonts w:hint="eastAsia"/>
-        </w:rPr>
-        <w:t>状态，允许</w:t>
-      </w:r>
-      <w:r>
-        <w:t>用户</w:t>
-      </w:r>
-      <w:r>
-        <w:rPr>
-          <w:rFonts w:hint="eastAsia"/>
-        </w:rPr>
-        <w:t>在</w:t>
-      </w:r>
-      <w:r>
-        <w:t>列表中查看</w:t>
-      </w:r>
-      <w:r>
-        <w:rPr>
-          <w:rFonts w:hint="eastAsia"/>
-        </w:rPr>
-        <w:t>，可进行</w:t>
-      </w:r>
-      <w:r>
-        <w:t>借</w:t>
-      </w:r>
-      <w:r>
-        <w:rPr>
-          <w:rFonts w:hint="eastAsia"/>
-        </w:rPr>
-        <w:t>出</w:t>
-      </w:r>
-      <w:r>
-        <w:rPr>
-          <w:rFonts w:hint="eastAsia"/>
-        </w:rPr>
-        <w:t>操作</w:t>
-      </w:r>
-      <w:r>
-        <w:rPr>
-          <w:rFonts w:hint="eastAsia"/>
-        </w:rPr>
-        <w:t>。</w:t>
-      </w:r>
-    </w:p>
-    <w:p/>
-    <w:p>
-      <w:pPr>
-        <w:pStyle w:val="3"/>
-      </w:pPr>
-      <w:r>
-        <w:rPr>
-          <w:rFonts w:hint="eastAsia"/>
-        </w:rPr>
-        <w:t>借出</w:t>
-      </w:r>
-    </w:p>
-    <w:p>
-      <w:r>
-        <w:rPr>
-          <w:rFonts w:hint="eastAsia"/>
-        </w:rPr>
-        <w:t>图</w:t>
-      </w:r>
-      <w:r>
-        <w:t>书</w:t>
-      </w:r>
-      <w:r>
-        <w:rPr>
-          <w:rFonts w:hint="eastAsia"/>
-        </w:rPr>
-        <w:t>处</w:t>
-      </w:r>
-      <w:r>
-        <w:t>于非在库状态</w:t>
-      </w:r>
-      <w:r>
-        <w:rPr>
-          <w:rFonts w:hint="eastAsia"/>
-        </w:rPr>
-        <w:t>，</w:t>
-      </w:r>
-      <w:r>
-        <w:rPr>
-          <w:rFonts w:hint="eastAsia"/>
-        </w:rPr>
-        <w:t>不</w:t>
-      </w:r>
-      <w:r>
-        <w:t>允许</w:t>
-      </w:r>
-      <w:r>
-        <w:rPr>
-          <w:rFonts w:hint="eastAsia"/>
-        </w:rPr>
-        <w:t>用户</w:t>
-      </w:r>
-      <w:r>
-        <w:t>在</w:t>
-      </w:r>
-      <w:r>
-        <w:rPr>
-          <w:rFonts w:hint="eastAsia"/>
-        </w:rPr>
-        <w:t>图</w:t>
-      </w:r>
-      <w:r>
-        <w:t>书列表中查看</w:t>
-      </w:r>
-      <w:r>
-        <w:rPr>
-          <w:rFonts w:hint="eastAsia"/>
-        </w:rPr>
-        <w:t>。</w:t>
-      </w:r>
-    </w:p>
-    <w:p/>
-    <w:p/>
-    <w:p>
-      <w:pPr>
-        <w:pStyle w:val="1"/>
-      </w:pPr>
-      <w:bookmarkStart w:id="10" w:name="_Toc179694213"/>
-      <w:r>
-        <w:rPr>
-          <w:rFonts w:hint="eastAsia"/>
-        </w:rPr>
-        <w:t>用例</w:t>
-      </w:r>
-      <w:bookmarkEnd w:id="10"/>
-    </w:p>
-    <w:p>
-      <w:pPr>
-        <w:pStyle w:val="2"/>
-      </w:pPr>
-      <w:bookmarkStart w:id="11" w:name="_Toc179694214"/>
-      <w:r>
-        <w:rPr>
-          <w:rFonts w:hint="eastAsia"/>
-        </w:rPr>
-        <w:t>用户注册</w:t>
-      </w:r>
-      <w:r>
-        <w:rPr>
-          <w:rFonts w:hint="eastAsia"/>
-        </w:rPr>
-        <w:t>登录</w:t>
-      </w:r>
-      <w:r>
-        <w:rPr>
-          <w:rFonts w:hint="eastAsia"/>
-        </w:rPr>
-        <w:t xml:space="preserve"> </w:t>
-      </w:r>
-      <w:bookmarkEnd w:id="11"/>
-      <w:r>
-        <w:t>register.</w:t>
-      </w:r>
-      <w:r>
-        <w:t>account</w:t>
-      </w:r>
-      <w:r>
-        <w:t>.bookmanage</w:t>
-      </w:r>
-    </w:p>
-    <w:p>
-      <w:pPr>
-        <w:pStyle w:val="3"/>
-      </w:pPr>
-      <w:bookmarkStart w:id="12" w:name="_Toc179694215"/>
-      <w:r>
-        <w:rPr>
-          <w:rFonts w:hint="eastAsia"/>
-        </w:rPr>
-        <w:t>注册</w:t>
-      </w:r>
-      <w:r>
-        <w:rPr>
-          <w:rFonts w:hint="eastAsia"/>
-        </w:rPr>
-        <w:t xml:space="preserve"> require.calc.exp2</w:t>
-      </w:r>
-      <w:bookmarkEnd w:id="12"/>
-    </w:p>
-    <w:p>
-      <w:pPr>
-        <w:pStyle w:val="myUseCaseItem"/>
-        <w:numPr>
-          <w:ilvl w:val="0"/>
-          <w:numId w:val="17"/>
-        </w:numPr>
-      </w:pPr>
-      <w:r>
-        <w:rPr>
-          <w:rFonts w:hint="eastAsia"/>
-        </w:rPr>
-        <w:t>在浏览</w:t>
-      </w:r>
-      <w:r>
-        <w:t>器</w:t>
-      </w:r>
-      <w:r>
-        <w:rPr>
-          <w:rFonts w:hint="eastAsia"/>
-        </w:rPr>
-        <w:t>地</w:t>
-      </w:r>
-      <w:r>
-        <w:t>址栏输入</w:t>
-      </w:r>
-      <w:r>
-        <w:rPr>
-          <w:rFonts w:hint="eastAsia"/>
-        </w:rPr>
-        <w:t>login.html</w:t>
-      </w:r>
-      <w:r>
-        <w:rPr>
-          <w:rFonts w:hint="eastAsia"/>
-        </w:rPr>
-        <w:t>，浏览</w:t>
-      </w:r>
-      <w:r>
-        <w:t>器显示登录页</w:t>
-      </w:r>
-    </w:p>
-    <w:p>
-      <w:pPr>
-        <w:pStyle w:val="myUseCaseItem"/>
-        <w:numPr>
-          <w:ilvl w:val="0"/>
-          <w:numId w:val="13"/>
-        </w:numPr>
-      </w:pPr>
-      <w:r>
-        <w:rPr>
-          <w:rFonts w:hint="eastAsia"/>
-        </w:rPr>
-        <w:t>点</w:t>
-      </w:r>
-      <w:r>
-        <w:t>击注册按钮</w:t>
-      </w:r>
-      <w:r>
-        <w:rPr>
-          <w:rFonts w:hint="eastAsia"/>
-        </w:rPr>
-        <w:t>，</w:t>
-      </w:r>
-      <w:r>
-        <w:t>浏览器跳转至注册页面</w:t>
-      </w:r>
-      <w:r>
-        <w:rPr>
-          <w:rFonts w:hint="eastAsia"/>
-        </w:rPr>
-        <w:t>register.html</w:t>
-      </w:r>
-    </w:p>
-    <w:p>
-      <w:pPr>
-        <w:pStyle w:val="myUseCaseItem"/>
-        <w:numPr>
-          <w:ilvl w:val="0"/>
-          <w:numId w:val="13"/>
-        </w:numPr>
-      </w:pPr>
-      <w:r>
-        <w:t>用户名输入框</w:t>
-      </w:r>
-      <w:r>
-        <w:rPr>
-          <w:rFonts w:hint="eastAsia"/>
-        </w:rPr>
-        <w:t>输入用户</w:t>
-      </w:r>
-      <w:r>
-        <w:t>名</w:t>
-      </w:r>
-    </w:p>
-    <w:p>
-      <w:pPr>
-        <w:pStyle w:val="myUseCaseItem"/>
-        <w:numPr>
-          <w:ilvl w:val="0"/>
-          <w:numId w:val="13"/>
-        </w:numPr>
-      </w:pPr>
-      <w:r>
-        <w:rPr>
-          <w:rFonts w:hint="eastAsia"/>
-        </w:rPr>
-        <w:t>鼠标焦点</w:t>
-      </w:r>
-      <w:r>
-        <w:t>离开用户名输入</w:t>
-      </w:r>
-      <w:r>
-        <w:rPr>
-          <w:rFonts w:hint="eastAsia"/>
-        </w:rPr>
-        <w:t>框</w:t>
-      </w:r>
-    </w:p>
-    <w:p>
-      <w:pPr>
-        <w:pStyle w:val="myUseCaseItem"/>
-        <w:numPr>
-          <w:ilvl w:val="0"/>
-          <w:numId w:val="0"/>
-        </w:numPr>
-        <w:ind w:left="420"/>
-      </w:pPr>
-      <w:r>
-        <w:rPr>
-          <w:rFonts w:hint="eastAsia"/>
-        </w:rPr>
-        <w:t>输入的</w:t>
-      </w:r>
-      <w:r>
-        <w:t>字符</w:t>
-      </w:r>
-      <w:r>
-        <w:rPr>
-          <w:rFonts w:hint="eastAsia"/>
-        </w:rPr>
-        <w:t>非</w:t>
-      </w:r>
-      <w:r>
-        <w:rPr>
-          <w:rFonts w:hint="eastAsia"/>
-        </w:rPr>
-        <w:t>字母</w:t>
-      </w:r>
-      <w:r>
-        <w:t>开</w:t>
-      </w:r>
-      <w:r>
-        <w:rPr>
-          <w:rFonts w:hint="eastAsia"/>
-        </w:rPr>
-        <w:t>头或</w:t>
-      </w:r>
-      <w:r>
-        <w:rPr>
-          <w:rFonts w:hint="eastAsia"/>
-        </w:rPr>
-        <w:t>者非</w:t>
-      </w:r>
-      <w:r>
-        <w:t>字</w:t>
-      </w:r>
-      <w:r>
-        <w:rPr>
-          <w:rFonts w:hint="eastAsia"/>
-        </w:rPr>
-        <w:t>母和</w:t>
-      </w:r>
-      <w:r>
-        <w:t>数</w:t>
-      </w:r>
-      <w:r>
-        <w:rPr>
-          <w:rFonts w:hint="eastAsia"/>
-        </w:rPr>
-        <w:t>字</w:t>
-      </w:r>
-      <w:r>
-        <w:t>组合</w:t>
-      </w:r>
-      <w:r>
-        <w:rPr>
-          <w:rFonts w:hint="eastAsia"/>
-        </w:rPr>
-        <w:t>或者字</w:t>
-      </w:r>
-      <w:r>
-        <w:t>符位数</w:t>
-      </w:r>
-      <w:r>
-        <w:rPr>
-          <w:rFonts w:hint="eastAsia"/>
-        </w:rPr>
-        <w:t>少</w:t>
-      </w:r>
-      <w:r>
-        <w:t>于</w:t>
-      </w:r>
-      <w:r>
-        <w:rPr>
-          <w:rFonts w:hint="eastAsia"/>
-        </w:rPr>
-        <w:t>6</w:t>
-      </w:r>
-      <w:r>
-        <w:rPr>
-          <w:rFonts w:hint="eastAsia"/>
-        </w:rPr>
-        <w:t>位</w:t>
-      </w:r>
-      <w:r>
-        <w:t>，提示用户名格式</w:t>
-      </w:r>
-      <w:r>
-        <w:rPr>
-          <w:rFonts w:hint="eastAsia"/>
-        </w:rPr>
-        <w:t>不</w:t>
-      </w:r>
-      <w:r>
-        <w:t>正确</w:t>
-      </w:r>
-    </w:p>
-    <w:p>
-      <w:pPr>
-        <w:pStyle w:val="myUseCaseItem"/>
-        <w:numPr>
-          <w:ilvl w:val="0"/>
-          <w:numId w:val="0"/>
-        </w:numPr>
-        <w:ind w:left="420"/>
-      </w:pPr>
-      <w:r>
-        <w:rPr>
-          <w:rFonts w:hint="eastAsia"/>
-        </w:rPr>
-        <w:t>输入的</w:t>
-      </w:r>
-      <w:r>
-        <w:t>字符</w:t>
-      </w:r>
-      <w:r>
-        <w:rPr>
-          <w:rFonts w:hint="eastAsia"/>
-        </w:rPr>
-        <w:t>是</w:t>
-      </w:r>
-      <w:r>
-        <w:t>已存在的用户名，</w:t>
-      </w:r>
-      <w:r>
-        <w:rPr>
-          <w:rFonts w:hint="eastAsia"/>
-        </w:rPr>
-        <w:t>提示</w:t>
-      </w:r>
-      <w:r>
-        <w:t>用户已经存在</w:t>
-      </w:r>
-    </w:p>
-    <w:p>
-      <w:pPr>
-        <w:pStyle w:val="myUseCaseItem"/>
-        <w:numPr>
-          <w:ilvl w:val="0"/>
-          <w:numId w:val="13"/>
-        </w:numPr>
-      </w:pPr>
-      <w:r>
-        <w:rPr>
-          <w:rFonts w:hint="eastAsia"/>
-        </w:rPr>
-        <w:t>密码框</w:t>
-      </w:r>
-      <w:r>
-        <w:t>输入密码</w:t>
-      </w:r>
-    </w:p>
-    <w:p>
-      <w:pPr>
-        <w:pStyle w:val="myUseCaseItem"/>
-        <w:numPr>
-          <w:ilvl w:val="0"/>
-          <w:numId w:val="13"/>
-        </w:numPr>
-      </w:pPr>
-      <w:r>
-        <w:rPr>
-          <w:rFonts w:hint="eastAsia"/>
-        </w:rPr>
-        <w:t>鼠标</w:t>
-      </w:r>
-      <w:r>
-        <w:t>焦点离开密码输入框</w:t>
-      </w:r>
-      <w:r>
-        <w:rPr>
-          <w:rFonts w:hint="eastAsia"/>
-        </w:rPr>
-        <w:t>时</w:t>
-      </w:r>
-    </w:p>
-    <w:p>
-      <w:pPr>
-        <w:pStyle w:val="myUseCaseItem"/>
-        <w:numPr>
-          <w:ilvl w:val="0"/>
-          <w:numId w:val="0"/>
-        </w:numPr>
-        <w:ind w:left="420"/>
-      </w:pPr>
-      <w:r>
-        <w:rPr>
-          <w:rFonts w:hint="eastAsia"/>
-        </w:rPr>
-        <w:t>提示密码</w:t>
-      </w:r>
-      <w:r>
-        <w:t>太简单</w:t>
-      </w:r>
-    </w:p>
-    <w:p>
-      <w:pPr>
-        <w:pStyle w:val="myUseCaseItem"/>
-        <w:numPr>
-          <w:ilvl w:val="0"/>
-          <w:numId w:val="13"/>
-        </w:numPr>
-      </w:pPr>
-      <w:r>
-        <w:rPr>
-          <w:rFonts w:hint="eastAsia"/>
-        </w:rPr>
-        <w:t>确认</w:t>
-      </w:r>
-      <w:r>
-        <w:t>密码框</w:t>
-      </w:r>
-      <w:r>
-        <w:rPr>
-          <w:rFonts w:hint="eastAsia"/>
-        </w:rPr>
-        <w:t>二</w:t>
-      </w:r>
-      <w:r>
-        <w:t>次软件密码</w:t>
-      </w:r>
-    </w:p>
-    <w:p>
-      <w:pPr>
-        <w:pStyle w:val="myUseCaseItem"/>
-        <w:numPr>
-          <w:ilvl w:val="0"/>
-          <w:numId w:val="13"/>
-        </w:numPr>
-      </w:pPr>
-      <w:r>
-        <w:rPr>
-          <w:rFonts w:hint="eastAsia"/>
-        </w:rPr>
-        <w:t>鼠标焦点</w:t>
-      </w:r>
-      <w:r>
-        <w:t>离开确认密码框</w:t>
-      </w:r>
-    </w:p>
-    <w:p>
-      <w:pPr>
-        <w:pStyle w:val="myUseCaseItem"/>
-        <w:numPr>
-          <w:ilvl w:val="0"/>
-          <w:numId w:val="0"/>
-        </w:numPr>
-        <w:ind w:left="420"/>
-      </w:pPr>
-      <w:r>
-        <w:rPr>
-          <w:rFonts w:hint="eastAsia"/>
-        </w:rPr>
-        <w:t>提示密码</w:t>
-      </w:r>
-      <w:r>
-        <w:t>与</w:t>
-      </w:r>
-      <w:r>
-        <w:rPr>
-          <w:rFonts w:hint="eastAsia"/>
-        </w:rPr>
-        <w:t>首</w:t>
-      </w:r>
-      <w:r>
-        <w:t>次密码不一致</w:t>
-      </w:r>
-    </w:p>
-    <w:p>
-      <w:pPr>
-        <w:pStyle w:val="myUseCaseItem"/>
-      </w:pPr>
-      <w:r>
-        <w:rPr>
-          <w:rFonts w:hint="eastAsia"/>
-        </w:rPr>
-        <w:t>输入</w:t>
-      </w:r>
-      <w:r>
-        <w:t>验证码</w:t>
-      </w:r>
-    </w:p>
-    <w:p>
-      <w:pPr>
-        <w:pStyle w:val="myUseCaseItem"/>
-        <w:numPr>
-          <w:ilvl w:val="0"/>
-          <w:numId w:val="0"/>
-        </w:numPr>
-        <w:ind w:left="420"/>
-      </w:pPr>
-      <w:r>
-        <w:rPr>
-          <w:rFonts w:hint="eastAsia"/>
-        </w:rPr>
-        <w:t>提示验证</w:t>
-      </w:r>
-      <w:r>
-        <w:t>码不正确</w:t>
-      </w:r>
-    </w:p>
-    <w:p>
-      <w:pPr>
-        <w:pStyle w:val="myUseCaseItem"/>
-      </w:pPr>
-      <w:r>
-        <w:rPr>
-          <w:rFonts w:hint="eastAsia"/>
-        </w:rPr>
-        <w:t>点</w:t>
-      </w:r>
-      <w:r>
-        <w:t>击注册按钮</w:t>
-      </w:r>
-    </w:p>
-    <w:p>
-      <w:pPr>
-        <w:pStyle w:val="myUseCaseItem"/>
-        <w:numPr>
-          <w:ilvl w:val="0"/>
-          <w:numId w:val="0"/>
-        </w:numPr>
-        <w:ind w:left="420"/>
-      </w:pPr>
-      <w:r>
-        <w:rPr>
-          <w:rFonts w:hint="eastAsia"/>
-        </w:rPr>
-        <w:t>有</w:t>
-      </w:r>
-      <w:r>
-        <w:t>未通过的</w:t>
-      </w:r>
-      <w:r>
-        <w:rPr>
-          <w:rFonts w:hint="eastAsia"/>
-        </w:rPr>
-        <w:t>输入</w:t>
-      </w:r>
-      <w:r>
-        <w:t>框，</w:t>
-      </w:r>
-      <w:r>
-        <w:rPr>
-          <w:rFonts w:hint="eastAsia"/>
-        </w:rPr>
-        <w:t>按钮不</w:t>
-      </w:r>
-      <w:r>
-        <w:t>响应</w:t>
-      </w:r>
-    </w:p>
-    <w:p>
-      <w:pPr>
-        <w:pStyle w:val="myUseCaseItem"/>
-      </w:pPr>
-      <w:r>
-        <w:rPr>
-          <w:rFonts w:hint="eastAsia"/>
-        </w:rPr>
-        <w:t>注册</w:t>
-      </w:r>
-      <w:r>
-        <w:t>成功，跳转至借阅系统</w:t>
-      </w:r>
-      <w:r>
-        <w:rPr>
-          <w:rFonts w:hint="eastAsia"/>
-        </w:rPr>
-        <w:t>登录</w:t>
-      </w:r>
-      <w:r>
-        <w:t>页</w:t>
-      </w:r>
-    </w:p>
-    <w:p>
-      <w:pPr>
-        <w:pStyle w:val="3"/>
-      </w:pPr>
-      <w:bookmarkStart w:id="13" w:name="_Toc179694216"/>
-      <w:r>
-        <w:rPr>
-          <w:rFonts w:hint="eastAsia"/>
-        </w:rPr>
-        <w:t>登录</w:t>
-      </w:r>
-      <w:bookmarkEnd w:id="13"/>
+      <w:bookmarkEnd w:id="14"/>
     </w:p>
     <w:p>
       <w:pPr>
@@ -2169,7 +4480,7 @@
       <w:pPr>
         <w:pStyle w:val="2"/>
       </w:pPr>
-      <w:bookmarkStart w:id="14" w:name="_Toc179694219"/>
+      <w:bookmarkStart w:id="15" w:name="_Toc179694219"/>
       <w:r>
         <w:t>图书分类</w:t>
       </w:r>
@@ -2179,7 +4490,7 @@
         </w:rPr>
         <w:t>信息</w:t>
       </w:r>
-      <w:bookmarkEnd w:id="14"/>
+      <w:bookmarkEnd w:id="15"/>
       <w:r>
         <w:rPr>
           <w:rFonts w:hint="eastAsia"/>
@@ -2191,7 +4502,7 @@
       <w:pPr>
         <w:pStyle w:val="3"/>
       </w:pPr>
-      <w:bookmarkStart w:id="15" w:name="_Toc179694220"/>
+      <w:bookmarkStart w:id="16" w:name="_Toc179694220"/>
       <w:r>
         <w:rPr>
           <w:rFonts w:hint="eastAsia"/>
@@ -2216,7 +4527,7 @@
         </w:rPr>
         <w:t xml:space="preserve"> require.clear.clearall</w:t>
       </w:r>
-      <w:bookmarkEnd w:id="15"/>
+      <w:bookmarkEnd w:id="16"/>
     </w:p>
     <w:p>
       <w:pPr>
@@ -2364,9 +4675,6 @@
           <w:numId w:val="0"/>
         </w:numPr>
         <w:ind w:left="420"/>
-        <w:rPr>
-          <w:rFonts w:hint="eastAsia"/>
-        </w:rPr>
       </w:pPr>
       <w:r>
         <w:rPr>
@@ -2386,8 +4694,6 @@
       <w:r>
         <w:t>唯一</w:t>
       </w:r>
-      <w:bookmarkStart w:id="16" w:name="_GoBack"/>
-      <w:bookmarkEnd w:id="16"/>
     </w:p>
     <w:p>
       <w:pPr>
@@ -3411,6 +5717,44 @@
 </w:document>
 </file>
 
+<file path=word/endnotes.xml><?xml version="1.0" encoding="utf-8"?>
+<w:endnotes xmlns:wpc="http://schemas.microsoft.com/office/word/2010/wordprocessingCanvas" xmlns:mc="http://schemas.openxmlformats.org/markup-compatibility/2006" xmlns:o="urn:schemas-microsoft-com:office:office" xmlns:r="http://schemas.openxmlformats.org/officeDocument/2006/relationships" xmlns:m="http://schemas.openxmlformats.org/officeDocument/2006/math" xmlns:v="urn:schemas-microsoft-com:vml" xmlns:wp14="http://schemas.microsoft.com/office/word/2010/wordprocessingDrawing" xmlns:wp="http://schemas.openxmlformats.org/drawingml/2006/wordprocessingDrawing" xmlns:w10="urn:schemas-microsoft-com:office:word" xmlns:w="http://schemas.openxmlformats.org/wordprocessingml/2006/main" xmlns:w14="http://schemas.microsoft.com/office/word/2010/wordml" xmlns:w15="http://schemas.microsoft.com/office/word/2012/wordml" xmlns:wpg="http://schemas.microsoft.com/office/word/2010/wordprocessingGroup" xmlns:wpi="http://schemas.microsoft.com/office/word/2010/wordprocessingInk" xmlns:wne="http://schemas.microsoft.com/office/word/2006/wordml" xmlns:wps="http://schemas.microsoft.com/office/word/2010/wordprocessingShape" mc:Ignorable="w14 w15 wp14">
+  <w:endnote w:type="separator" w:id="-1">
+    <w:p>
+      <w:r>
+        <w:separator/>
+      </w:r>
+    </w:p>
+  </w:endnote>
+  <w:endnote w:type="continuationSeparator" w:id="0">
+    <w:p>
+      <w:r>
+        <w:continuationSeparator/>
+      </w:r>
+    </w:p>
+  </w:endnote>
+</w:endnotes>
+</file>
+
+<file path=word/footnotes.xml><?xml version="1.0" encoding="utf-8"?>
+<w:footnotes xmlns:wpc="http://schemas.microsoft.com/office/word/2010/wordprocessingCanvas" xmlns:mc="http://schemas.openxmlformats.org/markup-compatibility/2006" xmlns:o="urn:schemas-microsoft-com:office:office" xmlns:r="http://schemas.openxmlformats.org/officeDocument/2006/relationships" xmlns:m="http://schemas.openxmlformats.org/officeDocument/2006/math" xmlns:v="urn:schemas-microsoft-com:vml" xmlns:wp14="http://schemas.microsoft.com/office/word/2010/wordprocessingDrawing" xmlns:wp="http://schemas.openxmlformats.org/drawingml/2006/wordprocessingDrawing" xmlns:w10="urn:schemas-microsoft-com:office:word" xmlns:w="http://schemas.openxmlformats.org/wordprocessingml/2006/main" xmlns:w14="http://schemas.microsoft.com/office/word/2010/wordml" xmlns:w15="http://schemas.microsoft.com/office/word/2012/wordml" xmlns:wpg="http://schemas.microsoft.com/office/word/2010/wordprocessingGroup" xmlns:wpi="http://schemas.microsoft.com/office/word/2010/wordprocessingInk" xmlns:wne="http://schemas.microsoft.com/office/word/2006/wordml" xmlns:wps="http://schemas.microsoft.com/office/word/2010/wordprocessingShape" mc:Ignorable="w14 w15 wp14">
+  <w:footnote w:type="separator" w:id="-1">
+    <w:p>
+      <w:r>
+        <w:separator/>
+      </w:r>
+    </w:p>
+  </w:footnote>
+  <w:footnote w:type="continuationSeparator" w:id="0">
+    <w:p>
+      <w:r>
+        <w:continuationSeparator/>
+      </w:r>
+    </w:p>
+  </w:footnote>
+</w:footnotes>
+</file>
+
 <file path=word/numbering.xml><?xml version="1.0" encoding="utf-8"?>
 <w:numbering xmlns:wpc="http://schemas.microsoft.com/office/word/2010/wordprocessingCanvas" xmlns:mc="http://schemas.openxmlformats.org/markup-compatibility/2006" xmlns:o="urn:schemas-microsoft-com:office:office" xmlns:r="http://schemas.openxmlformats.org/officeDocument/2006/relationships" xmlns:m="http://schemas.openxmlformats.org/officeDocument/2006/math" xmlns:v="urn:schemas-microsoft-com:vml" xmlns:wp14="http://schemas.microsoft.com/office/word/2010/wordprocessingDrawing" xmlns:wp="http://schemas.openxmlformats.org/drawingml/2006/wordprocessingDrawing" xmlns:w10="urn:schemas-microsoft-com:office:word" xmlns:w="http://schemas.openxmlformats.org/wordprocessingml/2006/main" xmlns:w14="http://schemas.microsoft.com/office/word/2010/wordml" xmlns:w15="http://schemas.microsoft.com/office/word/2012/wordml" xmlns:wpg="http://schemas.microsoft.com/office/word/2010/wordprocessingGroup" xmlns:wpi="http://schemas.microsoft.com/office/word/2010/wordprocessingInk" xmlns:wne="http://schemas.microsoft.com/office/word/2006/wordml" xmlns:wps="http://schemas.microsoft.com/office/word/2010/wordprocessingShape" mc:Ignorable="w14 w15 wp14">
   <w:abstractNum w:abstractNumId="0">
@@ -3536,6 +5880,184 @@
     </w:lvl>
   </w:abstractNum>
   <w:abstractNum w:abstractNumId="1">
+    <w:nsid w:val="5F882601"/>
+    <w:multiLevelType w:val="hybridMultilevel"/>
+    <w:tmpl w:val="A56234D0"/>
+    <w:lvl w:ilvl="0" w:tplc="CE24B900">
+      <w:start w:val="1"/>
+      <w:numFmt w:val="japaneseCounting"/>
+      <w:lvlText w:val="%1、"/>
+      <w:lvlJc w:val="left"/>
+      <w:pPr>
+        <w:ind w:left="420" w:hanging="420"/>
+      </w:pPr>
+      <w:rPr>
+        <w:rFonts w:hint="default"/>
+      </w:rPr>
+    </w:lvl>
+    <w:lvl w:ilvl="1" w:tplc="04090019" w:tentative="1">
+      <w:start w:val="1"/>
+      <w:numFmt w:val="lowerLetter"/>
+      <w:lvlText w:val="%2)"/>
+      <w:lvlJc w:val="left"/>
+      <w:pPr>
+        <w:ind w:left="840" w:hanging="420"/>
+      </w:pPr>
+    </w:lvl>
+    <w:lvl w:ilvl="2" w:tplc="0409001B" w:tentative="1">
+      <w:start w:val="1"/>
+      <w:numFmt w:val="lowerRoman"/>
+      <w:lvlText w:val="%3."/>
+      <w:lvlJc w:val="right"/>
+      <w:pPr>
+        <w:ind w:left="1260" w:hanging="420"/>
+      </w:pPr>
+    </w:lvl>
+    <w:lvl w:ilvl="3" w:tplc="0409000F" w:tentative="1">
+      <w:start w:val="1"/>
+      <w:numFmt w:val="decimal"/>
+      <w:lvlText w:val="%4."/>
+      <w:lvlJc w:val="left"/>
+      <w:pPr>
+        <w:ind w:left="1680" w:hanging="420"/>
+      </w:pPr>
+    </w:lvl>
+    <w:lvl w:ilvl="4" w:tplc="04090019" w:tentative="1">
+      <w:start w:val="1"/>
+      <w:numFmt w:val="lowerLetter"/>
+      <w:lvlText w:val="%5)"/>
+      <w:lvlJc w:val="left"/>
+      <w:pPr>
+        <w:ind w:left="2100" w:hanging="420"/>
+      </w:pPr>
+    </w:lvl>
+    <w:lvl w:ilvl="5" w:tplc="0409001B" w:tentative="1">
+      <w:start w:val="1"/>
+      <w:numFmt w:val="lowerRoman"/>
+      <w:lvlText w:val="%6."/>
+      <w:lvlJc w:val="right"/>
+      <w:pPr>
+        <w:ind w:left="2520" w:hanging="420"/>
+      </w:pPr>
+    </w:lvl>
+    <w:lvl w:ilvl="6" w:tplc="0409000F" w:tentative="1">
+      <w:start w:val="1"/>
+      <w:numFmt w:val="decimal"/>
+      <w:lvlText w:val="%7."/>
+      <w:lvlJc w:val="left"/>
+      <w:pPr>
+        <w:ind w:left="2940" w:hanging="420"/>
+      </w:pPr>
+    </w:lvl>
+    <w:lvl w:ilvl="7" w:tplc="04090019" w:tentative="1">
+      <w:start w:val="1"/>
+      <w:numFmt w:val="lowerLetter"/>
+      <w:lvlText w:val="%8)"/>
+      <w:lvlJc w:val="left"/>
+      <w:pPr>
+        <w:ind w:left="3360" w:hanging="420"/>
+      </w:pPr>
+    </w:lvl>
+    <w:lvl w:ilvl="8" w:tplc="0409001B" w:tentative="1">
+      <w:start w:val="1"/>
+      <w:numFmt w:val="lowerRoman"/>
+      <w:lvlText w:val="%9."/>
+      <w:lvlJc w:val="right"/>
+      <w:pPr>
+        <w:ind w:left="3780" w:hanging="420"/>
+      </w:pPr>
+    </w:lvl>
+  </w:abstractNum>
+  <w:abstractNum w:abstractNumId="2">
+    <w:nsid w:val="77234D15"/>
+    <w:multiLevelType w:val="hybridMultilevel"/>
+    <w:tmpl w:val="FF56285A"/>
+    <w:lvl w:ilvl="0" w:tplc="14AA0B68">
+      <w:start w:val="1"/>
+      <w:numFmt w:val="decimal"/>
+      <w:lvlText w:val="%1)"/>
+      <w:lvlJc w:val="left"/>
+      <w:pPr>
+        <w:ind w:left="360" w:hanging="360"/>
+      </w:pPr>
+      <w:rPr>
+        <w:rFonts w:hint="default"/>
+      </w:rPr>
+    </w:lvl>
+    <w:lvl w:ilvl="1" w:tplc="04090019" w:tentative="1">
+      <w:start w:val="1"/>
+      <w:numFmt w:val="lowerLetter"/>
+      <w:lvlText w:val="%2)"/>
+      <w:lvlJc w:val="left"/>
+      <w:pPr>
+        <w:ind w:left="840" w:hanging="420"/>
+      </w:pPr>
+    </w:lvl>
+    <w:lvl w:ilvl="2" w:tplc="0409001B" w:tentative="1">
+      <w:start w:val="1"/>
+      <w:numFmt w:val="lowerRoman"/>
+      <w:lvlText w:val="%3."/>
+      <w:lvlJc w:val="right"/>
+      <w:pPr>
+        <w:ind w:left="1260" w:hanging="420"/>
+      </w:pPr>
+    </w:lvl>
+    <w:lvl w:ilvl="3" w:tplc="0409000F" w:tentative="1">
+      <w:start w:val="1"/>
+      <w:numFmt w:val="decimal"/>
+      <w:lvlText w:val="%4."/>
+      <w:lvlJc w:val="left"/>
+      <w:pPr>
+        <w:ind w:left="1680" w:hanging="420"/>
+      </w:pPr>
+    </w:lvl>
+    <w:lvl w:ilvl="4" w:tplc="04090019" w:tentative="1">
+      <w:start w:val="1"/>
+      <w:numFmt w:val="lowerLetter"/>
+      <w:lvlText w:val="%5)"/>
+      <w:lvlJc w:val="left"/>
+      <w:pPr>
+        <w:ind w:left="2100" w:hanging="420"/>
+      </w:pPr>
+    </w:lvl>
+    <w:lvl w:ilvl="5" w:tplc="0409001B" w:tentative="1">
+      <w:start w:val="1"/>
+      <w:numFmt w:val="lowerRoman"/>
+      <w:lvlText w:val="%6."/>
+      <w:lvlJc w:val="right"/>
+      <w:pPr>
+        <w:ind w:left="2520" w:hanging="420"/>
+      </w:pPr>
+    </w:lvl>
+    <w:lvl w:ilvl="6" w:tplc="0409000F" w:tentative="1">
+      <w:start w:val="1"/>
+      <w:numFmt w:val="decimal"/>
+      <w:lvlText w:val="%7."/>
+      <w:lvlJc w:val="left"/>
+      <w:pPr>
+        <w:ind w:left="2940" w:hanging="420"/>
+      </w:pPr>
+    </w:lvl>
+    <w:lvl w:ilvl="7" w:tplc="04090019" w:tentative="1">
+      <w:start w:val="1"/>
+      <w:numFmt w:val="lowerLetter"/>
+      <w:lvlText w:val="%8)"/>
+      <w:lvlJc w:val="left"/>
+      <w:pPr>
+        <w:ind w:left="3360" w:hanging="420"/>
+      </w:pPr>
+    </w:lvl>
+    <w:lvl w:ilvl="8" w:tplc="0409001B" w:tentative="1">
+      <w:start w:val="1"/>
+      <w:numFmt w:val="lowerRoman"/>
+      <w:lvlText w:val="%9."/>
+      <w:lvlJc w:val="right"/>
+      <w:pPr>
+        <w:ind w:left="3780" w:hanging="420"/>
+      </w:pPr>
+    </w:lvl>
+  </w:abstractNum>
+  <w:abstractNum w:abstractNumId="3">
     <w:nsid w:val="794C28CA"/>
     <w:multiLevelType w:val="hybridMultilevel"/>
     <w:tmpl w:val="953CBACA"/>
@@ -3654,118 +6176,124 @@
     <w:abstractNumId w:val="0"/>
   </w:num>
   <w:num w:numId="2">
-    <w:abstractNumId w:val="1"/>
+    <w:abstractNumId w:val="3"/>
   </w:num>
   <w:num w:numId="3">
-    <w:abstractNumId w:val="1"/>
+    <w:abstractNumId w:val="3"/>
     <w:lvlOverride w:ilvl="0">
       <w:startOverride w:val="1"/>
     </w:lvlOverride>
   </w:num>
   <w:num w:numId="4">
-    <w:abstractNumId w:val="1"/>
+    <w:abstractNumId w:val="3"/>
     <w:lvlOverride w:ilvl="0">
       <w:startOverride w:val="1"/>
     </w:lvlOverride>
   </w:num>
   <w:num w:numId="5">
-    <w:abstractNumId w:val="1"/>
+    <w:abstractNumId w:val="3"/>
     <w:lvlOverride w:ilvl="0">
       <w:startOverride w:val="1"/>
     </w:lvlOverride>
   </w:num>
   <w:num w:numId="6">
-    <w:abstractNumId w:val="1"/>
+    <w:abstractNumId w:val="3"/>
     <w:lvlOverride w:ilvl="0">
       <w:startOverride w:val="1"/>
     </w:lvlOverride>
   </w:num>
   <w:num w:numId="7">
-    <w:abstractNumId w:val="1"/>
+    <w:abstractNumId w:val="3"/>
     <w:lvlOverride w:ilvl="0">
       <w:startOverride w:val="1"/>
     </w:lvlOverride>
   </w:num>
   <w:num w:numId="8">
-    <w:abstractNumId w:val="1"/>
+    <w:abstractNumId w:val="3"/>
     <w:lvlOverride w:ilvl="0">
       <w:startOverride w:val="1"/>
     </w:lvlOverride>
   </w:num>
   <w:num w:numId="9">
-    <w:abstractNumId w:val="1"/>
+    <w:abstractNumId w:val="3"/>
     <w:lvlOverride w:ilvl="0">
       <w:startOverride w:val="1"/>
     </w:lvlOverride>
   </w:num>
   <w:num w:numId="10">
-    <w:abstractNumId w:val="1"/>
+    <w:abstractNumId w:val="3"/>
     <w:lvlOverride w:ilvl="0">
       <w:startOverride w:val="1"/>
     </w:lvlOverride>
   </w:num>
   <w:num w:numId="11">
-    <w:abstractNumId w:val="1"/>
+    <w:abstractNumId w:val="3"/>
     <w:lvlOverride w:ilvl="0">
       <w:startOverride w:val="1"/>
     </w:lvlOverride>
   </w:num>
   <w:num w:numId="12">
-    <w:abstractNumId w:val="1"/>
+    <w:abstractNumId w:val="3"/>
     <w:lvlOverride w:ilvl="0">
       <w:startOverride w:val="1"/>
     </w:lvlOverride>
   </w:num>
   <w:num w:numId="13">
-    <w:abstractNumId w:val="1"/>
+    <w:abstractNumId w:val="3"/>
   </w:num>
   <w:num w:numId="14">
-    <w:abstractNumId w:val="1"/>
+    <w:abstractNumId w:val="3"/>
     <w:lvlOverride w:ilvl="0">
       <w:startOverride w:val="1"/>
     </w:lvlOverride>
   </w:num>
   <w:num w:numId="15">
-    <w:abstractNumId w:val="1"/>
+    <w:abstractNumId w:val="3"/>
     <w:lvlOverride w:ilvl="0">
       <w:startOverride w:val="1"/>
     </w:lvlOverride>
   </w:num>
   <w:num w:numId="16">
-    <w:abstractNumId w:val="1"/>
+    <w:abstractNumId w:val="3"/>
     <w:lvlOverride w:ilvl="0">
       <w:startOverride w:val="1"/>
     </w:lvlOverride>
   </w:num>
   <w:num w:numId="17">
-    <w:abstractNumId w:val="1"/>
+    <w:abstractNumId w:val="3"/>
     <w:lvlOverride w:ilvl="0">
       <w:startOverride w:val="1"/>
     </w:lvlOverride>
   </w:num>
   <w:num w:numId="18">
-    <w:abstractNumId w:val="1"/>
+    <w:abstractNumId w:val="3"/>
     <w:lvlOverride w:ilvl="0">
       <w:startOverride w:val="1"/>
     </w:lvlOverride>
   </w:num>
   <w:num w:numId="19">
-    <w:abstractNumId w:val="1"/>
+    <w:abstractNumId w:val="3"/>
     <w:lvlOverride w:ilvl="0">
       <w:startOverride w:val="1"/>
     </w:lvlOverride>
   </w:num>
   <w:num w:numId="20">
-    <w:abstractNumId w:val="1"/>
+    <w:abstractNumId w:val="3"/>
     <w:lvlOverride w:ilvl="0">
       <w:startOverride w:val="1"/>
     </w:lvlOverride>
   </w:num>
   <w:num w:numId="21">
-    <w:abstractNumId w:val="1"/>
+    <w:abstractNumId w:val="3"/>
     <w:lvlOverride w:ilvl="0">
       <w:startOverride w:val="1"/>
     </w:lvlOverride>
+  </w:num>
+  <w:num w:numId="22">
+    <w:abstractNumId w:val="1"/>
+  </w:num>
+  <w:num w:numId="23">
+    <w:abstractNumId w:val="2"/>
   </w:num>
 </w:numbering>
 </file>
@@ -4575,6 +7103,83 @@
       </w:numPr>
     </w:pPr>
   </w:style>
+  <w:style w:type="paragraph" w:styleId="a4">
+    <w:name w:val="header"/>
+    <w:basedOn w:val="a"/>
+    <w:link w:val="Char"/>
+    <w:uiPriority w:val="99"/>
+    <w:unhideWhenUsed/>
+    <w:rsid w:val="009E5CBA"/>
+    <w:pPr>
+      <w:pBdr>
+        <w:bottom w:val="single" w:sz="6" w:space="1" w:color="auto"/>
+      </w:pBdr>
+      <w:tabs>
+        <w:tab w:val="center" w:pos="4153"/>
+        <w:tab w:val="right" w:pos="8306"/>
+      </w:tabs>
+      <w:snapToGrid w:val="0"/>
+      <w:jc w:val="center"/>
+    </w:pPr>
+    <w:rPr>
+      <w:sz w:val="18"/>
+      <w:szCs w:val="18"/>
+    </w:rPr>
+  </w:style>
+  <w:style w:type="character" w:customStyle="1" w:styleId="Char">
+    <w:name w:val="页眉 Char"/>
+    <w:basedOn w:val="a0"/>
+    <w:link w:val="a4"/>
+    <w:uiPriority w:val="99"/>
+    <w:rsid w:val="009E5CBA"/>
+    <w:rPr>
+      <w:rFonts w:ascii="Times New Roman" w:eastAsia="宋体" w:hAnsi="Times New Roman" w:cs="Times New Roman"/>
+      <w:sz w:val="18"/>
+      <w:szCs w:val="18"/>
+    </w:rPr>
+  </w:style>
+  <w:style w:type="paragraph" w:styleId="a5">
+    <w:name w:val="footer"/>
+    <w:basedOn w:val="a"/>
+    <w:link w:val="Char0"/>
+    <w:uiPriority w:val="99"/>
+    <w:unhideWhenUsed/>
+    <w:rsid w:val="009E5CBA"/>
+    <w:pPr>
+      <w:tabs>
+        <w:tab w:val="center" w:pos="4153"/>
+        <w:tab w:val="right" w:pos="8306"/>
+      </w:tabs>
+      <w:snapToGrid w:val="0"/>
+      <w:jc w:val="left"/>
+    </w:pPr>
+    <w:rPr>
+      <w:sz w:val="18"/>
+      <w:szCs w:val="18"/>
+    </w:rPr>
+  </w:style>
+  <w:style w:type="character" w:customStyle="1" w:styleId="Char0">
+    <w:name w:val="页脚 Char"/>
+    <w:basedOn w:val="a0"/>
+    <w:link w:val="a5"/>
+    <w:uiPriority w:val="99"/>
+    <w:rsid w:val="009E5CBA"/>
+    <w:rPr>
+      <w:rFonts w:ascii="Times New Roman" w:eastAsia="宋体" w:hAnsi="Times New Roman" w:cs="Times New Roman"/>
+      <w:sz w:val="18"/>
+      <w:szCs w:val="18"/>
+    </w:rPr>
+  </w:style>
+  <w:style w:type="paragraph" w:styleId="a6">
+    <w:name w:val="List Paragraph"/>
+    <w:basedOn w:val="a"/>
+    <w:uiPriority w:val="34"/>
+    <w:qFormat/>
+    <w:rsid w:val="00250B01"/>
+    <w:pPr>
+      <w:ind w:firstLineChars="200" w:firstLine="420"/>
+    </w:pPr>
+  </w:style>
 </w:styles>
 </file>
 

--- a/document/BookManage Software Requirements Specifications.docx
+++ b/document/BookManage Software Requirements Specifications.docx
@@ -2,7 +2,13 @@
 <file path=word/document.xml><?xml version="1.0" encoding="utf-8"?>
 <w:document xmlns:wpc="http://schemas.microsoft.com/office/word/2010/wordprocessingCanvas" xmlns:mc="http://schemas.openxmlformats.org/markup-compatibility/2006" xmlns:o="urn:schemas-microsoft-com:office:office" xmlns:r="http://schemas.openxmlformats.org/officeDocument/2006/relationships" xmlns:m="http://schemas.openxmlformats.org/officeDocument/2006/math" xmlns:v="urn:schemas-microsoft-com:vml" xmlns:wp14="http://schemas.microsoft.com/office/word/2010/wordprocessingDrawing" xmlns:wp="http://schemas.openxmlformats.org/drawingml/2006/wordprocessingDrawing" xmlns:w10="urn:schemas-microsoft-com:office:word" xmlns:w="http://schemas.openxmlformats.org/wordprocessingml/2006/main" xmlns:w14="http://schemas.microsoft.com/office/word/2010/wordml" xmlns:w15="http://schemas.microsoft.com/office/word/2012/wordml" xmlns:wpg="http://schemas.microsoft.com/office/word/2010/wordprocessingGroup" xmlns:wpi="http://schemas.microsoft.com/office/word/2010/wordprocessingInk" xmlns:wne="http://schemas.microsoft.com/office/word/2006/wordml" xmlns:wps="http://schemas.microsoft.com/office/word/2010/wordprocessingShape" mc:Ignorable="w14 w15 wp14">
   <w:body>
-    <w:p/>
+    <w:p>
+      <w:pPr>
+        <w:rPr>
+          <w:rFonts w:hint="eastAsia"/>
+        </w:rPr>
+      </w:pPr>
+    </w:p>
     <w:p>
       <w:r>
         <w:t>BookManage</w:t>
@@ -31,166 +37,6 @@
     <w:p/>
     <w:p/>
     <w:p>
-      <w:r>
-        <w:rPr>
-          <w:rFonts w:hint="eastAsia"/>
-        </w:rPr>
-        <w:t>编辑记录</w:t>
-      </w:r>
-    </w:p>
-    <w:tbl>
-      <w:tblPr>
-        <w:tblStyle w:val="a3"/>
-        <w:tblW w:w="0" w:type="auto"/>
-        <w:tblLook w:val="01E0" w:firstRow="1" w:lastRow="1" w:firstColumn="1" w:lastColumn="1" w:noHBand="0" w:noVBand="0"/>
-      </w:tblPr>
-      <w:tblGrid>
-        <w:gridCol w:w="1653"/>
-        <w:gridCol w:w="1653"/>
-        <w:gridCol w:w="1653"/>
-        <w:gridCol w:w="1654"/>
-        <w:gridCol w:w="1654"/>
-      </w:tblGrid>
-      <w:tr>
-        <w:tc>
-          <w:tcPr>
-            <w:tcW w:w="1653" w:type="dxa"/>
-          </w:tcPr>
-          <w:p>
-            <w:r>
-              <w:rPr>
-                <w:rFonts w:hint="eastAsia"/>
-              </w:rPr>
-              <w:t>作者</w:t>
-            </w:r>
-          </w:p>
-        </w:tc>
-        <w:tc>
-          <w:tcPr>
-            <w:tcW w:w="1653" w:type="dxa"/>
-          </w:tcPr>
-          <w:p>
-            <w:r>
-              <w:rPr>
-                <w:rFonts w:hint="eastAsia"/>
-              </w:rPr>
-              <w:t>日期</w:t>
-            </w:r>
-          </w:p>
-        </w:tc>
-        <w:tc>
-          <w:tcPr>
-            <w:tcW w:w="1653" w:type="dxa"/>
-          </w:tcPr>
-          <w:p>
-            <w:r>
-              <w:rPr>
-                <w:rFonts w:hint="eastAsia"/>
-              </w:rPr>
-              <w:t>描述</w:t>
-            </w:r>
-          </w:p>
-        </w:tc>
-        <w:tc>
-          <w:tcPr>
-            <w:tcW w:w="1654" w:type="dxa"/>
-          </w:tcPr>
-          <w:p>
-            <w:r>
-              <w:rPr>
-                <w:rFonts w:hint="eastAsia"/>
-              </w:rPr>
-              <w:t>审核人</w:t>
-            </w:r>
-          </w:p>
-        </w:tc>
-        <w:tc>
-          <w:tcPr>
-            <w:tcW w:w="1654" w:type="dxa"/>
-          </w:tcPr>
-          <w:p>
-            <w:r>
-              <w:rPr>
-                <w:rFonts w:hint="eastAsia"/>
-              </w:rPr>
-              <w:t>审核日期</w:t>
-            </w:r>
-          </w:p>
-        </w:tc>
-      </w:tr>
-      <w:tr>
-        <w:tc>
-          <w:tcPr>
-            <w:tcW w:w="1653" w:type="dxa"/>
-          </w:tcPr>
-          <w:p/>
-        </w:tc>
-        <w:tc>
-          <w:tcPr>
-            <w:tcW w:w="1653" w:type="dxa"/>
-          </w:tcPr>
-          <w:p/>
-        </w:tc>
-        <w:tc>
-          <w:tcPr>
-            <w:tcW w:w="1653" w:type="dxa"/>
-          </w:tcPr>
-          <w:p/>
-        </w:tc>
-        <w:tc>
-          <w:tcPr>
-            <w:tcW w:w="1654" w:type="dxa"/>
-          </w:tcPr>
-          <w:p/>
-        </w:tc>
-        <w:tc>
-          <w:tcPr>
-            <w:tcW w:w="1654" w:type="dxa"/>
-          </w:tcPr>
-          <w:p/>
-        </w:tc>
-      </w:tr>
-      <w:tr>
-        <w:tc>
-          <w:tcPr>
-            <w:tcW w:w="1653" w:type="dxa"/>
-          </w:tcPr>
-          <w:p/>
-        </w:tc>
-        <w:tc>
-          <w:tcPr>
-            <w:tcW w:w="1653" w:type="dxa"/>
-          </w:tcPr>
-          <w:p/>
-        </w:tc>
-        <w:tc>
-          <w:tcPr>
-            <w:tcW w:w="1653" w:type="dxa"/>
-          </w:tcPr>
-          <w:p/>
-        </w:tc>
-        <w:tc>
-          <w:tcPr>
-            <w:tcW w:w="1654" w:type="dxa"/>
-          </w:tcPr>
-          <w:p/>
-        </w:tc>
-        <w:tc>
-          <w:tcPr>
-            <w:tcW w:w="1654" w:type="dxa"/>
-          </w:tcPr>
-          <w:p/>
-        </w:tc>
-      </w:tr>
-    </w:tbl>
-    <w:p/>
-    <w:p>
-      <w:r>
-        <w:br w:type="page"/>
-      </w:r>
-    </w:p>
-    <w:p/>
-    <w:p>
       <w:pPr>
         <w:pStyle w:val="1"/>
       </w:pPr>
@@ -241,10 +87,7 @@
         <w:t>根据</w:t>
       </w:r>
       <w:r>
-        <w:t>图书室</w:t>
-      </w:r>
-      <w:r>
-        <w:t>现有</w:t>
+        <w:t>图书室现有</w:t>
       </w:r>
       <w:r>
         <w:rPr>
@@ -775,11 +618,6 @@
       </w:r>
     </w:p>
     <w:p>
-      <w:pPr>
-        <w:rPr>
-          <w:rFonts w:hint="eastAsia"/>
-        </w:rPr>
-      </w:pPr>
       <w:r>
         <w:rPr>
           <w:rFonts w:hint="eastAsia"/>
@@ -920,11 +758,6 @@
       </w:r>
     </w:p>
     <w:p>
-      <w:pPr>
-        <w:rPr>
-          <w:rFonts w:hint="eastAsia"/>
-        </w:rPr>
-      </w:pPr>
       <w:r>
         <w:rPr>
           <w:rFonts w:hint="eastAsia"/>
@@ -1086,15 +919,11 @@
       </w:r>
     </w:p>
     <w:p>
-      <w:pPr>
-        <w:rPr>
-          <w:rFonts w:hint="eastAsia"/>
-        </w:rPr>
-      </w:pPr>
-      <w:r>
-        <w:rPr>
-          <w:rFonts w:hint="eastAsia"/>
-        </w:rPr>
+      <w:r>
+        <w:rPr>
+          <w:rFonts w:hint="eastAsia"/>
+        </w:rPr>
+        <w:lastRenderedPageBreak/>
         <w:t>JDK8.0</w:t>
       </w:r>
       <w:r>
@@ -1119,7 +948,6 @@
         <w:rPr>
           <w:rFonts w:hint="eastAsia"/>
         </w:rPr>
-        <w:lastRenderedPageBreak/>
         <w:t>概述</w:t>
       </w:r>
       <w:bookmarkEnd w:id="4"/>
@@ -1158,13 +986,7 @@
         <w:rPr>
           <w:rFonts w:hint="eastAsia"/>
         </w:rPr>
-        <w:t>：</w:t>
-      </w:r>
-      <w:r>
-        <w:rPr>
-          <w:rFonts w:hint="eastAsia"/>
-        </w:rPr>
-        <w:t>添加图</w:t>
+        <w:t>：添加图</w:t>
       </w:r>
       <w:r>
         <w:t>书分类</w:t>
@@ -1419,11 +1241,6 @@
       <w:bookmarkEnd w:id="6"/>
     </w:p>
     <w:p>
-      <w:pPr>
-        <w:rPr>
-          <w:rFonts w:hint="eastAsia"/>
-        </w:rPr>
-      </w:pPr>
       <w:r>
         <w:rPr>
           <w:rFonts w:hint="eastAsia"/>
@@ -1434,13 +1251,7 @@
         <w:t>出图书管理系统的系统架构图</w:t>
       </w:r>
     </w:p>
-    <w:p>
-      <w:pPr>
-        <w:rPr>
-          <w:rFonts w:hint="eastAsia"/>
-        </w:rPr>
-      </w:pPr>
-    </w:p>
+    <w:p/>
     <w:p>
       <w:pPr>
         <w:pStyle w:val="3"/>
@@ -1616,6 +1427,21 @@
         <w:t>，</w:t>
       </w:r>
       <w:r>
+        <w:rPr>
+          <w:rFonts w:hint="eastAsia"/>
+        </w:rPr>
+        <w:t>第</w:t>
+      </w:r>
+      <w:r>
+        <w:t>三级分类不能添加下级分类</w:t>
+      </w:r>
+      <w:r>
+        <w:rPr>
+          <w:rFonts w:hint="eastAsia"/>
+        </w:rPr>
+        <w:t>，</w:t>
+      </w:r>
+      <w:r>
         <w:t>分类名称不能相同</w:t>
       </w:r>
       <w:r>
@@ -1623,6 +1449,87 @@
           <w:rFonts w:hint="eastAsia"/>
         </w:rPr>
         <w:t>。</w:t>
+      </w:r>
+    </w:p>
+    <w:p>
+      <w:pPr>
+        <w:pStyle w:val="myUseCaseItem"/>
+        <w:numPr>
+          <w:ilvl w:val="0"/>
+          <w:numId w:val="5"/>
+        </w:numPr>
+      </w:pPr>
+      <w:r>
+        <w:rPr>
+          <w:rFonts w:hint="eastAsia"/>
+        </w:rPr>
+        <w:t>点击</w:t>
+      </w:r>
+      <w:r>
+        <w:t>添加第一级分类按钮，弹出</w:t>
+      </w:r>
+      <w:r>
+        <w:rPr>
+          <w:rFonts w:hint="eastAsia"/>
+        </w:rPr>
+        <w:t>添加分类</w:t>
+      </w:r>
+      <w:r>
+        <w:t>输入框，上级分类不需要填，</w:t>
+      </w:r>
+      <w:r>
+        <w:rPr>
+          <w:rFonts w:hint="eastAsia"/>
+        </w:rPr>
+        <w:t>只</w:t>
+      </w:r>
+      <w:r>
+        <w:t>填写下级分类。</w:t>
+      </w:r>
+      <w:r>
+        <w:rPr>
+          <w:rFonts w:hint="eastAsia"/>
+        </w:rPr>
+        <w:t>每</w:t>
+      </w:r>
+      <w:r>
+        <w:t>个分类下逐级添加下级分类，</w:t>
+      </w:r>
+      <w:r>
+        <w:rPr>
+          <w:rFonts w:hint="eastAsia"/>
+        </w:rPr>
+        <w:t>弹出</w:t>
+      </w:r>
+      <w:r>
+        <w:t>的分类输入框</w:t>
+      </w:r>
+      <w:r>
+        <w:rPr>
+          <w:rFonts w:hint="eastAsia"/>
+        </w:rPr>
+        <w:t>，</w:t>
+      </w:r>
+      <w:r>
+        <w:t>输入框的上级分类直接显示，</w:t>
+      </w:r>
+      <w:r>
+        <w:rPr>
+          <w:rFonts w:hint="eastAsia"/>
+        </w:rPr>
+        <w:t>且</w:t>
+      </w:r>
+      <w:r>
+        <w:t>不可修改，</w:t>
+      </w:r>
+      <w:r>
+        <w:rPr>
+          <w:rFonts w:hint="eastAsia"/>
+        </w:rPr>
+        <w:t>直接</w:t>
+      </w:r>
+      <w:r>
+        <w:t>填写当前分类的下级分类。</w:t>
       </w:r>
     </w:p>
     <w:p>
@@ -1732,10 +1639,50 @@
     </w:p>
     <w:p>
       <w:pPr>
-        <w:rPr>
-          <w:rFonts w:hint="eastAsia"/>
-        </w:rPr>
-      </w:pPr>
+        <w:pStyle w:val="myUseCaseItem"/>
+        <w:numPr>
+          <w:ilvl w:val="0"/>
+          <w:numId w:val="13"/>
+        </w:numPr>
+      </w:pPr>
+      <w:r>
+        <w:rPr>
+          <w:rFonts w:hint="eastAsia"/>
+        </w:rPr>
+        <w:t>第</w:t>
+      </w:r>
+      <w:r>
+        <w:t>三级分类</w:t>
+      </w:r>
+      <w:r>
+        <w:rPr>
+          <w:rFonts w:hint="eastAsia"/>
+        </w:rPr>
+        <w:t>下</w:t>
+      </w:r>
+      <w:r>
+        <w:t>添加图书。</w:t>
+      </w:r>
+      <w:r>
+        <w:rPr>
+          <w:rFonts w:hint="eastAsia"/>
+        </w:rPr>
+        <w:t>分</w:t>
+      </w:r>
+      <w:r>
+        <w:t>类下没有图书的可以删除，有图书的</w:t>
+      </w:r>
+      <w:r>
+        <w:rPr>
+          <w:rFonts w:hint="eastAsia"/>
+        </w:rPr>
+        <w:t>提示分类</w:t>
+      </w:r>
+      <w:r>
+        <w:t>下有图书不能删除。</w:t>
+      </w:r>
+    </w:p>
+    <w:p>
       <w:r>
         <w:rPr>
           <w:rFonts w:hint="eastAsia"/>
@@ -1754,6 +1701,7 @@
         <w:rPr>
           <w:rFonts w:hint="eastAsia"/>
         </w:rPr>
+        <w:lastRenderedPageBreak/>
         <w:t>图</w:t>
       </w:r>
       <w:r>
@@ -1814,7 +1762,31 @@
         <w:t>页</w:t>
       </w:r>
       <w:r>
-        <w:t>根据图书的状态（</w:t>
+        <w:t>根据图书的状态</w:t>
+      </w:r>
+      <w:r>
+        <w:rPr>
+          <w:rFonts w:hint="eastAsia"/>
+        </w:rPr>
+        <w:t>进行</w:t>
+      </w:r>
+      <w:r>
+        <w:t>分类管理</w:t>
+      </w:r>
+      <w:r>
+        <w:rPr>
+          <w:rFonts w:hint="eastAsia"/>
+        </w:rPr>
+        <w:t>，</w:t>
+      </w:r>
+      <w:r>
+        <w:rPr>
+          <w:rFonts w:hint="eastAsia"/>
+        </w:rPr>
+        <w:t>分类包括</w:t>
+      </w:r>
+      <w:r>
+        <w:t>未</w:t>
       </w:r>
       <w:r>
         <w:rPr>
@@ -1823,16 +1795,178 @@
         <w:t>上</w:t>
       </w:r>
       <w:r>
-        <w:t>架或下架）</w:t>
-      </w:r>
-      <w:r>
-        <w:rPr>
-          <w:rFonts w:hint="eastAsia"/>
-        </w:rPr>
-        <w:t>进行</w:t>
-      </w:r>
-      <w:r>
-        <w:t>分类管理；</w:t>
+        <w:t>架图书和已上架图</w:t>
+      </w:r>
+      <w:r>
+        <w:t>；</w:t>
+      </w:r>
+      <w:r>
+        <w:rPr>
+          <w:rFonts w:hint="eastAsia"/>
+        </w:rPr>
+        <w:t>每</w:t>
+      </w:r>
+      <w:r>
+        <w:t>个状态下都显示</w:t>
+      </w:r>
+      <w:r>
+        <w:rPr>
+          <w:rFonts w:hint="eastAsia"/>
+        </w:rPr>
+        <w:t>相同</w:t>
+      </w:r>
+      <w:r>
+        <w:t>的图书列</w:t>
+      </w:r>
+      <w:r>
+        <w:rPr>
+          <w:rFonts w:hint="eastAsia"/>
+        </w:rPr>
+        <w:t>表</w:t>
+      </w:r>
+      <w:r>
+        <w:t>信息项</w:t>
+      </w:r>
+      <w:r>
+        <w:rPr>
+          <w:rFonts w:hint="eastAsia"/>
+        </w:rPr>
+        <w:t>（除</w:t>
+      </w:r>
+      <w:r>
+        <w:t>最后</w:t>
+      </w:r>
+      <w:r>
+        <w:rPr>
+          <w:rFonts w:hint="eastAsia"/>
+        </w:rPr>
+        <w:t>一项</w:t>
+      </w:r>
+      <w:r>
+        <w:rPr>
+          <w:rFonts w:hint="eastAsia"/>
+        </w:rPr>
+        <w:t>操作</w:t>
+      </w:r>
+      <w:r>
+        <w:rPr>
+          <w:rFonts w:hint="eastAsia"/>
+        </w:rPr>
+        <w:t>不</w:t>
+      </w:r>
+      <w:r>
+        <w:t>同外）</w:t>
+      </w:r>
+      <w:r>
+        <w:rPr>
+          <w:rFonts w:hint="eastAsia"/>
+        </w:rPr>
+        <w:t>。操作列</w:t>
+      </w:r>
+      <w:r>
+        <w:t>下包含两个按钮：</w:t>
+      </w:r>
+      <w:r>
+        <w:rPr>
+          <w:rFonts w:hint="eastAsia"/>
+        </w:rPr>
+        <w:t>详情</w:t>
+      </w:r>
+      <w:r>
+        <w:t>、</w:t>
+      </w:r>
+      <w:r>
+        <w:rPr>
+          <w:rFonts w:hint="eastAsia"/>
+        </w:rPr>
+        <w:t>上</w:t>
+      </w:r>
+      <w:r>
+        <w:t>架或下架。</w:t>
+      </w:r>
+      <w:r>
+        <w:rPr>
+          <w:rFonts w:hint="eastAsia"/>
+        </w:rPr>
+        <w:t>根据</w:t>
+      </w:r>
+      <w:r>
+        <w:t>不</w:t>
+      </w:r>
+      <w:r>
+        <w:rPr>
+          <w:rFonts w:hint="eastAsia"/>
+        </w:rPr>
+        <w:t>同</w:t>
+      </w:r>
+      <w:r>
+        <w:t>的图书</w:t>
+      </w:r>
+      <w:r>
+        <w:t>状态</w:t>
+      </w:r>
+      <w:r>
+        <w:rPr>
+          <w:rFonts w:hint="eastAsia"/>
+        </w:rPr>
+        <w:t>，未</w:t>
+      </w:r>
+      <w:r>
+        <w:t>上架</w:t>
+      </w:r>
+      <w:r>
+        <w:rPr>
+          <w:rFonts w:hint="eastAsia"/>
+        </w:rPr>
+        <w:t>分</w:t>
+      </w:r>
+      <w:r>
+        <w:t>类页</w:t>
+      </w:r>
+      <w:r>
+        <w:rPr>
+          <w:rFonts w:hint="eastAsia"/>
+        </w:rPr>
+        <w:t>操作列中</w:t>
+      </w:r>
+      <w:r>
+        <w:t>按钮</w:t>
+      </w:r>
+      <w:r>
+        <w:rPr>
+          <w:rFonts w:hint="eastAsia"/>
+        </w:rPr>
+        <w:t>提示</w:t>
+      </w:r>
+      <w:r>
+        <w:t>为上架</w:t>
+      </w:r>
+      <w:r>
+        <w:rPr>
+          <w:rFonts w:hint="eastAsia"/>
+        </w:rPr>
+        <w:t>，已</w:t>
+      </w:r>
+      <w:r>
+        <w:t>上架的分类页操作</w:t>
+      </w:r>
+      <w:r>
+        <w:rPr>
+          <w:rFonts w:hint="eastAsia"/>
+        </w:rPr>
+        <w:t>列</w:t>
+      </w:r>
+      <w:r>
+        <w:t>中的按钮</w:t>
+      </w:r>
+      <w:r>
+        <w:rPr>
+          <w:rFonts w:hint="eastAsia"/>
+        </w:rPr>
+        <w:t>提示</w:t>
+      </w:r>
+      <w:r>
+        <w:t>为下架。</w:t>
       </w:r>
     </w:p>
     <w:p>
@@ -1843,9 +1977,6 @@
           <w:numId w:val="0"/>
         </w:numPr>
         <w:ind w:left="420"/>
-        <w:rPr>
-          <w:rFonts w:hint="eastAsia"/>
-        </w:rPr>
       </w:pPr>
       <w:r>
         <w:t>图书列表页</w:t>
@@ -2168,7 +2299,6 @@
         <w:rPr>
           <w:rFonts w:hint="eastAsia"/>
         </w:rPr>
-        <w:lastRenderedPageBreak/>
         <w:t>图书</w:t>
       </w:r>
       <w:r>
@@ -2190,12 +2320,27 @@
         <w:t>当</w:t>
       </w:r>
       <w:r>
+        <w:rPr>
+          <w:rFonts w:hint="eastAsia"/>
+        </w:rPr>
+        <w:t>前</w:t>
+      </w:r>
+      <w:r>
         <w:t>页</w:t>
       </w:r>
       <w:r>
         <w:rPr>
           <w:rFonts w:hint="eastAsia"/>
         </w:rPr>
+        <w:t>图</w:t>
+      </w:r>
+      <w:r>
+        <w:t>书列表的</w:t>
+      </w:r>
+      <w:r>
+        <w:rPr>
+          <w:rFonts w:hint="eastAsia"/>
+        </w:rPr>
         <w:t>序号</w:t>
       </w:r>
       <w:r>
@@ -2241,49 +2386,235 @@
         <w:t>、图</w:t>
       </w:r>
       <w:r>
-        <w:t>书状态（</w:t>
-      </w:r>
-      <w:r>
-        <w:rPr>
-          <w:rFonts w:hint="eastAsia"/>
-        </w:rPr>
-        <w:t>列</w:t>
-      </w:r>
-      <w:r>
-        <w:t>表页</w:t>
-      </w:r>
-      <w:r>
-        <w:rPr>
-          <w:rFonts w:hint="eastAsia"/>
-        </w:rPr>
-        <w:t>进</w:t>
-      </w:r>
-      <w:r>
-        <w:t>行分类管理</w:t>
-      </w:r>
-      <w:r>
-        <w:rPr>
-          <w:rFonts w:hint="eastAsia"/>
-        </w:rPr>
-        <w:t>状态</w:t>
-      </w:r>
-      <w:r>
-        <w:t>显示</w:t>
-      </w:r>
-      <w:r>
-        <w:rPr>
-          <w:rFonts w:hint="eastAsia"/>
-        </w:rPr>
-        <w:t>上</w:t>
-      </w:r>
-      <w:r>
-        <w:t>架或下架）</w:t>
+        <w:t>书状态</w:t>
       </w:r>
       <w:r>
         <w:rPr>
           <w:rFonts w:hint="eastAsia"/>
         </w:rPr>
         <w:t>。</w:t>
+      </w:r>
+    </w:p>
+    <w:p>
+      <w:pPr>
+        <w:pStyle w:val="myUseCaseItem"/>
+        <w:numPr>
+          <w:ilvl w:val="0"/>
+          <w:numId w:val="21"/>
+        </w:numPr>
+      </w:pPr>
+      <w:r>
+        <w:rPr>
+          <w:rFonts w:hint="eastAsia"/>
+        </w:rPr>
+        <w:t>添加图</w:t>
+      </w:r>
+      <w:r>
+        <w:t>书：</w:t>
+      </w:r>
+      <w:r>
+        <w:rPr>
+          <w:rFonts w:hint="eastAsia"/>
+        </w:rPr>
+        <w:t>找</w:t>
+      </w:r>
+      <w:r>
+        <w:t>到图书对应的分类，在第三级分类下找到</w:t>
+      </w:r>
+      <w:r>
+        <w:rPr>
+          <w:rFonts w:hint="eastAsia"/>
+        </w:rPr>
+        <w:t>该书</w:t>
+      </w:r>
+      <w:r>
+        <w:t>的分类，如果不存在此分类</w:t>
+      </w:r>
+      <w:r>
+        <w:rPr>
+          <w:rFonts w:hint="eastAsia"/>
+        </w:rPr>
+        <w:t>请</w:t>
+      </w:r>
+      <w:r>
+        <w:t>添加该</w:t>
+      </w:r>
+      <w:r>
+        <w:rPr>
+          <w:rFonts w:hint="eastAsia"/>
+        </w:rPr>
+        <w:t>三</w:t>
+      </w:r>
+      <w:r>
+        <w:t>级分类，</w:t>
+      </w:r>
+      <w:r>
+        <w:rPr>
+          <w:rFonts w:hint="eastAsia"/>
+        </w:rPr>
+        <w:t>父</w:t>
+      </w:r>
+      <w:r>
+        <w:t>分类不</w:t>
+      </w:r>
+      <w:r>
+        <w:rPr>
+          <w:rFonts w:hint="eastAsia"/>
+        </w:rPr>
+        <w:t>存在时</w:t>
+      </w:r>
+      <w:r>
+        <w:t>，自上而</w:t>
+      </w:r>
+      <w:r>
+        <w:rPr>
+          <w:rFonts w:hint="eastAsia"/>
+        </w:rPr>
+        <w:t>下</w:t>
+      </w:r>
+      <w:r>
+        <w:t>，逐级添加。</w:t>
+      </w:r>
+      <w:r>
+        <w:rPr>
+          <w:rFonts w:hint="eastAsia"/>
+        </w:rPr>
+        <w:t>在对</w:t>
+      </w:r>
+      <w:r>
+        <w:t>应</w:t>
+      </w:r>
+      <w:r>
+        <w:rPr>
+          <w:rFonts w:hint="eastAsia"/>
+        </w:rPr>
+        <w:t>三</w:t>
+      </w:r>
+      <w:r>
+        <w:t>级分类下</w:t>
+      </w:r>
+      <w:r>
+        <w:rPr>
+          <w:rFonts w:hint="eastAsia"/>
+        </w:rPr>
+        <w:t>点</w:t>
+      </w:r>
+      <w:r>
+        <w:t>击添加图书</w:t>
+      </w:r>
+      <w:r>
+        <w:rPr>
+          <w:rFonts w:hint="eastAsia"/>
+        </w:rPr>
+        <w:t>按</w:t>
+      </w:r>
+      <w:r>
+        <w:t>扭，</w:t>
+      </w:r>
+      <w:r>
+        <w:rPr>
+          <w:rFonts w:hint="eastAsia"/>
+        </w:rPr>
+        <w:t>打</w:t>
+      </w:r>
+      <w:r>
+        <w:t>开添加图书</w:t>
+      </w:r>
+      <w:r>
+        <w:rPr>
+          <w:rFonts w:hint="eastAsia"/>
+        </w:rPr>
+        <w:t>页面</w:t>
+      </w:r>
+      <w:r>
+        <w:t>，</w:t>
+      </w:r>
+      <w:r>
+        <w:rPr>
+          <w:rFonts w:hint="eastAsia"/>
+        </w:rPr>
+        <w:t>页面</w:t>
+      </w:r>
+      <w:r>
+        <w:t>应包含</w:t>
+      </w:r>
+      <w:r>
+        <w:rPr>
+          <w:rFonts w:hint="eastAsia"/>
+        </w:rPr>
+        <w:t>分</w:t>
+      </w:r>
+      <w:r>
+        <w:t>类名称</w:t>
+      </w:r>
+      <w:r>
+        <w:rPr>
+          <w:rFonts w:hint="eastAsia"/>
+        </w:rPr>
+        <w:t>、书</w:t>
+      </w:r>
+      <w:r>
+        <w:t>名、作者、</w:t>
+      </w:r>
+      <w:r>
+        <w:rPr>
+          <w:rFonts w:hint="eastAsia"/>
+        </w:rPr>
+        <w:t>出</w:t>
+      </w:r>
+      <w:r>
+        <w:t>版社、</w:t>
+      </w:r>
+      <w:r>
+        <w:rPr>
+          <w:rFonts w:hint="eastAsia"/>
+        </w:rPr>
+        <w:t>ISBN</w:t>
+      </w:r>
+      <w:r>
+        <w:rPr>
+          <w:rFonts w:hint="eastAsia"/>
+        </w:rPr>
+        <w:t>号</w:t>
+      </w:r>
+      <w:r>
+        <w:t>、</w:t>
+      </w:r>
+      <w:r>
+        <w:rPr>
+          <w:rFonts w:hint="eastAsia"/>
+        </w:rPr>
+        <w:t>简</w:t>
+      </w:r>
+      <w:r>
+        <w:t>介</w:t>
+      </w:r>
+      <w:r>
+        <w:rPr>
+          <w:rFonts w:hint="eastAsia"/>
+        </w:rPr>
+        <w:t>的</w:t>
+      </w:r>
+      <w:r>
+        <w:t>输入框和图书封</w:t>
+      </w:r>
+      <w:r>
+        <w:rPr>
+          <w:rFonts w:hint="eastAsia"/>
+        </w:rPr>
+        <w:t>面图</w:t>
+      </w:r>
+      <w:r>
+        <w:t>片</w:t>
+      </w:r>
+      <w:r>
+        <w:rPr>
+          <w:rFonts w:hint="eastAsia"/>
+        </w:rPr>
+        <w:t>上传按</w:t>
+      </w:r>
+      <w:r>
+        <w:t>钮。</w:t>
       </w:r>
     </w:p>
     <w:p>
@@ -2294,42 +2625,15 @@
           <w:numId w:val="0"/>
         </w:numPr>
         <w:ind w:left="420"/>
-        <w:rPr>
-          <w:rFonts w:hint="eastAsia"/>
-        </w:rPr>
-      </w:pPr>
-    </w:p>
-    <w:p>
-      <w:pPr>
-        <w:pStyle w:val="myUseCaseItem"/>
-        <w:numPr>
-          <w:ilvl w:val="0"/>
-          <w:numId w:val="21"/>
-        </w:numPr>
-      </w:pPr>
-      <w:r>
-        <w:rPr>
-          <w:rFonts w:hint="eastAsia"/>
-        </w:rPr>
-        <w:t>添加图</w:t>
-      </w:r>
-      <w:r>
-        <w:t>书：</w:t>
-      </w:r>
-      <w:r>
-        <w:rPr>
-          <w:rFonts w:hint="eastAsia"/>
-        </w:rPr>
-        <w:t>打</w:t>
-      </w:r>
-      <w:r>
-        <w:t>开添加图书</w:t>
-      </w:r>
-      <w:r>
-        <w:rPr>
-          <w:rFonts w:hint="eastAsia"/>
-        </w:rPr>
-        <w:t>页面</w:t>
+      </w:pPr>
+      <w:r>
+        <w:t>书</w:t>
+      </w:r>
+      <w:r>
+        <w:rPr>
+          <w:rFonts w:hint="eastAsia"/>
+        </w:rPr>
+        <w:t>名</w:t>
       </w:r>
       <w:r>
         <w:t>，</w:t>
@@ -2338,88 +2642,49 @@
         <w:rPr>
           <w:rFonts w:hint="eastAsia"/>
         </w:rPr>
-        <w:t>页面</w:t>
-      </w:r>
-      <w:r>
-        <w:t>应包含</w:t>
-      </w:r>
-      <w:r>
-        <w:rPr>
-          <w:rFonts w:hint="eastAsia"/>
-        </w:rPr>
-        <w:t>分</w:t>
-      </w:r>
-      <w:r>
-        <w:t>类名称</w:t>
-      </w:r>
-      <w:r>
-        <w:rPr>
-          <w:rFonts w:hint="eastAsia"/>
-        </w:rPr>
-        <w:t>、书</w:t>
-      </w:r>
-      <w:r>
-        <w:t>名、作者、</w:t>
-      </w:r>
-      <w:r>
-        <w:rPr>
-          <w:rFonts w:hint="eastAsia"/>
-        </w:rPr>
-        <w:t>出</w:t>
-      </w:r>
-      <w:r>
-        <w:t>版社、</w:t>
-      </w:r>
-      <w:r>
-        <w:rPr>
-          <w:rFonts w:hint="eastAsia"/>
-        </w:rPr>
-        <w:t>ISBN</w:t>
-      </w:r>
-      <w:r>
-        <w:rPr>
-          <w:rFonts w:hint="eastAsia"/>
-        </w:rPr>
-        <w:t>号</w:t>
-      </w:r>
-      <w:r>
-        <w:t>、</w:t>
-      </w:r>
-      <w:r>
-        <w:rPr>
-          <w:rFonts w:hint="eastAsia"/>
-        </w:rPr>
-        <w:t>简</w:t>
-      </w:r>
-      <w:r>
-        <w:t>介</w:t>
-      </w:r>
-      <w:r>
-        <w:rPr>
-          <w:rFonts w:hint="eastAsia"/>
-        </w:rPr>
-        <w:t>的</w:t>
-      </w:r>
-      <w:r>
-        <w:t>输入框和图书封</w:t>
-      </w:r>
-      <w:r>
-        <w:rPr>
-          <w:rFonts w:hint="eastAsia"/>
-        </w:rPr>
-        <w:t>面图</w:t>
-      </w:r>
-      <w:r>
-        <w:t>片</w:t>
-      </w:r>
-      <w:r>
-        <w:rPr>
-          <w:rFonts w:hint="eastAsia"/>
-        </w:rPr>
-        <w:t>上传按</w:t>
-      </w:r>
-      <w:r>
-        <w:t>钮。</w:t>
+        <w:t>字</w:t>
+      </w:r>
+      <w:r>
+        <w:t>符长</w:t>
+      </w:r>
+      <w:r>
+        <w:rPr>
+          <w:rFonts w:hint="eastAsia"/>
+        </w:rPr>
+        <w:t>度不</w:t>
+      </w:r>
+      <w:r>
+        <w:t>超过</w:t>
+      </w:r>
+      <w:r>
+        <w:rPr>
+          <w:rFonts w:hint="eastAsia"/>
+        </w:rPr>
+        <w:t>50</w:t>
+      </w:r>
+      <w:r>
+        <w:rPr>
+          <w:rFonts w:hint="eastAsia"/>
+        </w:rPr>
+        <w:t>，首</w:t>
+      </w:r>
+      <w:r>
+        <w:t>尾不能</w:t>
+      </w:r>
+      <w:r>
+        <w:rPr>
+          <w:rFonts w:hint="eastAsia"/>
+        </w:rPr>
+        <w:t>为</w:t>
+      </w:r>
+      <w:r>
+        <w:t>空字符</w:t>
+      </w:r>
+      <w:r>
+        <w:rPr>
+          <w:rFonts w:hint="eastAsia"/>
+        </w:rPr>
+        <w:t>。</w:t>
       </w:r>
     </w:p>
     <w:p>
@@ -2432,58 +2697,40 @@
         <w:ind w:left="420"/>
       </w:pPr>
       <w:r>
-        <w:rPr>
-          <w:rFonts w:hint="eastAsia"/>
-        </w:rPr>
-        <w:t>图</w:t>
-      </w:r>
-      <w:r>
-        <w:t>书分类</w:t>
-      </w:r>
-      <w:r>
-        <w:rPr>
-          <w:rFonts w:hint="eastAsia"/>
-        </w:rPr>
-        <w:t>为</w:t>
-      </w:r>
-      <w:r>
-        <w:t>已添加的</w:t>
-      </w:r>
-      <w:r>
-        <w:rPr>
-          <w:rFonts w:hint="eastAsia"/>
-        </w:rPr>
-        <w:t>图</w:t>
-      </w:r>
-      <w:r>
-        <w:t>书分类，</w:t>
-      </w:r>
-      <w:r>
-        <w:rPr>
-          <w:rFonts w:hint="eastAsia"/>
-        </w:rPr>
-        <w:t>且</w:t>
-      </w:r>
-      <w:r>
-        <w:t>只</w:t>
-      </w:r>
-      <w:r>
-        <w:rPr>
-          <w:rFonts w:hint="eastAsia"/>
-        </w:rPr>
-        <w:t>能</w:t>
-      </w:r>
-      <w:r>
-        <w:t>是三级</w:t>
-      </w:r>
-      <w:r>
-        <w:rPr>
-          <w:rFonts w:hint="eastAsia"/>
-        </w:rPr>
-        <w:t>中的</w:t>
-      </w:r>
-      <w:r>
-        <w:t>分类，分类名称不能修改。</w:t>
+        <w:t>作者，字符</w:t>
+      </w:r>
+      <w:r>
+        <w:rPr>
+          <w:rFonts w:hint="eastAsia"/>
+        </w:rPr>
+        <w:t>长度</w:t>
+      </w:r>
+      <w:r>
+        <w:t>不超过</w:t>
+      </w:r>
+      <w:r>
+        <w:rPr>
+          <w:rFonts w:hint="eastAsia"/>
+        </w:rPr>
+        <w:t>50</w:t>
+      </w:r>
+      <w:r>
+        <w:rPr>
+          <w:rFonts w:hint="eastAsia"/>
+        </w:rPr>
+        <w:t>，首</w:t>
+      </w:r>
+      <w:r>
+        <w:t>尾不能为空</w:t>
+      </w:r>
+      <w:r>
+        <w:rPr>
+          <w:rFonts w:hint="eastAsia"/>
+        </w:rPr>
+        <w:t>字</w:t>
+      </w:r>
+      <w:r>
+        <w:t>符。</w:t>
       </w:r>
     </w:p>
     <w:p>
@@ -2496,16 +2743,16 @@
         <w:ind w:left="420"/>
       </w:pPr>
       <w:r>
-        <w:t>书</w:t>
-      </w:r>
-      <w:r>
-        <w:rPr>
-          <w:rFonts w:hint="eastAsia"/>
-        </w:rPr>
-        <w:t>名</w:t>
-      </w:r>
-      <w:r>
-        <w:t>，</w:t>
+        <w:t>出</w:t>
+      </w:r>
+      <w:r>
+        <w:rPr>
+          <w:rFonts w:hint="eastAsia"/>
+        </w:rPr>
+        <w:t>版</w:t>
+      </w:r>
+      <w:r>
+        <w:t>社，</w:t>
       </w:r>
       <w:r>
         <w:rPr>
@@ -2514,16 +2761,7 @@
         <w:t>字</w:t>
       </w:r>
       <w:r>
-        <w:t>符长</w:t>
-      </w:r>
-      <w:r>
-        <w:rPr>
-          <w:rFonts w:hint="eastAsia"/>
-        </w:rPr>
-        <w:t>度不</w:t>
-      </w:r>
-      <w:r>
-        <w:t>超过</w:t>
+        <w:t>符长度不超过</w:t>
       </w:r>
       <w:r>
         <w:rPr>
@@ -2535,27 +2773,10 @@
         <w:rPr>
           <w:rFonts w:hint="eastAsia"/>
         </w:rPr>
-        <w:t>，首</w:t>
-      </w:r>
-      <w:r>
-        <w:t>尾不能</w:t>
-      </w:r>
-      <w:r>
-        <w:rPr>
-          <w:rFonts w:hint="eastAsia"/>
-        </w:rPr>
-        <w:t>为</w:t>
-      </w:r>
-      <w:bookmarkStart w:id="9" w:name="_GoBack"/>
-      <w:bookmarkEnd w:id="9"/>
-      <w:r>
-        <w:t>空字符</w:t>
-      </w:r>
-      <w:r>
-        <w:rPr>
-          <w:rFonts w:hint="eastAsia"/>
-        </w:rPr>
-        <w:t>。</w:t>
+        <w:t>，录入</w:t>
+      </w:r>
+      <w:r>
+        <w:t>字符中不能含有空字符。</w:t>
       </w:r>
     </w:p>
     <w:p>
@@ -2568,40 +2789,109 @@
         <w:ind w:left="420"/>
       </w:pPr>
       <w:r>
-        <w:t>作者，字符</w:t>
-      </w:r>
-      <w:r>
-        <w:rPr>
-          <w:rFonts w:hint="eastAsia"/>
-        </w:rPr>
-        <w:t>长度</w:t>
+        <w:rPr>
+          <w:rFonts w:hint="eastAsia"/>
+        </w:rPr>
+        <w:t>ISBN</w:t>
+      </w:r>
+      <w:r>
+        <w:rPr>
+          <w:rFonts w:hint="eastAsia"/>
+        </w:rPr>
+        <w:t>号</w:t>
+      </w:r>
+      <w:r>
+        <w:t>，字符长</w:t>
+      </w:r>
+      <w:r>
+        <w:rPr>
+          <w:rFonts w:hint="eastAsia"/>
+        </w:rPr>
+        <w:t>度</w:t>
       </w:r>
       <w:r>
         <w:t>不超过</w:t>
       </w:r>
       <w:r>
-        <w:rPr>
-          <w:rFonts w:hint="eastAsia"/>
-        </w:rPr>
-        <w:t>50</w:t>
-      </w:r>
-      <w:r>
-        <w:rPr>
-          <w:rFonts w:hint="eastAsia"/>
-        </w:rPr>
-        <w:t>，首</w:t>
-      </w:r>
-      <w:r>
-        <w:t>尾不能为空</w:t>
-      </w:r>
-      <w:r>
-        <w:rPr>
-          <w:rFonts w:hint="eastAsia"/>
-        </w:rPr>
-        <w:t>字</w:t>
-      </w:r>
-      <w:r>
-        <w:t>符。</w:t>
+        <w:t>15</w:t>
+      </w:r>
+      <w:r>
+        <w:rPr>
+          <w:rFonts w:hint="eastAsia"/>
+        </w:rPr>
+        <w:t>，</w:t>
+      </w:r>
+      <w:r>
+        <w:t>不低于</w:t>
+      </w:r>
+      <w:r>
+        <w:rPr>
+          <w:rFonts w:hint="eastAsia"/>
+        </w:rPr>
+        <w:t>10</w:t>
+      </w:r>
+      <w:r>
+        <w:rPr>
+          <w:rFonts w:hint="eastAsia"/>
+        </w:rPr>
+        <w:t>，</w:t>
+      </w:r>
+      <w:r>
+        <w:rPr>
+          <w:rFonts w:hint="eastAsia"/>
+        </w:rPr>
+        <w:t>统一</w:t>
+      </w:r>
+      <w:r>
+        <w:t>录入国际标准书号且</w:t>
+      </w:r>
+      <w:r>
+        <w:rPr>
+          <w:rFonts w:hint="eastAsia"/>
+        </w:rPr>
+        <w:t>包含所</w:t>
+      </w:r>
+      <w:r>
+        <w:t>有</w:t>
+      </w:r>
+      <w:r>
+        <w:rPr>
+          <w:rFonts w:hint="eastAsia"/>
+        </w:rPr>
+        <w:t>ISBN</w:t>
+      </w:r>
+      <w:r>
+        <w:rPr>
+          <w:rFonts w:hint="eastAsia"/>
+        </w:rPr>
+        <w:t>编号</w:t>
+      </w:r>
+      <w:r>
+        <w:t>长</w:t>
+      </w:r>
+      <w:r>
+        <w:rPr>
+          <w:rFonts w:hint="eastAsia"/>
+        </w:rPr>
+        <w:t>度</w:t>
+      </w:r>
+      <w:r>
+        <w:t>标准</w:t>
+      </w:r>
+      <w:r>
+        <w:rPr>
+          <w:rFonts w:hint="eastAsia"/>
+        </w:rPr>
+        <w:t>，</w:t>
+      </w:r>
+      <w:r>
+        <w:t>字符中全为数字</w:t>
+      </w:r>
+      <w:r>
+        <w:rPr>
+          <w:rFonts w:hint="eastAsia"/>
+        </w:rPr>
+        <w:t>。</w:t>
       </w:r>
     </w:p>
     <w:p>
@@ -2614,40 +2904,49 @@
         <w:ind w:left="420"/>
       </w:pPr>
       <w:r>
-        <w:t>出</w:t>
-      </w:r>
-      <w:r>
-        <w:rPr>
-          <w:rFonts w:hint="eastAsia"/>
-        </w:rPr>
-        <w:t>版</w:t>
-      </w:r>
-      <w:r>
-        <w:t>社，</w:t>
-      </w:r>
-      <w:r>
-        <w:rPr>
-          <w:rFonts w:hint="eastAsia"/>
-        </w:rPr>
-        <w:t>字</w:t>
-      </w:r>
-      <w:r>
-        <w:t>符长度不超过</w:t>
-      </w:r>
-      <w:r>
-        <w:rPr>
-          <w:rFonts w:hint="eastAsia"/>
-        </w:rPr>
-        <w:t>50</w:t>
-      </w:r>
-      <w:r>
-        <w:rPr>
-          <w:rFonts w:hint="eastAsia"/>
-        </w:rPr>
-        <w:t>，录入</w:t>
-      </w:r>
-      <w:r>
-        <w:t>字符中不能含有空字符。</w:t>
+        <w:rPr>
+          <w:rFonts w:hint="eastAsia"/>
+        </w:rPr>
+        <w:t>简介</w:t>
+      </w:r>
+      <w:r>
+        <w:t>，字符长</w:t>
+      </w:r>
+      <w:r>
+        <w:rPr>
+          <w:rFonts w:hint="eastAsia"/>
+        </w:rPr>
+        <w:t>度</w:t>
+      </w:r>
+      <w:r>
+        <w:t>不超过</w:t>
+      </w:r>
+      <w:r>
+        <w:rPr>
+          <w:rFonts w:hint="eastAsia"/>
+        </w:rPr>
+        <w:t>500</w:t>
+      </w:r>
+      <w:r>
+        <w:rPr>
+          <w:rFonts w:hint="eastAsia"/>
+        </w:rPr>
+        <w:t>，</w:t>
+      </w:r>
+      <w:r>
+        <w:t>不低于</w:t>
+      </w:r>
+      <w:r>
+        <w:rPr>
+          <w:rFonts w:hint="eastAsia"/>
+        </w:rPr>
+        <w:t>100</w:t>
+      </w:r>
+      <w:r>
+        <w:rPr>
+          <w:rFonts w:hint="eastAsia"/>
+        </w:rPr>
+        <w:t>。</w:t>
       </w:r>
     </w:p>
     <w:p>
@@ -2658,33 +2957,135 @@
           <w:numId w:val="0"/>
         </w:numPr>
         <w:ind w:left="420"/>
-      </w:pPr>
-      <w:r>
-        <w:rPr>
-          <w:rFonts w:hint="eastAsia"/>
-        </w:rPr>
-        <w:t>ISBN</w:t>
-      </w:r>
-      <w:r>
-        <w:rPr>
-          <w:rFonts w:hint="eastAsia"/>
-        </w:rPr>
-        <w:t>号</w:t>
-      </w:r>
-      <w:r>
-        <w:t>，字符长</w:t>
-      </w:r>
-      <w:r>
-        <w:rPr>
-          <w:rFonts w:hint="eastAsia"/>
-        </w:rPr>
-        <w:t>度</w:t>
-      </w:r>
-      <w:r>
-        <w:t>不超过</w:t>
-      </w:r>
-      <w:r>
-        <w:t>15</w:t>
+        <w:rPr>
+          <w:rFonts w:hint="eastAsia"/>
+        </w:rPr>
+      </w:pPr>
+      <w:r>
+        <w:rPr>
+          <w:rFonts w:hint="eastAsia"/>
+        </w:rPr>
+        <w:t>封面</w:t>
+      </w:r>
+      <w:r>
+        <w:t>图</w:t>
+      </w:r>
+      <w:r>
+        <w:rPr>
+          <w:rFonts w:hint="eastAsia"/>
+        </w:rPr>
+        <w:t>片，</w:t>
+      </w:r>
+      <w:r>
+        <w:rPr>
+          <w:rFonts w:hint="eastAsia"/>
+        </w:rPr>
+        <w:t>页面</w:t>
+      </w:r>
+      <w:r>
+        <w:t>加载完成后，</w:t>
+      </w:r>
+      <w:r>
+        <w:rPr>
+          <w:rFonts w:hint="eastAsia"/>
+        </w:rPr>
+        <w:t>上</w:t>
+      </w:r>
+      <w:r>
+        <w:t>传图片位置显示</w:t>
+      </w:r>
+      <w:r>
+        <w:rPr>
+          <w:rFonts w:hint="eastAsia"/>
+        </w:rPr>
+        <w:t>一</w:t>
+      </w:r>
+      <w:r>
+        <w:t>张未上传的默认的图片，</w:t>
+      </w:r>
+      <w:r>
+        <w:rPr>
+          <w:rFonts w:hint="eastAsia"/>
+        </w:rPr>
+        <w:t>点</w:t>
+      </w:r>
+      <w:r>
+        <w:t>击选择图片文件，选择</w:t>
+      </w:r>
+      <w:r>
+        <w:rPr>
+          <w:rFonts w:hint="eastAsia"/>
+        </w:rPr>
+        <w:t>需要</w:t>
+      </w:r>
+      <w:r>
+        <w:t>上传的</w:t>
+      </w:r>
+      <w:r>
+        <w:rPr>
+          <w:rFonts w:hint="eastAsia"/>
+        </w:rPr>
+        <w:t>图片</w:t>
+      </w:r>
+      <w:r>
+        <w:t>封面，点</w:t>
+      </w:r>
+      <w:r>
+        <w:rPr>
+          <w:rFonts w:hint="eastAsia"/>
+        </w:rPr>
+        <w:t>击</w:t>
+      </w:r>
+      <w:r>
+        <w:t>上传，</w:t>
+      </w:r>
+      <w:r>
+        <w:rPr>
+          <w:rFonts w:hint="eastAsia"/>
+        </w:rPr>
+        <w:t>图</w:t>
+      </w:r>
+      <w:r>
+        <w:t>片上传后</w:t>
+      </w:r>
+      <w:r>
+        <w:t>，并</w:t>
+      </w:r>
+      <w:r>
+        <w:rPr>
+          <w:rFonts w:hint="eastAsia"/>
+        </w:rPr>
+        <w:t>回</w:t>
+      </w:r>
+      <w:r>
+        <w:t>显</w:t>
+      </w:r>
+      <w:r>
+        <w:rPr>
+          <w:rFonts w:hint="eastAsia"/>
+        </w:rPr>
+        <w:t>上</w:t>
+      </w:r>
+      <w:r>
+        <w:t>传的</w:t>
+      </w:r>
+      <w:r>
+        <w:rPr>
+          <w:rFonts w:hint="eastAsia"/>
+        </w:rPr>
+        <w:t>封面</w:t>
+      </w:r>
+      <w:r>
+        <w:t>图片。</w:t>
+      </w:r>
+      <w:r>
+        <w:rPr>
+          <w:rFonts w:hint="eastAsia"/>
+        </w:rPr>
+        <w:t>此</w:t>
+      </w:r>
+      <w:r>
+        <w:t>处</w:t>
       </w:r>
       <w:r>
         <w:rPr>
@@ -2693,76 +3094,13 @@
         <w:t>，</w:t>
       </w:r>
       <w:r>
-        <w:t>不低于</w:t>
-      </w:r>
-      <w:r>
-        <w:rPr>
-          <w:rFonts w:hint="eastAsia"/>
-        </w:rPr>
-        <w:t>10</w:t>
-      </w:r>
-      <w:r>
-        <w:rPr>
-          <w:rFonts w:hint="eastAsia"/>
-        </w:rPr>
-        <w:t>，</w:t>
-      </w:r>
-      <w:r>
-        <w:rPr>
-          <w:rFonts w:hint="eastAsia"/>
-        </w:rPr>
-        <w:t>统一</w:t>
-      </w:r>
-      <w:r>
-        <w:t>录入国际标准书号且</w:t>
-      </w:r>
-      <w:r>
-        <w:rPr>
-          <w:rFonts w:hint="eastAsia"/>
-        </w:rPr>
-        <w:t>包含所</w:t>
-      </w:r>
-      <w:r>
-        <w:t>有</w:t>
-      </w:r>
-      <w:r>
-        <w:rPr>
-          <w:rFonts w:hint="eastAsia"/>
-        </w:rPr>
-        <w:t>ISBN</w:t>
-      </w:r>
-      <w:r>
-        <w:rPr>
-          <w:rFonts w:hint="eastAsia"/>
-        </w:rPr>
-        <w:t>编号</w:t>
-      </w:r>
-      <w:r>
-        <w:t>长</w:t>
-      </w:r>
-      <w:r>
-        <w:rPr>
-          <w:rFonts w:hint="eastAsia"/>
-        </w:rPr>
-        <w:t>度</w:t>
-      </w:r>
-      <w:r>
-        <w:t>标准</w:t>
-      </w:r>
-      <w:r>
-        <w:rPr>
-          <w:rFonts w:hint="eastAsia"/>
-        </w:rPr>
-        <w:t>，</w:t>
-      </w:r>
-      <w:r>
-        <w:t>字符中全为数字</w:t>
-      </w:r>
-      <w:r>
-        <w:rPr>
-          <w:rFonts w:hint="eastAsia"/>
-        </w:rPr>
-        <w:t>。</w:t>
+        <w:t>图片可以重复上</w:t>
+      </w:r>
+      <w:r>
+        <w:rPr>
+          <w:rFonts w:hint="eastAsia"/>
+        </w:rPr>
+        <w:t>传。</w:t>
       </w:r>
     </w:p>
     <w:p>
@@ -2778,46 +3116,37 @@
         <w:rPr>
           <w:rFonts w:hint="eastAsia"/>
         </w:rPr>
-        <w:t>简介</w:t>
-      </w:r>
-      <w:r>
-        <w:t>，字符长</w:t>
-      </w:r>
-      <w:r>
-        <w:rPr>
-          <w:rFonts w:hint="eastAsia"/>
-        </w:rPr>
-        <w:t>度</w:t>
-      </w:r>
-      <w:r>
-        <w:t>不超过</w:t>
-      </w:r>
-      <w:r>
-        <w:rPr>
-          <w:rFonts w:hint="eastAsia"/>
-        </w:rPr>
-        <w:t>500</w:t>
-      </w:r>
-      <w:r>
-        <w:rPr>
-          <w:rFonts w:hint="eastAsia"/>
-        </w:rPr>
-        <w:t>，</w:t>
-      </w:r>
-      <w:r>
-        <w:t>不低于</w:t>
-      </w:r>
-      <w:r>
-        <w:rPr>
-          <w:rFonts w:hint="eastAsia"/>
-        </w:rPr>
-        <w:t>100</w:t>
-      </w:r>
-      <w:r>
-        <w:rPr>
-          <w:rFonts w:hint="eastAsia"/>
-        </w:rPr>
-        <w:t>。</w:t>
+        <w:t>I</w:t>
+      </w:r>
+      <w:r>
+        <w:t>SBN</w:t>
+      </w:r>
+      <w:r>
+        <w:rPr>
+          <w:rFonts w:hint="eastAsia"/>
+        </w:rPr>
+        <w:t>号</w:t>
+      </w:r>
+      <w:r>
+        <w:t>作为</w:t>
+      </w:r>
+      <w:r>
+        <w:rPr>
+          <w:rFonts w:hint="eastAsia"/>
+        </w:rPr>
+        <w:t>每</w:t>
+      </w:r>
+      <w:r>
+        <w:t>本图书的唯一标识，不</w:t>
+      </w:r>
+      <w:r>
+        <w:rPr>
+          <w:rFonts w:hint="eastAsia"/>
+        </w:rPr>
+        <w:t>能</w:t>
+      </w:r>
+      <w:r>
+        <w:t>重复。</w:t>
       </w:r>
     </w:p>
     <w:p>
@@ -2833,82 +3162,19 @@
         <w:rPr>
           <w:rFonts w:hint="eastAsia"/>
         </w:rPr>
-        <w:t>封面</w:t>
-      </w:r>
-      <w:r>
-        <w:t>图</w:t>
-      </w:r>
-      <w:r>
-        <w:rPr>
-          <w:rFonts w:hint="eastAsia"/>
-        </w:rPr>
-        <w:t>片，保存</w:t>
-      </w:r>
-      <w:r>
-        <w:t>图书前，先上传图书封面，并</w:t>
-      </w:r>
-      <w:r>
-        <w:rPr>
-          <w:rFonts w:hint="eastAsia"/>
-        </w:rPr>
-        <w:t>回</w:t>
-      </w:r>
-      <w:r>
-        <w:t>显</w:t>
-      </w:r>
-      <w:r>
-        <w:rPr>
-          <w:rFonts w:hint="eastAsia"/>
-        </w:rPr>
-        <w:t>上</w:t>
-      </w:r>
-      <w:r>
-        <w:t>传的</w:t>
-      </w:r>
-      <w:r>
-        <w:rPr>
-          <w:rFonts w:hint="eastAsia"/>
-        </w:rPr>
-        <w:t>封面</w:t>
-      </w:r>
-      <w:r>
-        <w:t>图片。</w:t>
-      </w:r>
-      <w:r>
-        <w:rPr>
-          <w:rFonts w:hint="eastAsia"/>
-        </w:rPr>
-        <w:t>I</w:t>
-      </w:r>
-      <w:r>
-        <w:t>SBN</w:t>
-      </w:r>
-      <w:r>
-        <w:rPr>
-          <w:rFonts w:hint="eastAsia"/>
-        </w:rPr>
-        <w:t>号</w:t>
-      </w:r>
-      <w:r>
-        <w:t>作为</w:t>
-      </w:r>
-      <w:r>
-        <w:rPr>
-          <w:rFonts w:hint="eastAsia"/>
-        </w:rPr>
-        <w:t>每</w:t>
-      </w:r>
-      <w:r>
-        <w:t>本图书的唯一标识，不</w:t>
-      </w:r>
-      <w:r>
-        <w:rPr>
-          <w:rFonts w:hint="eastAsia"/>
-        </w:rPr>
-        <w:t>能</w:t>
-      </w:r>
-      <w:r>
-        <w:t>重复。</w:t>
+        <w:t>新添加</w:t>
+      </w:r>
+      <w:r>
+        <w:t>的图书状态</w:t>
+      </w:r>
+      <w:r>
+        <w:rPr>
+          <w:rFonts w:hint="eastAsia"/>
+        </w:rPr>
+        <w:t>默认</w:t>
+      </w:r>
+      <w:r>
+        <w:t>为下架状态。</w:t>
       </w:r>
     </w:p>
     <w:p>
@@ -2927,19 +3193,109 @@
         <w:rPr>
           <w:rFonts w:hint="eastAsia"/>
         </w:rPr>
-        <w:t>新添加</w:t>
-      </w:r>
-      <w:r>
-        <w:t>的图书状态</w:t>
-      </w:r>
-      <w:r>
-        <w:rPr>
-          <w:rFonts w:hint="eastAsia"/>
-        </w:rPr>
-        <w:t>默认</w:t>
-      </w:r>
-      <w:r>
-        <w:t>为下架状态。</w:t>
+        <w:t>点</w:t>
+      </w:r>
+      <w:r>
+        <w:t>击提交</w:t>
+      </w:r>
+      <w:r>
+        <w:rPr>
+          <w:rFonts w:hint="eastAsia"/>
+        </w:rPr>
+        <w:t>按钮</w:t>
+      </w:r>
+      <w:r>
+        <w:t>保存图书信息，操作后，页面出现</w:t>
+      </w:r>
+      <w:r>
+        <w:rPr>
+          <w:rFonts w:hint="eastAsia"/>
+        </w:rPr>
+        <w:t>提示</w:t>
+      </w:r>
+      <w:r>
+        <w:t>框</w:t>
+      </w:r>
+      <w:r>
+        <w:rPr>
+          <w:rFonts w:hint="eastAsia"/>
+        </w:rPr>
+        <w:t>提示</w:t>
+      </w:r>
+      <w:r>
+        <w:t>成功或失败。页面</w:t>
+      </w:r>
+      <w:r>
+        <w:rPr>
+          <w:rFonts w:hint="eastAsia"/>
+        </w:rPr>
+        <w:t>提示</w:t>
+      </w:r>
+      <w:r>
+        <w:t>成功消息，</w:t>
+      </w:r>
+      <w:r>
+        <w:rPr>
+          <w:rFonts w:hint="eastAsia"/>
+        </w:rPr>
+        <w:t>刷新此</w:t>
+      </w:r>
+      <w:r>
+        <w:t>页面</w:t>
+      </w:r>
+      <w:r>
+        <w:rPr>
+          <w:rFonts w:hint="eastAsia"/>
+        </w:rPr>
+        <w:t>，</w:t>
+      </w:r>
+      <w:r>
+        <w:t>页面输入框初</w:t>
+      </w:r>
+      <w:r>
+        <w:rPr>
+          <w:rFonts w:hint="eastAsia"/>
+        </w:rPr>
+        <w:t>始化</w:t>
+      </w:r>
+      <w:r>
+        <w:t>为原</w:t>
+      </w:r>
+      <w:r>
+        <w:rPr>
+          <w:rFonts w:hint="eastAsia"/>
+        </w:rPr>
+        <w:t>始状态，</w:t>
+      </w:r>
+      <w:r>
+        <w:t>输入框都为空。</w:t>
+      </w:r>
+    </w:p>
+    <w:p>
+      <w:pPr>
+        <w:pStyle w:val="myUseCaseItem"/>
+        <w:numPr>
+          <w:ilvl w:val="0"/>
+          <w:numId w:val="0"/>
+        </w:numPr>
+        <w:ind w:left="420"/>
+        <w:rPr>
+          <w:rFonts w:hint="eastAsia"/>
+          <w:color w:val="0070C0"/>
+        </w:rPr>
+      </w:pPr>
+      <w:r>
+        <w:rPr>
+          <w:rFonts w:hint="eastAsia"/>
+          <w:color w:val="0070C0"/>
+        </w:rPr>
+        <w:t>添加图</w:t>
+      </w:r>
+      <w:r>
+        <w:rPr>
+          <w:color w:val="0070C0"/>
+        </w:rPr>
+        <w:t>书操作流程图</w:t>
       </w:r>
     </w:p>
     <w:p>
@@ -2969,10 +3325,82 @@
         <w:rPr>
           <w:rFonts w:hint="eastAsia"/>
         </w:rPr>
-        <w:t>：图书</w:t>
-      </w:r>
-      <w:r>
-        <w:t>详情页用来查看图书的</w:t>
+        <w:t>：</w:t>
+      </w:r>
+      <w:r>
+        <w:rPr>
+          <w:rFonts w:hint="eastAsia"/>
+        </w:rPr>
+        <w:t>在</w:t>
+      </w:r>
+      <w:r>
+        <w:t>图书</w:t>
+      </w:r>
+      <w:r>
+        <w:rPr>
+          <w:rFonts w:hint="eastAsia"/>
+        </w:rPr>
+        <w:t>列表</w:t>
+      </w:r>
+      <w:r>
+        <w:t>页</w:t>
+      </w:r>
+      <w:r>
+        <w:rPr>
+          <w:rFonts w:hint="eastAsia"/>
+        </w:rPr>
+        <w:t>操作</w:t>
+      </w:r>
+      <w:r>
+        <w:t>列</w:t>
+      </w:r>
+      <w:r>
+        <w:rPr>
+          <w:rFonts w:hint="eastAsia"/>
+        </w:rPr>
+        <w:t>中</w:t>
+      </w:r>
+      <w:r>
+        <w:t>点</w:t>
+      </w:r>
+      <w:r>
+        <w:rPr>
+          <w:rFonts w:hint="eastAsia"/>
+        </w:rPr>
+        <w:t>击详情</w:t>
+      </w:r>
+      <w:r>
+        <w:t>按钮，</w:t>
+      </w:r>
+      <w:r>
+        <w:rPr>
+          <w:rFonts w:hint="eastAsia"/>
+        </w:rPr>
+        <w:t>页面</w:t>
+      </w:r>
+      <w:r>
+        <w:t>跳转到</w:t>
+      </w:r>
+      <w:r>
+        <w:rPr>
+          <w:rFonts w:hint="eastAsia"/>
+        </w:rPr>
+        <w:t>图书</w:t>
+      </w:r>
+      <w:r>
+        <w:t>详情页</w:t>
+      </w:r>
+      <w:r>
+        <w:rPr>
+          <w:rFonts w:hint="eastAsia"/>
+        </w:rPr>
+        <w:t>，</w:t>
+      </w:r>
+      <w:r>
+        <w:t>详情页</w:t>
+      </w:r>
+      <w:r>
+        <w:t>用来查看图书的</w:t>
       </w:r>
       <w:r>
         <w:rPr>
@@ -2987,19 +3415,146 @@
         <w:rPr>
           <w:rFonts w:hint="eastAsia"/>
         </w:rPr>
-        <w:t>和</w:t>
-      </w:r>
-      <w:r>
-        <w:t>图书当前</w:t>
-      </w:r>
-      <w:r>
-        <w:rPr>
-          <w:rFonts w:hint="eastAsia"/>
-        </w:rPr>
-        <w:t>的状态</w:t>
-      </w:r>
-      <w:r>
-        <w:t>（</w:t>
+        <w:t>；</w:t>
+      </w:r>
+      <w:r>
+        <w:rPr>
+          <w:rFonts w:hint="eastAsia"/>
+        </w:rPr>
+        <w:t>包含图</w:t>
+      </w:r>
+      <w:r>
+        <w:t>书所属分类、</w:t>
+      </w:r>
+      <w:r>
+        <w:rPr>
+          <w:rFonts w:hint="eastAsia"/>
+        </w:rPr>
+        <w:t>书</w:t>
+      </w:r>
+      <w:r>
+        <w:t>名、</w:t>
+      </w:r>
+      <w:r>
+        <w:rPr>
+          <w:rFonts w:hint="eastAsia"/>
+        </w:rPr>
+        <w:t>作者</w:t>
+      </w:r>
+      <w:r>
+        <w:t>、</w:t>
+      </w:r>
+      <w:r>
+        <w:rPr>
+          <w:rFonts w:hint="eastAsia"/>
+        </w:rPr>
+        <w:t>出版</w:t>
+      </w:r>
+      <w:r>
+        <w:t>社、</w:t>
+      </w:r>
+      <w:r>
+        <w:rPr>
+          <w:rFonts w:hint="eastAsia"/>
+        </w:rPr>
+        <w:t>ISBN</w:t>
+      </w:r>
+      <w:r>
+        <w:rPr>
+          <w:rFonts w:hint="eastAsia"/>
+        </w:rPr>
+        <w:t>、</w:t>
+      </w:r>
+      <w:r>
+        <w:t>简介、</w:t>
+      </w:r>
+      <w:r>
+        <w:rPr>
+          <w:rFonts w:hint="eastAsia"/>
+        </w:rPr>
+        <w:t>封面</w:t>
+      </w:r>
+      <w:r>
+        <w:t>图片</w:t>
+      </w:r>
+      <w:r>
+        <w:rPr>
+          <w:rFonts w:hint="eastAsia"/>
+        </w:rPr>
+        <w:t>。</w:t>
+      </w:r>
+    </w:p>
+    <w:p>
+      <w:pPr>
+        <w:pStyle w:val="myUseCaseItem"/>
+        <w:numPr>
+          <w:ilvl w:val="0"/>
+          <w:numId w:val="0"/>
+        </w:numPr>
+        <w:ind w:left="420"/>
+      </w:pPr>
+      <w:r>
+        <w:t>图书详情页</w:t>
+      </w:r>
+      <w:r>
+        <w:rPr>
+          <w:rFonts w:hint="eastAsia"/>
+        </w:rPr>
+        <w:t>的</w:t>
+      </w:r>
+      <w:r>
+        <w:t>信息修改</w:t>
+      </w:r>
+      <w:r>
+        <w:rPr>
+          <w:rFonts w:hint="eastAsia"/>
+        </w:rPr>
+        <w:t>，</w:t>
+      </w:r>
+      <w:r>
+        <w:rPr>
+          <w:rFonts w:hint="eastAsia"/>
+        </w:rPr>
+        <w:t>详情</w:t>
+      </w:r>
+      <w:r>
+        <w:t>根据</w:t>
+      </w:r>
+      <w:r>
+        <w:rPr>
+          <w:rFonts w:hint="eastAsia"/>
+        </w:rPr>
+        <w:t>图书</w:t>
+      </w:r>
+      <w:r>
+        <w:t>的上下架状态</w:t>
+      </w:r>
+      <w:r>
+        <w:rPr>
+          <w:rFonts w:hint="eastAsia"/>
+        </w:rPr>
+        <w:t>对</w:t>
+      </w:r>
+      <w:r>
+        <w:t>页面</w:t>
+      </w:r>
+      <w:r>
+        <w:rPr>
+          <w:rFonts w:hint="eastAsia"/>
+        </w:rPr>
+        <w:t>元素</w:t>
+      </w:r>
+      <w:r>
+        <w:t>进行</w:t>
+      </w:r>
+      <w:r>
+        <w:rPr>
+          <w:rFonts w:hint="eastAsia"/>
+        </w:rPr>
+        <w:t>判断设置</w:t>
+      </w:r>
+      <w:r>
+        <w:t>，</w:t>
       </w:r>
       <w:r>
         <w:rPr>
@@ -3008,43 +3563,25 @@
         <w:t>上</w:t>
       </w:r>
       <w:r>
-        <w:t>架或下架）</w:t>
-      </w:r>
-      <w:r>
-        <w:rPr>
-          <w:rFonts w:hint="eastAsia"/>
-        </w:rPr>
-        <w:t>；</w:t>
-      </w:r>
-      <w:r>
-        <w:t>在图书详情页中</w:t>
-      </w:r>
-      <w:r>
-        <w:rPr>
-          <w:rFonts w:hint="eastAsia"/>
-        </w:rPr>
-        <w:t>可</w:t>
-      </w:r>
-      <w:r>
-        <w:t>进行信息的修改，</w:t>
-      </w:r>
-      <w:r>
-        <w:rPr>
-          <w:rFonts w:hint="eastAsia"/>
-        </w:rPr>
-        <w:t>书号</w:t>
-      </w:r>
-      <w:r>
-        <w:t>作为一本书的</w:t>
-      </w:r>
-      <w:r>
-        <w:rPr>
-          <w:rFonts w:hint="eastAsia"/>
-        </w:rPr>
-        <w:t>唯一标</w:t>
-      </w:r>
-      <w:r>
-        <w:t>识</w:t>
+        <w:t>架的图书</w:t>
+      </w:r>
+      <w:r>
+        <w:rPr>
+          <w:rFonts w:hint="eastAsia"/>
+        </w:rPr>
+        <w:t>也</w:t>
+      </w:r>
+      <w:r>
+        <w:t>不能修改</w:t>
+      </w:r>
+      <w:r>
+        <w:rPr>
+          <w:rFonts w:hint="eastAsia"/>
+        </w:rPr>
+        <w:t>图</w:t>
+      </w:r>
+      <w:r>
+        <w:t>书信息</w:t>
       </w:r>
       <w:r>
         <w:rPr>
@@ -3053,31 +3590,49 @@
         <w:t>，</w:t>
       </w:r>
       <w:r>
-        <w:t>不能</w:t>
-      </w:r>
-      <w:r>
-        <w:rPr>
-          <w:rFonts w:hint="eastAsia"/>
-        </w:rPr>
-        <w:t>修改，</w:t>
-      </w:r>
-      <w:r>
-        <w:rPr>
-          <w:rFonts w:hint="eastAsia"/>
-        </w:rPr>
-        <w:t>上</w:t>
-      </w:r>
-      <w:r>
-        <w:t>架的图书</w:t>
-      </w:r>
-      <w:r>
-        <w:rPr>
-          <w:rFonts w:hint="eastAsia"/>
-        </w:rPr>
-        <w:t>也</w:t>
-      </w:r>
-      <w:r>
-        <w:t>不能修改</w:t>
+        <w:rPr>
+          <w:rFonts w:hint="eastAsia"/>
+        </w:rPr>
+        <w:t>输入</w:t>
+      </w:r>
+      <w:r>
+        <w:t>框</w:t>
+      </w:r>
+      <w:r>
+        <w:rPr>
+          <w:rFonts w:hint="eastAsia"/>
+        </w:rPr>
+        <w:t>禁止</w:t>
+      </w:r>
+      <w:r>
+        <w:t>输入</w:t>
+      </w:r>
+      <w:r>
+        <w:rPr>
+          <w:rFonts w:hint="eastAsia"/>
+        </w:rPr>
+        <w:t>状态</w:t>
+      </w:r>
+      <w:r>
+        <w:t>，</w:t>
+      </w:r>
+      <w:r>
+        <w:rPr>
+          <w:rFonts w:hint="eastAsia"/>
+        </w:rPr>
+        <w:t>页面没</w:t>
+      </w:r>
+      <w:r>
+        <w:t>有修改按钮</w:t>
+      </w:r>
+      <w:r>
+        <w:rPr>
+          <w:rFonts w:hint="eastAsia"/>
+        </w:rPr>
+        <w:t>；下</w:t>
+      </w:r>
+      <w:r>
+        <w:t>架的图书可以修改</w:t>
       </w:r>
       <w:r>
         <w:rPr>
@@ -3092,25 +3647,25 @@
         <w:rPr>
           <w:rFonts w:hint="eastAsia"/>
         </w:rPr>
-        <w:t>；下</w:t>
-      </w:r>
-      <w:r>
-        <w:t>架的图书可以修改</w:t>
-      </w:r>
-      <w:r>
-        <w:rPr>
-          <w:rFonts w:hint="eastAsia"/>
-        </w:rPr>
-        <w:t>图</w:t>
-      </w:r>
-      <w:r>
-        <w:t>书信息</w:t>
-      </w:r>
-      <w:r>
-        <w:rPr>
-          <w:rFonts w:hint="eastAsia"/>
-        </w:rPr>
-        <w:t>；</w:t>
+        <w:t>，</w:t>
+      </w:r>
+      <w:r>
+        <w:t>输入框为可输入状态</w:t>
+      </w:r>
+      <w:r>
+        <w:rPr>
+          <w:rFonts w:hint="eastAsia"/>
+        </w:rPr>
+        <w:t>，</w:t>
+      </w:r>
+      <w:r>
+        <w:t>页面有修改按钮</w:t>
+      </w:r>
+      <w:r>
+        <w:rPr>
+          <w:rFonts w:hint="eastAsia"/>
+        </w:rPr>
+        <w:t>。</w:t>
       </w:r>
     </w:p>
     <w:p>
@@ -3248,6 +3803,84 @@
         <w:t>再操作下架。</w:t>
       </w:r>
     </w:p>
+    <w:p>
+      <w:pPr>
+        <w:pStyle w:val="myUseCaseItem"/>
+        <w:numPr>
+          <w:ilvl w:val="0"/>
+          <w:numId w:val="13"/>
+        </w:numPr>
+      </w:pPr>
+      <w:r>
+        <w:rPr>
+          <w:rFonts w:hint="eastAsia"/>
+        </w:rPr>
+        <w:t>删除</w:t>
+      </w:r>
+      <w:r>
+        <w:t>图书：</w:t>
+      </w:r>
+      <w:r>
+        <w:rPr>
+          <w:rFonts w:hint="eastAsia"/>
+        </w:rPr>
+        <w:t>在已下</w:t>
+      </w:r>
+      <w:r>
+        <w:t>架的图书</w:t>
+      </w:r>
+      <w:r>
+        <w:rPr>
+          <w:rFonts w:hint="eastAsia"/>
+        </w:rPr>
+        <w:t>列</w:t>
+      </w:r>
+      <w:r>
+        <w:t>表</w:t>
+      </w:r>
+      <w:r>
+        <w:rPr>
+          <w:rFonts w:hint="eastAsia"/>
+        </w:rPr>
+        <w:t>页</w:t>
+      </w:r>
+      <w:r>
+        <w:t>操作列中</w:t>
+      </w:r>
+      <w:r>
+        <w:rPr>
+          <w:rFonts w:hint="eastAsia"/>
+        </w:rPr>
+        <w:t>包含</w:t>
+      </w:r>
+      <w:r>
+        <w:t>删除图书</w:t>
+      </w:r>
+      <w:r>
+        <w:rPr>
+          <w:rFonts w:hint="eastAsia"/>
+        </w:rPr>
+        <w:t>按钮</w:t>
+      </w:r>
+      <w:r>
+        <w:t>，</w:t>
+      </w:r>
+      <w:r>
+        <w:rPr>
+          <w:rFonts w:hint="eastAsia"/>
+        </w:rPr>
+        <w:t>图</w:t>
+      </w:r>
+      <w:r>
+        <w:t>书有借出的不能删除该类图书</w:t>
+      </w:r>
+      <w:r>
+        <w:rPr>
+          <w:rFonts w:hint="eastAsia"/>
+        </w:rPr>
+        <w:t>。</w:t>
+      </w:r>
+    </w:p>
     <w:p/>
     <w:p>
       <w:pPr>
@@ -3257,6 +3890,7 @@
         <w:rPr>
           <w:rFonts w:hint="eastAsia"/>
         </w:rPr>
+        <w:lastRenderedPageBreak/>
         <w:t>会员</w:t>
       </w:r>
       <w:r>
@@ -3291,14 +3925,1655 @@
         <w:rPr>
           <w:rFonts w:hint="eastAsia"/>
         </w:rPr>
+        <w:t>会员列表：</w:t>
+      </w:r>
+      <w:r>
+        <w:rPr>
+          <w:rFonts w:hint="eastAsia"/>
+        </w:rPr>
+        <w:t>在</w:t>
+      </w:r>
+      <w:r>
+        <w:t>主菜单</w:t>
+      </w:r>
+      <w:r>
+        <w:rPr>
+          <w:rFonts w:hint="eastAsia"/>
+        </w:rPr>
+        <w:t>栏</w:t>
+      </w:r>
+      <w:r>
+        <w:t>中点击</w:t>
+      </w:r>
+      <w:r>
+        <w:rPr>
+          <w:rFonts w:hint="eastAsia"/>
+        </w:rPr>
         <w:t>会员</w:t>
       </w:r>
       <w:r>
-        <w:rPr>
-          <w:rFonts w:hint="eastAsia"/>
-        </w:rPr>
-        <w:t>列表：</w:t>
-      </w:r>
+        <w:t>管理</w:t>
+      </w:r>
+      <w:r>
+        <w:rPr>
+          <w:rFonts w:hint="eastAsia"/>
+        </w:rPr>
+        <w:t>-</w:t>
+      </w:r>
+      <w:r>
+        <w:rPr>
+          <w:rFonts w:hint="eastAsia"/>
+        </w:rPr>
+        <w:t>会</w:t>
+      </w:r>
+      <w:r>
+        <w:t>员列表，进</w:t>
+      </w:r>
+      <w:r>
+        <w:rPr>
+          <w:rFonts w:hint="eastAsia"/>
+        </w:rPr>
+        <w:t>入</w:t>
+      </w:r>
+      <w:r>
+        <w:t>会员</w:t>
+      </w:r>
+      <w:r>
+        <w:rPr>
+          <w:rFonts w:hint="eastAsia"/>
+        </w:rPr>
+        <w:t>列表页</w:t>
+      </w:r>
+      <w:r>
+        <w:t>，</w:t>
+      </w:r>
+      <w:r>
+        <w:rPr>
+          <w:rFonts w:hint="eastAsia"/>
+        </w:rPr>
+        <w:t>会</w:t>
+      </w:r>
+      <w:r>
+        <w:t>员列表</w:t>
+      </w:r>
+      <w:r>
+        <w:rPr>
+          <w:rFonts w:hint="eastAsia"/>
+        </w:rPr>
+        <w:t>包括会员</w:t>
+      </w:r>
+      <w:r>
+        <w:t>号</w:t>
+      </w:r>
+      <w:r>
+        <w:rPr>
+          <w:rFonts w:hint="eastAsia"/>
+        </w:rPr>
+        <w:t>（以</w:t>
+      </w:r>
+      <w:r>
+        <w:rPr>
+          <w:rFonts w:hint="eastAsia"/>
+        </w:rPr>
+        <w:t>学生</w:t>
+      </w:r>
+      <w:r>
+        <w:t>的学号</w:t>
+      </w:r>
+      <w:r>
+        <w:rPr>
+          <w:rFonts w:hint="eastAsia"/>
+        </w:rPr>
+        <w:t>作为</w:t>
+      </w:r>
+      <w:r>
+        <w:t>唯一会员号）</w:t>
+      </w:r>
+      <w:r>
+        <w:rPr>
+          <w:rFonts w:hint="eastAsia"/>
+        </w:rPr>
+        <w:t>、</w:t>
+      </w:r>
+      <w:r>
+        <w:rPr>
+          <w:rFonts w:hint="eastAsia"/>
+        </w:rPr>
+        <w:t>会员</w:t>
+      </w:r>
+      <w:r>
+        <w:t>姓名、</w:t>
+      </w:r>
+      <w:r>
+        <w:rPr>
+          <w:rFonts w:hint="eastAsia"/>
+        </w:rPr>
+        <w:t>注册</w:t>
+      </w:r>
+      <w:r>
+        <w:t>时间、</w:t>
+      </w:r>
+      <w:r>
+        <w:rPr>
+          <w:rFonts w:hint="eastAsia"/>
+        </w:rPr>
+        <w:t>手机</w:t>
+      </w:r>
+      <w:r>
+        <w:t>号</w:t>
+      </w:r>
+      <w:r>
+        <w:rPr>
+          <w:rFonts w:hint="eastAsia"/>
+        </w:rPr>
+        <w:t>、会员</w:t>
+      </w:r>
+      <w:r>
+        <w:t>状态（</w:t>
+      </w:r>
+      <w:r>
+        <w:rPr>
+          <w:rFonts w:hint="eastAsia"/>
+        </w:rPr>
+        <w:t>正常</w:t>
+      </w:r>
+      <w:r>
+        <w:t>和销户）</w:t>
+      </w:r>
+      <w:r>
+        <w:rPr>
+          <w:rFonts w:hint="eastAsia"/>
+        </w:rPr>
+        <w:t>、操作</w:t>
+      </w:r>
+      <w:r>
+        <w:t>。</w:t>
+      </w:r>
+    </w:p>
+    <w:p>
+      <w:pPr>
+        <w:pStyle w:val="a6"/>
+        <w:ind w:left="360" w:firstLineChars="0" w:firstLine="0"/>
+      </w:pPr>
+      <w:r>
+        <w:rPr>
+          <w:rFonts w:hint="eastAsia"/>
+        </w:rPr>
+        <w:t>会员</w:t>
+      </w:r>
+      <w:r>
+        <w:t>列表</w:t>
+      </w:r>
+      <w:r>
+        <w:rPr>
+          <w:rFonts w:hint="eastAsia"/>
+        </w:rPr>
+        <w:t>应</w:t>
+      </w:r>
+      <w:r>
+        <w:t>支持</w:t>
+      </w:r>
+      <w:r>
+        <w:rPr>
+          <w:rFonts w:hint="eastAsia"/>
+        </w:rPr>
+        <w:t>列</w:t>
+      </w:r>
+      <w:r>
+        <w:t>表信息的查询功能，</w:t>
+      </w:r>
+      <w:r>
+        <w:rPr>
+          <w:rFonts w:hint="eastAsia"/>
+        </w:rPr>
+        <w:t>具体</w:t>
+      </w:r>
+      <w:r>
+        <w:t>查询条件可包括：</w:t>
+      </w:r>
+      <w:r>
+        <w:rPr>
+          <w:rFonts w:hint="eastAsia"/>
+        </w:rPr>
+        <w:t>会</w:t>
+      </w:r>
+      <w:r>
+        <w:t>员编号</w:t>
+      </w:r>
+      <w:r>
+        <w:rPr>
+          <w:rFonts w:hint="eastAsia"/>
+        </w:rPr>
+        <w:t>、会员</w:t>
+      </w:r>
+      <w:r>
+        <w:t>姓名</w:t>
+      </w:r>
+      <w:r>
+        <w:rPr>
+          <w:rFonts w:hint="eastAsia"/>
+        </w:rPr>
+        <w:t>、注册</w:t>
+      </w:r>
+      <w:r>
+        <w:t>时间的区间</w:t>
+      </w:r>
+      <w:r>
+        <w:rPr>
+          <w:rFonts w:hint="eastAsia"/>
+        </w:rPr>
+        <w:t>、</w:t>
+      </w:r>
+      <w:r>
+        <w:rPr>
+          <w:rFonts w:hint="eastAsia"/>
+        </w:rPr>
+        <w:t>手机</w:t>
+      </w:r>
+      <w:r>
+        <w:t>号</w:t>
+      </w:r>
+      <w:r>
+        <w:rPr>
+          <w:rFonts w:hint="eastAsia"/>
+        </w:rPr>
+        <w:t>、会员</w:t>
+      </w:r>
+      <w:r>
+        <w:t>状态作为</w:t>
+      </w:r>
+      <w:r>
+        <w:rPr>
+          <w:rFonts w:hint="eastAsia"/>
+        </w:rPr>
+        <w:t>条件，</w:t>
+      </w:r>
+      <w:r>
+        <w:t>单独查询</w:t>
+      </w:r>
+      <w:r>
+        <w:rPr>
+          <w:rFonts w:hint="eastAsia"/>
+        </w:rPr>
+        <w:t>或</w:t>
+      </w:r>
+      <w:r>
+        <w:t>作为组合条件查询</w:t>
+      </w:r>
+      <w:r>
+        <w:rPr>
+          <w:rFonts w:hint="eastAsia"/>
+        </w:rPr>
+        <w:t>。</w:t>
+      </w:r>
+      <w:r>
+        <w:t>其中会员姓名应该支持</w:t>
+      </w:r>
+      <w:r>
+        <w:rPr>
+          <w:rFonts w:hint="eastAsia"/>
+        </w:rPr>
+        <w:t>模糊查询</w:t>
+      </w:r>
+      <w:r>
+        <w:t>。</w:t>
+      </w:r>
+    </w:p>
+    <w:p>
+      <w:pPr>
+        <w:pStyle w:val="a6"/>
+        <w:ind w:left="360" w:firstLineChars="0" w:firstLine="0"/>
+      </w:pPr>
+      <w:r>
+        <w:rPr>
+          <w:rFonts w:hint="eastAsia"/>
+        </w:rPr>
+        <w:t>会员</w:t>
+      </w:r>
+      <w:r>
+        <w:t>列</w:t>
+      </w:r>
+      <w:r>
+        <w:rPr>
+          <w:rFonts w:hint="eastAsia"/>
+        </w:rPr>
+        <w:t>表</w:t>
+      </w:r>
+      <w:r>
+        <w:t>应</w:t>
+      </w:r>
+      <w:r>
+        <w:rPr>
+          <w:rFonts w:hint="eastAsia"/>
+        </w:rPr>
+        <w:t>支持</w:t>
+      </w:r>
+      <w:r>
+        <w:t>分页信</w:t>
+      </w:r>
+      <w:r>
+        <w:rPr>
+          <w:rFonts w:hint="eastAsia"/>
+        </w:rPr>
+        <w:t>息</w:t>
+      </w:r>
+      <w:r>
+        <w:t>展示</w:t>
+      </w:r>
+      <w:r>
+        <w:rPr>
+          <w:rFonts w:hint="eastAsia"/>
+        </w:rPr>
+        <w:t>，</w:t>
+      </w:r>
+      <w:r>
+        <w:t>每页</w:t>
+      </w:r>
+      <w:r>
+        <w:rPr>
+          <w:rFonts w:hint="eastAsia"/>
+        </w:rPr>
+        <w:t>10</w:t>
+      </w:r>
+      <w:r>
+        <w:rPr>
+          <w:rFonts w:hint="eastAsia"/>
+        </w:rPr>
+        <w:t>条</w:t>
+      </w:r>
+      <w:r>
+        <w:t>，应具有</w:t>
+      </w:r>
+      <w:r>
+        <w:rPr>
+          <w:rFonts w:hint="eastAsia"/>
+        </w:rPr>
+        <w:t>数字</w:t>
+      </w:r>
+      <w:r>
+        <w:t>页码和上下翻页功能。</w:t>
+      </w:r>
+      <w:r>
+        <w:rPr>
+          <w:rFonts w:hint="eastAsia"/>
+        </w:rPr>
+        <w:t>当</w:t>
+      </w:r>
+      <w:r>
+        <w:t>前页处</w:t>
+      </w:r>
+      <w:r>
+        <w:rPr>
+          <w:rFonts w:hint="eastAsia"/>
+        </w:rPr>
+        <w:t>于</w:t>
+      </w:r>
+      <w:r>
+        <w:t>分页数据非首尾页时，显示上一页和下一页</w:t>
+      </w:r>
+      <w:r>
+        <w:rPr>
+          <w:rFonts w:hint="eastAsia"/>
+        </w:rPr>
+        <w:t>。当</w:t>
+      </w:r>
+      <w:r>
+        <w:t>前页在首页时，不显示上</w:t>
+      </w:r>
+      <w:r>
+        <w:rPr>
+          <w:rFonts w:hint="eastAsia"/>
+        </w:rPr>
+        <w:t>一</w:t>
+      </w:r>
+      <w:r>
+        <w:t>页</w:t>
+      </w:r>
+      <w:r>
+        <w:rPr>
+          <w:rFonts w:hint="eastAsia"/>
+        </w:rPr>
+        <w:t>；当</w:t>
+      </w:r>
+      <w:r>
+        <w:t>前页</w:t>
+      </w:r>
+      <w:r>
+        <w:rPr>
+          <w:rFonts w:hint="eastAsia"/>
+        </w:rPr>
+        <w:t>在</w:t>
+      </w:r>
+      <w:r>
+        <w:t>尾</w:t>
+      </w:r>
+      <w:r>
+        <w:rPr>
+          <w:rFonts w:hint="eastAsia"/>
+        </w:rPr>
+        <w:t>页</w:t>
+      </w:r>
+      <w:r>
+        <w:t>时，不显示下一下。</w:t>
+      </w:r>
+    </w:p>
+    <w:p>
+      <w:pPr>
+        <w:pStyle w:val="a6"/>
+        <w:ind w:left="360" w:firstLineChars="0" w:firstLine="0"/>
+        <w:rPr>
+          <w:rFonts w:hint="eastAsia"/>
+        </w:rPr>
+      </w:pPr>
+      <w:r>
+        <w:rPr>
+          <w:rFonts w:hint="eastAsia"/>
+        </w:rPr>
+        <w:t>操作列</w:t>
+      </w:r>
+      <w:r>
+        <w:t>就</w:t>
+      </w:r>
+      <w:r>
+        <w:rPr>
+          <w:rFonts w:hint="eastAsia"/>
+        </w:rPr>
+        <w:t>包含</w:t>
+      </w:r>
+      <w:r>
+        <w:t>：详情、</w:t>
+      </w:r>
+      <w:r>
+        <w:rPr>
+          <w:rFonts w:hint="eastAsia"/>
+        </w:rPr>
+        <w:t>添加</w:t>
+      </w:r>
+      <w:r>
+        <w:t>借书单、注销</w:t>
+      </w:r>
+      <w:r>
+        <w:rPr>
+          <w:rFonts w:hint="eastAsia"/>
+        </w:rPr>
+        <w:t>按</w:t>
+      </w:r>
+      <w:r>
+        <w:t>钮。添加</w:t>
+      </w:r>
+      <w:r>
+        <w:rPr>
+          <w:rFonts w:hint="eastAsia"/>
+        </w:rPr>
+        <w:t>借</w:t>
+      </w:r>
+      <w:r>
+        <w:t>书单和注销只有</w:t>
+      </w:r>
+      <w:r>
+        <w:rPr>
+          <w:rFonts w:hint="eastAsia"/>
+        </w:rPr>
+        <w:t>当</w:t>
+      </w:r>
+      <w:r>
+        <w:t>前的会员</w:t>
+      </w:r>
+      <w:r>
+        <w:rPr>
+          <w:rFonts w:hint="eastAsia"/>
+        </w:rPr>
+        <w:t>信息为</w:t>
+      </w:r>
+      <w:r>
+        <w:t>正常状态时</w:t>
+      </w:r>
+      <w:r>
+        <w:rPr>
+          <w:rFonts w:hint="eastAsia"/>
+        </w:rPr>
+        <w:t>显示，</w:t>
+      </w:r>
+      <w:r>
+        <w:t>已销户的</w:t>
+      </w:r>
+      <w:r>
+        <w:rPr>
+          <w:rFonts w:hint="eastAsia"/>
+        </w:rPr>
+        <w:t>会员不</w:t>
+      </w:r>
+      <w:r>
+        <w:t>具体添加</w:t>
+      </w:r>
+      <w:r>
+        <w:rPr>
+          <w:rFonts w:hint="eastAsia"/>
+        </w:rPr>
+        <w:t>借</w:t>
+      </w:r>
+      <w:r>
+        <w:t>书单和注销</w:t>
+      </w:r>
+      <w:r>
+        <w:rPr>
+          <w:rFonts w:hint="eastAsia"/>
+        </w:rPr>
+        <w:t>功能</w:t>
+      </w:r>
+      <w:r>
+        <w:t>。</w:t>
+      </w:r>
+    </w:p>
+    <w:p>
+      <w:pPr>
+        <w:pStyle w:val="a6"/>
+        <w:numPr>
+          <w:ilvl w:val="0"/>
+          <w:numId w:val="23"/>
+        </w:numPr>
+        <w:ind w:firstLineChars="0"/>
+      </w:pPr>
+      <w:r>
+        <w:rPr>
+          <w:rFonts w:hint="eastAsia"/>
+        </w:rPr>
+        <w:t>添加</w:t>
+      </w:r>
+      <w:r>
+        <w:t>会员：</w:t>
+      </w:r>
+      <w:r>
+        <w:rPr>
+          <w:rFonts w:hint="eastAsia"/>
+        </w:rPr>
+        <w:t>在会员</w:t>
+      </w:r>
+      <w:r>
+        <w:t>列表页上点击添加按钮，打开添加会员页面</w:t>
+      </w:r>
+      <w:r>
+        <w:rPr>
+          <w:rFonts w:hint="eastAsia"/>
+        </w:rPr>
+        <w:t>。</w:t>
+      </w:r>
+    </w:p>
+    <w:p>
+      <w:pPr>
+        <w:pStyle w:val="a6"/>
+        <w:ind w:left="360" w:firstLineChars="0" w:firstLine="0"/>
+      </w:pPr>
+      <w:r>
+        <w:rPr>
+          <w:rFonts w:hint="eastAsia"/>
+        </w:rPr>
+        <w:t>添加</w:t>
+      </w:r>
+      <w:r>
+        <w:t>会员页面包含</w:t>
+      </w:r>
+      <w:r>
+        <w:rPr>
+          <w:rFonts w:hint="eastAsia"/>
+        </w:rPr>
+        <w:t>会员证</w:t>
+      </w:r>
+      <w:r>
+        <w:t>件号</w:t>
+      </w:r>
+      <w:r>
+        <w:rPr>
+          <w:rFonts w:hint="eastAsia"/>
+        </w:rPr>
+        <w:t>、学</w:t>
+      </w:r>
+      <w:r>
+        <w:t>院</w:t>
+      </w:r>
+      <w:r>
+        <w:rPr>
+          <w:rFonts w:hint="eastAsia"/>
+        </w:rPr>
+        <w:t>、姓名</w:t>
+      </w:r>
+      <w:r>
+        <w:t>、</w:t>
+      </w:r>
+      <w:r>
+        <w:rPr>
+          <w:rFonts w:hint="eastAsia"/>
+        </w:rPr>
+        <w:t>手</w:t>
+      </w:r>
+      <w:r>
+        <w:t>机号</w:t>
+      </w:r>
+      <w:r>
+        <w:rPr>
+          <w:rFonts w:hint="eastAsia"/>
+        </w:rPr>
+        <w:t>；</w:t>
+      </w:r>
+    </w:p>
+    <w:p>
+      <w:pPr>
+        <w:pStyle w:val="a6"/>
+        <w:ind w:left="360" w:firstLineChars="0" w:firstLine="0"/>
+      </w:pPr>
+      <w:r>
+        <w:rPr>
+          <w:rFonts w:hint="eastAsia"/>
+        </w:rPr>
+        <w:t>会员证件</w:t>
+      </w:r>
+      <w:r>
+        <w:t>号为学生证号</w:t>
+      </w:r>
+      <w:r>
+        <w:rPr>
+          <w:rFonts w:hint="eastAsia"/>
+        </w:rPr>
+        <w:t>，</w:t>
+      </w:r>
+      <w:r>
+        <w:t>会员</w:t>
+      </w:r>
+      <w:r>
+        <w:rPr>
+          <w:rFonts w:hint="eastAsia"/>
+        </w:rPr>
+        <w:t>证件</w:t>
+      </w:r>
+      <w:r>
+        <w:t>号为作为</w:t>
+      </w:r>
+      <w:r>
+        <w:rPr>
+          <w:rFonts w:hint="eastAsia"/>
+        </w:rPr>
+        <w:t>会员信息</w:t>
+      </w:r>
+      <w:r>
+        <w:t>的唯一标识不能重复</w:t>
+      </w:r>
+      <w:r>
+        <w:rPr>
+          <w:rFonts w:hint="eastAsia"/>
+        </w:rPr>
+        <w:t>；</w:t>
+      </w:r>
+    </w:p>
+    <w:p>
+      <w:pPr>
+        <w:pStyle w:val="a6"/>
+        <w:ind w:left="360" w:firstLineChars="0" w:firstLine="0"/>
+      </w:pPr>
+      <w:r>
+        <w:rPr>
+          <w:rFonts w:hint="eastAsia"/>
+        </w:rPr>
+        <w:t>学院</w:t>
+      </w:r>
+      <w:r>
+        <w:t>名为学生所在学院名称；</w:t>
+      </w:r>
+    </w:p>
+    <w:p>
+      <w:pPr>
+        <w:pStyle w:val="a6"/>
+        <w:ind w:left="360" w:firstLineChars="0" w:firstLine="0"/>
+      </w:pPr>
+      <w:r>
+        <w:rPr>
+          <w:rFonts w:hint="eastAsia"/>
+        </w:rPr>
+        <w:t>姓名</w:t>
+      </w:r>
+      <w:r>
+        <w:t>为学生</w:t>
+      </w:r>
+      <w:r>
+        <w:rPr>
+          <w:rFonts w:hint="eastAsia"/>
+        </w:rPr>
+        <w:t>姓名</w:t>
+      </w:r>
+    </w:p>
+    <w:p>
+      <w:pPr>
+        <w:pStyle w:val="a6"/>
+        <w:ind w:left="360" w:firstLineChars="0" w:firstLine="0"/>
+      </w:pPr>
+      <w:r>
+        <w:rPr>
+          <w:rFonts w:hint="eastAsia"/>
+        </w:rPr>
+        <w:t>手</w:t>
+      </w:r>
+      <w:r>
+        <w:t>机号作为该</w:t>
+      </w:r>
+      <w:r>
+        <w:rPr>
+          <w:rFonts w:hint="eastAsia"/>
+        </w:rPr>
+        <w:t>会员</w:t>
+      </w:r>
+      <w:r>
+        <w:t>的联系方式</w:t>
+      </w:r>
+    </w:p>
+    <w:p>
+      <w:pPr>
+        <w:pStyle w:val="a6"/>
+        <w:ind w:left="360" w:firstLineChars="0" w:firstLine="0"/>
+      </w:pPr>
+      <w:r>
+        <w:rPr>
+          <w:rFonts w:hint="eastAsia"/>
+        </w:rPr>
+        <w:t>以</w:t>
+      </w:r>
+      <w:r>
+        <w:t>上信息均为必填项目</w:t>
+      </w:r>
+      <w:r>
+        <w:rPr>
+          <w:rFonts w:hint="eastAsia"/>
+        </w:rPr>
+        <w:t>，</w:t>
+      </w:r>
+      <w:r>
+        <w:t>提交时，</w:t>
+      </w:r>
+      <w:r>
+        <w:rPr>
+          <w:rFonts w:hint="eastAsia"/>
+        </w:rPr>
+        <w:t>如</w:t>
+      </w:r>
+      <w:r>
+        <w:t>果有一项</w:t>
+      </w:r>
+      <w:r>
+        <w:rPr>
+          <w:rFonts w:hint="eastAsia"/>
+        </w:rPr>
+        <w:t>为</w:t>
+      </w:r>
+      <w:r>
+        <w:t>空不能提交</w:t>
+      </w:r>
+      <w:r>
+        <w:rPr>
+          <w:rFonts w:hint="eastAsia"/>
+        </w:rPr>
+        <w:t>，</w:t>
+      </w:r>
+      <w:r>
+        <w:t>并</w:t>
+      </w:r>
+      <w:r>
+        <w:rPr>
+          <w:rFonts w:hint="eastAsia"/>
+        </w:rPr>
+        <w:t>有</w:t>
+      </w:r>
+      <w:r>
+        <w:t>错误提示。</w:t>
+      </w:r>
+    </w:p>
+    <w:p>
+      <w:pPr>
+        <w:pStyle w:val="a6"/>
+        <w:ind w:left="360" w:firstLineChars="0" w:firstLine="0"/>
+        <w:rPr>
+          <w:rFonts w:hint="eastAsia"/>
+        </w:rPr>
+      </w:pPr>
+      <w:r>
+        <w:rPr>
+          <w:rFonts w:hint="eastAsia"/>
+        </w:rPr>
+        <w:t>会员</w:t>
+      </w:r>
+      <w:r>
+        <w:t>信息</w:t>
+      </w:r>
+      <w:r>
+        <w:rPr>
+          <w:rFonts w:hint="eastAsia"/>
+        </w:rPr>
+        <w:t>提交</w:t>
+      </w:r>
+      <w:r>
+        <w:t>时，</w:t>
+      </w:r>
+      <w:r>
+        <w:rPr>
+          <w:rFonts w:hint="eastAsia"/>
+        </w:rPr>
+        <w:t>系统</w:t>
+      </w:r>
+      <w:r>
+        <w:t>应自动保存注册时间，会员信息状态为正常。</w:t>
+      </w:r>
+    </w:p>
+    <w:p>
+      <w:pPr>
+        <w:pStyle w:val="a6"/>
+        <w:numPr>
+          <w:ilvl w:val="0"/>
+          <w:numId w:val="23"/>
+        </w:numPr>
+        <w:ind w:firstLineChars="0"/>
+      </w:pPr>
+      <w:r>
+        <w:rPr>
+          <w:rFonts w:hint="eastAsia"/>
+        </w:rPr>
+        <w:t>会</w:t>
+      </w:r>
+      <w:r>
+        <w:t>员详情：</w:t>
+      </w:r>
+      <w:r>
+        <w:rPr>
+          <w:rFonts w:hint="eastAsia"/>
+        </w:rPr>
+        <w:t>在</w:t>
+      </w:r>
+      <w:r>
+        <w:t>会员列表页点</w:t>
+      </w:r>
+      <w:r>
+        <w:rPr>
+          <w:rFonts w:hint="eastAsia"/>
+        </w:rPr>
+        <w:t>击</w:t>
+      </w:r>
+      <w:r>
+        <w:rPr>
+          <w:rFonts w:hint="eastAsia"/>
+        </w:rPr>
+        <w:t>详情</w:t>
+      </w:r>
+      <w:r>
+        <w:t>按钮进入会员详情页。</w:t>
+      </w:r>
+    </w:p>
+    <w:p>
+      <w:pPr>
+        <w:pStyle w:val="a6"/>
+        <w:ind w:left="360" w:firstLineChars="0" w:firstLine="0"/>
+        <w:rPr>
+          <w:rFonts w:hint="eastAsia"/>
+        </w:rPr>
+      </w:pPr>
+      <w:r>
+        <w:rPr>
+          <w:rFonts w:hint="eastAsia"/>
+        </w:rPr>
+        <w:t>会员</w:t>
+      </w:r>
+      <w:r>
+        <w:t>详情页显示应包括</w:t>
+      </w:r>
+      <w:r>
+        <w:rPr>
+          <w:rFonts w:hint="eastAsia"/>
+        </w:rPr>
+        <w:t>会员证</w:t>
+      </w:r>
+      <w:r>
+        <w:t>件号、</w:t>
+      </w:r>
+      <w:r>
+        <w:rPr>
+          <w:rFonts w:hint="eastAsia"/>
+        </w:rPr>
+        <w:t>学院</w:t>
+      </w:r>
+      <w:r>
+        <w:t>、</w:t>
+      </w:r>
+      <w:r>
+        <w:rPr>
+          <w:rFonts w:hint="eastAsia"/>
+        </w:rPr>
+        <w:t>姓名</w:t>
+      </w:r>
+      <w:r>
+        <w:t>、</w:t>
+      </w:r>
+      <w:r>
+        <w:rPr>
+          <w:rFonts w:hint="eastAsia"/>
+        </w:rPr>
+        <w:t>注册</w:t>
+      </w:r>
+      <w:r>
+        <w:t>时间、</w:t>
+      </w:r>
+      <w:r>
+        <w:rPr>
+          <w:rFonts w:hint="eastAsia"/>
+        </w:rPr>
+        <w:t>手</w:t>
+      </w:r>
+      <w:r>
+        <w:t>机号</w:t>
+      </w:r>
+      <w:r>
+        <w:rPr>
+          <w:rFonts w:hint="eastAsia"/>
+        </w:rPr>
+        <w:t>，</w:t>
+      </w:r>
+      <w:r>
+        <w:t>其中注册时间框为不可</w:t>
+      </w:r>
+      <w:r>
+        <w:rPr>
+          <w:rFonts w:hint="eastAsia"/>
+        </w:rPr>
+        <w:t>用</w:t>
+      </w:r>
+      <w:r>
+        <w:t>状态，不需要用户修改。</w:t>
+      </w:r>
+    </w:p>
+    <w:p>
+      <w:pPr>
+        <w:pStyle w:val="a6"/>
+        <w:ind w:left="360" w:firstLineChars="0" w:firstLine="0"/>
+        <w:rPr>
+          <w:rFonts w:hint="eastAsia"/>
+        </w:rPr>
+      </w:pPr>
+      <w:r>
+        <w:rPr>
+          <w:rFonts w:hint="eastAsia"/>
+        </w:rPr>
+        <w:t>会员详情</w:t>
+      </w:r>
+      <w:r>
+        <w:t>页</w:t>
+      </w:r>
+      <w:r>
+        <w:rPr>
+          <w:rFonts w:hint="eastAsia"/>
+        </w:rPr>
+        <w:t>应</w:t>
+      </w:r>
+      <w:r>
+        <w:t>具体可修改会员信息功能，</w:t>
+      </w:r>
+      <w:r>
+        <w:rPr>
+          <w:rFonts w:hint="eastAsia"/>
+        </w:rPr>
+        <w:t>显示</w:t>
+      </w:r>
+      <w:r>
+        <w:t>更新按钮。更新</w:t>
+      </w:r>
+      <w:r>
+        <w:rPr>
+          <w:rFonts w:hint="eastAsia"/>
+        </w:rPr>
+        <w:t>功能</w:t>
+      </w:r>
+      <w:r>
+        <w:t>只能是会员用户正常可以修改，</w:t>
+      </w:r>
+      <w:r>
+        <w:rPr>
+          <w:rFonts w:hint="eastAsia"/>
+        </w:rPr>
+        <w:t>已</w:t>
+      </w:r>
+      <w:r>
+        <w:t>销户的</w:t>
+      </w:r>
+      <w:r>
+        <w:rPr>
+          <w:rFonts w:hint="eastAsia"/>
+        </w:rPr>
+        <w:t>会员</w:t>
+      </w:r>
+      <w:r>
+        <w:t>信息不能修改，输入框为不</w:t>
+      </w:r>
+      <w:r>
+        <w:rPr>
+          <w:rFonts w:hint="eastAsia"/>
+        </w:rPr>
+        <w:t>可</w:t>
+      </w:r>
+      <w:r>
+        <w:t>用状态，没有更新按钮。</w:t>
+      </w:r>
+    </w:p>
+    <w:p>
+      <w:pPr>
+        <w:pStyle w:val="a6"/>
+        <w:numPr>
+          <w:ilvl w:val="0"/>
+          <w:numId w:val="23"/>
+        </w:numPr>
+        <w:ind w:firstLineChars="0"/>
+      </w:pPr>
+      <w:r>
+        <w:rPr>
+          <w:rFonts w:hint="eastAsia"/>
+        </w:rPr>
+        <w:t>会员</w:t>
+      </w:r>
+      <w:r>
+        <w:t>的</w:t>
+      </w:r>
+      <w:r>
+        <w:rPr>
+          <w:rFonts w:hint="eastAsia"/>
+        </w:rPr>
+        <w:t>注销</w:t>
+      </w:r>
+      <w:r>
+        <w:t>：在会员</w:t>
+      </w:r>
+      <w:r>
+        <w:rPr>
+          <w:rFonts w:hint="eastAsia"/>
+        </w:rPr>
+        <w:t>列</w:t>
+      </w:r>
+      <w:r>
+        <w:t>表页点击注销</w:t>
+      </w:r>
+      <w:r>
+        <w:rPr>
+          <w:rFonts w:hint="eastAsia"/>
+        </w:rPr>
+        <w:t>按钮，</w:t>
+      </w:r>
+      <w:r>
+        <w:rPr>
+          <w:rFonts w:hint="eastAsia"/>
+        </w:rPr>
+        <w:t>点击</w:t>
+      </w:r>
+      <w:r>
+        <w:t>后应提示询问注销原因框，要求用户输入</w:t>
+      </w:r>
+      <w:r>
+        <w:rPr>
+          <w:rFonts w:hint="eastAsia"/>
+        </w:rPr>
+        <w:t>原因</w:t>
+      </w:r>
+      <w:r>
+        <w:t>后点击确定</w:t>
+      </w:r>
+      <w:r>
+        <w:rPr>
+          <w:rFonts w:hint="eastAsia"/>
+        </w:rPr>
+        <w:t>。</w:t>
+      </w:r>
+      <w:r>
+        <w:t>注销</w:t>
+      </w:r>
+      <w:r>
+        <w:rPr>
+          <w:rFonts w:hint="eastAsia"/>
+        </w:rPr>
+        <w:t>时</w:t>
+      </w:r>
+      <w:r>
+        <w:t>应确保该</w:t>
+      </w:r>
+      <w:r>
+        <w:rPr>
+          <w:rFonts w:hint="eastAsia"/>
+        </w:rPr>
+        <w:t>会员</w:t>
+      </w:r>
+      <w:r>
+        <w:t>没有未归还的图书，</w:t>
+      </w:r>
+      <w:r>
+        <w:rPr>
+          <w:rFonts w:hint="eastAsia"/>
+        </w:rPr>
+        <w:t>如</w:t>
+      </w:r>
+      <w:r>
+        <w:t>有未归还的图书，会员不能注销，</w:t>
+      </w:r>
+      <w:r>
+        <w:rPr>
+          <w:rFonts w:hint="eastAsia"/>
+        </w:rPr>
+        <w:t>并</w:t>
+      </w:r>
+      <w:r>
+        <w:t>有注销失败原因提示。</w:t>
+      </w:r>
+    </w:p>
+    <w:p>
+      <w:pPr>
+        <w:pStyle w:val="3"/>
+      </w:pPr>
+      <w:r>
+        <w:rPr>
+          <w:rFonts w:hint="eastAsia"/>
+        </w:rPr>
+        <w:t>借</w:t>
+      </w:r>
+      <w:r>
+        <w:rPr>
+          <w:rFonts w:hint="eastAsia"/>
+        </w:rPr>
+        <w:t>书</w:t>
+      </w:r>
+      <w:r>
+        <w:t>单</w:t>
+      </w:r>
+      <w:r>
+        <w:t>管理</w:t>
+      </w:r>
+      <w:r>
+        <w:rPr>
+          <w:rFonts w:hint="eastAsia"/>
+        </w:rPr>
+        <w:t xml:space="preserve"> (</w:t>
+      </w:r>
+      <w:r>
+        <w:t>Order</w:t>
+      </w:r>
+      <w:r>
+        <w:rPr>
+          <w:rFonts w:hint="eastAsia"/>
+        </w:rPr>
+        <w:t>)</w:t>
+      </w:r>
+    </w:p>
+    <w:p>
+      <w:pPr>
+        <w:pStyle w:val="a6"/>
+        <w:numPr>
+          <w:ilvl w:val="0"/>
+          <w:numId w:val="25"/>
+        </w:numPr>
+        <w:ind w:firstLineChars="0"/>
+      </w:pPr>
+      <w:r>
+        <w:rPr>
+          <w:rFonts w:hint="eastAsia"/>
+        </w:rPr>
+        <w:t>借书</w:t>
+      </w:r>
+      <w:r>
+        <w:t>单列表：</w:t>
+      </w:r>
+      <w:r>
+        <w:rPr>
+          <w:rFonts w:hint="eastAsia"/>
+        </w:rPr>
+        <w:t>在</w:t>
+      </w:r>
+      <w:r>
+        <w:t>菜单栏中点击借书</w:t>
+      </w:r>
+      <w:r>
+        <w:rPr>
+          <w:rFonts w:hint="eastAsia"/>
+        </w:rPr>
+        <w:t>单</w:t>
+      </w:r>
+      <w:r>
+        <w:t>管理</w:t>
+      </w:r>
+      <w:r>
+        <w:rPr>
+          <w:rFonts w:hint="eastAsia"/>
+        </w:rPr>
+        <w:t>-</w:t>
+      </w:r>
+      <w:r>
+        <w:rPr>
+          <w:rFonts w:hint="eastAsia"/>
+        </w:rPr>
+        <w:t>借</w:t>
+      </w:r>
+      <w:r>
+        <w:t>书单列表，进入借书单列表页。列</w:t>
+      </w:r>
+      <w:r>
+        <w:rPr>
+          <w:rFonts w:hint="eastAsia"/>
+        </w:rPr>
+        <w:t>表</w:t>
+      </w:r>
+      <w:r>
+        <w:t>页</w:t>
+      </w:r>
+      <w:r>
+        <w:rPr>
+          <w:rFonts w:hint="eastAsia"/>
+        </w:rPr>
+        <w:t>应</w:t>
+      </w:r>
+      <w:r>
+        <w:t>包含</w:t>
+      </w:r>
+      <w:r>
+        <w:rPr>
+          <w:rFonts w:hint="eastAsia"/>
+        </w:rPr>
+        <w:t>单</w:t>
+      </w:r>
+      <w:r>
+        <w:t>号、</w:t>
+      </w:r>
+      <w:r>
+        <w:rPr>
+          <w:rFonts w:hint="eastAsia"/>
+        </w:rPr>
+        <w:t>借</w:t>
+      </w:r>
+      <w:r>
+        <w:t>书时间、</w:t>
+      </w:r>
+      <w:r>
+        <w:rPr>
+          <w:rFonts w:hint="eastAsia"/>
+        </w:rPr>
+        <w:t>还</w:t>
+      </w:r>
+      <w:r>
+        <w:t>书时间</w:t>
+      </w:r>
+      <w:r>
+        <w:rPr>
+          <w:rFonts w:hint="eastAsia"/>
+        </w:rPr>
+        <w:t>、</w:t>
+      </w:r>
+      <w:r>
+        <w:t>计划还书时间、是否归还、操作。</w:t>
+      </w:r>
+    </w:p>
+    <w:p>
+      <w:pPr>
+        <w:pStyle w:val="a6"/>
+        <w:ind w:left="360" w:firstLineChars="0" w:firstLine="0"/>
+        <w:rPr>
+          <w:rFonts w:hint="eastAsia"/>
+        </w:rPr>
+      </w:pPr>
+      <w:r>
+        <w:rPr>
+          <w:rFonts w:hint="eastAsia"/>
+        </w:rPr>
+        <w:t>借</w:t>
+      </w:r>
+      <w:r>
+        <w:t>书单</w:t>
+      </w:r>
+      <w:r>
+        <w:t>列表</w:t>
+      </w:r>
+      <w:r>
+        <w:rPr>
+          <w:rFonts w:hint="eastAsia"/>
+        </w:rPr>
+        <w:t>应</w:t>
+      </w:r>
+      <w:r>
+        <w:t>支持</w:t>
+      </w:r>
+      <w:r>
+        <w:rPr>
+          <w:rFonts w:hint="eastAsia"/>
+        </w:rPr>
+        <w:t>列</w:t>
+      </w:r>
+      <w:r>
+        <w:t>表信息的查询功能，</w:t>
+      </w:r>
+      <w:r>
+        <w:rPr>
+          <w:rFonts w:hint="eastAsia"/>
+        </w:rPr>
+        <w:t>具体</w:t>
+      </w:r>
+      <w:r>
+        <w:t>查询条件可包括：</w:t>
+      </w:r>
+      <w:r>
+        <w:rPr>
+          <w:rFonts w:hint="eastAsia"/>
+        </w:rPr>
+        <w:t>借书</w:t>
+      </w:r>
+      <w:r>
+        <w:t>单</w:t>
+      </w:r>
+      <w:r>
+        <w:t>编号作为</w:t>
+      </w:r>
+      <w:r>
+        <w:rPr>
+          <w:rFonts w:hint="eastAsia"/>
+        </w:rPr>
+        <w:t>条件</w:t>
+      </w:r>
+      <w:r>
+        <w:rPr>
+          <w:rFonts w:hint="eastAsia"/>
+        </w:rPr>
+        <w:t>进行</w:t>
+      </w:r>
+      <w:r>
+        <w:t>查询</w:t>
+      </w:r>
+      <w:r>
+        <w:rPr>
+          <w:rFonts w:hint="eastAsia"/>
+        </w:rPr>
+        <w:t>。</w:t>
+      </w:r>
+    </w:p>
+    <w:p>
+      <w:pPr>
+        <w:pStyle w:val="a6"/>
+        <w:ind w:left="360" w:firstLineChars="0" w:firstLine="0"/>
+      </w:pPr>
+      <w:r>
+        <w:rPr>
+          <w:rFonts w:hint="eastAsia"/>
+        </w:rPr>
+        <w:t>借书</w:t>
+      </w:r>
+      <w:r>
+        <w:t>单</w:t>
+      </w:r>
+      <w:r>
+        <w:t>列</w:t>
+      </w:r>
+      <w:r>
+        <w:rPr>
+          <w:rFonts w:hint="eastAsia"/>
+        </w:rPr>
+        <w:t>表</w:t>
+      </w:r>
+      <w:r>
+        <w:t>应</w:t>
+      </w:r>
+      <w:r>
+        <w:rPr>
+          <w:rFonts w:hint="eastAsia"/>
+        </w:rPr>
+        <w:t>支持</w:t>
+      </w:r>
+      <w:r>
+        <w:t>分页信</w:t>
+      </w:r>
+      <w:r>
+        <w:rPr>
+          <w:rFonts w:hint="eastAsia"/>
+        </w:rPr>
+        <w:t>息</w:t>
+      </w:r>
+      <w:r>
+        <w:t>展示</w:t>
+      </w:r>
+      <w:r>
+        <w:rPr>
+          <w:rFonts w:hint="eastAsia"/>
+        </w:rPr>
+        <w:t>，</w:t>
+      </w:r>
+      <w:r>
+        <w:t>每页</w:t>
+      </w:r>
+      <w:r>
+        <w:rPr>
+          <w:rFonts w:hint="eastAsia"/>
+        </w:rPr>
+        <w:t>10</w:t>
+      </w:r>
+      <w:r>
+        <w:rPr>
+          <w:rFonts w:hint="eastAsia"/>
+        </w:rPr>
+        <w:t>条</w:t>
+      </w:r>
+      <w:r>
+        <w:t>，应具有</w:t>
+      </w:r>
+      <w:r>
+        <w:rPr>
+          <w:rFonts w:hint="eastAsia"/>
+        </w:rPr>
+        <w:t>数字</w:t>
+      </w:r>
+      <w:r>
+        <w:t>页码和上下翻页功能。</w:t>
+      </w:r>
+      <w:r>
+        <w:rPr>
+          <w:rFonts w:hint="eastAsia"/>
+        </w:rPr>
+        <w:t>当</w:t>
+      </w:r>
+      <w:r>
+        <w:t>前页处</w:t>
+      </w:r>
+      <w:r>
+        <w:rPr>
+          <w:rFonts w:hint="eastAsia"/>
+        </w:rPr>
+        <w:t>于</w:t>
+      </w:r>
+      <w:r>
+        <w:t>分页数据非首尾页时，显示上一页和下一页</w:t>
+      </w:r>
+      <w:r>
+        <w:rPr>
+          <w:rFonts w:hint="eastAsia"/>
+        </w:rPr>
+        <w:t>。当</w:t>
+      </w:r>
+      <w:r>
+        <w:t>前页在首页时，不显示上</w:t>
+      </w:r>
+      <w:r>
+        <w:rPr>
+          <w:rFonts w:hint="eastAsia"/>
+        </w:rPr>
+        <w:t>一</w:t>
+      </w:r>
+      <w:r>
+        <w:t>页</w:t>
+      </w:r>
+      <w:r>
+        <w:rPr>
+          <w:rFonts w:hint="eastAsia"/>
+        </w:rPr>
+        <w:t>；当</w:t>
+      </w:r>
+      <w:r>
+        <w:t>前页</w:t>
+      </w:r>
+      <w:r>
+        <w:rPr>
+          <w:rFonts w:hint="eastAsia"/>
+        </w:rPr>
+        <w:t>在</w:t>
+      </w:r>
+      <w:r>
+        <w:t>尾</w:t>
+      </w:r>
+      <w:r>
+        <w:rPr>
+          <w:rFonts w:hint="eastAsia"/>
+        </w:rPr>
+        <w:t>页</w:t>
+      </w:r>
+      <w:r>
+        <w:t>时，不显示下一下。</w:t>
+      </w:r>
+    </w:p>
+    <w:p>
+      <w:pPr>
+        <w:pStyle w:val="a6"/>
+        <w:ind w:left="360" w:firstLineChars="0" w:firstLine="0"/>
+        <w:rPr>
+          <w:rFonts w:hint="eastAsia"/>
+        </w:rPr>
+      </w:pPr>
+      <w:r>
+        <w:rPr>
+          <w:rFonts w:hint="eastAsia"/>
+        </w:rPr>
+        <w:t>操作列</w:t>
+      </w:r>
+      <w:r>
+        <w:t>就</w:t>
+      </w:r>
+      <w:r>
+        <w:rPr>
+          <w:rFonts w:hint="eastAsia"/>
+        </w:rPr>
+        <w:t>包含</w:t>
+      </w:r>
+      <w:r>
+        <w:t>：详情</w:t>
+      </w:r>
+      <w:r>
+        <w:rPr>
+          <w:rFonts w:hint="eastAsia"/>
+        </w:rPr>
+        <w:t>和归还两</w:t>
+      </w:r>
+      <w:r>
+        <w:t>个按钮</w:t>
+      </w:r>
+      <w:r>
+        <w:t>。</w:t>
+      </w:r>
+      <w:r>
+        <w:rPr>
+          <w:rFonts w:hint="eastAsia"/>
+        </w:rPr>
+        <w:t>归还</w:t>
+      </w:r>
+      <w:r>
+        <w:t>只有</w:t>
+      </w:r>
+      <w:r>
+        <w:rPr>
+          <w:rFonts w:hint="eastAsia"/>
+        </w:rPr>
+        <w:t>当</w:t>
+      </w:r>
+      <w:r>
+        <w:t>前的</w:t>
+      </w:r>
+      <w:r>
+        <w:rPr>
+          <w:rFonts w:hint="eastAsia"/>
+        </w:rPr>
+        <w:t>借书</w:t>
+      </w:r>
+      <w:r>
+        <w:t>单</w:t>
+      </w:r>
+      <w:r>
+        <w:rPr>
+          <w:rFonts w:hint="eastAsia"/>
+        </w:rPr>
+        <w:t>的</w:t>
+      </w:r>
+      <w:r>
+        <w:t>归还状态</w:t>
+      </w:r>
+      <w:r>
+        <w:rPr>
+          <w:rFonts w:hint="eastAsia"/>
+        </w:rPr>
+        <w:t>为</w:t>
+      </w:r>
+      <w:r>
+        <w:rPr>
+          <w:rFonts w:hint="eastAsia"/>
+        </w:rPr>
+        <w:t>否</w:t>
+      </w:r>
+      <w:r>
+        <w:t>时</w:t>
+      </w:r>
+      <w:r>
+        <w:rPr>
+          <w:rFonts w:hint="eastAsia"/>
+        </w:rPr>
+        <w:t>显示，</w:t>
+      </w:r>
+      <w:r>
+        <w:rPr>
+          <w:rFonts w:hint="eastAsia"/>
+        </w:rPr>
+        <w:t>归还</w:t>
+      </w:r>
+      <w:r>
+        <w:t>状态为是</w:t>
+      </w:r>
+      <w:r>
+        <w:rPr>
+          <w:rFonts w:hint="eastAsia"/>
+        </w:rPr>
+        <w:t>的</w:t>
+      </w:r>
+      <w:r>
+        <w:t>记录</w:t>
+      </w:r>
+      <w:r>
+        <w:rPr>
+          <w:rFonts w:hint="eastAsia"/>
+        </w:rPr>
+        <w:t>不</w:t>
+      </w:r>
+      <w:r>
+        <w:t>显示归还按</w:t>
+      </w:r>
+      <w:r>
+        <w:rPr>
+          <w:rFonts w:hint="eastAsia"/>
+        </w:rPr>
+        <w:t>钮</w:t>
+      </w:r>
+      <w:r>
+        <w:t>。</w:t>
+      </w:r>
+    </w:p>
+    <w:p>
+      <w:pPr>
+        <w:pStyle w:val="a6"/>
+        <w:numPr>
+          <w:ilvl w:val="0"/>
+          <w:numId w:val="25"/>
+        </w:numPr>
+        <w:ind w:firstLineChars="0"/>
+        <w:rPr>
+          <w:rFonts w:hint="eastAsia"/>
+        </w:rPr>
+      </w:pPr>
+      <w:bookmarkStart w:id="9" w:name="_GoBack"/>
+      <w:bookmarkEnd w:id="9"/>
     </w:p>
     <w:p>
       <w:pPr>
@@ -3309,6 +5584,7 @@
         <w:rPr>
           <w:rFonts w:hint="eastAsia"/>
         </w:rPr>
+        <w:lastRenderedPageBreak/>
         <w:t>词汇</w:t>
       </w:r>
       <w:bookmarkEnd w:id="10"/>
@@ -3439,7 +5715,6 @@
         <w:rPr>
           <w:rFonts w:hint="eastAsia"/>
         </w:rPr>
-        <w:lastRenderedPageBreak/>
         <w:t>在</w:t>
       </w:r>
       <w:r>
@@ -3931,6 +6206,7 @@
         <w:rPr>
           <w:rFonts w:hint="eastAsia"/>
         </w:rPr>
+        <w:lastRenderedPageBreak/>
         <w:t>密码框</w:t>
       </w:r>
       <w:r>
@@ -4203,7 +6479,6 @@
         <w:rPr>
           <w:rFonts w:hint="eastAsia"/>
         </w:rPr>
-        <w:lastRenderedPageBreak/>
         <w:t>用</w:t>
       </w:r>
       <w:r>
@@ -4768,6 +7043,7 @@
         <w:rPr>
           <w:rFonts w:hint="eastAsia"/>
         </w:rPr>
+        <w:lastRenderedPageBreak/>
         <w:t>图书</w:t>
       </w:r>
       <w:r>
@@ -5161,7 +7437,6 @@
         <w:rPr>
           <w:rFonts w:hint="eastAsia"/>
         </w:rPr>
-        <w:lastRenderedPageBreak/>
         <w:t>输入图</w:t>
       </w:r>
       <w:r>
@@ -5880,16 +8155,16 @@
     </w:lvl>
   </w:abstractNum>
   <w:abstractNum w:abstractNumId="1">
-    <w:nsid w:val="5F882601"/>
+    <w:nsid w:val="285040BB"/>
     <w:multiLevelType w:val="hybridMultilevel"/>
-    <w:tmpl w:val="A56234D0"/>
-    <w:lvl w:ilvl="0" w:tplc="CE24B900">
+    <w:tmpl w:val="435A59B6"/>
+    <w:lvl w:ilvl="0" w:tplc="59C8E04C">
       <w:start w:val="1"/>
-      <w:numFmt w:val="japaneseCounting"/>
-      <w:lvlText w:val="%1、"/>
+      <w:numFmt w:val="decimal"/>
+      <w:lvlText w:val="%1）"/>
       <w:lvlJc w:val="left"/>
       <w:pPr>
-        <w:ind w:left="420" w:hanging="420"/>
+        <w:ind w:left="720" w:hanging="360"/>
       </w:pPr>
       <w:rPr>
         <w:rFonts w:hint="default"/>
@@ -5901,7 +8176,7 @@
       <w:lvlText w:val="%2)"/>
       <w:lvlJc w:val="left"/>
       <w:pPr>
-        <w:ind w:left="840" w:hanging="420"/>
+        <w:ind w:left="1200" w:hanging="420"/>
       </w:pPr>
     </w:lvl>
     <w:lvl w:ilvl="2" w:tplc="0409001B" w:tentative="1">
@@ -5910,7 +8185,7 @@
       <w:lvlText w:val="%3."/>
       <w:lvlJc w:val="right"/>
       <w:pPr>
-        <w:ind w:left="1260" w:hanging="420"/>
+        <w:ind w:left="1620" w:hanging="420"/>
       </w:pPr>
     </w:lvl>
     <w:lvl w:ilvl="3" w:tplc="0409000F" w:tentative="1">
@@ -5919,7 +8194,7 @@
       <w:lvlText w:val="%4."/>
       <w:lvlJc w:val="left"/>
       <w:pPr>
-        <w:ind w:left="1680" w:hanging="420"/>
+        <w:ind w:left="2040" w:hanging="420"/>
       </w:pPr>
     </w:lvl>
     <w:lvl w:ilvl="4" w:tplc="04090019" w:tentative="1">
@@ -5928,7 +8203,7 @@
       <w:lvlText w:val="%5)"/>
       <w:lvlJc w:val="left"/>
       <w:pPr>
-        <w:ind w:left="2100" w:hanging="420"/>
+        <w:ind w:left="2460" w:hanging="420"/>
       </w:pPr>
     </w:lvl>
     <w:lvl w:ilvl="5" w:tplc="0409001B" w:tentative="1">
@@ -5937,7 +8212,7 @@
       <w:lvlText w:val="%6."/>
       <w:lvlJc w:val="right"/>
       <w:pPr>
-        <w:ind w:left="2520" w:hanging="420"/>
+        <w:ind w:left="2880" w:hanging="420"/>
       </w:pPr>
     </w:lvl>
     <w:lvl w:ilvl="6" w:tplc="0409000F" w:tentative="1">
@@ -5946,7 +8221,7 @@
       <w:lvlText w:val="%7."/>
       <w:lvlJc w:val="left"/>
       <w:pPr>
-        <w:ind w:left="2940" w:hanging="420"/>
+        <w:ind w:left="3300" w:hanging="420"/>
       </w:pPr>
     </w:lvl>
     <w:lvl w:ilvl="7" w:tplc="04090019" w:tentative="1">
@@ -5955,7 +8230,7 @@
       <w:lvlText w:val="%8)"/>
       <w:lvlJc w:val="left"/>
       <w:pPr>
-        <w:ind w:left="3360" w:hanging="420"/>
+        <w:ind w:left="3720" w:hanging="420"/>
       </w:pPr>
     </w:lvl>
     <w:lvl w:ilvl="8" w:tplc="0409001B" w:tentative="1">
@@ -5964,21 +8239,21 @@
       <w:lvlText w:val="%9."/>
       <w:lvlJc w:val="right"/>
       <w:pPr>
-        <w:ind w:left="3780" w:hanging="420"/>
+        <w:ind w:left="4140" w:hanging="420"/>
       </w:pPr>
     </w:lvl>
   </w:abstractNum>
   <w:abstractNum w:abstractNumId="2">
-    <w:nsid w:val="77234D15"/>
+    <w:nsid w:val="5F882601"/>
     <w:multiLevelType w:val="hybridMultilevel"/>
-    <w:tmpl w:val="FF56285A"/>
-    <w:lvl w:ilvl="0" w:tplc="14AA0B68">
+    <w:tmpl w:val="A56234D0"/>
+    <w:lvl w:ilvl="0" w:tplc="CE24B900">
       <w:start w:val="1"/>
-      <w:numFmt w:val="decimal"/>
-      <w:lvlText w:val="%1)"/>
+      <w:numFmt w:val="japaneseCounting"/>
+      <w:lvlText w:val="%1、"/>
       <w:lvlJc w:val="left"/>
       <w:pPr>
-        <w:ind w:left="360" w:hanging="360"/>
+        <w:ind w:left="420" w:hanging="420"/>
       </w:pPr>
       <w:rPr>
         <w:rFonts w:hint="default"/>
@@ -6058,6 +8333,95 @@
     </w:lvl>
   </w:abstractNum>
   <w:abstractNum w:abstractNumId="3">
+    <w:nsid w:val="77234D15"/>
+    <w:multiLevelType w:val="hybridMultilevel"/>
+    <w:tmpl w:val="FF56285A"/>
+    <w:lvl w:ilvl="0" w:tplc="14AA0B68">
+      <w:start w:val="1"/>
+      <w:numFmt w:val="decimal"/>
+      <w:lvlText w:val="%1)"/>
+      <w:lvlJc w:val="left"/>
+      <w:pPr>
+        <w:ind w:left="360" w:hanging="360"/>
+      </w:pPr>
+      <w:rPr>
+        <w:rFonts w:hint="default"/>
+      </w:rPr>
+    </w:lvl>
+    <w:lvl w:ilvl="1" w:tplc="04090019" w:tentative="1">
+      <w:start w:val="1"/>
+      <w:numFmt w:val="lowerLetter"/>
+      <w:lvlText w:val="%2)"/>
+      <w:lvlJc w:val="left"/>
+      <w:pPr>
+        <w:ind w:left="840" w:hanging="420"/>
+      </w:pPr>
+    </w:lvl>
+    <w:lvl w:ilvl="2" w:tplc="0409001B" w:tentative="1">
+      <w:start w:val="1"/>
+      <w:numFmt w:val="lowerRoman"/>
+      <w:lvlText w:val="%3."/>
+      <w:lvlJc w:val="right"/>
+      <w:pPr>
+        <w:ind w:left="1260" w:hanging="420"/>
+      </w:pPr>
+    </w:lvl>
+    <w:lvl w:ilvl="3" w:tplc="0409000F" w:tentative="1">
+      <w:start w:val="1"/>
+      <w:numFmt w:val="decimal"/>
+      <w:lvlText w:val="%4."/>
+      <w:lvlJc w:val="left"/>
+      <w:pPr>
+        <w:ind w:left="1680" w:hanging="420"/>
+      </w:pPr>
+    </w:lvl>
+    <w:lvl w:ilvl="4" w:tplc="04090019" w:tentative="1">
+      <w:start w:val="1"/>
+      <w:numFmt w:val="lowerLetter"/>
+      <w:lvlText w:val="%5)"/>
+      <w:lvlJc w:val="left"/>
+      <w:pPr>
+        <w:ind w:left="2100" w:hanging="420"/>
+      </w:pPr>
+    </w:lvl>
+    <w:lvl w:ilvl="5" w:tplc="0409001B" w:tentative="1">
+      <w:start w:val="1"/>
+      <w:numFmt w:val="lowerRoman"/>
+      <w:lvlText w:val="%6."/>
+      <w:lvlJc w:val="right"/>
+      <w:pPr>
+        <w:ind w:left="2520" w:hanging="420"/>
+      </w:pPr>
+    </w:lvl>
+    <w:lvl w:ilvl="6" w:tplc="0409000F" w:tentative="1">
+      <w:start w:val="1"/>
+      <w:numFmt w:val="decimal"/>
+      <w:lvlText w:val="%7."/>
+      <w:lvlJc w:val="left"/>
+      <w:pPr>
+        <w:ind w:left="2940" w:hanging="420"/>
+      </w:pPr>
+    </w:lvl>
+    <w:lvl w:ilvl="7" w:tplc="04090019" w:tentative="1">
+      <w:start w:val="1"/>
+      <w:numFmt w:val="lowerLetter"/>
+      <w:lvlText w:val="%8)"/>
+      <w:lvlJc w:val="left"/>
+      <w:pPr>
+        <w:ind w:left="3360" w:hanging="420"/>
+      </w:pPr>
+    </w:lvl>
+    <w:lvl w:ilvl="8" w:tplc="0409001B" w:tentative="1">
+      <w:start w:val="1"/>
+      <w:numFmt w:val="lowerRoman"/>
+      <w:lvlText w:val="%9."/>
+      <w:lvlJc w:val="right"/>
+      <w:pPr>
+        <w:ind w:left="3780" w:hanging="420"/>
+      </w:pPr>
+    </w:lvl>
+  </w:abstractNum>
+  <w:abstractNum w:abstractNumId="4">
     <w:nsid w:val="794C28CA"/>
     <w:multiLevelType w:val="hybridMultilevel"/>
     <w:tmpl w:val="953CBACA"/>
@@ -6172,128 +8536,223 @@
       </w:pPr>
     </w:lvl>
   </w:abstractNum>
+  <w:abstractNum w:abstractNumId="5">
+    <w:nsid w:val="7D8D6BE0"/>
+    <w:multiLevelType w:val="hybridMultilevel"/>
+    <w:tmpl w:val="F4FE48EC"/>
+    <w:lvl w:ilvl="0" w:tplc="9AAAD280">
+      <w:start w:val="1"/>
+      <w:numFmt w:val="decimal"/>
+      <w:lvlText w:val="%1)"/>
+      <w:lvlJc w:val="left"/>
+      <w:pPr>
+        <w:ind w:left="360" w:hanging="360"/>
+      </w:pPr>
+      <w:rPr>
+        <w:rFonts w:hint="default"/>
+      </w:rPr>
+    </w:lvl>
+    <w:lvl w:ilvl="1" w:tplc="04090019" w:tentative="1">
+      <w:start w:val="1"/>
+      <w:numFmt w:val="lowerLetter"/>
+      <w:lvlText w:val="%2)"/>
+      <w:lvlJc w:val="left"/>
+      <w:pPr>
+        <w:ind w:left="840" w:hanging="420"/>
+      </w:pPr>
+    </w:lvl>
+    <w:lvl w:ilvl="2" w:tplc="0409001B" w:tentative="1">
+      <w:start w:val="1"/>
+      <w:numFmt w:val="lowerRoman"/>
+      <w:lvlText w:val="%3."/>
+      <w:lvlJc w:val="right"/>
+      <w:pPr>
+        <w:ind w:left="1260" w:hanging="420"/>
+      </w:pPr>
+    </w:lvl>
+    <w:lvl w:ilvl="3" w:tplc="0409000F" w:tentative="1">
+      <w:start w:val="1"/>
+      <w:numFmt w:val="decimal"/>
+      <w:lvlText w:val="%4."/>
+      <w:lvlJc w:val="left"/>
+      <w:pPr>
+        <w:ind w:left="1680" w:hanging="420"/>
+      </w:pPr>
+    </w:lvl>
+    <w:lvl w:ilvl="4" w:tplc="04090019" w:tentative="1">
+      <w:start w:val="1"/>
+      <w:numFmt w:val="lowerLetter"/>
+      <w:lvlText w:val="%5)"/>
+      <w:lvlJc w:val="left"/>
+      <w:pPr>
+        <w:ind w:left="2100" w:hanging="420"/>
+      </w:pPr>
+    </w:lvl>
+    <w:lvl w:ilvl="5" w:tplc="0409001B" w:tentative="1">
+      <w:start w:val="1"/>
+      <w:numFmt w:val="lowerRoman"/>
+      <w:lvlText w:val="%6."/>
+      <w:lvlJc w:val="right"/>
+      <w:pPr>
+        <w:ind w:left="2520" w:hanging="420"/>
+      </w:pPr>
+    </w:lvl>
+    <w:lvl w:ilvl="6" w:tplc="0409000F" w:tentative="1">
+      <w:start w:val="1"/>
+      <w:numFmt w:val="decimal"/>
+      <w:lvlText w:val="%7."/>
+      <w:lvlJc w:val="left"/>
+      <w:pPr>
+        <w:ind w:left="2940" w:hanging="420"/>
+      </w:pPr>
+    </w:lvl>
+    <w:lvl w:ilvl="7" w:tplc="04090019" w:tentative="1">
+      <w:start w:val="1"/>
+      <w:numFmt w:val="lowerLetter"/>
+      <w:lvlText w:val="%8)"/>
+      <w:lvlJc w:val="left"/>
+      <w:pPr>
+        <w:ind w:left="3360" w:hanging="420"/>
+      </w:pPr>
+    </w:lvl>
+    <w:lvl w:ilvl="8" w:tplc="0409001B" w:tentative="1">
+      <w:start w:val="1"/>
+      <w:numFmt w:val="lowerRoman"/>
+      <w:lvlText w:val="%9."/>
+      <w:lvlJc w:val="right"/>
+      <w:pPr>
+        <w:ind w:left="3780" w:hanging="420"/>
+      </w:pPr>
+    </w:lvl>
+  </w:abstractNum>
   <w:num w:numId="1">
     <w:abstractNumId w:val="0"/>
   </w:num>
   <w:num w:numId="2">
-    <w:abstractNumId w:val="3"/>
+    <w:abstractNumId w:val="4"/>
   </w:num>
   <w:num w:numId="3">
-    <w:abstractNumId w:val="3"/>
+    <w:abstractNumId w:val="4"/>
     <w:lvlOverride w:ilvl="0">
       <w:startOverride w:val="1"/>
     </w:lvlOverride>
   </w:num>
   <w:num w:numId="4">
-    <w:abstractNumId w:val="3"/>
+    <w:abstractNumId w:val="4"/>
     <w:lvlOverride w:ilvl="0">
       <w:startOverride w:val="1"/>
     </w:lvlOverride>
   </w:num>
   <w:num w:numId="5">
-    <w:abstractNumId w:val="3"/>
+    <w:abstractNumId w:val="4"/>
     <w:lvlOverride w:ilvl="0">
       <w:startOverride w:val="1"/>
     </w:lvlOverride>
   </w:num>
   <w:num w:numId="6">
-    <w:abstractNumId w:val="3"/>
+    <w:abstractNumId w:val="4"/>
     <w:lvlOverride w:ilvl="0">
       <w:startOverride w:val="1"/>
     </w:lvlOverride>
   </w:num>
   <w:num w:numId="7">
-    <w:abstractNumId w:val="3"/>
+    <w:abstractNumId w:val="4"/>
     <w:lvlOverride w:ilvl="0">
       <w:startOverride w:val="1"/>
     </w:lvlOverride>
   </w:num>
   <w:num w:numId="8">
-    <w:abstractNumId w:val="3"/>
+    <w:abstractNumId w:val="4"/>
     <w:lvlOverride w:ilvl="0">
       <w:startOverride w:val="1"/>
     </w:lvlOverride>
   </w:num>
   <w:num w:numId="9">
-    <w:abstractNumId w:val="3"/>
+    <w:abstractNumId w:val="4"/>
     <w:lvlOverride w:ilvl="0">
       <w:startOverride w:val="1"/>
     </w:lvlOverride>
   </w:num>
   <w:num w:numId="10">
-    <w:abstractNumId w:val="3"/>
+    <w:abstractNumId w:val="4"/>
     <w:lvlOverride w:ilvl="0">
       <w:startOverride w:val="1"/>
     </w:lvlOverride>
   </w:num>
   <w:num w:numId="11">
-    <w:abstractNumId w:val="3"/>
+    <w:abstractNumId w:val="4"/>
     <w:lvlOverride w:ilvl="0">
       <w:startOverride w:val="1"/>
     </w:lvlOverride>
   </w:num>
   <w:num w:numId="12">
-    <w:abstractNumId w:val="3"/>
+    <w:abstractNumId w:val="4"/>
     <w:lvlOverride w:ilvl="0">
       <w:startOverride w:val="1"/>
     </w:lvlOverride>
   </w:num>
   <w:num w:numId="13">
-    <w:abstractNumId w:val="3"/>
+    <w:abstractNumId w:val="4"/>
   </w:num>
   <w:num w:numId="14">
-    <w:abstractNumId w:val="3"/>
+    <w:abstractNumId w:val="4"/>
     <w:lvlOverride w:ilvl="0">
       <w:startOverride w:val="1"/>
     </w:lvlOverride>
   </w:num>
   <w:num w:numId="15">
-    <w:abstractNumId w:val="3"/>
+    <w:abstractNumId w:val="4"/>
     <w:lvlOverride w:ilvl="0">
       <w:startOverride w:val="1"/>
     </w:lvlOverride>
   </w:num>
   <w:num w:numId="16">
-    <w:abstractNumId w:val="3"/>
+    <w:abstractNumId w:val="4"/>
     <w:lvlOverride w:ilvl="0">
       <w:startOverride w:val="1"/>
     </w:lvlOverride>
   </w:num>
   <w:num w:numId="17">
-    <w:abstractNumId w:val="3"/>
+    <w:abstractNumId w:val="4"/>
     <w:lvlOverride w:ilvl="0">
       <w:startOverride w:val="1"/>
     </w:lvlOverride>
   </w:num>
   <w:num w:numId="18">
-    <w:abstractNumId w:val="3"/>
+    <w:abstractNumId w:val="4"/>
     <w:lvlOverride w:ilvl="0">
       <w:startOverride w:val="1"/>
     </w:lvlOverride>
   </w:num>
   <w:num w:numId="19">
-    <w:abstractNumId w:val="3"/>
+    <w:abstractNumId w:val="4"/>
     <w:lvlOverride w:ilvl="0">
       <w:startOverride w:val="1"/>
     </w:lvlOverride>
   </w:num>
   <w:num w:numId="20">
-    <w:abstractNumId w:val="3"/>
+    <w:abstractNumId w:val="4"/>
     <w:lvlOverride w:ilvl="0">
       <w:startOverride w:val="1"/>
     </w:lvlOverride>
   </w:num>
   <w:num w:numId="21">
-    <w:abstractNumId w:val="3"/>
+    <w:abstractNumId w:val="4"/>
     <w:lvlOverride w:ilvl="0">
       <w:startOverride w:val="1"/>
     </w:lvlOverride>
   </w:num>
   <w:num w:numId="22">
+    <w:abstractNumId w:val="2"/>
+  </w:num>
+  <w:num w:numId="23">
+    <w:abstractNumId w:val="3"/>
+  </w:num>
+  <w:num w:numId="24">
     <w:abstractNumId w:val="1"/>
   </w:num>
-  <w:num w:numId="23">
-    <w:abstractNumId w:val="2"/>
+  <w:num w:numId="25">
+    <w:abstractNumId w:val="5"/>
   </w:num>
 </w:numbering>
 </file>

--- a/document/BookManage Software Requirements Specifications.docx
+++ b/document/BookManage Software Requirements Specifications.docx
@@ -1,6 +1,6 @@
 
 <file path=word/document.xml><?xml version="1.0" encoding="utf-8"?>
-<w:document xmlns:wpc="http://schemas.microsoft.com/office/word/2010/wordprocessingCanvas" xmlns:mc="http://schemas.openxmlformats.org/markup-compatibility/2006" xmlns:o="urn:schemas-microsoft-com:office:office" xmlns:r="http://schemas.openxmlformats.org/officeDocument/2006/relationships" xmlns:m="http://schemas.openxmlformats.org/officeDocument/2006/math" xmlns:v="urn:schemas-microsoft-com:vml" xmlns:wp14="http://schemas.microsoft.com/office/word/2010/wordprocessingDrawing" xmlns:wp="http://schemas.openxmlformats.org/drawingml/2006/wordprocessingDrawing" xmlns:w="http://schemas.openxmlformats.org/wordprocessingml/2006/main" xmlns:w14="http://schemas.microsoft.com/office/word/2010/wordml" xmlns:w10="urn:schemas-microsoft-com:office:word" xmlns:w15="http://schemas.microsoft.com/office/word/2012/wordml" xmlns:wpg="http://schemas.microsoft.com/office/word/2010/wordprocessingGroup" xmlns:wpi="http://schemas.microsoft.com/office/word/2010/wordprocessingInk" xmlns:wne="http://schemas.microsoft.com/office/word/2006/wordml" xmlns:wps="http://schemas.microsoft.com/office/word/2010/wordprocessingShape" xmlns:wpsCustomData="http://www.wps.cn/officeDocument/2013/wpsCustomData" mc:Ignorable="w14 w15 wp14">
+<w:document xmlns:wpc="http://schemas.microsoft.com/office/word/2010/wordprocessingCanvas" xmlns:mc="http://schemas.openxmlformats.org/markup-compatibility/2006" xmlns:o="urn:schemas-microsoft-com:office:office" xmlns:r="http://schemas.openxmlformats.org/officeDocument/2006/relationships" xmlns:m="http://schemas.openxmlformats.org/officeDocument/2006/math" xmlns:v="urn:schemas-microsoft-com:vml" xmlns:wp14="http://schemas.microsoft.com/office/word/2010/wordprocessingDrawing" xmlns:wp="http://schemas.openxmlformats.org/drawingml/2006/wordprocessingDrawing" xmlns:w10="urn:schemas-microsoft-com:office:word" xmlns:w="http://schemas.openxmlformats.org/wordprocessingml/2006/main" xmlns:w14="http://schemas.microsoft.com/office/word/2010/wordml" xmlns:w15="http://schemas.microsoft.com/office/word/2012/wordml" xmlns:wpg="http://schemas.microsoft.com/office/word/2010/wordprocessingGroup" xmlns:wpi="http://schemas.microsoft.com/office/word/2010/wordprocessingInk" xmlns:wne="http://schemas.microsoft.com/office/word/2006/wordml" xmlns:wps="http://schemas.microsoft.com/office/word/2010/wordprocessingShape" mc:Ignorable="w14 w15 wp14">
   <w:body>
     <w:p>
       <w:pPr>
@@ -10,9 +10,11 @@
       </w:pPr>
     </w:p>
     <w:p>
+      <w:proofErr w:type="spellStart"/>
       <w:r>
         <w:t>BookManage</w:t>
       </w:r>
+      <w:proofErr w:type="spellEnd"/>
       <w:r>
         <w:rPr>
           <w:rFonts w:hint="eastAsia"/>
@@ -22,11 +24,13 @@
     </w:p>
     <w:p>
       <w:pPr>
-        <w:pStyle w:val="16"/>
-      </w:pPr>
+        <w:pStyle w:val="myTitle"/>
+      </w:pPr>
+      <w:proofErr w:type="spellStart"/>
       <w:r>
         <w:t>BookManage</w:t>
       </w:r>
+      <w:proofErr w:type="spellEnd"/>
       <w:r>
         <w:rPr>
           <w:rFonts w:hint="eastAsia"/>
@@ -38,7 +42,7 @@
     <w:p/>
     <w:p>
       <w:pPr>
-        <w:pStyle w:val="2"/>
+        <w:pStyle w:val="1"/>
       </w:pPr>
       <w:bookmarkStart w:id="0" w:name="_Toc179694196"/>
       <w:r>
@@ -50,9 +54,11 @@
       <w:bookmarkEnd w:id="0"/>
     </w:p>
     <w:p>
+      <w:proofErr w:type="spellStart"/>
       <w:r>
         <w:t>BookManageSys</w:t>
       </w:r>
+      <w:proofErr w:type="spellEnd"/>
       <w:r>
         <w:rPr>
           <w:rFonts w:hint="eastAsia"/>
@@ -164,7 +170,7 @@
     </w:p>
     <w:p>
       <w:pPr>
-        <w:pStyle w:val="30"/>
+        <w:pStyle w:val="a6"/>
         <w:numPr>
           <w:ilvl w:val="0"/>
           <w:numId w:val="3"/>
@@ -225,7 +231,7 @@
     </w:p>
     <w:p>
       <w:pPr>
-        <w:pStyle w:val="30"/>
+        <w:pStyle w:val="a6"/>
         <w:numPr>
           <w:ilvl w:val="0"/>
           <w:numId w:val="3"/>
@@ -343,7 +349,7 @@
     </w:p>
     <w:p>
       <w:pPr>
-        <w:pStyle w:val="30"/>
+        <w:pStyle w:val="a6"/>
         <w:numPr>
           <w:ilvl w:val="0"/>
           <w:numId w:val="3"/>
@@ -467,7 +473,7 @@
     </w:p>
     <w:p>
       <w:pPr>
-        <w:pStyle w:val="30"/>
+        <w:pStyle w:val="a6"/>
         <w:numPr>
           <w:ilvl w:val="0"/>
           <w:numId w:val="3"/>
@@ -546,7 +552,7 @@
     </w:p>
     <w:p>
       <w:pPr>
-        <w:pStyle w:val="30"/>
+        <w:pStyle w:val="a6"/>
         <w:numPr>
           <w:ilvl w:val="0"/>
           <w:numId w:val="3"/>
@@ -729,18 +735,256 @@
     </w:p>
     <w:p>
       <w:pPr>
+        <w:pStyle w:val="1"/>
+      </w:pPr>
+      <w:bookmarkStart w:id="1" w:name="_Toc179694197"/>
+      <w:r>
+        <w:rPr>
+          <w:rFonts w:hint="eastAsia"/>
+        </w:rPr>
+        <w:t>关键字</w:t>
+      </w:r>
+      <w:bookmarkEnd w:id="1"/>
+    </w:p>
+    <w:p>
+      <w:r>
+        <w:rPr>
+          <w:rFonts w:hint="eastAsia"/>
+        </w:rPr>
+        <w:t>图</w:t>
+      </w:r>
+      <w:r>
+        <w:t>书</w:t>
+      </w:r>
+      <w:r>
+        <w:rPr>
+          <w:rFonts w:hint="eastAsia"/>
+        </w:rPr>
+        <w:t>上架</w:t>
+      </w:r>
+      <w:r>
+        <w:t>、</w:t>
+      </w:r>
+      <w:r>
+        <w:rPr>
+          <w:rFonts w:hint="eastAsia"/>
+        </w:rPr>
+        <w:t>图书</w:t>
+      </w:r>
+      <w:r>
+        <w:t>下架</w:t>
+      </w:r>
+      <w:r>
+        <w:rPr>
+          <w:rFonts w:hint="eastAsia"/>
+        </w:rPr>
+        <w:t>、借条</w:t>
+      </w:r>
+      <w:r>
+        <w:t>、会员</w:t>
+      </w:r>
+      <w:r>
+        <w:rPr>
+          <w:rFonts w:hint="eastAsia"/>
+        </w:rPr>
+        <w:t>、注销</w:t>
+      </w:r>
+      <w:r>
+        <w:t>会员、</w:t>
+      </w:r>
+      <w:r>
+        <w:rPr>
+          <w:rFonts w:hint="eastAsia"/>
+        </w:rPr>
+        <w:t>图</w:t>
+      </w:r>
+      <w:r>
+        <w:t>书</w:t>
+      </w:r>
+      <w:r>
+        <w:rPr>
+          <w:rFonts w:hint="eastAsia"/>
+        </w:rPr>
+        <w:t>分类</w:t>
+      </w:r>
+      <w:r>
+        <w:t>、</w:t>
+      </w:r>
+      <w:r>
+        <w:rPr>
+          <w:rFonts w:hint="eastAsia"/>
+        </w:rPr>
+        <w:t>记录状态</w:t>
+      </w:r>
+    </w:p>
+    <w:p/>
+    <w:p>
+      <w:pPr>
+        <w:pStyle w:val="1"/>
+      </w:pPr>
+      <w:bookmarkStart w:id="2" w:name="_Toc179694198"/>
+      <w:r>
+        <w:rPr>
+          <w:rFonts w:hint="eastAsia"/>
+        </w:rPr>
+        <w:t>硬件环境和软件环境</w:t>
+      </w:r>
+      <w:bookmarkEnd w:id="2"/>
+    </w:p>
+    <w:p>
+      <w:r>
+        <w:rPr>
+          <w:rFonts w:hint="eastAsia"/>
+        </w:rPr>
+        <w:t>IE9</w:t>
+      </w:r>
+      <w:r>
+        <w:rPr>
+          <w:rFonts w:hint="eastAsia"/>
+        </w:rPr>
+        <w:t>以</w:t>
+      </w:r>
+      <w:r>
+        <w:t>上、</w:t>
+      </w:r>
+      <w:r>
+        <w:rPr>
+          <w:rFonts w:hint="eastAsia"/>
+        </w:rPr>
+        <w:t>chrome</w:t>
+      </w:r>
+      <w:r>
+        <w:rPr>
+          <w:rFonts w:hint="eastAsia"/>
+        </w:rPr>
+        <w:t>、</w:t>
+      </w:r>
+      <w:proofErr w:type="spellStart"/>
+      <w:r>
+        <w:t>firefox</w:t>
+      </w:r>
+      <w:proofErr w:type="spellEnd"/>
+      <w:r>
+        <w:rPr>
+          <w:rFonts w:hint="eastAsia"/>
+        </w:rPr>
+        <w:t>等</w:t>
+      </w:r>
+      <w:r>
+        <w:t>浏览器</w:t>
+      </w:r>
+    </w:p>
+    <w:p>
+      <w:pPr>
+        <w:pStyle w:val="1"/>
+      </w:pPr>
+      <w:bookmarkStart w:id="3" w:name="_Toc179694199"/>
+      <w:r>
+        <w:rPr>
+          <w:rFonts w:hint="eastAsia"/>
+        </w:rPr>
+        <w:t>系统限制</w:t>
+      </w:r>
+      <w:bookmarkEnd w:id="3"/>
+    </w:p>
+    <w:p>
+      <w:r>
+        <w:rPr>
+          <w:rFonts w:hint="eastAsia"/>
+        </w:rPr>
+        <w:t>JDK8.0</w:t>
+      </w:r>
+      <w:r>
+        <w:rPr>
+          <w:rFonts w:hint="eastAsia"/>
+        </w:rPr>
+        <w:t>以</w:t>
+      </w:r>
+      <w:r>
+        <w:t>上，</w:t>
+      </w:r>
+      <w:r>
+        <w:t>tomcat8</w:t>
+      </w:r>
+    </w:p>
+    <w:p>
+      <w:pPr>
+        <w:pStyle w:val="1"/>
+      </w:pPr>
+      <w:bookmarkStart w:id="4" w:name="_Toc179694200"/>
+      <w:r>
+        <w:rPr>
+          <w:rFonts w:hint="eastAsia"/>
+        </w:rPr>
+        <w:lastRenderedPageBreak/>
+        <w:t>概述</w:t>
+      </w:r>
+      <w:bookmarkEnd w:id="4"/>
+    </w:p>
+    <w:p>
+      <w:pPr>
         <w:pStyle w:val="2"/>
       </w:pPr>
-      <w:bookmarkStart w:id="1" w:name="_Toc179694197"/>
-      <w:r>
-        <w:rPr>
-          <w:rFonts w:hint="eastAsia"/>
-        </w:rPr>
-        <w:t>关键字</w:t>
-      </w:r>
-      <w:bookmarkEnd w:id="1"/>
-    </w:p>
-    <w:p>
+      <w:bookmarkStart w:id="5" w:name="_Toc179694201"/>
+      <w:r>
+        <w:rPr>
+          <w:rFonts w:hint="eastAsia"/>
+        </w:rPr>
+        <w:t>基本功能</w:t>
+      </w:r>
+      <w:bookmarkEnd w:id="5"/>
+    </w:p>
+    <w:p>
+      <w:pPr>
+        <w:pStyle w:val="myUseCaseItem"/>
+      </w:pPr>
+      <w:r>
+        <w:rPr>
+          <w:rFonts w:hint="eastAsia"/>
+        </w:rPr>
+        <w:t>图书</w:t>
+      </w:r>
+      <w:r>
+        <w:t>分类管理</w:t>
+      </w:r>
+      <w:r>
+        <w:rPr>
+          <w:rFonts w:hint="eastAsia"/>
+        </w:rPr>
+        <w:t>：添加图</w:t>
+      </w:r>
+      <w:r>
+        <w:t>书分类</w:t>
+      </w:r>
+      <w:r>
+        <w:rPr>
+          <w:rFonts w:hint="eastAsia"/>
+        </w:rPr>
+        <w:t>、</w:t>
+      </w:r>
+      <w:r>
+        <w:t>查看图书分类</w:t>
+      </w:r>
+      <w:r>
+        <w:rPr>
+          <w:rFonts w:hint="eastAsia"/>
+        </w:rPr>
+        <w:t>、</w:t>
+      </w:r>
+      <w:r>
+        <w:t>删除子分类</w:t>
+      </w:r>
+      <w:r>
+        <w:rPr>
+          <w:rFonts w:hint="eastAsia"/>
+        </w:rPr>
+        <w:t>；</w:t>
+      </w:r>
+    </w:p>
+    <w:p>
+      <w:pPr>
+        <w:pStyle w:val="myUseCaseItem"/>
+      </w:pPr>
       <w:r>
         <w:rPr>
           <w:rFonts w:hint="eastAsia"/>
@@ -748,433 +992,1028 @@
         <w:t>图</w:t>
       </w:r>
       <w:r>
-        <w:t>书</w:t>
-      </w:r>
-      <w:r>
-        <w:rPr>
-          <w:rFonts w:hint="eastAsia"/>
-        </w:rPr>
-        <w:t>上架</w:t>
-      </w:r>
-      <w:r>
+        <w:t>书管理：</w:t>
+      </w:r>
+      <w:r>
+        <w:rPr>
+          <w:rFonts w:hint="eastAsia"/>
+        </w:rPr>
+        <w:t>图</w:t>
+      </w:r>
+      <w:r>
+        <w:t>书分类下添加图书</w:t>
+      </w:r>
+      <w:r>
+        <w:rPr>
+          <w:rFonts w:hint="eastAsia"/>
+        </w:rPr>
         <w:t>、</w:t>
       </w:r>
       <w:r>
-        <w:rPr>
-          <w:rFonts w:hint="eastAsia"/>
-        </w:rPr>
-        <w:t>图书</w:t>
-      </w:r>
-      <w:r>
-        <w:t>下架</w:t>
-      </w:r>
-      <w:r>
-        <w:rPr>
-          <w:rFonts w:hint="eastAsia"/>
-        </w:rPr>
-        <w:t>、借条</w:t>
-      </w:r>
-      <w:r>
-        <w:t>、会员</w:t>
-      </w:r>
-      <w:r>
-        <w:rPr>
-          <w:rFonts w:hint="eastAsia"/>
-        </w:rPr>
-        <w:t>、注销</w:t>
-      </w:r>
-      <w:r>
-        <w:t>会员、</w:t>
-      </w:r>
-      <w:r>
-        <w:rPr>
-          <w:rFonts w:hint="eastAsia"/>
-        </w:rPr>
+        <w:t>查看图书详情、修改图书、图书上架、图书下架、图书列表、按条件查询图书</w:t>
+      </w:r>
+      <w:r>
+        <w:rPr>
+          <w:rFonts w:hint="eastAsia"/>
+        </w:rPr>
+        <w:t>；</w:t>
+      </w:r>
+    </w:p>
+    <w:p>
+      <w:pPr>
+        <w:pStyle w:val="myUseCaseItem"/>
+      </w:pPr>
+      <w:r>
+        <w:rPr>
+          <w:rFonts w:hint="eastAsia"/>
+        </w:rPr>
+        <w:t>会员管理：</w:t>
+      </w:r>
+      <w:r>
+        <w:t>添</w:t>
+      </w:r>
+      <w:r>
+        <w:rPr>
+          <w:rFonts w:hint="eastAsia"/>
+        </w:rPr>
+        <w:t>加会员信息</w:t>
+      </w:r>
+      <w:r>
+        <w:t>、</w:t>
+      </w:r>
+      <w:r>
+        <w:rPr>
+          <w:rFonts w:hint="eastAsia"/>
+        </w:rPr>
+        <w:t>查</w:t>
+      </w:r>
+      <w:r>
+        <w:t>看会员详情、</w:t>
+      </w:r>
+      <w:r>
+        <w:rPr>
+          <w:rFonts w:hint="eastAsia"/>
+        </w:rPr>
+        <w:t>修改会员信息</w:t>
+      </w:r>
+      <w:r>
+        <w:t>、</w:t>
+      </w:r>
+      <w:r>
+        <w:rPr>
+          <w:rFonts w:hint="eastAsia"/>
+        </w:rPr>
+        <w:t>注销会员；</w:t>
+      </w:r>
+    </w:p>
+    <w:p>
+      <w:pPr>
+        <w:pStyle w:val="myUseCaseItem"/>
+      </w:pPr>
+      <w:r>
+        <w:rPr>
+          <w:rFonts w:hint="eastAsia"/>
+        </w:rPr>
+        <w:t>借书</w:t>
+      </w:r>
+      <w:r>
+        <w:t>条管理：会员</w:t>
+      </w:r>
+      <w:r>
+        <w:rPr>
+          <w:rFonts w:hint="eastAsia"/>
+        </w:rPr>
+        <w:t>下</w:t>
+      </w:r>
+      <w:r>
+        <w:t>添加</w:t>
+      </w:r>
+      <w:r>
+        <w:rPr>
+          <w:rFonts w:hint="eastAsia"/>
+        </w:rPr>
+        <w:t>借书</w:t>
+      </w:r>
+      <w:r>
+        <w:t>记录生成借书条，</w:t>
+      </w:r>
+      <w:r>
+        <w:rPr>
+          <w:rFonts w:hint="eastAsia"/>
+        </w:rPr>
+        <w:t>查</w:t>
+      </w:r>
+      <w:r>
+        <w:t>看</w:t>
+      </w:r>
+      <w:r>
+        <w:rPr>
+          <w:rFonts w:hint="eastAsia"/>
+        </w:rPr>
+        <w:t>借书</w:t>
+      </w:r>
+      <w:r>
+        <w:t>条详情，</w:t>
+      </w:r>
+      <w:r>
+        <w:rPr>
+          <w:rFonts w:hint="eastAsia"/>
+        </w:rPr>
+        <w:t>修改</w:t>
+      </w:r>
+      <w:r>
+        <w:t>借书条为</w:t>
+      </w:r>
+      <w:r>
+        <w:rPr>
+          <w:rFonts w:hint="eastAsia"/>
+        </w:rPr>
+        <w:t>已</w:t>
+      </w:r>
+      <w:r>
+        <w:t>归还</w:t>
+      </w:r>
+      <w:r>
+        <w:rPr>
+          <w:rFonts w:hint="eastAsia"/>
+        </w:rPr>
+        <w:t>；</w:t>
+      </w:r>
+    </w:p>
+    <w:p>
+      <w:pPr>
+        <w:pStyle w:val="myUseCaseItem"/>
+      </w:pPr>
+      <w:r>
+        <w:rPr>
+          <w:rFonts w:hint="eastAsia"/>
+        </w:rPr>
+        <w:t>用户的</w:t>
+      </w:r>
+      <w:r>
+        <w:t>注册和管理</w:t>
+      </w:r>
+    </w:p>
+    <w:p/>
+    <w:p>
+      <w:pPr>
+        <w:pStyle w:val="2"/>
+      </w:pPr>
+      <w:bookmarkStart w:id="6" w:name="_Toc179694202"/>
+      <w:r>
+        <w:rPr>
+          <w:rFonts w:hint="eastAsia"/>
+        </w:rPr>
+        <w:t>组成</w:t>
+      </w:r>
+      <w:bookmarkEnd w:id="6"/>
+    </w:p>
+    <w:p>
+      <w:r>
+        <w:t>图书管理系统的</w:t>
+      </w:r>
+      <w:r>
+        <w:rPr>
+          <w:rFonts w:hint="eastAsia"/>
+        </w:rPr>
+        <w:t>功能结构</w:t>
+      </w:r>
+      <w:r>
         <w:t>图</w:t>
       </w:r>
-      <w:r>
-        <w:t>书</w:t>
-      </w:r>
-      <w:r>
-        <w:rPr>
-          <w:rFonts w:hint="eastAsia"/>
-        </w:rPr>
-        <w:t>分类</w:t>
-      </w:r>
-      <w:r>
-        <w:t>、</w:t>
-      </w:r>
-      <w:r>
-        <w:rPr>
-          <w:rFonts w:hint="eastAsia"/>
-        </w:rPr>
-        <w:t>记录状态</w:t>
-      </w:r>
-    </w:p>
-    <w:p/>
-    <w:p>
-      <w:pPr>
-        <w:pStyle w:val="2"/>
-      </w:pPr>
-      <w:bookmarkStart w:id="2" w:name="_Toc179694198"/>
-      <w:r>
-        <w:rPr>
-          <w:rFonts w:hint="eastAsia"/>
-        </w:rPr>
-        <w:t>硬件环境和软件环境</w:t>
-      </w:r>
-      <w:bookmarkEnd w:id="2"/>
-    </w:p>
-    <w:p>
-      <w:r>
-        <w:rPr>
-          <w:rFonts w:hint="eastAsia"/>
-        </w:rPr>
-        <w:t>IE9以</w:t>
-      </w:r>
-      <w:r>
-        <w:t>上、</w:t>
-      </w:r>
-      <w:r>
-        <w:rPr>
-          <w:rFonts w:hint="eastAsia"/>
-        </w:rPr>
-        <w:t>chrome、</w:t>
-      </w:r>
-      <w:r>
-        <w:t>firefox</w:t>
-      </w:r>
-      <w:r>
-        <w:rPr>
-          <w:rFonts w:hint="eastAsia"/>
-        </w:rPr>
-        <w:t>等</w:t>
-      </w:r>
-      <w:r>
-        <w:t>浏览器</w:t>
-      </w:r>
-    </w:p>
-    <w:p>
-      <w:pPr>
-        <w:pStyle w:val="2"/>
-      </w:pPr>
-      <w:bookmarkStart w:id="3" w:name="_Toc179694199"/>
-      <w:r>
-        <w:rPr>
-          <w:rFonts w:hint="eastAsia"/>
-        </w:rPr>
-        <w:t>系统限制</w:t>
-      </w:r>
-      <w:bookmarkEnd w:id="3"/>
-    </w:p>
-    <w:p>
-      <w:bookmarkStart w:id="19" w:name="_GoBack"/>
-      <w:bookmarkEnd w:id="19"/>
-      <w:r>
-        <w:rPr>
-          <w:rFonts w:hint="eastAsia"/>
-        </w:rPr>
-        <w:t>JDK8.0以</w:t>
-      </w:r>
-      <w:r>
-        <w:t>上，tomcat8</w:t>
-      </w:r>
-    </w:p>
-    <w:p>
-      <w:pPr>
-        <w:pStyle w:val="2"/>
-      </w:pPr>
-      <w:bookmarkStart w:id="4" w:name="_Toc179694200"/>
-      <w:r>
-        <w:rPr>
-          <w:rFonts w:hint="eastAsia"/>
-        </w:rPr>
-        <w:t>概述</w:t>
-      </w:r>
-      <w:bookmarkEnd w:id="4"/>
+    </w:p>
+    <w:p>
+      <w:r>
+        <w:rPr>
+          <w:noProof/>
+        </w:rPr>
+        <mc:AlternateContent>
+          <mc:Choice Requires="wpg">
+            <w:drawing>
+              <wp:anchor distT="0" distB="0" distL="114300" distR="114300" simplePos="0" relativeHeight="251659264" behindDoc="0" locked="0" layoutInCell="1" allowOverlap="1" wp14:anchorId="03A5879B" wp14:editId="005006F3">
+                <wp:simplePos x="0" y="0"/>
+                <wp:positionH relativeFrom="column">
+                  <wp:posOffset>1224951</wp:posOffset>
+                </wp:positionH>
+                <wp:positionV relativeFrom="paragraph">
+                  <wp:posOffset>318890</wp:posOffset>
+                </wp:positionV>
+                <wp:extent cx="2966400" cy="2433600"/>
+                <wp:effectExtent l="0" t="0" r="24765" b="24130"/>
+                <wp:wrapTopAndBottom/>
+                <wp:docPr id="21" name="组合 21"/>
+                <wp:cNvGraphicFramePr/>
+                <a:graphic xmlns:a="http://schemas.openxmlformats.org/drawingml/2006/main">
+                  <a:graphicData uri="http://schemas.microsoft.com/office/word/2010/wordprocessingGroup">
+                    <wpg:wgp>
+                      <wpg:cNvGrpSpPr/>
+                      <wpg:grpSpPr>
+                        <a:xfrm>
+                          <a:off x="0" y="0"/>
+                          <a:ext cx="2966400" cy="2433600"/>
+                          <a:chOff x="0" y="0"/>
+                          <a:chExt cx="2967487" cy="2432649"/>
+                        </a:xfrm>
+                      </wpg:grpSpPr>
+                      <wps:wsp>
+                        <wps:cNvPr id="1" name="矩形 1"/>
+                        <wps:cNvSpPr/>
+                        <wps:spPr>
+                          <a:xfrm>
+                            <a:off x="983411" y="0"/>
+                            <a:ext cx="1061049" cy="439948"/>
+                          </a:xfrm>
+                          <a:prstGeom prst="rect">
+                            <a:avLst/>
+                          </a:prstGeom>
+                          <a:noFill/>
+                          <a:ln>
+                            <a:solidFill>
+                              <a:schemeClr val="tx1"/>
+                            </a:solidFill>
+                          </a:ln>
+                        </wps:spPr>
+                        <wps:style>
+                          <a:lnRef idx="2">
+                            <a:schemeClr val="accent1">
+                              <a:shade val="50000"/>
+                            </a:schemeClr>
+                          </a:lnRef>
+                          <a:fillRef idx="1">
+                            <a:schemeClr val="accent1"/>
+                          </a:fillRef>
+                          <a:effectRef idx="0">
+                            <a:schemeClr val="accent1"/>
+                          </a:effectRef>
+                          <a:fontRef idx="minor">
+                            <a:schemeClr val="lt1"/>
+                          </a:fontRef>
+                        </wps:style>
+                        <wps:txbx>
+                          <w:txbxContent>
+                            <w:p>
+                              <w:pPr>
+                                <w:rPr>
+                                  <w:rFonts w:hint="eastAsia"/>
+                                  <w:color w:val="000000" w:themeColor="text1"/>
+                                </w:rPr>
+                              </w:pPr>
+                              <w:r>
+                                <w:rPr>
+                                  <w:rFonts w:hint="eastAsia"/>
+                                  <w:color w:val="000000" w:themeColor="text1"/>
+                                </w:rPr>
+                                <w:t>图</w:t>
+                              </w:r>
+                              <w:r>
+                                <w:rPr>
+                                  <w:color w:val="000000" w:themeColor="text1"/>
+                                </w:rPr>
+                                <w:t>书管理系统</w:t>
+                              </w:r>
+                            </w:p>
+                          </w:txbxContent>
+                        </wps:txbx>
+                        <wps:bodyPr rot="0" spcFirstLastPara="0" vertOverflow="overflow" horzOverflow="overflow" vert="horz" wrap="square" lIns="91440" tIns="45720" rIns="91440" bIns="45720" numCol="1" spcCol="0" rtlCol="0" fromWordArt="0" anchor="ctr" anchorCtr="0" forceAA="0" compatLnSpc="1">
+                          <a:prstTxWarp prst="textNoShape">
+                            <a:avLst/>
+                          </a:prstTxWarp>
+                          <a:noAutofit/>
+                        </wps:bodyPr>
+                      </wps:wsp>
+                      <wps:wsp>
+                        <wps:cNvPr id="2" name="矩形 2"/>
+                        <wps:cNvSpPr/>
+                        <wps:spPr>
+                          <a:xfrm>
+                            <a:off x="0" y="1009291"/>
+                            <a:ext cx="327804" cy="1397479"/>
+                          </a:xfrm>
+                          <a:prstGeom prst="rect">
+                            <a:avLst/>
+                          </a:prstGeom>
+                          <a:noFill/>
+                          <a:ln>
+                            <a:solidFill>
+                              <a:schemeClr val="tx1"/>
+                            </a:solidFill>
+                          </a:ln>
+                        </wps:spPr>
+                        <wps:style>
+                          <a:lnRef idx="2">
+                            <a:schemeClr val="accent1">
+                              <a:shade val="50000"/>
+                            </a:schemeClr>
+                          </a:lnRef>
+                          <a:fillRef idx="1">
+                            <a:schemeClr val="accent1"/>
+                          </a:fillRef>
+                          <a:effectRef idx="0">
+                            <a:schemeClr val="accent1"/>
+                          </a:effectRef>
+                          <a:fontRef idx="minor">
+                            <a:schemeClr val="lt1"/>
+                          </a:fontRef>
+                        </wps:style>
+                        <wps:txbx>
+                          <w:txbxContent>
+                            <w:p>
+                              <w:pPr>
+                                <w:rPr>
+                                  <w:rFonts w:hint="eastAsia"/>
+                                  <w:color w:val="000000" w:themeColor="text1"/>
+                                </w:rPr>
+                              </w:pPr>
+                              <w:r>
+                                <w:rPr>
+                                  <w:rFonts w:hint="eastAsia"/>
+                                  <w:color w:val="000000" w:themeColor="text1"/>
+                                </w:rPr>
+                                <w:t>用户登录</w:t>
+                              </w:r>
+                            </w:p>
+                          </w:txbxContent>
+                        </wps:txbx>
+                        <wps:bodyPr rot="0" spcFirstLastPara="0" vertOverflow="overflow" horzOverflow="overflow" vert="horz" wrap="square" lIns="91440" tIns="45720" rIns="91440" bIns="45720" numCol="1" spcCol="0" rtlCol="0" fromWordArt="0" anchor="ctr" anchorCtr="0" forceAA="0" compatLnSpc="1">
+                          <a:prstTxWarp prst="textNoShape">
+                            <a:avLst/>
+                          </a:prstTxWarp>
+                          <a:noAutofit/>
+                        </wps:bodyPr>
+                      </wps:wsp>
+                      <wps:wsp>
+                        <wps:cNvPr id="7" name="矩形 7"/>
+                        <wps:cNvSpPr/>
+                        <wps:spPr>
+                          <a:xfrm>
+                            <a:off x="655607" y="1009291"/>
+                            <a:ext cx="327804" cy="1397479"/>
+                          </a:xfrm>
+                          <a:prstGeom prst="rect">
+                            <a:avLst/>
+                          </a:prstGeom>
+                          <a:noFill/>
+                          <a:ln>
+                            <a:solidFill>
+                              <a:schemeClr val="tx1"/>
+                            </a:solidFill>
+                          </a:ln>
+                        </wps:spPr>
+                        <wps:style>
+                          <a:lnRef idx="2">
+                            <a:schemeClr val="accent1">
+                              <a:shade val="50000"/>
+                            </a:schemeClr>
+                          </a:lnRef>
+                          <a:fillRef idx="1">
+                            <a:schemeClr val="accent1"/>
+                          </a:fillRef>
+                          <a:effectRef idx="0">
+                            <a:schemeClr val="accent1"/>
+                          </a:effectRef>
+                          <a:fontRef idx="minor">
+                            <a:schemeClr val="lt1"/>
+                          </a:fontRef>
+                        </wps:style>
+                        <wps:txbx>
+                          <w:txbxContent>
+                            <w:p>
+                              <w:pPr>
+                                <w:rPr>
+                                  <w:rFonts w:hint="eastAsia"/>
+                                  <w:color w:val="000000" w:themeColor="text1"/>
+                                </w:rPr>
+                              </w:pPr>
+                              <w:r>
+                                <w:rPr>
+                                  <w:rFonts w:hint="eastAsia"/>
+                                  <w:color w:val="000000" w:themeColor="text1"/>
+                                </w:rPr>
+                                <w:t>会员管理</w:t>
+                              </w:r>
+                            </w:p>
+                          </w:txbxContent>
+                        </wps:txbx>
+                        <wps:bodyPr rot="0" spcFirstLastPara="0" vertOverflow="overflow" horzOverflow="overflow" vert="horz" wrap="square" lIns="91440" tIns="45720" rIns="91440" bIns="45720" numCol="1" spcCol="0" rtlCol="0" fromWordArt="0" anchor="ctr" anchorCtr="0" forceAA="0" compatLnSpc="1">
+                          <a:prstTxWarp prst="textNoShape">
+                            <a:avLst/>
+                          </a:prstTxWarp>
+                          <a:noAutofit/>
+                        </wps:bodyPr>
+                      </wps:wsp>
+                      <wps:wsp>
+                        <wps:cNvPr id="8" name="矩形 8"/>
+                        <wps:cNvSpPr/>
+                        <wps:spPr>
+                          <a:xfrm>
+                            <a:off x="1345721" y="1035170"/>
+                            <a:ext cx="327804" cy="1397479"/>
+                          </a:xfrm>
+                          <a:prstGeom prst="rect">
+                            <a:avLst/>
+                          </a:prstGeom>
+                          <a:noFill/>
+                          <a:ln>
+                            <a:solidFill>
+                              <a:schemeClr val="tx1"/>
+                            </a:solidFill>
+                          </a:ln>
+                        </wps:spPr>
+                        <wps:style>
+                          <a:lnRef idx="2">
+                            <a:schemeClr val="accent1">
+                              <a:shade val="50000"/>
+                            </a:schemeClr>
+                          </a:lnRef>
+                          <a:fillRef idx="1">
+                            <a:schemeClr val="accent1"/>
+                          </a:fillRef>
+                          <a:effectRef idx="0">
+                            <a:schemeClr val="accent1"/>
+                          </a:effectRef>
+                          <a:fontRef idx="minor">
+                            <a:schemeClr val="lt1"/>
+                          </a:fontRef>
+                        </wps:style>
+                        <wps:txbx>
+                          <w:txbxContent>
+                            <w:p>
+                              <w:pPr>
+                                <w:rPr>
+                                  <w:rFonts w:hint="eastAsia"/>
+                                  <w:color w:val="000000" w:themeColor="text1"/>
+                                </w:rPr>
+                              </w:pPr>
+                              <w:r>
+                                <w:rPr>
+                                  <w:rFonts w:hint="eastAsia"/>
+                                  <w:color w:val="000000" w:themeColor="text1"/>
+                                </w:rPr>
+                                <w:t>分类管理</w:t>
+                              </w:r>
+                            </w:p>
+                          </w:txbxContent>
+                        </wps:txbx>
+                        <wps:bodyPr rot="0" spcFirstLastPara="0" vertOverflow="overflow" horzOverflow="overflow" vert="horz" wrap="square" lIns="91440" tIns="45720" rIns="91440" bIns="45720" numCol="1" spcCol="0" rtlCol="0" fromWordArt="0" anchor="ctr" anchorCtr="0" forceAA="0" compatLnSpc="1">
+                          <a:prstTxWarp prst="textNoShape">
+                            <a:avLst/>
+                          </a:prstTxWarp>
+                          <a:noAutofit/>
+                        </wps:bodyPr>
+                      </wps:wsp>
+                      <wps:wsp>
+                        <wps:cNvPr id="9" name="矩形 9"/>
+                        <wps:cNvSpPr/>
+                        <wps:spPr>
+                          <a:xfrm>
+                            <a:off x="1992702" y="1035170"/>
+                            <a:ext cx="327804" cy="1397479"/>
+                          </a:xfrm>
+                          <a:prstGeom prst="rect">
+                            <a:avLst/>
+                          </a:prstGeom>
+                          <a:noFill/>
+                          <a:ln>
+                            <a:solidFill>
+                              <a:schemeClr val="tx1"/>
+                            </a:solidFill>
+                          </a:ln>
+                        </wps:spPr>
+                        <wps:style>
+                          <a:lnRef idx="2">
+                            <a:schemeClr val="accent1">
+                              <a:shade val="50000"/>
+                            </a:schemeClr>
+                          </a:lnRef>
+                          <a:fillRef idx="1">
+                            <a:schemeClr val="accent1"/>
+                          </a:fillRef>
+                          <a:effectRef idx="0">
+                            <a:schemeClr val="accent1"/>
+                          </a:effectRef>
+                          <a:fontRef idx="minor">
+                            <a:schemeClr val="lt1"/>
+                          </a:fontRef>
+                        </wps:style>
+                        <wps:txbx>
+                          <w:txbxContent>
+                            <w:p>
+                              <w:pPr>
+                                <w:rPr>
+                                  <w:rFonts w:hint="eastAsia"/>
+                                  <w:color w:val="000000" w:themeColor="text1"/>
+                                </w:rPr>
+                              </w:pPr>
+                              <w:r>
+                                <w:rPr>
+                                  <w:rFonts w:hint="eastAsia"/>
+                                  <w:color w:val="000000" w:themeColor="text1"/>
+                                </w:rPr>
+                                <w:t>图书</w:t>
+                              </w:r>
+                              <w:r>
+                                <w:rPr>
+                                  <w:color w:val="000000" w:themeColor="text1"/>
+                                </w:rPr>
+                                <w:t>管理</w:t>
+                              </w:r>
+                            </w:p>
+                          </w:txbxContent>
+                        </wps:txbx>
+                        <wps:bodyPr rot="0" spcFirstLastPara="0" vertOverflow="overflow" horzOverflow="overflow" vert="horz" wrap="square" lIns="91440" tIns="45720" rIns="91440" bIns="45720" numCol="1" spcCol="0" rtlCol="0" fromWordArt="0" anchor="ctr" anchorCtr="0" forceAA="0" compatLnSpc="1">
+                          <a:prstTxWarp prst="textNoShape">
+                            <a:avLst/>
+                          </a:prstTxWarp>
+                          <a:noAutofit/>
+                        </wps:bodyPr>
+                      </wps:wsp>
+                      <wps:wsp>
+                        <wps:cNvPr id="10" name="矩形 10"/>
+                        <wps:cNvSpPr/>
+                        <wps:spPr>
+                          <a:xfrm>
+                            <a:off x="2639683" y="1035170"/>
+                            <a:ext cx="327804" cy="1397479"/>
+                          </a:xfrm>
+                          <a:prstGeom prst="rect">
+                            <a:avLst/>
+                          </a:prstGeom>
+                          <a:noFill/>
+                          <a:ln>
+                            <a:solidFill>
+                              <a:schemeClr val="tx1"/>
+                            </a:solidFill>
+                          </a:ln>
+                        </wps:spPr>
+                        <wps:style>
+                          <a:lnRef idx="2">
+                            <a:schemeClr val="accent1">
+                              <a:shade val="50000"/>
+                            </a:schemeClr>
+                          </a:lnRef>
+                          <a:fillRef idx="1">
+                            <a:schemeClr val="accent1"/>
+                          </a:fillRef>
+                          <a:effectRef idx="0">
+                            <a:schemeClr val="accent1"/>
+                          </a:effectRef>
+                          <a:fontRef idx="minor">
+                            <a:schemeClr val="lt1"/>
+                          </a:fontRef>
+                        </wps:style>
+                        <wps:txbx>
+                          <w:txbxContent>
+                            <w:p>
+                              <w:pPr>
+                                <w:rPr>
+                                  <w:rFonts w:hint="eastAsia"/>
+                                  <w:color w:val="000000" w:themeColor="text1"/>
+                                </w:rPr>
+                              </w:pPr>
+                              <w:r>
+                                <w:rPr>
+                                  <w:rFonts w:hint="eastAsia"/>
+                                  <w:color w:val="000000" w:themeColor="text1"/>
+                                </w:rPr>
+                                <w:t>借条</w:t>
+                              </w:r>
+                              <w:r>
+                                <w:rPr>
+                                  <w:color w:val="000000" w:themeColor="text1"/>
+                                </w:rPr>
+                                <w:t>管理</w:t>
+                              </w:r>
+                            </w:p>
+                          </w:txbxContent>
+                        </wps:txbx>
+                        <wps:bodyPr rot="0" spcFirstLastPara="0" vertOverflow="overflow" horzOverflow="overflow" vert="horz" wrap="square" lIns="91440" tIns="45720" rIns="91440" bIns="45720" numCol="1" spcCol="0" rtlCol="0" fromWordArt="0" anchor="ctr" anchorCtr="0" forceAA="0" compatLnSpc="1">
+                          <a:prstTxWarp prst="textNoShape">
+                            <a:avLst/>
+                          </a:prstTxWarp>
+                          <a:noAutofit/>
+                        </wps:bodyPr>
+                      </wps:wsp>
+                      <wps:wsp>
+                        <wps:cNvPr id="11" name="直接连接符 11"/>
+                        <wps:cNvCnPr/>
+                        <wps:spPr>
+                          <a:xfrm>
+                            <a:off x="189781" y="698740"/>
+                            <a:ext cx="2562045" cy="0"/>
+                          </a:xfrm>
+                          <a:prstGeom prst="line">
+                            <a:avLst/>
+                          </a:prstGeom>
+                          <a:ln>
+                            <a:solidFill>
+                              <a:schemeClr val="tx1"/>
+                            </a:solidFill>
+                          </a:ln>
+                        </wps:spPr>
+                        <wps:style>
+                          <a:lnRef idx="1">
+                            <a:schemeClr val="accent1"/>
+                          </a:lnRef>
+                          <a:fillRef idx="0">
+                            <a:schemeClr val="accent1"/>
+                          </a:fillRef>
+                          <a:effectRef idx="0">
+                            <a:schemeClr val="accent1"/>
+                          </a:effectRef>
+                          <a:fontRef idx="minor">
+                            <a:schemeClr val="tx1"/>
+                          </a:fontRef>
+                        </wps:style>
+                        <wps:bodyPr/>
+                      </wps:wsp>
+                      <wps:wsp>
+                        <wps:cNvPr id="12" name="直接连接符 12"/>
+                        <wps:cNvCnPr/>
+                        <wps:spPr>
+                          <a:xfrm>
+                            <a:off x="1492370" y="439947"/>
+                            <a:ext cx="0" cy="595750"/>
+                          </a:xfrm>
+                          <a:prstGeom prst="line">
+                            <a:avLst/>
+                          </a:prstGeom>
+                          <a:ln>
+                            <a:solidFill>
+                              <a:schemeClr val="tx1"/>
+                            </a:solidFill>
+                          </a:ln>
+                        </wps:spPr>
+                        <wps:style>
+                          <a:lnRef idx="1">
+                            <a:schemeClr val="accent1"/>
+                          </a:lnRef>
+                          <a:fillRef idx="0">
+                            <a:schemeClr val="accent1"/>
+                          </a:fillRef>
+                          <a:effectRef idx="0">
+                            <a:schemeClr val="accent1"/>
+                          </a:effectRef>
+                          <a:fontRef idx="minor">
+                            <a:schemeClr val="tx1"/>
+                          </a:fontRef>
+                        </wps:style>
+                        <wps:bodyPr/>
+                      </wps:wsp>
+                      <wps:wsp>
+                        <wps:cNvPr id="13" name="直接连接符 13"/>
+                        <wps:cNvCnPr/>
+                        <wps:spPr>
+                          <a:xfrm>
+                            <a:off x="189781" y="698740"/>
+                            <a:ext cx="0" cy="310551"/>
+                          </a:xfrm>
+                          <a:prstGeom prst="line">
+                            <a:avLst/>
+                          </a:prstGeom>
+                          <a:ln>
+                            <a:solidFill>
+                              <a:schemeClr val="tx1"/>
+                            </a:solidFill>
+                          </a:ln>
+                        </wps:spPr>
+                        <wps:style>
+                          <a:lnRef idx="1">
+                            <a:schemeClr val="accent1"/>
+                          </a:lnRef>
+                          <a:fillRef idx="0">
+                            <a:schemeClr val="accent1"/>
+                          </a:fillRef>
+                          <a:effectRef idx="0">
+                            <a:schemeClr val="accent1"/>
+                          </a:effectRef>
+                          <a:fontRef idx="minor">
+                            <a:schemeClr val="tx1"/>
+                          </a:fontRef>
+                        </wps:style>
+                        <wps:bodyPr/>
+                      </wps:wsp>
+                      <wps:wsp>
+                        <wps:cNvPr id="17" name="直接连接符 17"/>
+                        <wps:cNvCnPr/>
+                        <wps:spPr>
+                          <a:xfrm>
+                            <a:off x="836762" y="698740"/>
+                            <a:ext cx="0" cy="310515"/>
+                          </a:xfrm>
+                          <a:prstGeom prst="line">
+                            <a:avLst/>
+                          </a:prstGeom>
+                          <a:ln>
+                            <a:solidFill>
+                              <a:schemeClr val="tx1"/>
+                            </a:solidFill>
+                          </a:ln>
+                        </wps:spPr>
+                        <wps:style>
+                          <a:lnRef idx="1">
+                            <a:schemeClr val="accent1"/>
+                          </a:lnRef>
+                          <a:fillRef idx="0">
+                            <a:schemeClr val="accent1"/>
+                          </a:fillRef>
+                          <a:effectRef idx="0">
+                            <a:schemeClr val="accent1"/>
+                          </a:effectRef>
+                          <a:fontRef idx="minor">
+                            <a:schemeClr val="tx1"/>
+                          </a:fontRef>
+                        </wps:style>
+                        <wps:bodyPr/>
+                      </wps:wsp>
+                      <wps:wsp>
+                        <wps:cNvPr id="18" name="直接连接符 18"/>
+                        <wps:cNvCnPr/>
+                        <wps:spPr>
+                          <a:xfrm>
+                            <a:off x="2165230" y="698740"/>
+                            <a:ext cx="0" cy="336837"/>
+                          </a:xfrm>
+                          <a:prstGeom prst="line">
+                            <a:avLst/>
+                          </a:prstGeom>
+                          <a:ln>
+                            <a:solidFill>
+                              <a:schemeClr val="tx1"/>
+                            </a:solidFill>
+                          </a:ln>
+                        </wps:spPr>
+                        <wps:style>
+                          <a:lnRef idx="1">
+                            <a:schemeClr val="accent1"/>
+                          </a:lnRef>
+                          <a:fillRef idx="0">
+                            <a:schemeClr val="accent1"/>
+                          </a:fillRef>
+                          <a:effectRef idx="0">
+                            <a:schemeClr val="accent1"/>
+                          </a:effectRef>
+                          <a:fontRef idx="minor">
+                            <a:schemeClr val="tx1"/>
+                          </a:fontRef>
+                        </wps:style>
+                        <wps:bodyPr/>
+                      </wps:wsp>
+                      <wps:wsp>
+                        <wps:cNvPr id="19" name="直接连接符 19"/>
+                        <wps:cNvCnPr/>
+                        <wps:spPr>
+                          <a:xfrm>
+                            <a:off x="655607" y="1164566"/>
+                            <a:ext cx="0" cy="310551"/>
+                          </a:xfrm>
+                          <a:prstGeom prst="line">
+                            <a:avLst/>
+                          </a:prstGeom>
+                          <a:ln>
+                            <a:solidFill>
+                              <a:schemeClr val="tx1"/>
+                            </a:solidFill>
+                          </a:ln>
+                        </wps:spPr>
+                        <wps:style>
+                          <a:lnRef idx="1">
+                            <a:schemeClr val="accent1"/>
+                          </a:lnRef>
+                          <a:fillRef idx="0">
+                            <a:schemeClr val="accent1"/>
+                          </a:fillRef>
+                          <a:effectRef idx="0">
+                            <a:schemeClr val="accent1"/>
+                          </a:effectRef>
+                          <a:fontRef idx="minor">
+                            <a:schemeClr val="tx1"/>
+                          </a:fontRef>
+                        </wps:style>
+                        <wps:bodyPr/>
+                      </wps:wsp>
+                      <wps:wsp>
+                        <wps:cNvPr id="20" name="直接连接符 20"/>
+                        <wps:cNvCnPr/>
+                        <wps:spPr>
+                          <a:xfrm>
+                            <a:off x="2751826" y="698740"/>
+                            <a:ext cx="0" cy="336837"/>
+                          </a:xfrm>
+                          <a:prstGeom prst="line">
+                            <a:avLst/>
+                          </a:prstGeom>
+                          <a:ln>
+                            <a:solidFill>
+                              <a:schemeClr val="tx1"/>
+                            </a:solidFill>
+                          </a:ln>
+                        </wps:spPr>
+                        <wps:style>
+                          <a:lnRef idx="1">
+                            <a:schemeClr val="accent1"/>
+                          </a:lnRef>
+                          <a:fillRef idx="0">
+                            <a:schemeClr val="accent1"/>
+                          </a:fillRef>
+                          <a:effectRef idx="0">
+                            <a:schemeClr val="accent1"/>
+                          </a:effectRef>
+                          <a:fontRef idx="minor">
+                            <a:schemeClr val="tx1"/>
+                          </a:fontRef>
+                        </wps:style>
+                        <wps:bodyPr/>
+                      </wps:wsp>
+                    </wpg:wgp>
+                  </a:graphicData>
+                </a:graphic>
+                <wp14:sizeRelH relativeFrom="margin">
+                  <wp14:pctWidth>0</wp14:pctWidth>
+                </wp14:sizeRelH>
+                <wp14:sizeRelV relativeFrom="margin">
+                  <wp14:pctHeight>0</wp14:pctHeight>
+                </wp14:sizeRelV>
+              </wp:anchor>
+            </w:drawing>
+          </mc:Choice>
+          <mc:Fallback>
+            <w:pict>
+              <v:group w14:anchorId="03A5879B" id="组合 21" o:spid="_x0000_s1026" style="position:absolute;left:0;text-align:left;margin-left:96.45pt;margin-top:25.1pt;width:233.55pt;height:191.6pt;z-index:251659264;mso-width-relative:margin;mso-height-relative:margin" coordsize="29674,24326" o:gfxdata="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">
+                <v:rect id="矩形 1" o:spid="_x0000_s1027" style="position:absolute;left:9834;width:10610;height:4399;visibility:visible;mso-wrap-style:square;v-text-anchor:middle" o:gfxdata="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" filled="f" strokecolor="black [3213]" strokeweight="1pt">
+                  <v:textbox>
+                    <w:txbxContent>
+                      <w:p>
+                        <w:pPr>
+                          <w:rPr>
+                            <w:rFonts w:hint="eastAsia"/>
+                            <w:color w:val="000000" w:themeColor="text1"/>
+                          </w:rPr>
+                        </w:pPr>
+                        <w:r>
+                          <w:rPr>
+                            <w:rFonts w:hint="eastAsia"/>
+                            <w:color w:val="000000" w:themeColor="text1"/>
+                          </w:rPr>
+                          <w:t>图</w:t>
+                        </w:r>
+                        <w:r>
+                          <w:rPr>
+                            <w:color w:val="000000" w:themeColor="text1"/>
+                          </w:rPr>
+                          <w:t>书管理系统</w:t>
+                        </w:r>
+                      </w:p>
+                    </w:txbxContent>
+                  </v:textbox>
+                </v:rect>
+                <v:rect id="矩形 2" o:spid="_x0000_s1028" style="position:absolute;top:10092;width:3278;height:13975;visibility:visible;mso-wrap-style:square;v-text-anchor:middle" o:gfxdata="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" filled="f" strokecolor="black [3213]" strokeweight="1pt">
+                  <v:textbox>
+                    <w:txbxContent>
+                      <w:p>
+                        <w:pPr>
+                          <w:rPr>
+                            <w:rFonts w:hint="eastAsia"/>
+                            <w:color w:val="000000" w:themeColor="text1"/>
+                          </w:rPr>
+                        </w:pPr>
+                        <w:r>
+                          <w:rPr>
+                            <w:rFonts w:hint="eastAsia"/>
+                            <w:color w:val="000000" w:themeColor="text1"/>
+                          </w:rPr>
+                          <w:t>用户登录</w:t>
+                        </w:r>
+                      </w:p>
+                    </w:txbxContent>
+                  </v:textbox>
+                </v:rect>
+                <v:rect id="矩形 7" o:spid="_x0000_s1029" style="position:absolute;left:6556;top:10092;width:3278;height:13975;visibility:visible;mso-wrap-style:square;v-text-anchor:middle" o:gfxdata="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" filled="f" strokecolor="black [3213]" strokeweight="1pt">
+                  <v:textbox>
+                    <w:txbxContent>
+                      <w:p>
+                        <w:pPr>
+                          <w:rPr>
+                            <w:rFonts w:hint="eastAsia"/>
+                            <w:color w:val="000000" w:themeColor="text1"/>
+                          </w:rPr>
+                        </w:pPr>
+                        <w:r>
+                          <w:rPr>
+                            <w:rFonts w:hint="eastAsia"/>
+                            <w:color w:val="000000" w:themeColor="text1"/>
+                          </w:rPr>
+                          <w:t>会员管理</w:t>
+                        </w:r>
+                      </w:p>
+                    </w:txbxContent>
+                  </v:textbox>
+                </v:rect>
+                <v:rect id="矩形 8" o:spid="_x0000_s1030" style="position:absolute;left:13457;top:10351;width:3278;height:13975;visibility:visible;mso-wrap-style:square;v-text-anchor:middle" o:gfxdata="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" filled="f" strokecolor="black [3213]" strokeweight="1pt">
+                  <v:textbox>
+                    <w:txbxContent>
+                      <w:p>
+                        <w:pPr>
+                          <w:rPr>
+                            <w:rFonts w:hint="eastAsia"/>
+                            <w:color w:val="000000" w:themeColor="text1"/>
+                          </w:rPr>
+                        </w:pPr>
+                        <w:r>
+                          <w:rPr>
+                            <w:rFonts w:hint="eastAsia"/>
+                            <w:color w:val="000000" w:themeColor="text1"/>
+                          </w:rPr>
+                          <w:t>分类管理</w:t>
+                        </w:r>
+                      </w:p>
+                    </w:txbxContent>
+                  </v:textbox>
+                </v:rect>
+                <v:rect id="矩形 9" o:spid="_x0000_s1031" style="position:absolute;left:19927;top:10351;width:3278;height:13975;visibility:visible;mso-wrap-style:square;v-text-anchor:middle" o:gfxdata="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" filled="f" strokecolor="black [3213]" strokeweight="1pt">
+                  <v:textbox>
+                    <w:txbxContent>
+                      <w:p>
+                        <w:pPr>
+                          <w:rPr>
+                            <w:rFonts w:hint="eastAsia"/>
+                            <w:color w:val="000000" w:themeColor="text1"/>
+                          </w:rPr>
+                        </w:pPr>
+                        <w:r>
+                          <w:rPr>
+                            <w:rFonts w:hint="eastAsia"/>
+                            <w:color w:val="000000" w:themeColor="text1"/>
+                          </w:rPr>
+                          <w:t>图书</w:t>
+                        </w:r>
+                        <w:r>
+                          <w:rPr>
+                            <w:color w:val="000000" w:themeColor="text1"/>
+                          </w:rPr>
+                          <w:t>管理</w:t>
+                        </w:r>
+                      </w:p>
+                    </w:txbxContent>
+                  </v:textbox>
+                </v:rect>
+                <v:rect id="矩形 10" o:spid="_x0000_s1032" style="position:absolute;left:26396;top:10351;width:3278;height:13975;visibility:visible;mso-wrap-style:square;v-text-anchor:middle" o:gfxdata="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" filled="f" strokecolor="black [3213]" strokeweight="1pt">
+                  <v:textbox>
+                    <w:txbxContent>
+                      <w:p>
+                        <w:pPr>
+                          <w:rPr>
+                            <w:rFonts w:hint="eastAsia"/>
+                            <w:color w:val="000000" w:themeColor="text1"/>
+                          </w:rPr>
+                        </w:pPr>
+                        <w:r>
+                          <w:rPr>
+                            <w:rFonts w:hint="eastAsia"/>
+                            <w:color w:val="000000" w:themeColor="text1"/>
+                          </w:rPr>
+                          <w:t>借条</w:t>
+                        </w:r>
+                        <w:r>
+                          <w:rPr>
+                            <w:color w:val="000000" w:themeColor="text1"/>
+                          </w:rPr>
+                          <w:t>管理</w:t>
+                        </w:r>
+                      </w:p>
+                    </w:txbxContent>
+                  </v:textbox>
+                </v:rect>
+                <v:line id="直接连接符 11" o:spid="_x0000_s1033" style="position:absolute;visibility:visible;mso-wrap-style:square" from="1897,6987" to="27518,6987" o:connectortype="straight" o:gfxdata="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" strokecolor="black [3213]" strokeweight=".5pt">
+                  <v:stroke joinstyle="miter"/>
+                </v:line>
+                <v:line id="直接连接符 12" o:spid="_x0000_s1034" style="position:absolute;visibility:visible;mso-wrap-style:square" from="14923,4399" to="14923,10356" o:connectortype="straight" o:gfxdata="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" strokecolor="black [3213]" strokeweight=".5pt">
+                  <v:stroke joinstyle="miter"/>
+                </v:line>
+                <v:line id="直接连接符 13" o:spid="_x0000_s1035" style="position:absolute;visibility:visible;mso-wrap-style:square" from="1897,6987" to="1897,10092" o:connectortype="straight" o:gfxdata="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" strokecolor="black [3213]" strokeweight=".5pt">
+                  <v:stroke joinstyle="miter"/>
+                </v:line>
+                <v:line id="直接连接符 17" o:spid="_x0000_s1036" style="position:absolute;visibility:visible;mso-wrap-style:square" from="8367,6987" to="8367,10092" o:connectortype="straight" o:gfxdata="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" strokecolor="black [3213]" strokeweight=".5pt">
+                  <v:stroke joinstyle="miter"/>
+                </v:line>
+                <v:line id="直接连接符 18" o:spid="_x0000_s1037" style="position:absolute;visibility:visible;mso-wrap-style:square" from="21652,6987" to="21652,10355" o:connectortype="straight" o:gfxdata="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" strokecolor="black [3213]" strokeweight=".5pt">
+                  <v:stroke joinstyle="miter"/>
+                </v:line>
+                <v:line id="直接连接符 19" o:spid="_x0000_s1038" style="position:absolute;visibility:visible;mso-wrap-style:square" from="6556,11645" to="6556,14751" o:connectortype="straight" o:gfxdata="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" strokecolor="black [3213]" strokeweight=".5pt">
+                  <v:stroke joinstyle="miter"/>
+                </v:line>
+                <v:line id="直接连接符 20" o:spid="_x0000_s1039" style="position:absolute;visibility:visible;mso-wrap-style:square" from="27518,6987" to="27518,10355" o:connectortype="straight" o:gfxdata="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" strokecolor="black [3213]" strokeweight=".5pt">
+                  <v:stroke joinstyle="miter"/>
+                </v:line>
+                <w10:wrap type="topAndBottom"/>
+              </v:group>
+            </w:pict>
+          </mc:Fallback>
+        </mc:AlternateContent>
+      </w:r>
     </w:p>
     <w:p>
       <w:pPr>
         <w:pStyle w:val="3"/>
-      </w:pPr>
-      <w:bookmarkStart w:id="5" w:name="_Toc179694201"/>
-      <w:r>
-        <w:rPr>
-          <w:rFonts w:hint="eastAsia"/>
-        </w:rPr>
-        <w:t>基本功能</w:t>
-      </w:r>
-      <w:bookmarkEnd w:id="5"/>
-    </w:p>
-    <w:p>
-      <w:pPr>
-        <w:pStyle w:val="27"/>
-        <w:numPr>
-          <w:ilvl w:val="0"/>
-          <w:numId w:val="2"/>
-        </w:numPr>
-      </w:pPr>
-      <w:r>
-        <w:rPr>
-          <w:rFonts w:hint="eastAsia"/>
-        </w:rPr>
-        <w:t>图书</w:t>
-      </w:r>
-      <w:r>
-        <w:t>分类管理</w:t>
-      </w:r>
-      <w:r>
-        <w:rPr>
-          <w:rFonts w:hint="eastAsia"/>
-        </w:rPr>
-        <w:t>：添加图</w:t>
-      </w:r>
-      <w:r>
-        <w:t>书分类</w:t>
-      </w:r>
-      <w:r>
-        <w:rPr>
-          <w:rFonts w:hint="eastAsia"/>
-        </w:rPr>
-        <w:t>、</w:t>
-      </w:r>
-      <w:r>
-        <w:t>查看图书分类</w:t>
-      </w:r>
-      <w:r>
-        <w:rPr>
-          <w:rFonts w:hint="eastAsia"/>
-        </w:rPr>
-        <w:t>、</w:t>
-      </w:r>
-      <w:r>
-        <w:t>删除子分类</w:t>
-      </w:r>
-      <w:r>
-        <w:rPr>
-          <w:rFonts w:hint="eastAsia"/>
-        </w:rPr>
-        <w:t>；</w:t>
-      </w:r>
-    </w:p>
-    <w:p>
-      <w:pPr>
-        <w:pStyle w:val="27"/>
-        <w:numPr>
-          <w:ilvl w:val="0"/>
-          <w:numId w:val="2"/>
-        </w:numPr>
-      </w:pPr>
-      <w:r>
-        <w:rPr>
-          <w:rFonts w:hint="eastAsia"/>
-        </w:rPr>
-        <w:t>图</w:t>
-      </w:r>
-      <w:r>
-        <w:t>书管理：</w:t>
-      </w:r>
-      <w:r>
-        <w:rPr>
-          <w:rFonts w:hint="eastAsia"/>
-        </w:rPr>
-        <w:t>图</w:t>
-      </w:r>
-      <w:r>
-        <w:t>书分类下添加图书</w:t>
-      </w:r>
-      <w:r>
-        <w:rPr>
-          <w:rFonts w:hint="eastAsia"/>
-        </w:rPr>
-        <w:t>、</w:t>
-      </w:r>
-      <w:r>
-        <w:t>查看图书详情、修改图书、图书上架、图书下架、图书列表、按条件查询图书</w:t>
-      </w:r>
-      <w:r>
-        <w:rPr>
-          <w:rFonts w:hint="eastAsia"/>
-        </w:rPr>
-        <w:t>；</w:t>
-      </w:r>
-    </w:p>
-    <w:p>
-      <w:pPr>
-        <w:pStyle w:val="27"/>
-        <w:numPr>
-          <w:ilvl w:val="0"/>
-          <w:numId w:val="2"/>
-        </w:numPr>
-      </w:pPr>
-      <w:r>
-        <w:rPr>
-          <w:rFonts w:hint="eastAsia"/>
-        </w:rPr>
-        <w:t>会员管理：</w:t>
-      </w:r>
-      <w:r>
-        <w:t>添</w:t>
-      </w:r>
-      <w:r>
-        <w:rPr>
-          <w:rFonts w:hint="eastAsia"/>
-        </w:rPr>
-        <w:t>加会员信息</w:t>
-      </w:r>
-      <w:r>
-        <w:t>、</w:t>
-      </w:r>
-      <w:r>
-        <w:rPr>
-          <w:rFonts w:hint="eastAsia"/>
-        </w:rPr>
-        <w:t>查</w:t>
-      </w:r>
-      <w:r>
-        <w:t>看会员详情、</w:t>
-      </w:r>
-      <w:r>
-        <w:rPr>
-          <w:rFonts w:hint="eastAsia"/>
-        </w:rPr>
-        <w:t>修改会员信息</w:t>
-      </w:r>
-      <w:r>
-        <w:t>、</w:t>
-      </w:r>
-      <w:r>
-        <w:rPr>
-          <w:rFonts w:hint="eastAsia"/>
-        </w:rPr>
-        <w:t>注销会员；</w:t>
-      </w:r>
-    </w:p>
-    <w:p>
-      <w:pPr>
-        <w:pStyle w:val="27"/>
-        <w:numPr>
-          <w:ilvl w:val="0"/>
-          <w:numId w:val="2"/>
-        </w:numPr>
-      </w:pPr>
-      <w:r>
-        <w:rPr>
-          <w:rFonts w:hint="eastAsia"/>
-        </w:rPr>
-        <w:t>借书</w:t>
-      </w:r>
-      <w:r>
-        <w:t>条管理：会员</w:t>
-      </w:r>
-      <w:r>
-        <w:rPr>
-          <w:rFonts w:hint="eastAsia"/>
-        </w:rPr>
-        <w:t>下</w:t>
-      </w:r>
-      <w:r>
-        <w:t>添加</w:t>
-      </w:r>
-      <w:r>
-        <w:rPr>
-          <w:rFonts w:hint="eastAsia"/>
-        </w:rPr>
-        <w:t>借书</w:t>
-      </w:r>
-      <w:r>
-        <w:t>记录生成借书条，</w:t>
-      </w:r>
-      <w:r>
-        <w:rPr>
-          <w:rFonts w:hint="eastAsia"/>
-        </w:rPr>
-        <w:t>查</w:t>
-      </w:r>
-      <w:r>
-        <w:t>看</w:t>
-      </w:r>
-      <w:r>
-        <w:rPr>
-          <w:rFonts w:hint="eastAsia"/>
-        </w:rPr>
-        <w:t>借书</w:t>
-      </w:r>
-      <w:r>
-        <w:t>条详情，</w:t>
-      </w:r>
-      <w:r>
-        <w:rPr>
-          <w:rFonts w:hint="eastAsia"/>
-        </w:rPr>
-        <w:t>修改</w:t>
-      </w:r>
-      <w:r>
-        <w:t>借书条为</w:t>
-      </w:r>
-      <w:r>
-        <w:rPr>
-          <w:rFonts w:hint="eastAsia"/>
-        </w:rPr>
-        <w:t>已</w:t>
-      </w:r>
-      <w:r>
-        <w:t>归还</w:t>
-      </w:r>
-      <w:r>
-        <w:rPr>
-          <w:rFonts w:hint="eastAsia"/>
-        </w:rPr>
-        <w:t>；</w:t>
-      </w:r>
-    </w:p>
-    <w:p>
-      <w:pPr>
-        <w:pStyle w:val="27"/>
-        <w:numPr>
-          <w:ilvl w:val="0"/>
-          <w:numId w:val="2"/>
-        </w:numPr>
-      </w:pPr>
-      <w:r>
-        <w:rPr>
-          <w:rFonts w:hint="eastAsia"/>
-        </w:rPr>
-        <w:t>用户的</w:t>
-      </w:r>
-      <w:r>
-        <w:t>注册和管理</w:t>
-      </w:r>
-    </w:p>
-    <w:p/>
-    <w:p>
-      <w:pPr>
-        <w:pStyle w:val="3"/>
-      </w:pPr>
-      <w:bookmarkStart w:id="6" w:name="_Toc179694202"/>
-      <w:r>
-        <w:rPr>
-          <w:rFonts w:hint="eastAsia"/>
-        </w:rPr>
-        <w:t>组成</w:t>
-      </w:r>
-      <w:bookmarkEnd w:id="6"/>
-    </w:p>
-    <w:p>
-      <w:r>
-        <w:rPr>
-          <w:rFonts w:hint="eastAsia"/>
-        </w:rPr>
-        <w:t>画</w:t>
-      </w:r>
-      <w:r>
-        <w:t>出图书管理系统的系统架构图</w:t>
-      </w:r>
-    </w:p>
-    <w:p/>
-    <w:p>
-      <w:pPr>
-        <w:pStyle w:val="4"/>
         <w:rPr>
           <w:color w:val="FF0000"/>
         </w:rPr>
@@ -1197,7 +2036,7 @@
     </w:p>
     <w:p>
       <w:pPr>
-        <w:pStyle w:val="27"/>
+        <w:pStyle w:val="myUseCaseItem"/>
         <w:numPr>
           <w:ilvl w:val="0"/>
           <w:numId w:val="4"/>
@@ -1228,34 +2067,10 @@
         <w:t>。</w:t>
       </w:r>
     </w:p>
-    <w:p>
-      <w:pPr>
-        <w:pStyle w:val="27"/>
-        <w:numPr>
-          <w:ilvl w:val="0"/>
-          <w:numId w:val="4"/>
-        </w:numPr>
-      </w:pPr>
-      <w:r>
-        <w:rPr>
-          <w:rFonts w:hint="eastAsia"/>
-        </w:rPr>
-        <w:t>浏览</w:t>
-      </w:r>
-      <w:r>
-        <w:t>器输入注册网址，显示注册页</w:t>
-      </w:r>
-      <w:r>
-        <w:rPr>
-          <w:rFonts w:hint="eastAsia"/>
-        </w:rPr>
-        <w:t>。</w:t>
-      </w:r>
-    </w:p>
     <w:p/>
     <w:p>
       <w:pPr>
-        <w:pStyle w:val="4"/>
+        <w:pStyle w:val="3"/>
       </w:pPr>
       <w:bookmarkStart w:id="8" w:name="_Toc179694204"/>
       <w:r>
@@ -1286,7 +2101,7 @@
     </w:p>
     <w:p>
       <w:pPr>
-        <w:pStyle w:val="27"/>
+        <w:pStyle w:val="myUseCaseItem"/>
         <w:numPr>
           <w:ilvl w:val="0"/>
           <w:numId w:val="5"/>
@@ -1319,7 +2134,7 @@
     </w:p>
     <w:p>
       <w:pPr>
-        <w:pStyle w:val="27"/>
+        <w:pStyle w:val="myUseCaseItem"/>
         <w:numPr>
           <w:ilvl w:val="0"/>
           <w:numId w:val="5"/>
@@ -1361,7 +2176,7 @@
     </w:p>
     <w:p>
       <w:pPr>
-        <w:pStyle w:val="27"/>
+        <w:pStyle w:val="myUseCaseItem"/>
         <w:numPr>
           <w:ilvl w:val="0"/>
           <w:numId w:val="5"/>
@@ -1371,10 +2186,16 @@
         <w:rPr>
           <w:rFonts w:hint="eastAsia"/>
         </w:rPr>
+        <w:lastRenderedPageBreak/>
         <w:t>点击</w:t>
       </w:r>
-      <w:r>
-        <w:t>添加第一级分类按钮，弹出</w:t>
+      <w:proofErr w:type="gramStart"/>
+      <w:r>
+        <w:t>添加第</w:t>
+      </w:r>
+      <w:proofErr w:type="gramEnd"/>
+      <w:r>
+        <w:t>一级分类按钮，弹出</w:t>
       </w:r>
       <w:r>
         <w:rPr>
@@ -1442,11 +2263,7 @@
     </w:p>
     <w:p>
       <w:pPr>
-        <w:pStyle w:val="27"/>
-        <w:numPr>
-          <w:ilvl w:val="0"/>
-          <w:numId w:val="2"/>
-        </w:numPr>
+        <w:pStyle w:val="myUseCaseItem"/>
       </w:pPr>
       <w:r>
         <w:rPr>
@@ -1502,11 +2319,7 @@
     </w:p>
     <w:p>
       <w:pPr>
-        <w:pStyle w:val="27"/>
-        <w:numPr>
-          <w:ilvl w:val="0"/>
-          <w:numId w:val="2"/>
-        </w:numPr>
+        <w:pStyle w:val="myUseCaseItem"/>
       </w:pPr>
       <w:r>
         <w:rPr>
@@ -1547,11 +2360,7 @@
     </w:p>
     <w:p>
       <w:pPr>
-        <w:pStyle w:val="27"/>
-        <w:numPr>
-          <w:ilvl w:val="0"/>
-          <w:numId w:val="2"/>
-        </w:numPr>
+        <w:pStyle w:val="myUseCaseItem"/>
       </w:pPr>
       <w:r>
         <w:rPr>
@@ -1592,18 +2401,539 @@
     </w:p>
     <w:p>
       <w:r>
-        <w:rPr>
-          <w:rFonts w:hint="eastAsia"/>
-        </w:rPr>
-        <w:t>画</w:t>
-      </w:r>
-      <w:r>
-        <w:t>出分类的流程图</w:t>
-      </w:r>
-    </w:p>
-    <w:p>
-      <w:pPr>
-        <w:pStyle w:val="4"/>
+        <w:t>分类的流程图</w:t>
+      </w:r>
+    </w:p>
+    <w:p>
+      <w:pPr>
+        <w:rPr>
+          <w:rFonts w:hint="eastAsia"/>
+        </w:rPr>
+      </w:pPr>
+      <w:bookmarkStart w:id="9" w:name="_GoBack"/>
+      <w:bookmarkEnd w:id="9"/>
+      <w:r>
+        <w:rPr>
+          <w:noProof/>
+        </w:rPr>
+        <mc:AlternateContent>
+          <mc:Choice Requires="wpg">
+            <w:drawing>
+              <wp:anchor distT="0" distB="0" distL="114300" distR="114300" simplePos="0" relativeHeight="251661312" behindDoc="0" locked="0" layoutInCell="1" allowOverlap="1" wp14:anchorId="677B7F87" wp14:editId="07D85316">
+                <wp:simplePos x="0" y="0"/>
+                <wp:positionH relativeFrom="column">
+                  <wp:posOffset>2186293</wp:posOffset>
+                </wp:positionH>
+                <wp:positionV relativeFrom="page">
+                  <wp:posOffset>2923834</wp:posOffset>
+                </wp:positionV>
+                <wp:extent cx="1137600" cy="2250000"/>
+                <wp:effectExtent l="0" t="0" r="24765" b="17145"/>
+                <wp:wrapTopAndBottom/>
+                <wp:docPr id="34" name="组合 34"/>
+                <wp:cNvGraphicFramePr/>
+                <a:graphic xmlns:a="http://schemas.openxmlformats.org/drawingml/2006/main">
+                  <a:graphicData uri="http://schemas.microsoft.com/office/word/2010/wordprocessingGroup">
+                    <wpg:wgp>
+                      <wpg:cNvGrpSpPr/>
+                      <wpg:grpSpPr>
+                        <a:xfrm>
+                          <a:off x="0" y="0"/>
+                          <a:ext cx="1137600" cy="2250000"/>
+                          <a:chOff x="0" y="0"/>
+                          <a:chExt cx="1138423" cy="2250476"/>
+                        </a:xfrm>
+                      </wpg:grpSpPr>
+                      <wps:wsp>
+                        <wps:cNvPr id="29" name="直接箭头连接符 29"/>
+                        <wps:cNvCnPr/>
+                        <wps:spPr>
+                          <a:xfrm>
+                            <a:off x="577970" y="129397"/>
+                            <a:ext cx="0" cy="293790"/>
+                          </a:xfrm>
+                          <a:prstGeom prst="straightConnector1">
+                            <a:avLst/>
+                          </a:prstGeom>
+                          <a:ln>
+                            <a:solidFill>
+                              <a:schemeClr val="tx1"/>
+                            </a:solidFill>
+                            <a:tailEnd type="triangle"/>
+                          </a:ln>
+                        </wps:spPr>
+                        <wps:style>
+                          <a:lnRef idx="1">
+                            <a:schemeClr val="accent1"/>
+                          </a:lnRef>
+                          <a:fillRef idx="0">
+                            <a:schemeClr val="accent1"/>
+                          </a:fillRef>
+                          <a:effectRef idx="0">
+                            <a:schemeClr val="accent1"/>
+                          </a:effectRef>
+                          <a:fontRef idx="minor">
+                            <a:schemeClr val="tx1"/>
+                          </a:fontRef>
+                        </wps:style>
+                        <wps:bodyPr/>
+                      </wps:wsp>
+                      <wpg:grpSp>
+                        <wpg:cNvPr id="33" name="组合 33"/>
+                        <wpg:cNvGrpSpPr/>
+                        <wpg:grpSpPr>
+                          <a:xfrm>
+                            <a:off x="0" y="0"/>
+                            <a:ext cx="1138423" cy="2250476"/>
+                            <a:chOff x="0" y="0"/>
+                            <a:chExt cx="1138423" cy="2250476"/>
+                          </a:xfrm>
+                        </wpg:grpSpPr>
+                        <wps:wsp>
+                          <wps:cNvPr id="22" name="椭圆 22"/>
+                          <wps:cNvSpPr/>
+                          <wps:spPr>
+                            <a:xfrm>
+                              <a:off x="508958" y="0"/>
+                              <a:ext cx="128905" cy="128905"/>
+                            </a:xfrm>
+                            <a:prstGeom prst="ellipse">
+                              <a:avLst/>
+                            </a:prstGeom>
+                          </wps:spPr>
+                          <wps:style>
+                            <a:lnRef idx="2">
+                              <a:schemeClr val="dk1"/>
+                            </a:lnRef>
+                            <a:fillRef idx="1">
+                              <a:schemeClr val="lt1"/>
+                            </a:fillRef>
+                            <a:effectRef idx="0">
+                              <a:schemeClr val="dk1"/>
+                            </a:effectRef>
+                            <a:fontRef idx="minor">
+                              <a:schemeClr val="dk1"/>
+                            </a:fontRef>
+                          </wps:style>
+                          <wps:bodyPr rot="0" spcFirstLastPara="0" vertOverflow="overflow" horzOverflow="overflow" vert="horz" wrap="square" lIns="91440" tIns="45720" rIns="91440" bIns="45720" numCol="1" spcCol="0" rtlCol="0" fromWordArt="0" anchor="ctr" anchorCtr="0" forceAA="0" compatLnSpc="1">
+                            <a:prstTxWarp prst="textNoShape">
+                              <a:avLst/>
+                            </a:prstTxWarp>
+                            <a:noAutofit/>
+                          </wps:bodyPr>
+                        </wps:wsp>
+                        <wps:wsp>
+                          <wps:cNvPr id="23" name="矩形 23"/>
+                          <wps:cNvSpPr/>
+                          <wps:spPr>
+                            <a:xfrm>
+                              <a:off x="0" y="422695"/>
+                              <a:ext cx="1138423" cy="267419"/>
+                            </a:xfrm>
+                            <a:prstGeom prst="rect">
+                              <a:avLst/>
+                            </a:prstGeom>
+                          </wps:spPr>
+                          <wps:style>
+                            <a:lnRef idx="2">
+                              <a:schemeClr val="dk1"/>
+                            </a:lnRef>
+                            <a:fillRef idx="1">
+                              <a:schemeClr val="lt1"/>
+                            </a:fillRef>
+                            <a:effectRef idx="0">
+                              <a:schemeClr val="dk1"/>
+                            </a:effectRef>
+                            <a:fontRef idx="minor">
+                              <a:schemeClr val="dk1"/>
+                            </a:fontRef>
+                          </wps:style>
+                          <wps:txbx>
+                            <w:txbxContent>
+                              <w:p>
+                                <w:pPr>
+                                  <w:jc w:val="center"/>
+                                  <w:rPr>
+                                    <w:rFonts w:hint="eastAsia"/>
+                                  </w:rPr>
+                                </w:pPr>
+                                <w:r>
+                                  <w:rPr>
+                                    <w:rFonts w:hint="eastAsia"/>
+                                  </w:rPr>
+                                  <w:t>添加</w:t>
+                                </w:r>
+                                <w:r>
+                                  <w:t>一级分类</w:t>
+                                </w:r>
+                              </w:p>
+                            </w:txbxContent>
+                          </wps:txbx>
+                          <wps:bodyPr rot="0" spcFirstLastPara="0" vertOverflow="overflow" horzOverflow="overflow" vert="horz" wrap="square" lIns="91440" tIns="45720" rIns="91440" bIns="45720" numCol="1" spcCol="0" rtlCol="0" fromWordArt="0" anchor="ctr" anchorCtr="0" forceAA="0" compatLnSpc="1">
+                            <a:prstTxWarp prst="textNoShape">
+                              <a:avLst/>
+                            </a:prstTxWarp>
+                            <a:noAutofit/>
+                          </wps:bodyPr>
+                        </wps:wsp>
+                        <wps:wsp>
+                          <wps:cNvPr id="24" name="矩形 24"/>
+                          <wps:cNvSpPr/>
+                          <wps:spPr>
+                            <a:xfrm>
+                              <a:off x="0" y="1000665"/>
+                              <a:ext cx="1138423" cy="267419"/>
+                            </a:xfrm>
+                            <a:prstGeom prst="rect">
+                              <a:avLst/>
+                            </a:prstGeom>
+                          </wps:spPr>
+                          <wps:style>
+                            <a:lnRef idx="2">
+                              <a:schemeClr val="dk1"/>
+                            </a:lnRef>
+                            <a:fillRef idx="1">
+                              <a:schemeClr val="lt1"/>
+                            </a:fillRef>
+                            <a:effectRef idx="0">
+                              <a:schemeClr val="dk1"/>
+                            </a:effectRef>
+                            <a:fontRef idx="minor">
+                              <a:schemeClr val="dk1"/>
+                            </a:fontRef>
+                          </wps:style>
+                          <wps:txbx>
+                            <w:txbxContent>
+                              <w:p>
+                                <w:pPr>
+                                  <w:jc w:val="center"/>
+                                  <w:rPr>
+                                    <w:rFonts w:hint="eastAsia"/>
+                                  </w:rPr>
+                                </w:pPr>
+                                <w:r>
+                                  <w:rPr>
+                                    <w:rFonts w:hint="eastAsia"/>
+                                  </w:rPr>
+                                  <w:t>输入</w:t>
+                                </w:r>
+                                <w:r>
+                                  <w:t>分类名称</w:t>
+                                </w:r>
+                              </w:p>
+                            </w:txbxContent>
+                          </wps:txbx>
+                          <wps:bodyPr rot="0" spcFirstLastPara="0" vertOverflow="overflow" horzOverflow="overflow" vert="horz" wrap="square" lIns="91440" tIns="45720" rIns="91440" bIns="45720" numCol="1" spcCol="0" rtlCol="0" fromWordArt="0" anchor="ctr" anchorCtr="0" forceAA="0" compatLnSpc="1">
+                            <a:prstTxWarp prst="textNoShape">
+                              <a:avLst/>
+                            </a:prstTxWarp>
+                            <a:noAutofit/>
+                          </wps:bodyPr>
+                        </wps:wsp>
+                        <wps:wsp>
+                          <wps:cNvPr id="25" name="矩形 25"/>
+                          <wps:cNvSpPr/>
+                          <wps:spPr>
+                            <a:xfrm>
+                              <a:off x="0" y="1578634"/>
+                              <a:ext cx="1138423" cy="267419"/>
+                            </a:xfrm>
+                            <a:prstGeom prst="rect">
+                              <a:avLst/>
+                            </a:prstGeom>
+                          </wps:spPr>
+                          <wps:style>
+                            <a:lnRef idx="2">
+                              <a:schemeClr val="dk1"/>
+                            </a:lnRef>
+                            <a:fillRef idx="1">
+                              <a:schemeClr val="lt1"/>
+                            </a:fillRef>
+                            <a:effectRef idx="0">
+                              <a:schemeClr val="dk1"/>
+                            </a:effectRef>
+                            <a:fontRef idx="minor">
+                              <a:schemeClr val="dk1"/>
+                            </a:fontRef>
+                          </wps:style>
+                          <wps:txbx>
+                            <w:txbxContent>
+                              <w:p>
+                                <w:pPr>
+                                  <w:jc w:val="center"/>
+                                  <w:rPr>
+                                    <w:rFonts w:hint="eastAsia"/>
+                                  </w:rPr>
+                                </w:pPr>
+                                <w:r>
+                                  <w:rPr>
+                                    <w:rFonts w:hint="eastAsia"/>
+                                  </w:rPr>
+                                  <w:t>点击确定</w:t>
+                                </w:r>
+                              </w:p>
+                            </w:txbxContent>
+                          </wps:txbx>
+                          <wps:bodyPr rot="0" spcFirstLastPara="0" vertOverflow="overflow" horzOverflow="overflow" vert="horz" wrap="square" lIns="91440" tIns="45720" rIns="91440" bIns="45720" numCol="1" spcCol="0" rtlCol="0" fromWordArt="0" anchor="ctr" anchorCtr="0" forceAA="0" compatLnSpc="1">
+                            <a:prstTxWarp prst="textNoShape">
+                              <a:avLst/>
+                            </a:prstTxWarp>
+                            <a:noAutofit/>
+                          </wps:bodyPr>
+                        </wps:wsp>
+                        <wps:wsp>
+                          <wps:cNvPr id="28" name="椭圆 28"/>
+                          <wps:cNvSpPr/>
+                          <wps:spPr>
+                            <a:xfrm>
+                              <a:off x="517585" y="2139351"/>
+                              <a:ext cx="111125" cy="111125"/>
+                            </a:xfrm>
+                            <a:prstGeom prst="ellipse">
+                              <a:avLst/>
+                            </a:prstGeom>
+                          </wps:spPr>
+                          <wps:style>
+                            <a:lnRef idx="2">
+                              <a:schemeClr val="dk1">
+                                <a:shade val="50000"/>
+                              </a:schemeClr>
+                            </a:lnRef>
+                            <a:fillRef idx="1">
+                              <a:schemeClr val="dk1"/>
+                            </a:fillRef>
+                            <a:effectRef idx="0">
+                              <a:schemeClr val="dk1"/>
+                            </a:effectRef>
+                            <a:fontRef idx="minor">
+                              <a:schemeClr val="lt1"/>
+                            </a:fontRef>
+                          </wps:style>
+                          <wps:bodyPr rot="0" spcFirstLastPara="0" vertOverflow="overflow" horzOverflow="overflow" vert="horz" wrap="square" lIns="91440" tIns="45720" rIns="91440" bIns="45720" numCol="1" spcCol="0" rtlCol="0" fromWordArt="0" anchor="ctr" anchorCtr="0" forceAA="0" compatLnSpc="1">
+                            <a:prstTxWarp prst="textNoShape">
+                              <a:avLst/>
+                            </a:prstTxWarp>
+                            <a:noAutofit/>
+                          </wps:bodyPr>
+                        </wps:wsp>
+                        <wps:wsp>
+                          <wps:cNvPr id="30" name="直接箭头连接符 30"/>
+                          <wps:cNvCnPr/>
+                          <wps:spPr>
+                            <a:xfrm>
+                              <a:off x="569343" y="707366"/>
+                              <a:ext cx="0" cy="293790"/>
+                            </a:xfrm>
+                            <a:prstGeom prst="straightConnector1">
+                              <a:avLst/>
+                            </a:prstGeom>
+                            <a:ln>
+                              <a:solidFill>
+                                <a:schemeClr val="tx1"/>
+                              </a:solidFill>
+                              <a:tailEnd type="triangle"/>
+                            </a:ln>
+                          </wps:spPr>
+                          <wps:style>
+                            <a:lnRef idx="1">
+                              <a:schemeClr val="accent1"/>
+                            </a:lnRef>
+                            <a:fillRef idx="0">
+                              <a:schemeClr val="accent1"/>
+                            </a:fillRef>
+                            <a:effectRef idx="0">
+                              <a:schemeClr val="accent1"/>
+                            </a:effectRef>
+                            <a:fontRef idx="minor">
+                              <a:schemeClr val="tx1"/>
+                            </a:fontRef>
+                          </wps:style>
+                          <wps:bodyPr/>
+                        </wps:wsp>
+                        <wps:wsp>
+                          <wps:cNvPr id="31" name="直接箭头连接符 31"/>
+                          <wps:cNvCnPr/>
+                          <wps:spPr>
+                            <a:xfrm>
+                              <a:off x="577970" y="1268083"/>
+                              <a:ext cx="0" cy="293790"/>
+                            </a:xfrm>
+                            <a:prstGeom prst="straightConnector1">
+                              <a:avLst/>
+                            </a:prstGeom>
+                            <a:ln>
+                              <a:solidFill>
+                                <a:schemeClr val="tx1"/>
+                              </a:solidFill>
+                              <a:tailEnd type="triangle"/>
+                            </a:ln>
+                          </wps:spPr>
+                          <wps:style>
+                            <a:lnRef idx="1">
+                              <a:schemeClr val="accent1"/>
+                            </a:lnRef>
+                            <a:fillRef idx="0">
+                              <a:schemeClr val="accent1"/>
+                            </a:fillRef>
+                            <a:effectRef idx="0">
+                              <a:schemeClr val="accent1"/>
+                            </a:effectRef>
+                            <a:fontRef idx="minor">
+                              <a:schemeClr val="tx1"/>
+                            </a:fontRef>
+                          </wps:style>
+                          <wps:bodyPr/>
+                        </wps:wsp>
+                        <wps:wsp>
+                          <wps:cNvPr id="32" name="直接箭头连接符 32"/>
+                          <wps:cNvCnPr/>
+                          <wps:spPr>
+                            <a:xfrm>
+                              <a:off x="577970" y="1846053"/>
+                              <a:ext cx="0" cy="293790"/>
+                            </a:xfrm>
+                            <a:prstGeom prst="straightConnector1">
+                              <a:avLst/>
+                            </a:prstGeom>
+                            <a:ln>
+                              <a:solidFill>
+                                <a:schemeClr val="tx1"/>
+                              </a:solidFill>
+                              <a:tailEnd type="triangle"/>
+                            </a:ln>
+                          </wps:spPr>
+                          <wps:style>
+                            <a:lnRef idx="1">
+                              <a:schemeClr val="accent1"/>
+                            </a:lnRef>
+                            <a:fillRef idx="0">
+                              <a:schemeClr val="accent1"/>
+                            </a:fillRef>
+                            <a:effectRef idx="0">
+                              <a:schemeClr val="accent1"/>
+                            </a:effectRef>
+                            <a:fontRef idx="minor">
+                              <a:schemeClr val="tx1"/>
+                            </a:fontRef>
+                          </wps:style>
+                          <wps:bodyPr/>
+                        </wps:wsp>
+                      </wpg:grpSp>
+                    </wpg:wgp>
+                  </a:graphicData>
+                </a:graphic>
+                <wp14:sizeRelH relativeFrom="margin">
+                  <wp14:pctWidth>0</wp14:pctWidth>
+                </wp14:sizeRelH>
+                <wp14:sizeRelV relativeFrom="margin">
+                  <wp14:pctHeight>0</wp14:pctHeight>
+                </wp14:sizeRelV>
+              </wp:anchor>
+            </w:drawing>
+          </mc:Choice>
+          <mc:Fallback>
+            <w:pict>
+              <v:group w14:anchorId="677B7F87" id="组合 34" o:spid="_x0000_s1040" style="position:absolute;left:0;text-align:left;margin-left:172.15pt;margin-top:230.2pt;width:89.55pt;height:177.15pt;z-index:251661312;mso-position-vertical-relative:page;mso-width-relative:margin;mso-height-relative:margin" coordsize="11384,22504" o:gfxdata="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">
+                <v:shapetype id="_x0000_t32" coordsize="21600,21600" o:spt="32" o:oned="t" path="m,l21600,21600e" filled="f">
+                  <v:path arrowok="t" fillok="f" o:connecttype="none"/>
+                  <o:lock v:ext="edit" shapetype="t"/>
+                </v:shapetype>
+                <v:shape id="直接箭头连接符 29" o:spid="_x0000_s1041" type="#_x0000_t32" style="position:absolute;left:5779;top:1293;width:0;height:2938;visibility:visible;mso-wrap-style:square" o:connectortype="straight" o:gfxdata="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" strokecolor="black [3213]" strokeweight=".5pt">
+                  <v:stroke endarrow="block" joinstyle="miter"/>
+                </v:shape>
+                <v:group id="组合 33" o:spid="_x0000_s1042" style="position:absolute;width:11384;height:22504" coordsize="11384,22504" o:gfxdata="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">
+                  <v:oval id="椭圆 22" o:spid="_x0000_s1043" style="position:absolute;left:5089;width:1289;height:1289;visibility:visible;mso-wrap-style:square;v-text-anchor:middle" o:gfxdata="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" fillcolor="white [3201]" strokecolor="black [3200]" strokeweight="1pt">
+                    <v:stroke joinstyle="miter"/>
+                  </v:oval>
+                  <v:rect id="矩形 23" o:spid="_x0000_s1044" style="position:absolute;top:4226;width:11384;height:2675;visibility:visible;mso-wrap-style:square;v-text-anchor:middle" o:gfxdata="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" fillcolor="white [3201]" strokecolor="black [3200]" strokeweight="1pt">
+                    <v:textbox>
+                      <w:txbxContent>
+                        <w:p>
+                          <w:pPr>
+                            <w:jc w:val="center"/>
+                            <w:rPr>
+                              <w:rFonts w:hint="eastAsia"/>
+                            </w:rPr>
+                          </w:pPr>
+                          <w:r>
+                            <w:rPr>
+                              <w:rFonts w:hint="eastAsia"/>
+                            </w:rPr>
+                            <w:t>添加</w:t>
+                          </w:r>
+                          <w:r>
+                            <w:t>一级分类</w:t>
+                          </w:r>
+                        </w:p>
+                      </w:txbxContent>
+                    </v:textbox>
+                  </v:rect>
+                  <v:rect id="矩形 24" o:spid="_x0000_s1045" style="position:absolute;top:10006;width:11384;height:2674;visibility:visible;mso-wrap-style:square;v-text-anchor:middle" o:gfxdata="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" fillcolor="white [3201]" strokecolor="black [3200]" strokeweight="1pt">
+                    <v:textbox>
+                      <w:txbxContent>
+                        <w:p>
+                          <w:pPr>
+                            <w:jc w:val="center"/>
+                            <w:rPr>
+                              <w:rFonts w:hint="eastAsia"/>
+                            </w:rPr>
+                          </w:pPr>
+                          <w:r>
+                            <w:rPr>
+                              <w:rFonts w:hint="eastAsia"/>
+                            </w:rPr>
+                            <w:t>输入</w:t>
+                          </w:r>
+                          <w:r>
+                            <w:t>分类名称</w:t>
+                          </w:r>
+                        </w:p>
+                      </w:txbxContent>
+                    </v:textbox>
+                  </v:rect>
+                  <v:rect id="矩形 25" o:spid="_x0000_s1046" style="position:absolute;top:15786;width:11384;height:2674;visibility:visible;mso-wrap-style:square;v-text-anchor:middle" o:gfxdata="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" fillcolor="white [3201]" strokecolor="black [3200]" strokeweight="1pt">
+                    <v:textbox>
+                      <w:txbxContent>
+                        <w:p>
+                          <w:pPr>
+                            <w:jc w:val="center"/>
+                            <w:rPr>
+                              <w:rFonts w:hint="eastAsia"/>
+                            </w:rPr>
+                          </w:pPr>
+                          <w:r>
+                            <w:rPr>
+                              <w:rFonts w:hint="eastAsia"/>
+                            </w:rPr>
+                            <w:t>点击确定</w:t>
+                          </w:r>
+                        </w:p>
+                      </w:txbxContent>
+                    </v:textbox>
+                  </v:rect>
+                  <v:oval id="椭圆 28" o:spid="_x0000_s1047" style="position:absolute;left:5175;top:21393;width:1112;height:1111;visibility:visible;mso-wrap-style:square;v-text-anchor:middle" o:gfxdata="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" fillcolor="black [3200]" strokecolor="black [1600]" strokeweight="1pt">
+                    <v:stroke joinstyle="miter"/>
+                  </v:oval>
+                  <v:shape id="直接箭头连接符 30" o:spid="_x0000_s1048" type="#_x0000_t32" style="position:absolute;left:5693;top:7073;width:0;height:2938;visibility:visible;mso-wrap-style:square" o:connectortype="straight" o:gfxdata="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" strokecolor="black [3213]" strokeweight=".5pt">
+                    <v:stroke endarrow="block" joinstyle="miter"/>
+                  </v:shape>
+                  <v:shape id="直接箭头连接符 31" o:spid="_x0000_s1049" type="#_x0000_t32" style="position:absolute;left:5779;top:12680;width:0;height:2938;visibility:visible;mso-wrap-style:square" o:connectortype="straight" o:gfxdata="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" strokecolor="black [3213]" strokeweight=".5pt">
+                    <v:stroke endarrow="block" joinstyle="miter"/>
+                  </v:shape>
+                  <v:shape id="直接箭头连接符 32" o:spid="_x0000_s1050" type="#_x0000_t32" style="position:absolute;left:5779;top:18460;width:0;height:2938;visibility:visible;mso-wrap-style:square" o:connectortype="straight" o:gfxdata="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" strokecolor="black [3213]" strokeweight=".5pt">
+                    <v:stroke endarrow="block" joinstyle="miter"/>
+                  </v:shape>
+                </v:group>
+                <w10:wrap type="topAndBottom" anchory="page"/>
+              </v:group>
+            </w:pict>
+          </mc:Fallback>
+        </mc:AlternateContent>
+      </w:r>
+    </w:p>
+    <w:p>
+      <w:pPr>
+        <w:pStyle w:val="3"/>
       </w:pPr>
       <w:r>
         <w:rPr>
@@ -1632,7 +2962,7 @@
     </w:p>
     <w:p>
       <w:pPr>
-        <w:pStyle w:val="27"/>
+        <w:pStyle w:val="myUseCaseItem"/>
         <w:numPr>
           <w:ilvl w:val="0"/>
           <w:numId w:val="6"/>
@@ -1656,6 +2986,7 @@
       <w:r>
         <w:t>书列表</w:t>
       </w:r>
+      <w:proofErr w:type="gramStart"/>
       <w:r>
         <w:rPr>
           <w:rFonts w:hint="eastAsia"/>
@@ -1663,7 +2994,11 @@
         <w:t>页</w:t>
       </w:r>
       <w:r>
-        <w:t>根据图书的状态</w:t>
+        <w:t>根据</w:t>
+      </w:r>
+      <w:proofErr w:type="gramEnd"/>
+      <w:r>
+        <w:t>图书的状态</w:t>
       </w:r>
       <w:r>
         <w:rPr>
@@ -1798,13 +3133,24 @@
         <w:t>分</w:t>
       </w:r>
       <w:r>
-        <w:t>类页</w:t>
-      </w:r>
-      <w:r>
-        <w:rPr>
-          <w:rFonts w:hint="eastAsia"/>
-        </w:rPr>
-        <w:t>操作列中</w:t>
+        <w:t>类</w:t>
+      </w:r>
+      <w:proofErr w:type="gramStart"/>
+      <w:r>
+        <w:t>页</w:t>
+      </w:r>
+      <w:r>
+        <w:rPr>
+          <w:rFonts w:hint="eastAsia"/>
+        </w:rPr>
+        <w:t>操作</w:t>
+      </w:r>
+      <w:proofErr w:type="gramEnd"/>
+      <w:r>
+        <w:rPr>
+          <w:rFonts w:hint="eastAsia"/>
+        </w:rPr>
+        <w:t>列中</w:t>
       </w:r>
       <w:r>
         <w:t>按钮</w:t>
@@ -1825,8 +3171,13 @@
         <w:t>，已</w:t>
       </w:r>
       <w:r>
-        <w:t>上架的分类页操作</w:t>
-      </w:r>
+        <w:t>上架的分类</w:t>
+      </w:r>
+      <w:proofErr w:type="gramStart"/>
+      <w:r>
+        <w:t>页操作</w:t>
+      </w:r>
+      <w:proofErr w:type="gramEnd"/>
       <w:r>
         <w:rPr>
           <w:rFonts w:hint="eastAsia"/>
@@ -1848,7 +3199,7 @@
     </w:p>
     <w:p>
       <w:pPr>
-        <w:pStyle w:val="27"/>
+        <w:pStyle w:val="myUseCaseItem"/>
         <w:numPr>
           <w:ilvl w:val="0"/>
           <w:numId w:val="0"/>
@@ -1889,7 +3240,13 @@
         <w:rPr>
           <w:rFonts w:hint="eastAsia"/>
         </w:rPr>
-        <w:t>10条</w:t>
+        <w:t>10</w:t>
+      </w:r>
+      <w:r>
+        <w:rPr>
+          <w:rFonts w:hint="eastAsia"/>
+        </w:rPr>
+        <w:t>条</w:t>
       </w:r>
       <w:r>
         <w:t>，</w:t>
@@ -2050,7 +3407,7 @@
     </w:p>
     <w:p>
       <w:pPr>
-        <w:pStyle w:val="27"/>
+        <w:pStyle w:val="myUseCaseItem"/>
         <w:numPr>
           <w:ilvl w:val="0"/>
           <w:numId w:val="0"/>
@@ -2073,7 +3430,15 @@
         <w:t>列</w:t>
       </w:r>
       <w:r>
-        <w:t>表页可以通过</w:t>
+        <w:t>表</w:t>
+      </w:r>
+      <w:proofErr w:type="gramStart"/>
+      <w:r>
+        <w:t>页可以</w:t>
+      </w:r>
+      <w:proofErr w:type="gramEnd"/>
+      <w:r>
+        <w:t>通过</w:t>
       </w:r>
       <w:r>
         <w:rPr>
@@ -2156,7 +3521,7 @@
     </w:p>
     <w:p>
       <w:pPr>
-        <w:pStyle w:val="27"/>
+        <w:pStyle w:val="myUseCaseItem"/>
         <w:numPr>
           <w:ilvl w:val="0"/>
           <w:numId w:val="0"/>
@@ -2170,7 +3535,15 @@
         <w:t>图书</w:t>
       </w:r>
       <w:r>
-        <w:t>列表页展示的</w:t>
+        <w:t>列表</w:t>
+      </w:r>
+      <w:proofErr w:type="gramStart"/>
+      <w:r>
+        <w:t>页展示</w:t>
+      </w:r>
+      <w:proofErr w:type="gramEnd"/>
+      <w:r>
+        <w:t>的</w:t>
       </w:r>
       <w:r>
         <w:rPr>
@@ -2239,7 +3612,13 @@
         <w:rPr>
           <w:rFonts w:hint="eastAsia"/>
         </w:rPr>
-        <w:t>ISBN、图</w:t>
+        <w:t>ISBN</w:t>
+      </w:r>
+      <w:r>
+        <w:rPr>
+          <w:rFonts w:hint="eastAsia"/>
+        </w:rPr>
+        <w:t>、图</w:t>
       </w:r>
       <w:r>
         <w:t>书状态</w:t>
@@ -2253,7 +3632,7 @@
     </w:p>
     <w:p>
       <w:pPr>
-        <w:pStyle w:val="27"/>
+        <w:pStyle w:val="myUseCaseItem"/>
         <w:numPr>
           <w:ilvl w:val="0"/>
           <w:numId w:val="6"/>
@@ -2425,7 +3804,13 @@
         <w:rPr>
           <w:rFonts w:hint="eastAsia"/>
         </w:rPr>
-        <w:t>ISBN号</w:t>
+        <w:t>ISBN</w:t>
+      </w:r>
+      <w:r>
+        <w:rPr>
+          <w:rFonts w:hint="eastAsia"/>
+        </w:rPr>
+        <w:t>号</w:t>
       </w:r>
       <w:r>
         <w:t>、</w:t>
@@ -2469,7 +3854,7 @@
     </w:p>
     <w:p>
       <w:pPr>
-        <w:pStyle w:val="27"/>
+        <w:pStyle w:val="myUseCaseItem"/>
         <w:numPr>
           <w:ilvl w:val="0"/>
           <w:numId w:val="0"/>
@@ -2510,7 +3895,13 @@
         <w:rPr>
           <w:rFonts w:hint="eastAsia"/>
         </w:rPr>
-        <w:t>50，首</w:t>
+        <w:t>50</w:t>
+      </w:r>
+      <w:r>
+        <w:rPr>
+          <w:rFonts w:hint="eastAsia"/>
+        </w:rPr>
+        <w:t>，首</w:t>
       </w:r>
       <w:r>
         <w:t>尾不能</w:t>
@@ -2533,7 +3924,7 @@
     </w:p>
     <w:p>
       <w:pPr>
-        <w:pStyle w:val="27"/>
+        <w:pStyle w:val="myUseCaseItem"/>
         <w:numPr>
           <w:ilvl w:val="0"/>
           <w:numId w:val="0"/>
@@ -2556,7 +3947,13 @@
         <w:rPr>
           <w:rFonts w:hint="eastAsia"/>
         </w:rPr>
-        <w:t>50，首</w:t>
+        <w:t>50</w:t>
+      </w:r>
+      <w:r>
+        <w:rPr>
+          <w:rFonts w:hint="eastAsia"/>
+        </w:rPr>
+        <w:t>，首</w:t>
       </w:r>
       <w:r>
         <w:t>尾不能为空</w:t>
@@ -2573,7 +3970,7 @@
     </w:p>
     <w:p>
       <w:pPr>
-        <w:pStyle w:val="27"/>
+        <w:pStyle w:val="myUseCaseItem"/>
         <w:numPr>
           <w:ilvl w:val="0"/>
           <w:numId w:val="0"/>
@@ -2605,7 +4002,13 @@
         <w:rPr>
           <w:rFonts w:hint="eastAsia"/>
         </w:rPr>
-        <w:t>50，录入</w:t>
+        <w:t>50</w:t>
+      </w:r>
+      <w:r>
+        <w:rPr>
+          <w:rFonts w:hint="eastAsia"/>
+        </w:rPr>
+        <w:t>，录入</w:t>
       </w:r>
       <w:r>
         <w:t>字符中不能含有空字符。</w:t>
@@ -2613,7 +4016,7 @@
     </w:p>
     <w:p>
       <w:pPr>
-        <w:pStyle w:val="27"/>
+        <w:pStyle w:val="myUseCaseItem"/>
         <w:numPr>
           <w:ilvl w:val="0"/>
           <w:numId w:val="0"/>
@@ -2624,7 +4027,13 @@
         <w:rPr>
           <w:rFonts w:hint="eastAsia"/>
         </w:rPr>
-        <w:t>ISBN号</w:t>
+        <w:t>ISBN</w:t>
+      </w:r>
+      <w:r>
+        <w:rPr>
+          <w:rFonts w:hint="eastAsia"/>
+        </w:rPr>
+        <w:t>号</w:t>
       </w:r>
       <w:r>
         <w:t>，字符长</w:t>
@@ -2636,7 +4045,10 @@
         <w:t>度</w:t>
       </w:r>
       <w:r>
-        <w:t>不超过15</w:t>
+        <w:t>不超过</w:t>
+      </w:r>
+      <w:r>
+        <w:t>15</w:t>
       </w:r>
       <w:r>
         <w:rPr>
@@ -2651,7 +4063,13 @@
         <w:rPr>
           <w:rFonts w:hint="eastAsia"/>
         </w:rPr>
-        <w:t>10，统一</w:t>
+        <w:t>10</w:t>
+      </w:r>
+      <w:r>
+        <w:rPr>
+          <w:rFonts w:hint="eastAsia"/>
+        </w:rPr>
+        <w:t>，统一</w:t>
       </w:r>
       <w:r>
         <w:t>录入国际标准书号且</w:t>
@@ -2669,7 +4087,20 @@
         <w:rPr>
           <w:rFonts w:hint="eastAsia"/>
         </w:rPr>
-        <w:t>ISBN编号</w:t>
+        <w:t>ISBN</w:t>
+      </w:r>
+      <w:r>
+        <w:rPr>
+          <w:rFonts w:hint="eastAsia"/>
+        </w:rPr>
+        <w:t>编</w:t>
+      </w:r>
+      <w:r>
+        <w:rPr>
+          <w:rFonts w:hint="eastAsia"/>
+        </w:rPr>
+        <w:lastRenderedPageBreak/>
+        <w:t>号</w:t>
       </w:r>
       <w:r>
         <w:t>长</w:t>
@@ -2701,7 +4132,7 @@
     </w:p>
     <w:p>
       <w:pPr>
-        <w:pStyle w:val="27"/>
+        <w:pStyle w:val="myUseCaseItem"/>
         <w:numPr>
           <w:ilvl w:val="0"/>
           <w:numId w:val="0"/>
@@ -2730,7 +4161,13 @@
         <w:rPr>
           <w:rFonts w:hint="eastAsia"/>
         </w:rPr>
-        <w:t>500，</w:t>
+        <w:t>500</w:t>
+      </w:r>
+      <w:r>
+        <w:rPr>
+          <w:rFonts w:hint="eastAsia"/>
+        </w:rPr>
+        <w:t>，</w:t>
       </w:r>
       <w:r>
         <w:t>不低于</w:t>
@@ -2739,20 +4176,23 @@
         <w:rPr>
           <w:rFonts w:hint="eastAsia"/>
         </w:rPr>
-        <w:t>100。</w:t>
-      </w:r>
-    </w:p>
-    <w:p>
-      <w:pPr>
-        <w:pStyle w:val="27"/>
+        <w:t>100</w:t>
+      </w:r>
+      <w:r>
+        <w:rPr>
+          <w:rFonts w:hint="eastAsia"/>
+        </w:rPr>
+        <w:t>。</w:t>
+      </w:r>
+    </w:p>
+    <w:p>
+      <w:pPr>
+        <w:pStyle w:val="myUseCaseItem"/>
         <w:numPr>
           <w:ilvl w:val="0"/>
           <w:numId w:val="0"/>
         </w:numPr>
         <w:ind w:left="420"/>
-        <w:rPr>
-          <w:rFonts w:hint="eastAsia"/>
-        </w:rPr>
       </w:pPr>
       <w:r>
         <w:rPr>
@@ -2778,8 +4218,13 @@
         </w:rPr>
         <w:t>上</w:t>
       </w:r>
-      <w:r>
-        <w:t>传图片位置显示</w:t>
+      <w:proofErr w:type="gramStart"/>
+      <w:r>
+        <w:t>传图片</w:t>
+      </w:r>
+      <w:proofErr w:type="gramEnd"/>
+      <w:r>
+        <w:t>位置显示</w:t>
       </w:r>
       <w:r>
         <w:rPr>
@@ -2889,7 +4334,7 @@
     </w:p>
     <w:p>
       <w:pPr>
-        <w:pStyle w:val="27"/>
+        <w:pStyle w:val="myUseCaseItem"/>
         <w:numPr>
           <w:ilvl w:val="0"/>
           <w:numId w:val="0"/>
@@ -2935,7 +4380,7 @@
     </w:p>
     <w:p>
       <w:pPr>
-        <w:pStyle w:val="27"/>
+        <w:pStyle w:val="myUseCaseItem"/>
         <w:numPr>
           <w:ilvl w:val="0"/>
           <w:numId w:val="0"/>
@@ -2963,15 +4408,12 @@
     </w:p>
     <w:p>
       <w:pPr>
-        <w:pStyle w:val="27"/>
+        <w:pStyle w:val="myUseCaseItem"/>
         <w:numPr>
           <w:ilvl w:val="0"/>
           <w:numId w:val="0"/>
         </w:numPr>
         <w:ind w:left="420"/>
-        <w:rPr>
-          <w:rFonts w:hint="eastAsia"/>
-        </w:rPr>
       </w:pPr>
       <w:r>
         <w:rPr>
@@ -3057,14 +4499,13 @@
     </w:p>
     <w:p>
       <w:pPr>
-        <w:pStyle w:val="27"/>
+        <w:pStyle w:val="myUseCaseItem"/>
         <w:numPr>
           <w:ilvl w:val="0"/>
           <w:numId w:val="0"/>
         </w:numPr>
         <w:ind w:left="420"/>
         <w:rPr>
-          <w:rFonts w:hint="eastAsia"/>
           <w:color w:val="0070C0"/>
         </w:rPr>
       </w:pPr>
@@ -3084,11 +4525,7 @@
     </w:p>
     <w:p>
       <w:pPr>
-        <w:pStyle w:val="27"/>
-        <w:numPr>
-          <w:ilvl w:val="0"/>
-          <w:numId w:val="2"/>
-        </w:numPr>
+        <w:pStyle w:val="myUseCaseItem"/>
       </w:pPr>
       <w:r>
         <w:rPr>
@@ -3114,6 +4551,7 @@
         </w:rPr>
         <w:t>列表</w:t>
       </w:r>
+      <w:proofErr w:type="gramStart"/>
       <w:r>
         <w:t>页</w:t>
       </w:r>
@@ -3123,6 +4561,7 @@
         </w:rPr>
         <w:t>操作</w:t>
       </w:r>
+      <w:proofErr w:type="gramEnd"/>
       <w:r>
         <w:t>列</w:t>
       </w:r>
@@ -3220,7 +4659,13 @@
         <w:rPr>
           <w:rFonts w:hint="eastAsia"/>
         </w:rPr>
-        <w:t>ISBN、</w:t>
+        <w:t>ISBN</w:t>
+      </w:r>
+      <w:r>
+        <w:rPr>
+          <w:rFonts w:hint="eastAsia"/>
+        </w:rPr>
+        <w:t>、</w:t>
       </w:r>
       <w:r>
         <w:t>简介、</w:t>
@@ -3243,7 +4688,7 @@
     </w:p>
     <w:p>
       <w:pPr>
-        <w:pStyle w:val="27"/>
+        <w:pStyle w:val="myUseCaseItem"/>
         <w:numPr>
           <w:ilvl w:val="0"/>
           <w:numId w:val="0"/>
@@ -3278,8 +4723,13 @@
         <w:t>图书</w:t>
       </w:r>
       <w:r>
-        <w:t>的上下架状态</w:t>
-      </w:r>
+        <w:t>的上下</w:t>
+      </w:r>
+      <w:proofErr w:type="gramStart"/>
+      <w:r>
+        <w:t>架状态</w:t>
+      </w:r>
+      <w:proofErr w:type="gramEnd"/>
       <w:r>
         <w:rPr>
           <w:rFonts w:hint="eastAsia"/>
@@ -3415,11 +4865,7 @@
     </w:p>
     <w:p>
       <w:pPr>
-        <w:pStyle w:val="27"/>
-        <w:numPr>
-          <w:ilvl w:val="0"/>
-          <w:numId w:val="2"/>
-        </w:numPr>
+        <w:pStyle w:val="myUseCaseItem"/>
       </w:pPr>
       <w:r>
         <w:rPr>
@@ -3478,11 +4924,7 @@
     </w:p>
     <w:p>
       <w:pPr>
-        <w:pStyle w:val="27"/>
-        <w:numPr>
-          <w:ilvl w:val="0"/>
-          <w:numId w:val="2"/>
-        </w:numPr>
+        <w:pStyle w:val="myUseCaseItem"/>
       </w:pPr>
       <w:r>
         <w:rPr>
@@ -3544,17 +4986,18 @@
         </w:rPr>
         <w:t>无法</w:t>
       </w:r>
-      <w:r>
-        <w:t>再操作下架。</w:t>
-      </w:r>
-    </w:p>
-    <w:p>
-      <w:pPr>
-        <w:pStyle w:val="27"/>
-        <w:numPr>
-          <w:ilvl w:val="0"/>
-          <w:numId w:val="2"/>
-        </w:numPr>
+      <w:proofErr w:type="gramStart"/>
+      <w:r>
+        <w:t>再操作</w:t>
+      </w:r>
+      <w:proofErr w:type="gramEnd"/>
+      <w:r>
+        <w:t>下架。</w:t>
+      </w:r>
+    </w:p>
+    <w:p>
+      <w:pPr>
+        <w:pStyle w:val="myUseCaseItem"/>
       </w:pPr>
       <w:r>
         <w:rPr>
@@ -3583,6 +5026,7 @@
       <w:r>
         <w:t>表</w:t>
       </w:r>
+      <w:proofErr w:type="gramStart"/>
       <w:r>
         <w:rPr>
           <w:rFonts w:hint="eastAsia"/>
@@ -3590,7 +5034,11 @@
         <w:t>页</w:t>
       </w:r>
       <w:r>
-        <w:t>操作列中</w:t>
+        <w:t>操作</w:t>
+      </w:r>
+      <w:proofErr w:type="gramEnd"/>
+      <w:r>
+        <w:t>列中</w:t>
       </w:r>
       <w:r>
         <w:rPr>
@@ -3629,7 +5077,7 @@
     <w:p/>
     <w:p>
       <w:pPr>
-        <w:pStyle w:val="4"/>
+        <w:pStyle w:val="3"/>
       </w:pPr>
       <w:r>
         <w:rPr>
@@ -3658,7 +5106,7 @@
     </w:p>
     <w:p>
       <w:pPr>
-        <w:pStyle w:val="30"/>
+        <w:pStyle w:val="a6"/>
         <w:numPr>
           <w:ilvl w:val="0"/>
           <w:numId w:val="7"/>
@@ -3696,7 +5144,13 @@
         <w:rPr>
           <w:rFonts w:hint="eastAsia"/>
         </w:rPr>
-        <w:t>-会</w:t>
+        <w:t>-</w:t>
+      </w:r>
+      <w:r>
+        <w:rPr>
+          <w:rFonts w:hint="eastAsia"/>
+        </w:rPr>
+        <w:t>会</w:t>
       </w:r>
       <w:r>
         <w:t>员列表，进</w:t>
@@ -3812,8 +5266,8 @@
     </w:p>
     <w:p>
       <w:pPr>
-        <w:pStyle w:val="30"/>
-        <w:ind w:left="360" w:firstLine="0" w:firstLineChars="0"/>
+        <w:pStyle w:val="a6"/>
+        <w:ind w:left="360" w:firstLineChars="0" w:firstLine="0"/>
       </w:pPr>
       <w:r>
         <w:rPr>
@@ -3935,8 +5389,8 @@
     </w:p>
     <w:p>
       <w:pPr>
-        <w:pStyle w:val="30"/>
-        <w:ind w:left="360" w:firstLine="0" w:firstLineChars="0"/>
+        <w:pStyle w:val="a6"/>
+        <w:ind w:left="360" w:firstLineChars="0" w:firstLine="0"/>
       </w:pPr>
       <w:r>
         <w:rPr>
@@ -3956,6 +5410,7 @@
       <w:r>
         <w:t>应</w:t>
       </w:r>
+      <w:proofErr w:type="gramStart"/>
       <w:r>
         <w:rPr>
           <w:rFonts w:hint="eastAsia"/>
@@ -3971,6 +5426,7 @@
         </w:rPr>
         <w:t>息</w:t>
       </w:r>
+      <w:proofErr w:type="gramEnd"/>
       <w:r>
         <w:t>展示</w:t>
       </w:r>
@@ -3987,7 +5443,13 @@
         <w:rPr>
           <w:rFonts w:hint="eastAsia"/>
         </w:rPr>
-        <w:t>10条</w:t>
+        <w:t>10</w:t>
+      </w:r>
+      <w:r>
+        <w:rPr>
+          <w:rFonts w:hint="eastAsia"/>
+        </w:rPr>
+        <w:t>条</w:t>
       </w:r>
       <w:r>
         <w:t>，应具有</w:t>
@@ -4008,7 +5470,11 @@
         <w:t>当</w:t>
       </w:r>
       <w:r>
-        <w:t>前页处</w:t>
+        <w:t>前</w:t>
+      </w:r>
+      <w:proofErr w:type="gramStart"/>
+      <w:r>
+        <w:t>页处</w:t>
       </w:r>
       <w:r>
         <w:rPr>
@@ -4017,7 +5483,11 @@
         <w:t>于</w:t>
       </w:r>
       <w:r>
-        <w:t>分页数据非首尾页时，显示上一页和下一页</w:t>
+        <w:t>分页数据</w:t>
+      </w:r>
+      <w:proofErr w:type="gramEnd"/>
+      <w:r>
+        <w:t>非首尾页时，显示上一页和下一页</w:t>
       </w:r>
       <w:r>
         <w:rPr>
@@ -4046,6 +5516,7 @@
       <w:r>
         <w:t>前页</w:t>
       </w:r>
+      <w:proofErr w:type="gramStart"/>
       <w:r>
         <w:rPr>
           <w:rFonts w:hint="eastAsia"/>
@@ -4062,16 +5533,17 @@
         <w:t>页</w:t>
       </w:r>
       <w:r>
-        <w:t>时，不显示下一下。</w:t>
-      </w:r>
-    </w:p>
-    <w:p>
-      <w:pPr>
-        <w:pStyle w:val="30"/>
-        <w:ind w:left="360" w:firstLine="0" w:firstLineChars="0"/>
-        <w:rPr>
-          <w:rFonts w:hint="eastAsia"/>
-        </w:rPr>
+        <w:t>时</w:t>
+      </w:r>
+      <w:proofErr w:type="gramEnd"/>
+      <w:r>
+        <w:t>，不显示下一下。</w:t>
+      </w:r>
+    </w:p>
+    <w:p>
+      <w:pPr>
+        <w:pStyle w:val="a6"/>
+        <w:ind w:left="360" w:firstLineChars="0" w:firstLine="0"/>
       </w:pPr>
       <w:r>
         <w:rPr>
@@ -4100,7 +5572,6 @@
       <w:r>
         <w:rPr>
           <w:rFonts w:hint="eastAsia"/>
-          <w:lang w:eastAsia="zh-CN"/>
         </w:rPr>
         <w:t>借条</w:t>
       </w:r>
@@ -4119,7 +5590,6 @@
       <w:r>
         <w:rPr>
           <w:rFonts w:hint="eastAsia"/>
-          <w:lang w:eastAsia="zh-CN"/>
         </w:rPr>
         <w:t>借条</w:t>
       </w:r>
@@ -4165,7 +5635,6 @@
       <w:r>
         <w:rPr>
           <w:rFonts w:hint="eastAsia"/>
-          <w:lang w:eastAsia="zh-CN"/>
         </w:rPr>
         <w:t>借条</w:t>
       </w:r>
@@ -4184,7 +5653,7 @@
     </w:p>
     <w:p>
       <w:pPr>
-        <w:pStyle w:val="30"/>
+        <w:pStyle w:val="a6"/>
         <w:numPr>
           <w:ilvl w:val="0"/>
           <w:numId w:val="7"/>
@@ -4218,8 +5687,8 @@
     </w:p>
     <w:p>
       <w:pPr>
-        <w:pStyle w:val="30"/>
-        <w:ind w:left="360" w:firstLine="0" w:firstLineChars="0"/>
+        <w:pStyle w:val="a6"/>
+        <w:ind w:left="360" w:firstLineChars="0" w:firstLine="0"/>
       </w:pPr>
       <w:r>
         <w:rPr>
@@ -4275,8 +5744,8 @@
     </w:p>
     <w:p>
       <w:pPr>
-        <w:pStyle w:val="30"/>
-        <w:ind w:left="360" w:firstLine="0" w:firstLineChars="0"/>
+        <w:pStyle w:val="a6"/>
+        <w:ind w:left="360" w:firstLineChars="0" w:firstLine="0"/>
       </w:pPr>
       <w:r>
         <w:rPr>
@@ -4323,8 +5792,8 @@
     </w:p>
     <w:p>
       <w:pPr>
-        <w:pStyle w:val="30"/>
-        <w:ind w:left="360" w:firstLine="0" w:firstLineChars="0"/>
+        <w:pStyle w:val="a6"/>
+        <w:ind w:left="360" w:firstLineChars="0" w:firstLine="0"/>
       </w:pPr>
       <w:r>
         <w:rPr>
@@ -4338,8 +5807,8 @@
     </w:p>
     <w:p>
       <w:pPr>
-        <w:pStyle w:val="30"/>
-        <w:ind w:left="360" w:firstLine="0" w:firstLineChars="0"/>
+        <w:pStyle w:val="a6"/>
+        <w:ind w:left="360" w:firstLineChars="0" w:firstLine="0"/>
       </w:pPr>
       <w:r>
         <w:rPr>
@@ -4359,8 +5828,8 @@
     </w:p>
     <w:p>
       <w:pPr>
-        <w:pStyle w:val="30"/>
-        <w:ind w:left="360" w:firstLine="0" w:firstLineChars="0"/>
+        <w:pStyle w:val="a6"/>
+        <w:ind w:left="360" w:firstLineChars="0" w:firstLine="0"/>
       </w:pPr>
       <w:r>
         <w:rPr>
@@ -4383,8 +5852,8 @@
     </w:p>
     <w:p>
       <w:pPr>
-        <w:pStyle w:val="30"/>
-        <w:ind w:left="360" w:firstLine="0" w:firstLineChars="0"/>
+        <w:pStyle w:val="a6"/>
+        <w:ind w:left="360" w:firstLineChars="0" w:firstLine="0"/>
       </w:pPr>
       <w:r>
         <w:rPr>
@@ -4419,8 +5888,13 @@
         </w:rPr>
         <w:t>为</w:t>
       </w:r>
-      <w:r>
-        <w:t>空不能提交</w:t>
+      <w:proofErr w:type="gramStart"/>
+      <w:r>
+        <w:t>空不能</w:t>
+      </w:r>
+      <w:proofErr w:type="gramEnd"/>
+      <w:r>
+        <w:t>提交</w:t>
       </w:r>
       <w:r>
         <w:rPr>
@@ -4443,16 +5917,14 @@
     </w:p>
     <w:p>
       <w:pPr>
-        <w:pStyle w:val="30"/>
-        <w:ind w:left="360" w:firstLine="0" w:firstLineChars="0"/>
-        <w:rPr>
-          <w:rFonts w:hint="eastAsia"/>
-        </w:rPr>
-      </w:pPr>
-      <w:r>
-        <w:rPr>
-          <w:rFonts w:hint="eastAsia"/>
-        </w:rPr>
+        <w:pStyle w:val="a6"/>
+        <w:ind w:left="360" w:firstLineChars="0" w:firstLine="0"/>
+      </w:pPr>
+      <w:r>
+        <w:rPr>
+          <w:rFonts w:hint="eastAsia"/>
+        </w:rPr>
+        <w:lastRenderedPageBreak/>
         <w:t>会员</w:t>
       </w:r>
       <w:r>
@@ -4479,7 +5951,7 @@
     </w:p>
     <w:p>
       <w:pPr>
-        <w:pStyle w:val="30"/>
+        <w:pStyle w:val="a6"/>
         <w:numPr>
           <w:ilvl w:val="0"/>
           <w:numId w:val="7"/>
@@ -4516,11 +5988,8 @@
     </w:p>
     <w:p>
       <w:pPr>
-        <w:pStyle w:val="30"/>
-        <w:ind w:left="360" w:firstLine="0" w:firstLineChars="0"/>
-        <w:rPr>
-          <w:rFonts w:hint="eastAsia"/>
-        </w:rPr>
+        <w:pStyle w:val="a6"/>
+        <w:ind w:left="360" w:firstLineChars="0" w:firstLine="0"/>
       </w:pPr>
       <w:r>
         <w:rPr>
@@ -4529,7 +5998,15 @@
         <w:t>会员</w:t>
       </w:r>
       <w:r>
-        <w:t>详情页显示应包括</w:t>
+        <w:t>详情</w:t>
+      </w:r>
+      <w:proofErr w:type="gramStart"/>
+      <w:r>
+        <w:t>页显示</w:t>
+      </w:r>
+      <w:proofErr w:type="gramEnd"/>
+      <w:r>
+        <w:t>应包括</w:t>
       </w:r>
       <w:r>
         <w:rPr>
@@ -4588,7 +6065,6 @@
       <w:r>
         <w:rPr>
           <w:rFonts w:hint="eastAsia"/>
-          <w:lang w:eastAsia="zh-CN"/>
         </w:rPr>
         <w:t>只读</w:t>
       </w:r>
@@ -4598,17 +6074,21 @@
     </w:p>
     <w:p>
       <w:pPr>
-        <w:pStyle w:val="30"/>
-        <w:ind w:left="360" w:firstLine="0" w:firstLineChars="0"/>
-        <w:rPr>
-          <w:rFonts w:hint="eastAsia"/>
-        </w:rPr>
-      </w:pPr>
-      <w:r>
-        <w:rPr>
-          <w:rFonts w:hint="eastAsia"/>
-        </w:rPr>
-        <w:t>会员详情</w:t>
+        <w:pStyle w:val="a6"/>
+        <w:ind w:left="360" w:firstLineChars="0" w:firstLine="0"/>
+      </w:pPr>
+      <w:r>
+        <w:rPr>
+          <w:rFonts w:hint="eastAsia"/>
+        </w:rPr>
+        <w:t>会员</w:t>
+      </w:r>
+      <w:proofErr w:type="gramStart"/>
+      <w:r>
+        <w:rPr>
+          <w:rFonts w:hint="eastAsia"/>
+        </w:rPr>
+        <w:t>详情</w:t>
       </w:r>
       <w:r>
         <w:t>页</w:t>
@@ -4620,7 +6100,11 @@
         <w:t>应</w:t>
       </w:r>
       <w:r>
-        <w:t>具体可修改会员信息功能，</w:t>
+        <w:t>具体</w:t>
+      </w:r>
+      <w:proofErr w:type="gramEnd"/>
+      <w:r>
+        <w:t>可修改会员信息功能，</w:t>
       </w:r>
       <w:r>
         <w:rPr>
@@ -4661,7 +6145,6 @@
       <w:r>
         <w:rPr>
           <w:rFonts w:hint="eastAsia"/>
-          <w:lang w:eastAsia="zh-CN"/>
         </w:rPr>
         <w:t>只读</w:t>
       </w:r>
@@ -4671,21 +6154,33 @@
       <w:r>
         <w:rPr>
           <w:rFonts w:hint="eastAsia"/>
-          <w:lang w:eastAsia="zh-CN"/>
         </w:rPr>
         <w:t>，</w:t>
       </w:r>
       <w:r>
         <w:rPr>
           <w:rFonts w:hint="eastAsia"/>
-          <w:lang w:val="en-US" w:eastAsia="zh-CN"/>
-        </w:rPr>
-        <w:t>已销户会员信息中应包含销户时间、销户原因两项，显示应为只读。</w:t>
-      </w:r>
-    </w:p>
-    <w:p>
-      <w:pPr>
-        <w:pStyle w:val="30"/>
+        </w:rPr>
+        <w:t>已销户会员信息中应包含销户时间、销</w:t>
+      </w:r>
+      <w:proofErr w:type="gramStart"/>
+      <w:r>
+        <w:rPr>
+          <w:rFonts w:hint="eastAsia"/>
+        </w:rPr>
+        <w:t>户原因</w:t>
+      </w:r>
+      <w:proofErr w:type="gramEnd"/>
+      <w:r>
+        <w:rPr>
+          <w:rFonts w:hint="eastAsia"/>
+        </w:rPr>
+        <w:t>两项，显示应为只读。</w:t>
+      </w:r>
+    </w:p>
+    <w:p>
+      <w:pPr>
+        <w:pStyle w:val="a6"/>
         <w:numPr>
           <w:ilvl w:val="0"/>
           <w:numId w:val="7"/>
@@ -4785,12 +6280,11 @@
     </w:p>
     <w:p>
       <w:pPr>
-        <w:pStyle w:val="4"/>
-      </w:pPr>
-      <w:r>
-        <w:rPr>
-          <w:rFonts w:hint="eastAsia"/>
-          <w:lang w:eastAsia="zh-CN"/>
+        <w:pStyle w:val="3"/>
+      </w:pPr>
+      <w:r>
+        <w:rPr>
+          <w:rFonts w:hint="eastAsia"/>
         </w:rPr>
         <w:t>借条</w:t>
       </w:r>
@@ -4815,7 +6309,7 @@
     </w:p>
     <w:p>
       <w:pPr>
-        <w:pStyle w:val="30"/>
+        <w:pStyle w:val="a6"/>
         <w:numPr>
           <w:ilvl w:val="0"/>
           <w:numId w:val="8"/>
@@ -4825,7 +6319,6 @@
       <w:r>
         <w:rPr>
           <w:rFonts w:hint="eastAsia"/>
-          <w:lang w:eastAsia="zh-CN"/>
         </w:rPr>
         <w:t>借条</w:t>
       </w:r>
@@ -4844,7 +6337,6 @@
       <w:r>
         <w:rPr>
           <w:rFonts w:hint="eastAsia"/>
-          <w:lang w:eastAsia="zh-CN"/>
         </w:rPr>
         <w:t>借条</w:t>
       </w:r>
@@ -4860,7 +6352,6 @@
       <w:r>
         <w:rPr>
           <w:rFonts w:hint="eastAsia"/>
-          <w:lang w:eastAsia="zh-CN"/>
         </w:rPr>
         <w:t>借条</w:t>
       </w:r>
@@ -4870,12 +6361,15 @@
       <w:r>
         <w:rPr>
           <w:rFonts w:hint="eastAsia"/>
-          <w:lang w:eastAsia="zh-CN"/>
         </w:rPr>
         <w:t>借条</w:t>
       </w:r>
       <w:r>
-        <w:t>列表页。列</w:t>
+        <w:t>列表页。</w:t>
+      </w:r>
+      <w:proofErr w:type="gramStart"/>
+      <w:r>
+        <w:t>列</w:t>
       </w:r>
       <w:r>
         <w:rPr>
@@ -4895,6 +6389,7 @@
       <w:r>
         <w:t>包含</w:t>
       </w:r>
+      <w:proofErr w:type="gramEnd"/>
       <w:r>
         <w:rPr>
           <w:rFonts w:hint="eastAsia"/>
@@ -4934,16 +6429,12 @@
     </w:p>
     <w:p>
       <w:pPr>
-        <w:pStyle w:val="30"/>
-        <w:ind w:left="360" w:firstLine="0" w:firstLineChars="0"/>
-        <w:rPr>
-          <w:rFonts w:hint="eastAsia"/>
-        </w:rPr>
-      </w:pPr>
-      <w:r>
-        <w:rPr>
-          <w:rFonts w:hint="eastAsia"/>
-          <w:lang w:eastAsia="zh-CN"/>
+        <w:pStyle w:val="a6"/>
+        <w:ind w:left="360" w:firstLineChars="0" w:firstLine="0"/>
+      </w:pPr>
+      <w:r>
+        <w:rPr>
+          <w:rFonts w:hint="eastAsia"/>
         </w:rPr>
         <w:t>借条</w:t>
       </w:r>
@@ -4980,7 +6471,6 @@
       <w:r>
         <w:rPr>
           <w:rFonts w:hint="eastAsia"/>
-          <w:lang w:eastAsia="zh-CN"/>
         </w:rPr>
         <w:t>借条</w:t>
       </w:r>
@@ -5005,13 +6495,12 @@
     </w:p>
     <w:p>
       <w:pPr>
-        <w:pStyle w:val="30"/>
-        <w:ind w:left="360" w:firstLine="0" w:firstLineChars="0"/>
-      </w:pPr>
-      <w:r>
-        <w:rPr>
-          <w:rFonts w:hint="eastAsia"/>
-          <w:lang w:eastAsia="zh-CN"/>
+        <w:pStyle w:val="a6"/>
+        <w:ind w:left="360" w:firstLineChars="0" w:firstLine="0"/>
+      </w:pPr>
+      <w:r>
+        <w:rPr>
+          <w:rFonts w:hint="eastAsia"/>
         </w:rPr>
         <w:t>借条</w:t>
       </w:r>
@@ -5027,6 +6516,7 @@
       <w:r>
         <w:t>应</w:t>
       </w:r>
+      <w:proofErr w:type="gramStart"/>
       <w:r>
         <w:rPr>
           <w:rFonts w:hint="eastAsia"/>
@@ -5042,6 +6532,7 @@
         </w:rPr>
         <w:t>息</w:t>
       </w:r>
+      <w:proofErr w:type="gramEnd"/>
       <w:r>
         <w:t>展示</w:t>
       </w:r>
@@ -5058,7 +6549,13 @@
         <w:rPr>
           <w:rFonts w:hint="eastAsia"/>
         </w:rPr>
-        <w:t>10条</w:t>
+        <w:t>10</w:t>
+      </w:r>
+      <w:r>
+        <w:rPr>
+          <w:rFonts w:hint="eastAsia"/>
+        </w:rPr>
+        <w:t>条</w:t>
       </w:r>
       <w:r>
         <w:t>，应具有</w:t>
@@ -5079,7 +6576,11 @@
         <w:t>当</w:t>
       </w:r>
       <w:r>
-        <w:t>前页处</w:t>
+        <w:t>前</w:t>
+      </w:r>
+      <w:proofErr w:type="gramStart"/>
+      <w:r>
+        <w:t>页处</w:t>
       </w:r>
       <w:r>
         <w:rPr>
@@ -5088,7 +6589,11 @@
         <w:t>于</w:t>
       </w:r>
       <w:r>
-        <w:t>分页数据非首尾页时，显示上一页和下一页</w:t>
+        <w:t>分页数据</w:t>
+      </w:r>
+      <w:proofErr w:type="gramEnd"/>
+      <w:r>
+        <w:t>非首尾页时，显示上一页和下一页</w:t>
       </w:r>
       <w:r>
         <w:rPr>
@@ -5117,6 +6622,7 @@
       <w:r>
         <w:t>前页</w:t>
       </w:r>
+      <w:proofErr w:type="gramStart"/>
       <w:r>
         <w:rPr>
           <w:rFonts w:hint="eastAsia"/>
@@ -5133,16 +6639,17 @@
         <w:t>页</w:t>
       </w:r>
       <w:r>
-        <w:t>时，不显示下一下。</w:t>
-      </w:r>
-    </w:p>
-    <w:p>
-      <w:pPr>
-        <w:pStyle w:val="30"/>
-        <w:ind w:left="360" w:firstLine="0" w:firstLineChars="0"/>
-        <w:rPr>
-          <w:rFonts w:hint="eastAsia"/>
-        </w:rPr>
+        <w:t>时</w:t>
+      </w:r>
+      <w:proofErr w:type="gramEnd"/>
+      <w:r>
+        <w:t>，不显示下一下。</w:t>
+      </w:r>
+    </w:p>
+    <w:p>
+      <w:pPr>
+        <w:pStyle w:val="a6"/>
+        <w:ind w:left="360" w:firstLineChars="0" w:firstLine="0"/>
       </w:pPr>
       <w:r>
         <w:rPr>
@@ -5192,7 +6699,6 @@
       <w:r>
         <w:rPr>
           <w:rFonts w:hint="eastAsia"/>
-          <w:lang w:eastAsia="zh-CN"/>
         </w:rPr>
         <w:t>借条</w:t>
       </w:r>
@@ -5205,6 +6711,7 @@
       <w:r>
         <w:t>归还状态</w:t>
       </w:r>
+      <w:proofErr w:type="gramStart"/>
       <w:r>
         <w:rPr>
           <w:rFonts w:hint="eastAsia"/>
@@ -5214,6 +6721,7 @@
       <w:r>
         <w:t>时</w:t>
       </w:r>
+      <w:proofErr w:type="gramEnd"/>
       <w:r>
         <w:rPr>
           <w:rFonts w:hint="eastAsia"/>
@@ -5253,165 +6761,179 @@
     </w:p>
     <w:p>
       <w:pPr>
-        <w:pStyle w:val="30"/>
+        <w:pStyle w:val="a6"/>
         <w:numPr>
           <w:ilvl w:val="0"/>
           <w:numId w:val="8"/>
         </w:numPr>
         <w:ind w:firstLineChars="0"/>
-        <w:rPr>
-          <w:rFonts w:hint="eastAsia"/>
-        </w:rPr>
-      </w:pPr>
-      <w:r>
-        <w:rPr>
-          <w:rFonts w:hint="eastAsia"/>
-          <w:lang w:val="en-US" w:eastAsia="zh-CN"/>
-        </w:rPr>
-        <w:t>添加借条：在会员列表页中点击添加借条按钮，进入添加借条页面。借条页面应包含ISBN、计划还书时间输入框。计划还书输入框应为可选的时间控件，方便选择。点击提交按钮，提示保存成功。</w:t>
-      </w:r>
-    </w:p>
-    <w:p>
-      <w:pPr>
-        <w:pStyle w:val="30"/>
-        <w:numPr>
-          <w:numId w:val="0"/>
-        </w:numPr>
-        <w:ind w:firstLine="420" w:firstLineChars="0"/>
-        <w:rPr>
-          <w:rFonts w:hint="eastAsia" w:eastAsia="宋体"/>
-          <w:lang w:val="en-US" w:eastAsia="zh-CN"/>
-        </w:rPr>
-      </w:pPr>
-      <w:r>
-        <w:rPr>
-          <w:rFonts w:hint="eastAsia"/>
-          <w:lang w:val="en-US" w:eastAsia="zh-CN"/>
+      </w:pPr>
+      <w:r>
+        <w:rPr>
+          <w:rFonts w:hint="eastAsia"/>
+        </w:rPr>
+        <w:t>添加借条：在会员列表页中点击添加借条按钮，进入添加借条页面。借条页面应包含</w:t>
+      </w:r>
+      <w:r>
+        <w:rPr>
+          <w:rFonts w:hint="eastAsia"/>
+        </w:rPr>
+        <w:t>ISBN</w:t>
+      </w:r>
+      <w:r>
+        <w:rPr>
+          <w:rFonts w:hint="eastAsia"/>
+        </w:rPr>
+        <w:t>、计划还书时间输入框。计划还书</w:t>
+      </w:r>
+      <w:proofErr w:type="gramStart"/>
+      <w:r>
+        <w:rPr>
+          <w:rFonts w:hint="eastAsia"/>
+        </w:rPr>
+        <w:t>输入框应为</w:t>
+      </w:r>
+      <w:proofErr w:type="gramEnd"/>
+      <w:r>
+        <w:rPr>
+          <w:rFonts w:hint="eastAsia"/>
+        </w:rPr>
+        <w:t>可选的时间控件，方便选择。点击提交按钮，提示保存成功。</w:t>
+      </w:r>
+    </w:p>
+    <w:p>
+      <w:pPr>
+        <w:pStyle w:val="a6"/>
+        <w:ind w:firstLineChars="0"/>
+      </w:pPr>
+      <w:r>
+        <w:rPr>
+          <w:rFonts w:hint="eastAsia"/>
         </w:rPr>
         <w:t>保存借条，系统应自动设置单号（唯一值），保存借书时间</w:t>
       </w:r>
     </w:p>
     <w:p>
       <w:pPr>
-        <w:pStyle w:val="30"/>
+        <w:pStyle w:val="a6"/>
         <w:numPr>
           <w:ilvl w:val="0"/>
           <w:numId w:val="8"/>
         </w:numPr>
         <w:ind w:firstLineChars="0"/>
-        <w:rPr>
-          <w:rFonts w:hint="eastAsia"/>
-        </w:rPr>
-      </w:pPr>
-      <w:r>
-        <w:rPr>
-          <w:rFonts w:hint="eastAsia"/>
-          <w:lang w:val="en-US" w:eastAsia="zh-CN"/>
-        </w:rPr>
-        <w:t>借条详情页：详情页应包含显示借条编号、会员名称、书名、借书时间、计划还书时间，详情页输入框计划还书时间可以修改外，其他输入框都为只读状态，计划还书时间应为一个可选的时间控件。</w:t>
-      </w:r>
-    </w:p>
-    <w:p>
-      <w:pPr>
-        <w:pStyle w:val="30"/>
-        <w:widowControl w:val="0"/>
-        <w:numPr>
-          <w:numId w:val="0"/>
-        </w:numPr>
-        <w:ind w:firstLine="420" w:firstLineChars="0"/>
-        <w:jc w:val="both"/>
-        <w:rPr>
-          <w:rFonts w:hint="eastAsia"/>
-          <w:lang w:val="en-US" w:eastAsia="zh-CN"/>
-        </w:rPr>
-      </w:pPr>
-      <w:r>
-        <w:rPr>
-          <w:rFonts w:hint="eastAsia"/>
-          <w:lang w:val="en-US" w:eastAsia="zh-CN"/>
+      </w:pPr>
+      <w:r>
+        <w:rPr>
+          <w:rFonts w:hint="eastAsia"/>
+        </w:rPr>
+        <w:t>借条详情页：</w:t>
+      </w:r>
+      <w:proofErr w:type="gramStart"/>
+      <w:r>
+        <w:rPr>
+          <w:rFonts w:hint="eastAsia"/>
+        </w:rPr>
+        <w:t>详情页应包含</w:t>
+      </w:r>
+      <w:proofErr w:type="gramEnd"/>
+      <w:r>
+        <w:rPr>
+          <w:rFonts w:hint="eastAsia"/>
+        </w:rPr>
+        <w:t>显示借条编号、会员名称、书名、借书时间、计划还书时间，详情页输入</w:t>
+      </w:r>
+      <w:proofErr w:type="gramStart"/>
+      <w:r>
+        <w:rPr>
+          <w:rFonts w:hint="eastAsia"/>
+        </w:rPr>
+        <w:t>框计划</w:t>
+      </w:r>
+      <w:proofErr w:type="gramEnd"/>
+      <w:r>
+        <w:rPr>
+          <w:rFonts w:hint="eastAsia"/>
+        </w:rPr>
+        <w:t>还书时间可以修改外，其他输入框都为只读状态，计划还书时间应为一个可选的时间控件。</w:t>
+      </w:r>
+    </w:p>
+    <w:p>
+      <w:pPr>
+        <w:pStyle w:val="a6"/>
+        <w:ind w:firstLineChars="0"/>
+      </w:pPr>
+      <w:r>
+        <w:rPr>
+          <w:rFonts w:hint="eastAsia"/>
         </w:rPr>
         <w:t>点击更新后，提示保存成功。</w:t>
       </w:r>
     </w:p>
     <w:p>
       <w:pPr>
-        <w:pStyle w:val="30"/>
-        <w:widowControl w:val="0"/>
+        <w:pStyle w:val="a6"/>
         <w:numPr>
           <w:ilvl w:val="0"/>
           <w:numId w:val="8"/>
         </w:numPr>
-        <w:ind w:left="360" w:leftChars="0" w:hanging="360" w:firstLineChars="0"/>
-        <w:jc w:val="both"/>
-        <w:rPr>
-          <w:rFonts w:hint="eastAsia"/>
-          <w:lang w:val="en-US" w:eastAsia="zh-CN"/>
-        </w:rPr>
-      </w:pPr>
-      <w:r>
-        <w:rPr>
-          <w:rFonts w:hint="eastAsia"/>
-          <w:lang w:val="en-US" w:eastAsia="zh-CN"/>
-        </w:rPr>
-        <w:t>归还：归还按钮在借条列表页操作栏中，点击归还按钮，弹出“确认归还此书”询问框，点击确定，系统自动保存还书时间，就把借条状态更改为归还。借条列表页刷新。</w:t>
-      </w:r>
-    </w:p>
-    <w:p>
-      <w:pPr>
-        <w:pStyle w:val="30"/>
-        <w:widowControl w:val="0"/>
-        <w:numPr>
-          <w:numId w:val="0"/>
-        </w:numPr>
-        <w:jc w:val="both"/>
-        <w:rPr>
-          <w:rFonts w:hint="eastAsia"/>
-          <w:lang w:val="en-US" w:eastAsia="zh-CN"/>
-        </w:rPr>
-      </w:pPr>
-    </w:p>
-    <w:p>
-      <w:pPr>
-        <w:pStyle w:val="30"/>
-        <w:widowControl w:val="0"/>
-        <w:numPr>
-          <w:numId w:val="0"/>
-        </w:numPr>
-        <w:jc w:val="both"/>
-        <w:rPr>
-          <w:rFonts w:hint="eastAsia"/>
-        </w:rPr>
-      </w:pPr>
-    </w:p>
-    <w:p>
-      <w:pPr>
-        <w:pStyle w:val="30"/>
-        <w:numPr>
-          <w:numId w:val="0"/>
-        </w:numPr>
-        <w:ind w:leftChars="0"/>
-        <w:rPr>
-          <w:rFonts w:hint="eastAsia"/>
-        </w:rPr>
-      </w:pPr>
+        <w:ind w:firstLineChars="0"/>
+      </w:pPr>
+      <w:r>
+        <w:rPr>
+          <w:rFonts w:hint="eastAsia"/>
+        </w:rPr>
+        <w:t>归还：归还按钮在借条列表</w:t>
+      </w:r>
+      <w:proofErr w:type="gramStart"/>
+      <w:r>
+        <w:rPr>
+          <w:rFonts w:hint="eastAsia"/>
+        </w:rPr>
+        <w:t>页操作</w:t>
+      </w:r>
+      <w:proofErr w:type="gramEnd"/>
+      <w:r>
+        <w:rPr>
+          <w:rFonts w:hint="eastAsia"/>
+        </w:rPr>
+        <w:t>栏中，点击归还按钮，弹出“确认归还此书”询问框，点击确定，系统自动保存还书时间，就把借条状态更改为归还。借条列表页刷新。</w:t>
+      </w:r>
+    </w:p>
+    <w:p>
+      <w:pPr>
+        <w:pStyle w:val="a6"/>
+        <w:ind w:firstLineChars="0" w:firstLine="0"/>
+      </w:pPr>
+    </w:p>
+    <w:p>
+      <w:pPr>
+        <w:pStyle w:val="a6"/>
+        <w:ind w:firstLineChars="0" w:firstLine="0"/>
+      </w:pPr>
+    </w:p>
+    <w:p>
+      <w:pPr>
+        <w:pStyle w:val="a6"/>
+        <w:ind w:firstLineChars="0" w:firstLine="0"/>
+      </w:pPr>
+    </w:p>
+    <w:p>
+      <w:pPr>
+        <w:pStyle w:val="2"/>
+      </w:pPr>
+      <w:bookmarkStart w:id="10" w:name="_Toc179694209"/>
+      <w:r>
+        <w:rPr>
+          <w:rFonts w:hint="eastAsia"/>
+        </w:rPr>
+        <w:t>词汇</w:t>
+      </w:r>
+      <w:bookmarkEnd w:id="10"/>
     </w:p>
     <w:p>
       <w:pPr>
         <w:pStyle w:val="3"/>
       </w:pPr>
-      <w:bookmarkStart w:id="9" w:name="_Toc179694209"/>
-      <w:r>
-        <w:rPr>
-          <w:rFonts w:hint="eastAsia"/>
-        </w:rPr>
-        <w:t>词汇</w:t>
-      </w:r>
-      <w:bookmarkEnd w:id="9"/>
-    </w:p>
-    <w:p>
-      <w:pPr>
-        <w:pStyle w:val="4"/>
-      </w:pPr>
       <w:r>
         <w:rPr>
           <w:rFonts w:hint="eastAsia"/>
@@ -5420,11 +6942,6 @@
       </w:r>
     </w:p>
     <w:p>
-      <w:pPr>
-        <w:rPr>
-          <w:rFonts w:hint="eastAsia"/>
-        </w:rPr>
-      </w:pPr>
       <w:r>
         <w:rPr>
           <w:rFonts w:hint="eastAsia"/>
@@ -5437,7 +6954,6 @@
       <w:r>
         <w:rPr>
           <w:rFonts w:hint="eastAsia"/>
-          <w:lang w:val="en-US" w:eastAsia="zh-CN"/>
         </w:rPr>
         <w:t>室内该图书已展出，</w:t>
       </w:r>
@@ -5447,7 +6963,6 @@
       <w:r>
         <w:rPr>
           <w:rFonts w:hint="eastAsia"/>
-          <w:lang w:val="en-US" w:eastAsia="zh-CN"/>
         </w:rPr>
         <w:t>阅</w:t>
       </w:r>
@@ -5459,28 +6974,22 @@
       </w:r>
     </w:p>
     <w:p>
-      <w:pPr>
-        <w:rPr>
-          <w:rFonts w:hint="eastAsia" w:eastAsia="宋体"/>
-          <w:lang w:val="en-US" w:eastAsia="zh-CN"/>
-        </w:rPr>
-      </w:pPr>
-      <w:r>
-        <w:rPr>
-          <w:rFonts w:hint="eastAsia"/>
-          <w:lang w:val="en-US" w:eastAsia="zh-CN"/>
+      <w:r>
+        <w:rPr>
+          <w:rFonts w:hint="eastAsia"/>
         </w:rPr>
         <w:t>显示上架的图书可以借阅。</w:t>
       </w:r>
     </w:p>
     <w:p>
       <w:pPr>
-        <w:pStyle w:val="4"/>
-      </w:pPr>
-      <w:r>
-        <w:rPr>
-          <w:rFonts w:hint="eastAsia"/>
-        </w:rPr>
+        <w:pStyle w:val="3"/>
+      </w:pPr>
+      <w:r>
+        <w:rPr>
+          <w:rFonts w:hint="eastAsia"/>
+        </w:rPr>
+        <w:lastRenderedPageBreak/>
         <w:t>下架</w:t>
       </w:r>
     </w:p>
@@ -5488,7 +6997,6 @@
       <w:r>
         <w:rPr>
           <w:rFonts w:hint="eastAsia"/>
-          <w:lang w:val="en-US" w:eastAsia="zh-CN"/>
         </w:rPr>
         <w:t>图书室内该图书不再展出，图书处于回收状态</w:t>
       </w:r>
@@ -5500,7 +7008,6 @@
       <w:r>
         <w:rPr>
           <w:rFonts w:hint="eastAsia"/>
-          <w:lang w:val="en-US" w:eastAsia="zh-CN"/>
         </w:rPr>
         <w:t>归还的图书不再展出</w:t>
       </w:r>
@@ -5514,12 +7021,11 @@
     <w:p/>
     <w:p>
       <w:pPr>
-        <w:pStyle w:val="4"/>
-      </w:pPr>
-      <w:r>
-        <w:rPr>
-          <w:rFonts w:hint="eastAsia"/>
-          <w:lang w:val="en-US" w:eastAsia="zh-CN"/>
+        <w:pStyle w:val="3"/>
+      </w:pPr>
+      <w:r>
+        <w:rPr>
+          <w:rFonts w:hint="eastAsia"/>
         </w:rPr>
         <w:t>会员编号</w:t>
       </w:r>
@@ -5528,7 +7034,6 @@
       <w:r>
         <w:rPr>
           <w:rFonts w:hint="eastAsia"/>
-          <w:lang w:val="en-US" w:eastAsia="zh-CN"/>
         </w:rPr>
         <w:t>会员编号统一使用学生证件号</w:t>
       </w:r>
@@ -5542,12 +7047,11 @@
     <w:p/>
     <w:p>
       <w:pPr>
-        <w:pStyle w:val="4"/>
-      </w:pPr>
-      <w:r>
-        <w:rPr>
-          <w:rFonts w:hint="eastAsia"/>
-          <w:lang w:val="en-US" w:eastAsia="zh-CN"/>
+        <w:pStyle w:val="3"/>
+      </w:pPr>
+      <w:r>
+        <w:rPr>
+          <w:rFonts w:hint="eastAsia"/>
         </w:rPr>
         <w:t>借条</w:t>
       </w:r>
@@ -5556,7 +7060,6 @@
       <w:r>
         <w:rPr>
           <w:rFonts w:hint="eastAsia"/>
-          <w:lang w:val="en-US" w:eastAsia="zh-CN"/>
         </w:rPr>
         <w:t>会员从图书室借书记录称为借条，借条编号统一由系统生成</w:t>
       </w:r>
@@ -5569,78 +7072,84 @@
     </w:p>
     <w:p>
       <w:pPr>
-        <w:pStyle w:val="4"/>
-      </w:pPr>
-      <w:r>
-        <w:rPr>
-          <w:rFonts w:hint="eastAsia"/>
-          <w:lang w:val="en-US" w:eastAsia="zh-CN"/>
+        <w:pStyle w:val="3"/>
+      </w:pPr>
+      <w:r>
+        <w:rPr>
+          <w:rFonts w:hint="eastAsia"/>
         </w:rPr>
         <w:t>ISBN</w:t>
       </w:r>
     </w:p>
     <w:p>
-      <w:pPr>
-        <w:rPr>
-          <w:rFonts w:hint="eastAsia" w:eastAsia="宋体"/>
-          <w:lang w:val="en-US" w:eastAsia="zh-CN"/>
-        </w:rPr>
-      </w:pPr>
-      <w:r>
-        <w:rPr>
-          <w:rFonts w:hint="eastAsia"/>
-          <w:lang w:val="en-US" w:eastAsia="zh-CN"/>
-        </w:rPr>
-        <w:t>ISBN为国际标准书号，作为该本图书的唯一标识编号。</w:t>
+      <w:r>
+        <w:rPr>
+          <w:rFonts w:hint="eastAsia"/>
+        </w:rPr>
+        <w:t>ISBN</w:t>
+      </w:r>
+      <w:r>
+        <w:rPr>
+          <w:rFonts w:hint="eastAsia"/>
+        </w:rPr>
+        <w:t>为国际标准书号，作为该本图书的唯一标识编号。</w:t>
       </w:r>
     </w:p>
     <w:p/>
     <w:p/>
     <w:p>
       <w:pPr>
+        <w:pStyle w:val="1"/>
+      </w:pPr>
+      <w:bookmarkStart w:id="11" w:name="_Toc179694213"/>
+      <w:r>
+        <w:rPr>
+          <w:rFonts w:hint="eastAsia"/>
+        </w:rPr>
+        <w:t>用例</w:t>
+      </w:r>
+      <w:bookmarkEnd w:id="11"/>
+    </w:p>
+    <w:p>
+      <w:pPr>
         <w:pStyle w:val="2"/>
       </w:pPr>
-      <w:bookmarkStart w:id="10" w:name="_Toc179694213"/>
-      <w:r>
-        <w:rPr>
-          <w:rFonts w:hint="eastAsia"/>
-        </w:rPr>
-        <w:t>用例</w:t>
-      </w:r>
-      <w:bookmarkEnd w:id="10"/>
+      <w:bookmarkStart w:id="12" w:name="_Toc179694214"/>
+      <w:r>
+        <w:rPr>
+          <w:rFonts w:hint="eastAsia"/>
+        </w:rPr>
+        <w:t>用户登录</w:t>
+      </w:r>
+      <w:r>
+        <w:rPr>
+          <w:rFonts w:hint="eastAsia"/>
+        </w:rPr>
+        <w:t xml:space="preserve"> </w:t>
+      </w:r>
+      <w:bookmarkEnd w:id="12"/>
+      <w:proofErr w:type="spellStart"/>
+      <w:r>
+        <w:t>register.account.bookmanage</w:t>
+      </w:r>
+      <w:proofErr w:type="spellEnd"/>
     </w:p>
     <w:p>
       <w:pPr>
         <w:pStyle w:val="3"/>
       </w:pPr>
-      <w:bookmarkStart w:id="11" w:name="_Toc179694214"/>
-      <w:r>
-        <w:rPr>
-          <w:rFonts w:hint="eastAsia"/>
-        </w:rPr>
-        <w:t xml:space="preserve">用户登录 </w:t>
-      </w:r>
-      <w:bookmarkEnd w:id="11"/>
-      <w:r>
-        <w:t>register.account.bookmanage</w:t>
-      </w:r>
-    </w:p>
-    <w:p>
-      <w:pPr>
-        <w:pStyle w:val="4"/>
-      </w:pPr>
-      <w:bookmarkStart w:id="12" w:name="_Toc179694216"/>
+      <w:bookmarkStart w:id="13" w:name="_Toc179694216"/>
       <w:r>
         <w:rPr>
           <w:rFonts w:hint="eastAsia"/>
         </w:rPr>
         <w:t>登录</w:t>
       </w:r>
-      <w:bookmarkEnd w:id="12"/>
-    </w:p>
-    <w:p>
-      <w:pPr>
-        <w:pStyle w:val="27"/>
+      <w:bookmarkEnd w:id="13"/>
+    </w:p>
+    <w:p>
+      <w:pPr>
+        <w:pStyle w:val="myUseCaseItem"/>
         <w:numPr>
           <w:ilvl w:val="0"/>
           <w:numId w:val="9"/>
@@ -5658,11 +7167,7 @@
     </w:p>
     <w:p>
       <w:pPr>
-        <w:pStyle w:val="27"/>
-        <w:numPr>
-          <w:ilvl w:val="0"/>
-          <w:numId w:val="2"/>
-        </w:numPr>
+        <w:pStyle w:val="myUseCaseItem"/>
       </w:pPr>
       <w:r>
         <w:rPr>
@@ -5685,7 +7190,7 @@
     </w:p>
     <w:p>
       <w:pPr>
-        <w:pStyle w:val="27"/>
+        <w:pStyle w:val="myUseCaseItem"/>
         <w:numPr>
           <w:ilvl w:val="0"/>
           <w:numId w:val="0"/>
@@ -5704,11 +7209,7 @@
     </w:p>
     <w:p>
       <w:pPr>
-        <w:pStyle w:val="27"/>
-        <w:numPr>
-          <w:ilvl w:val="0"/>
-          <w:numId w:val="2"/>
-        </w:numPr>
+        <w:pStyle w:val="myUseCaseItem"/>
       </w:pPr>
       <w:r>
         <w:rPr>
@@ -5722,7 +7223,7 @@
     </w:p>
     <w:p>
       <w:pPr>
-        <w:pStyle w:val="27"/>
+        <w:pStyle w:val="myUseCaseItem"/>
         <w:numPr>
           <w:ilvl w:val="0"/>
           <w:numId w:val="0"/>
@@ -5742,7 +7243,13 @@
         <w:rPr>
           <w:rFonts w:hint="eastAsia"/>
         </w:rPr>
-        <w:t>8位</w:t>
+        <w:t>8</w:t>
+      </w:r>
+      <w:r>
+        <w:rPr>
+          <w:rFonts w:hint="eastAsia"/>
+        </w:rPr>
+        <w:t>位</w:t>
       </w:r>
       <w:r>
         <w:t>数</w:t>
@@ -5750,11 +7257,7 @@
     </w:p>
     <w:p>
       <w:pPr>
-        <w:pStyle w:val="27"/>
-        <w:numPr>
-          <w:ilvl w:val="0"/>
-          <w:numId w:val="2"/>
-        </w:numPr>
+        <w:pStyle w:val="myUseCaseItem"/>
       </w:pPr>
       <w:r>
         <w:rPr>
@@ -5768,13 +7271,14 @@
     </w:p>
     <w:p>
       <w:pPr>
-        <w:pStyle w:val="27"/>
+        <w:pStyle w:val="myUseCaseItem"/>
         <w:numPr>
           <w:ilvl w:val="0"/>
           <w:numId w:val="0"/>
         </w:numPr>
         <w:ind w:left="420"/>
       </w:pPr>
+      <w:proofErr w:type="gramStart"/>
       <w:r>
         <w:rPr>
           <w:rFonts w:hint="eastAsia"/>
@@ -5784,10 +7288,11 @@
       <w:r>
         <w:t>码不正确</w:t>
       </w:r>
-    </w:p>
-    <w:p>
-      <w:pPr>
-        <w:pStyle w:val="27"/>
+      <w:proofErr w:type="gramEnd"/>
+    </w:p>
+    <w:p>
+      <w:pPr>
+        <w:pStyle w:val="myUseCaseItem"/>
       </w:pPr>
       <w:r>
         <w:rPr>
@@ -5819,11 +7324,7 @@
     </w:p>
     <w:p>
       <w:pPr>
-        <w:pStyle w:val="27"/>
-        <w:numPr>
-          <w:ilvl w:val="0"/>
-          <w:numId w:val="2"/>
-        </w:numPr>
+        <w:pStyle w:val="myUseCaseItem"/>
       </w:pPr>
       <w:r>
         <w:rPr>
@@ -5837,7 +7338,7 @@
     </w:p>
     <w:p>
       <w:pPr>
-        <w:pStyle w:val="27"/>
+        <w:pStyle w:val="myUseCaseItem"/>
         <w:numPr>
           <w:ilvl w:val="0"/>
           <w:numId w:val="0"/>
@@ -5865,7 +7366,7 @@
     </w:p>
     <w:p>
       <w:pPr>
-        <w:pStyle w:val="27"/>
+        <w:pStyle w:val="myUseCaseItem"/>
         <w:numPr>
           <w:ilvl w:val="0"/>
           <w:numId w:val="0"/>
@@ -5885,7 +7386,13 @@
         <w:rPr>
           <w:rFonts w:hint="eastAsia"/>
         </w:rPr>
-        <w:t xml:space="preserve"> 刷新</w:t>
+        <w:t xml:space="preserve"> </w:t>
+      </w:r>
+      <w:r>
+        <w:rPr>
+          <w:rFonts w:hint="eastAsia"/>
+        </w:rPr>
+        <w:t>刷新</w:t>
       </w:r>
       <w:r>
         <w:t>验证码</w:t>
@@ -5893,16 +7400,13 @@
     </w:p>
     <w:p>
       <w:pPr>
-        <w:pStyle w:val="27"/>
-        <w:numPr>
-          <w:ilvl w:val="0"/>
-          <w:numId w:val="2"/>
-        </w:numPr>
-      </w:pPr>
-      <w:r>
-        <w:rPr>
-          <w:rFonts w:hint="eastAsia"/>
-        </w:rPr>
+        <w:pStyle w:val="myUseCaseItem"/>
+      </w:pPr>
+      <w:r>
+        <w:rPr>
+          <w:rFonts w:hint="eastAsia"/>
+        </w:rPr>
+        <w:lastRenderedPageBreak/>
         <w:t>登录</w:t>
       </w:r>
       <w:r>
@@ -5911,7 +7415,6 @@
       <w:r>
         <w:rPr>
           <w:rFonts w:hint="eastAsia"/>
-          <w:lang w:val="en-US" w:eastAsia="zh-CN"/>
         </w:rPr>
         <w:t>图书管理</w:t>
       </w:r>
@@ -5940,31 +7443,47 @@
     <w:p/>
     <w:p>
       <w:pPr>
+        <w:pStyle w:val="2"/>
+      </w:pPr>
+      <w:bookmarkStart w:id="14" w:name="_Toc179694219"/>
+      <w:r>
+        <w:t>图书分类</w:t>
+      </w:r>
+      <w:r>
+        <w:rPr>
+          <w:rFonts w:hint="eastAsia"/>
+        </w:rPr>
+        <w:t>信息</w:t>
+      </w:r>
+      <w:bookmarkEnd w:id="14"/>
+      <w:r>
+        <w:rPr>
+          <w:rFonts w:hint="eastAsia"/>
+        </w:rPr>
+        <w:t xml:space="preserve"> </w:t>
+      </w:r>
+      <w:proofErr w:type="spellStart"/>
+      <w:r>
+        <w:rPr>
+          <w:rFonts w:hint="eastAsia"/>
+        </w:rPr>
+        <w:t>category.</w:t>
+      </w:r>
+      <w:proofErr w:type="gramStart"/>
+      <w:r>
+        <w:rPr>
+          <w:rFonts w:hint="eastAsia"/>
+        </w:rPr>
+        <w:t>book</w:t>
+      </w:r>
+      <w:proofErr w:type="spellEnd"/>
+      <w:proofErr w:type="gramEnd"/>
+    </w:p>
+    <w:p>
+      <w:pPr>
         <w:pStyle w:val="3"/>
       </w:pPr>
-      <w:bookmarkStart w:id="13" w:name="_Toc179694219"/>
-      <w:r>
-        <w:t>图书分类</w:t>
-      </w:r>
-      <w:r>
-        <w:rPr>
-          <w:rFonts w:hint="eastAsia"/>
-        </w:rPr>
-        <w:t>信息</w:t>
-      </w:r>
-      <w:bookmarkEnd w:id="13"/>
-      <w:r>
-        <w:rPr>
-          <w:rFonts w:hint="eastAsia"/>
-        </w:rPr>
-        <w:t xml:space="preserve"> category.book</w:t>
-      </w:r>
-    </w:p>
-    <w:p>
-      <w:pPr>
-        <w:pStyle w:val="4"/>
-      </w:pPr>
-      <w:bookmarkStart w:id="14" w:name="_Toc179694220"/>
+      <w:bookmarkStart w:id="15" w:name="_Toc179694220"/>
       <w:r>
         <w:rPr>
           <w:rFonts w:hint="eastAsia"/>
@@ -5977,15 +7496,14 @@
       <w:r>
         <w:rPr>
           <w:rFonts w:hint="eastAsia"/>
-          <w:lang w:val="en-US" w:eastAsia="zh-CN"/>
         </w:rPr>
         <w:t>列表</w:t>
       </w:r>
-      <w:bookmarkEnd w:id="14"/>
-    </w:p>
-    <w:p>
-      <w:pPr>
-        <w:pStyle w:val="27"/>
+      <w:bookmarkEnd w:id="15"/>
+    </w:p>
+    <w:p>
+      <w:pPr>
+        <w:pStyle w:val="myUseCaseItem"/>
         <w:numPr>
           <w:ilvl w:val="0"/>
           <w:numId w:val="10"/>
@@ -6009,7 +7527,7 @@
     </w:p>
     <w:p>
       <w:pPr>
-        <w:pStyle w:val="27"/>
+        <w:pStyle w:val="myUseCaseItem"/>
         <w:numPr>
           <w:ilvl w:val="0"/>
           <w:numId w:val="10"/>
@@ -6027,7 +7545,6 @@
       <w:r>
         <w:rPr>
           <w:rFonts w:hint="eastAsia"/>
-          <w:lang w:val="en-US" w:eastAsia="zh-CN"/>
         </w:rPr>
         <w:t>名称后下级分类</w:t>
       </w:r>
@@ -6037,23 +7554,17 @@
       <w:r>
         <w:rPr>
           <w:rFonts w:hint="eastAsia"/>
-          <w:lang w:val="en-US" w:eastAsia="zh-CN"/>
         </w:rPr>
         <w:t>下级分类列表中显示当前分类的下级分类信息。</w:t>
       </w:r>
     </w:p>
     <w:p>
       <w:pPr>
-        <w:pStyle w:val="4"/>
-        <w:rPr>
-          <w:rFonts w:hint="eastAsia" w:eastAsia="宋体"/>
-          <w:lang w:val="en-US" w:eastAsia="zh-CN"/>
-        </w:rPr>
-      </w:pPr>
-      <w:r>
-        <w:rPr>
-          <w:rFonts w:hint="eastAsia"/>
-          <w:lang w:val="en-US" w:eastAsia="zh-CN"/>
+        <w:pStyle w:val="3"/>
+      </w:pPr>
+      <w:r>
+        <w:rPr>
+          <w:rFonts w:hint="eastAsia"/>
         </w:rPr>
         <w:t>添加</w:t>
       </w:r>
@@ -6073,15 +7584,10 @@
           <w:ilvl w:val="0"/>
           <w:numId w:val="11"/>
         </w:numPr>
-        <w:rPr>
-          <w:rFonts w:hint="eastAsia" w:eastAsia="宋体"/>
-          <w:lang w:val="en-US" w:eastAsia="zh-CN"/>
-        </w:rPr>
-      </w:pPr>
-      <w:r>
-        <w:rPr>
-          <w:rFonts w:hint="eastAsia"/>
-          <w:lang w:val="en-US" w:eastAsia="zh-CN"/>
+      </w:pPr>
+      <w:r>
+        <w:rPr>
+          <w:rFonts w:hint="eastAsia"/>
         </w:rPr>
         <w:t>管理员处于登录状态。</w:t>
       </w:r>
@@ -6092,15 +7598,10 @@
           <w:ilvl w:val="0"/>
           <w:numId w:val="11"/>
         </w:numPr>
-        <w:rPr>
-          <w:rFonts w:hint="eastAsia" w:eastAsia="宋体"/>
-          <w:lang w:val="en-US" w:eastAsia="zh-CN"/>
-        </w:rPr>
-      </w:pPr>
-      <w:r>
-        <w:rPr>
-          <w:rFonts w:hint="eastAsia"/>
-          <w:lang w:val="en-US" w:eastAsia="zh-CN"/>
+      </w:pPr>
+      <w:r>
+        <w:rPr>
+          <w:rFonts w:hint="eastAsia"/>
         </w:rPr>
         <w:t>点击添加一级分类，弹出添加分类表单，一级分类的上级分类为禁用状态。</w:t>
       </w:r>
@@ -6111,15 +7612,10 @@
           <w:ilvl w:val="0"/>
           <w:numId w:val="11"/>
         </w:numPr>
-        <w:rPr>
-          <w:rFonts w:hint="eastAsia" w:eastAsia="宋体"/>
-          <w:lang w:val="en-US" w:eastAsia="zh-CN"/>
-        </w:rPr>
-      </w:pPr>
-      <w:r>
-        <w:rPr>
-          <w:rFonts w:hint="eastAsia"/>
-          <w:lang w:val="en-US" w:eastAsia="zh-CN"/>
+      </w:pPr>
+      <w:r>
+        <w:rPr>
+          <w:rFonts w:hint="eastAsia"/>
         </w:rPr>
         <w:t>点击添加刷新分类列表页，显示已保存的分类。点击取消，关闭添加分类表单。</w:t>
       </w:r>
@@ -6130,17 +7626,34 @@
           <w:ilvl w:val="0"/>
           <w:numId w:val="11"/>
         </w:numPr>
-        <w:rPr>
-          <w:rFonts w:hint="eastAsia" w:eastAsia="宋体"/>
-          <w:lang w:val="en-US" w:eastAsia="zh-CN"/>
-        </w:rPr>
-      </w:pPr>
-      <w:r>
-        <w:rPr>
-          <w:rFonts w:hint="eastAsia"/>
-          <w:lang w:val="en-US" w:eastAsia="zh-CN"/>
-        </w:rPr>
-        <w:t>点击第一级分类名称后的添加下一级按钮，弹出添加分类表单，表单中回显当前一级分类列表的名字，输入下一级分类名称，点击保存，在第二级分类列表中显示已添加当前分类的子分类；点击取消，关闭添加分类表单。第二级分类下添加下一级分类，操作同上。</w:t>
+      </w:pPr>
+      <w:proofErr w:type="gramStart"/>
+      <w:r>
+        <w:rPr>
+          <w:rFonts w:hint="eastAsia"/>
+        </w:rPr>
+        <w:t>点击第</w:t>
+      </w:r>
+      <w:proofErr w:type="gramEnd"/>
+      <w:r>
+        <w:rPr>
+          <w:rFonts w:hint="eastAsia"/>
+        </w:rPr>
+        <w:t>一级分类名称后的添加下一级按钮，弹出添加分类表单，表单中回</w:t>
+      </w:r>
+      <w:proofErr w:type="gramStart"/>
+      <w:r>
+        <w:rPr>
+          <w:rFonts w:hint="eastAsia"/>
+        </w:rPr>
+        <w:t>显当前</w:t>
+      </w:r>
+      <w:proofErr w:type="gramEnd"/>
+      <w:r>
+        <w:rPr>
+          <w:rFonts w:hint="eastAsia"/>
+        </w:rPr>
+        <w:t>一级分类列表的名字，输入下一级分类名称，点击保存，在第二级分类列表中显示已添加当前分类的子分类；点击取消，关闭添加分类表单。第二级分类下添加下一级分类，操作同上。</w:t>
       </w:r>
     </w:p>
     <w:p>
@@ -6149,27 +7662,21 @@
           <w:ilvl w:val="0"/>
           <w:numId w:val="11"/>
         </w:numPr>
-        <w:rPr>
-          <w:rFonts w:hint="eastAsia" w:eastAsia="宋体"/>
-          <w:lang w:val="en-US" w:eastAsia="zh-CN"/>
-        </w:rPr>
-      </w:pPr>
-      <w:r>
-        <w:rPr>
-          <w:rFonts w:hint="eastAsia"/>
-          <w:lang w:val="en-US" w:eastAsia="zh-CN"/>
+      </w:pPr>
+      <w:r>
+        <w:rPr>
+          <w:rFonts w:hint="eastAsia"/>
         </w:rPr>
         <w:t>第三级分类后只显示删除和添加图书</w:t>
       </w:r>
     </w:p>
     <w:p>
       <w:pPr>
-        <w:pStyle w:val="4"/>
-      </w:pPr>
-      <w:r>
-        <w:rPr>
-          <w:rFonts w:hint="eastAsia"/>
-          <w:lang w:val="en-US" w:eastAsia="zh-CN"/>
+        <w:pStyle w:val="3"/>
+      </w:pPr>
+      <w:r>
+        <w:rPr>
+          <w:rFonts w:hint="eastAsia"/>
         </w:rPr>
         <w:t>删除分类</w:t>
       </w:r>
@@ -6180,15 +7687,10 @@
           <w:ilvl w:val="0"/>
           <w:numId w:val="12"/>
         </w:numPr>
-        <w:rPr>
-          <w:rFonts w:hint="eastAsia" w:eastAsia="宋体"/>
-          <w:lang w:val="en-US" w:eastAsia="zh-CN"/>
-        </w:rPr>
-      </w:pPr>
-      <w:r>
-        <w:rPr>
-          <w:rFonts w:hint="eastAsia"/>
-          <w:lang w:val="en-US" w:eastAsia="zh-CN"/>
+      </w:pPr>
+      <w:r>
+        <w:rPr>
+          <w:rFonts w:hint="eastAsia"/>
         </w:rPr>
         <w:t>管理员处于登录状态。</w:t>
       </w:r>
@@ -6199,15 +7701,10 @@
           <w:ilvl w:val="0"/>
           <w:numId w:val="12"/>
         </w:numPr>
-        <w:rPr>
-          <w:rFonts w:hint="eastAsia" w:eastAsia="宋体"/>
-          <w:lang w:val="en-US" w:eastAsia="zh-CN"/>
-        </w:rPr>
-      </w:pPr>
-      <w:r>
-        <w:rPr>
-          <w:rFonts w:hint="eastAsia"/>
-          <w:lang w:val="en-US" w:eastAsia="zh-CN"/>
+      </w:pPr>
+      <w:r>
+        <w:rPr>
+          <w:rFonts w:hint="eastAsia"/>
         </w:rPr>
         <w:t>点击分类名称后的删除按钮。</w:t>
       </w:r>
@@ -6218,15 +7715,10 @@
           <w:ilvl w:val="0"/>
           <w:numId w:val="12"/>
         </w:numPr>
-        <w:rPr>
-          <w:rFonts w:hint="eastAsia" w:eastAsia="宋体"/>
-          <w:lang w:val="en-US" w:eastAsia="zh-CN"/>
-        </w:rPr>
-      </w:pPr>
-      <w:r>
-        <w:rPr>
-          <w:rFonts w:hint="eastAsia"/>
-          <w:lang w:val="en-US" w:eastAsia="zh-CN"/>
+      </w:pPr>
+      <w:r>
+        <w:rPr>
+          <w:rFonts w:hint="eastAsia"/>
         </w:rPr>
         <w:t>如果分类下有下一级分类，提示删除失败。</w:t>
       </w:r>
@@ -6237,15 +7729,10 @@
           <w:ilvl w:val="0"/>
           <w:numId w:val="12"/>
         </w:numPr>
-        <w:rPr>
-          <w:rFonts w:hint="eastAsia" w:eastAsia="宋体"/>
-          <w:lang w:val="en-US" w:eastAsia="zh-CN"/>
-        </w:rPr>
-      </w:pPr>
-      <w:r>
-        <w:rPr>
-          <w:rFonts w:hint="eastAsia"/>
-          <w:lang w:val="en-US" w:eastAsia="zh-CN"/>
+      </w:pPr>
+      <w:r>
+        <w:rPr>
+          <w:rFonts w:hint="eastAsia"/>
         </w:rPr>
         <w:t>分类下没有下一级分类，提示删除成功。刷新当前分类列表。</w:t>
       </w:r>
@@ -6253,72 +7740,95 @@
     <w:p/>
     <w:p>
       <w:pPr>
+        <w:pStyle w:val="2"/>
+      </w:pPr>
+      <w:bookmarkStart w:id="16" w:name="_Toc179694222"/>
+      <w:r>
+        <w:rPr>
+          <w:rFonts w:hint="eastAsia"/>
+        </w:rPr>
+        <w:t>图书</w:t>
+      </w:r>
+      <w:r>
+        <w:t>管理</w:t>
+      </w:r>
+      <w:r>
+        <w:rPr>
+          <w:rFonts w:hint="eastAsia"/>
+        </w:rPr>
+        <w:t xml:space="preserve"> </w:t>
+      </w:r>
+      <w:proofErr w:type="spellStart"/>
+      <w:r>
+        <w:rPr>
+          <w:rFonts w:hint="eastAsia"/>
+        </w:rPr>
+        <w:t>book</w:t>
+      </w:r>
+      <w:r>
+        <w:rPr>
+          <w:rFonts w:hint="eastAsia"/>
+        </w:rPr>
+        <w:t>.</w:t>
+      </w:r>
+      <w:proofErr w:type="gramStart"/>
+      <w:r>
+        <w:rPr>
+          <w:rFonts w:hint="eastAsia"/>
+        </w:rPr>
+        <w:t>m</w:t>
+      </w:r>
+      <w:bookmarkEnd w:id="16"/>
+      <w:r>
+        <w:rPr>
+          <w:rFonts w:hint="eastAsia"/>
+        </w:rPr>
+        <w:t>anage</w:t>
+      </w:r>
+      <w:proofErr w:type="spellEnd"/>
+      <w:proofErr w:type="gramEnd"/>
+    </w:p>
+    <w:p>
+      <w:pPr>
         <w:pStyle w:val="3"/>
       </w:pPr>
-      <w:bookmarkStart w:id="15" w:name="_Toc179694222"/>
-      <w:r>
-        <w:rPr>
-          <w:rFonts w:hint="eastAsia"/>
-        </w:rPr>
-        <w:t>图书</w:t>
-      </w:r>
-      <w:r>
-        <w:t>管理</w:t>
-      </w:r>
+      <w:bookmarkStart w:id="17" w:name="_Toc179694223"/>
+      <w:r>
+        <w:rPr>
+          <w:rFonts w:hint="eastAsia"/>
+        </w:rPr>
+        <w:t>添加图</w:t>
+      </w:r>
+      <w:r>
+        <w:t>书</w:t>
+      </w:r>
+      <w:bookmarkEnd w:id="17"/>
       <w:r>
         <w:rPr>
           <w:rFonts w:hint="eastAsia"/>
         </w:rPr>
         <w:t xml:space="preserve"> </w:t>
       </w:r>
-      <w:r>
-        <w:rPr>
-          <w:rFonts w:hint="eastAsia"/>
-          <w:lang w:val="en-US" w:eastAsia="zh-CN"/>
+      <w:proofErr w:type="spellStart"/>
+      <w:r>
+        <w:rPr>
+          <w:rFonts w:hint="eastAsia"/>
+        </w:rPr>
+        <w:t>add.</w:t>
+      </w:r>
+      <w:proofErr w:type="gramStart"/>
+      <w:r>
+        <w:rPr>
+          <w:rFonts w:hint="eastAsia"/>
         </w:rPr>
         <w:t>book</w:t>
       </w:r>
-      <w:r>
-        <w:rPr>
-          <w:rFonts w:hint="eastAsia"/>
-        </w:rPr>
-        <w:t>.m</w:t>
-      </w:r>
-      <w:bookmarkEnd w:id="15"/>
-      <w:r>
-        <w:rPr>
-          <w:rFonts w:hint="eastAsia"/>
-          <w:lang w:val="en-US" w:eastAsia="zh-CN"/>
-        </w:rPr>
-        <w:t>anage</w:t>
-      </w:r>
-    </w:p>
-    <w:p>
-      <w:pPr>
-        <w:pStyle w:val="4"/>
-      </w:pPr>
-      <w:bookmarkStart w:id="16" w:name="_Toc179694223"/>
-      <w:r>
-        <w:rPr>
-          <w:rFonts w:hint="eastAsia"/>
-        </w:rPr>
-        <w:t>添加图</w:t>
-      </w:r>
-      <w:r>
-        <w:t>书</w:t>
-      </w:r>
-      <w:bookmarkEnd w:id="16"/>
-      <w:r>
-        <w:rPr>
-          <w:rFonts w:hint="eastAsia"/>
-          <w:lang w:val="en-US" w:eastAsia="zh-CN"/>
-        </w:rPr>
-        <w:t xml:space="preserve"> add.book</w:t>
-      </w:r>
-    </w:p>
-    <w:p>
-      <w:pPr>
-        <w:pStyle w:val="27"/>
+      <w:proofErr w:type="spellEnd"/>
+      <w:proofErr w:type="gramEnd"/>
+    </w:p>
+    <w:p>
+      <w:pPr>
+        <w:pStyle w:val="myUseCaseItem"/>
         <w:numPr>
           <w:ilvl w:val="0"/>
           <w:numId w:val="13"/>
@@ -6351,11 +7861,7 @@
     </w:p>
     <w:p>
       <w:pPr>
-        <w:pStyle w:val="27"/>
-        <w:numPr>
-          <w:ilvl w:val="0"/>
-          <w:numId w:val="2"/>
-        </w:numPr>
+        <w:pStyle w:val="myUseCaseItem"/>
       </w:pPr>
       <w:r>
         <w:rPr>
@@ -6393,11 +7899,7 @@
     </w:p>
     <w:p>
       <w:pPr>
-        <w:pStyle w:val="27"/>
-        <w:numPr>
-          <w:ilvl w:val="0"/>
-          <w:numId w:val="2"/>
-        </w:numPr>
+        <w:pStyle w:val="myUseCaseItem"/>
       </w:pPr>
       <w:r>
         <w:rPr>
@@ -6433,7 +7935,15 @@
         <w:t>选择</w:t>
       </w:r>
       <w:r>
-        <w:t>分类类目</w:t>
+        <w:t>分类</w:t>
+      </w:r>
+      <w:proofErr w:type="gramStart"/>
+      <w:r>
+        <w:t>类</w:t>
+      </w:r>
+      <w:proofErr w:type="gramEnd"/>
+      <w:r>
+        <w:t>目</w:t>
       </w:r>
       <w:r>
         <w:rPr>
@@ -6444,11 +7954,7 @@
     </w:p>
     <w:p>
       <w:pPr>
-        <w:pStyle w:val="27"/>
-        <w:numPr>
-          <w:ilvl w:val="0"/>
-          <w:numId w:val="2"/>
-        </w:numPr>
+        <w:pStyle w:val="myUseCaseItem"/>
       </w:pPr>
       <w:r>
         <w:rPr>
@@ -6466,7 +7972,11 @@
         <w:t>并</w:t>
       </w:r>
       <w:r>
-        <w:t>上传，回显</w:t>
+        <w:t>上传，</w:t>
+      </w:r>
+      <w:proofErr w:type="gramStart"/>
+      <w:r>
+        <w:t>回显</w:t>
       </w:r>
       <w:r>
         <w:rPr>
@@ -6477,14 +7987,11 @@
       <w:r>
         <w:t>片</w:t>
       </w:r>
-    </w:p>
-    <w:p>
-      <w:pPr>
-        <w:pStyle w:val="27"/>
-        <w:numPr>
-          <w:ilvl w:val="0"/>
-          <w:numId w:val="2"/>
-        </w:numPr>
+      <w:proofErr w:type="gramEnd"/>
+    </w:p>
+    <w:p>
+      <w:pPr>
+        <w:pStyle w:val="myUseCaseItem"/>
       </w:pPr>
       <w:r>
         <w:rPr>
@@ -6498,7 +8005,7 @@
     </w:p>
     <w:p>
       <w:pPr>
-        <w:pStyle w:val="27"/>
+        <w:pStyle w:val="myUseCaseItem"/>
         <w:numPr>
           <w:ilvl w:val="0"/>
           <w:numId w:val="0"/>
@@ -6518,7 +8025,13 @@
         <w:rPr>
           <w:rFonts w:hint="eastAsia"/>
         </w:rPr>
-        <w:t>100个</w:t>
+        <w:t>100</w:t>
+      </w:r>
+      <w:r>
+        <w:rPr>
+          <w:rFonts w:hint="eastAsia"/>
+        </w:rPr>
+        <w:t>个</w:t>
       </w:r>
       <w:r>
         <w:t>字符</w:t>
@@ -6526,11 +8039,7 @@
     </w:p>
     <w:p>
       <w:pPr>
-        <w:pStyle w:val="27"/>
-        <w:numPr>
-          <w:ilvl w:val="0"/>
-          <w:numId w:val="2"/>
-        </w:numPr>
+        <w:pStyle w:val="myUseCaseItem"/>
       </w:pPr>
       <w:r>
         <w:rPr>
@@ -6541,7 +8050,7 @@
     </w:p>
     <w:p>
       <w:pPr>
-        <w:pStyle w:val="27"/>
+        <w:pStyle w:val="myUseCaseItem"/>
         <w:numPr>
           <w:ilvl w:val="0"/>
           <w:numId w:val="0"/>
@@ -6560,12 +8069,13 @@
     </w:p>
     <w:p>
       <w:pPr>
-        <w:pStyle w:val="27"/>
-      </w:pPr>
-      <w:r>
-        <w:rPr>
-          <w:rFonts w:hint="eastAsia"/>
-        </w:rPr>
+        <w:pStyle w:val="myUseCaseItem"/>
+      </w:pPr>
+      <w:r>
+        <w:rPr>
+          <w:rFonts w:hint="eastAsia"/>
+        </w:rPr>
+        <w:lastRenderedPageBreak/>
         <w:t>输入</w:t>
       </w:r>
       <w:r>
@@ -6575,7 +8085,13 @@
         <w:rPr>
           <w:rFonts w:hint="eastAsia"/>
         </w:rPr>
-        <w:t>（ISBN</w:t>
+        <w:t>（</w:t>
+      </w:r>
+      <w:r>
+        <w:rPr>
+          <w:rFonts w:hint="eastAsia"/>
+        </w:rPr>
+        <w:t>ISBN</w:t>
       </w:r>
       <w:r>
         <w:t>）</w:t>
@@ -6583,7 +8099,7 @@
     </w:p>
     <w:p>
       <w:pPr>
-        <w:pStyle w:val="27"/>
+        <w:pStyle w:val="myUseCaseItem"/>
         <w:numPr>
           <w:ilvl w:val="0"/>
           <w:numId w:val="0"/>
@@ -6611,7 +8127,7 @@
     </w:p>
     <w:p>
       <w:pPr>
-        <w:pStyle w:val="27"/>
+        <w:pStyle w:val="myUseCaseItem"/>
         <w:numPr>
           <w:ilvl w:val="0"/>
           <w:numId w:val="0"/>
@@ -6622,7 +8138,13 @@
         <w:rPr>
           <w:rFonts w:hint="eastAsia"/>
         </w:rPr>
-        <w:t>ISBN要求</w:t>
+        <w:t>ISBN</w:t>
+      </w:r>
+      <w:r>
+        <w:rPr>
+          <w:rFonts w:hint="eastAsia"/>
+        </w:rPr>
+        <w:t>要求</w:t>
       </w:r>
       <w:r>
         <w:t>唯一</w:t>
@@ -6630,7 +8152,7 @@
     </w:p>
     <w:p>
       <w:pPr>
-        <w:pStyle w:val="27"/>
+        <w:pStyle w:val="myUseCaseItem"/>
       </w:pPr>
       <w:r>
         <w:rPr>
@@ -6644,7 +8166,7 @@
     </w:p>
     <w:p>
       <w:pPr>
-        <w:pStyle w:val="27"/>
+        <w:pStyle w:val="myUseCaseItem"/>
       </w:pPr>
       <w:r>
         <w:rPr>
@@ -6658,7 +8180,7 @@
     </w:p>
     <w:p>
       <w:pPr>
-        <w:pStyle w:val="27"/>
+        <w:pStyle w:val="myUseCaseItem"/>
       </w:pPr>
       <w:r>
         <w:rPr>
@@ -6681,7 +8203,7 @@
     </w:p>
     <w:p>
       <w:pPr>
-        <w:pStyle w:val="27"/>
+        <w:pStyle w:val="myUseCaseItem"/>
         <w:numPr>
           <w:ilvl w:val="0"/>
           <w:numId w:val="0"/>
@@ -6709,7 +8231,7 @@
     </w:p>
     <w:p>
       <w:pPr>
-        <w:pStyle w:val="27"/>
+        <w:pStyle w:val="myUseCaseItem"/>
         <w:numPr>
           <w:ilvl w:val="0"/>
           <w:numId w:val="0"/>
@@ -6723,7 +8245,11 @@
         <w:t>以</w:t>
       </w:r>
       <w:r>
-        <w:t>上输入框没</w:t>
+        <w:t>上输入</w:t>
+      </w:r>
+      <w:proofErr w:type="gramStart"/>
+      <w:r>
+        <w:t>框没</w:t>
       </w:r>
       <w:r>
         <w:rPr>
@@ -6731,6 +8257,7 @@
         </w:rPr>
         <w:t>有</w:t>
       </w:r>
+      <w:proofErr w:type="gramEnd"/>
       <w:r>
         <w:t>错误提示</w:t>
       </w:r>
@@ -6746,7 +8273,7 @@
     </w:p>
     <w:p>
       <w:pPr>
-        <w:pStyle w:val="27"/>
+        <w:pStyle w:val="myUseCaseItem"/>
         <w:numPr>
           <w:ilvl w:val="0"/>
           <w:numId w:val="0"/>
@@ -6775,9 +8302,9 @@
     <w:p/>
     <w:p>
       <w:pPr>
-        <w:pStyle w:val="4"/>
-      </w:pPr>
-      <w:bookmarkStart w:id="17" w:name="_Toc179694224"/>
+        <w:pStyle w:val="3"/>
+      </w:pPr>
+      <w:bookmarkStart w:id="18" w:name="_Toc179694224"/>
       <w:r>
         <w:rPr>
           <w:rFonts w:hint="eastAsia"/>
@@ -6787,18 +8314,33 @@
       <w:r>
         <w:t>展示图书列表</w:t>
       </w:r>
-      <w:bookmarkEnd w:id="17"/>
-      <w:r>
-        <w:rPr>
-          <w:rFonts w:hint="eastAsia"/>
-          <w:lang w:val="en-US" w:eastAsia="zh-CN"/>
-        </w:rPr>
-        <w:t xml:space="preserve"> list.book</w:t>
-      </w:r>
-    </w:p>
-    <w:p>
-      <w:pPr>
-        <w:pStyle w:val="27"/>
+      <w:bookmarkEnd w:id="18"/>
+      <w:r>
+        <w:rPr>
+          <w:rFonts w:hint="eastAsia"/>
+        </w:rPr>
+        <w:t xml:space="preserve"> </w:t>
+      </w:r>
+      <w:proofErr w:type="spellStart"/>
+      <w:r>
+        <w:rPr>
+          <w:rFonts w:hint="eastAsia"/>
+        </w:rPr>
+        <w:t>list.</w:t>
+      </w:r>
+      <w:proofErr w:type="gramStart"/>
+      <w:r>
+        <w:rPr>
+          <w:rFonts w:hint="eastAsia"/>
+        </w:rPr>
+        <w:t>book</w:t>
+      </w:r>
+      <w:proofErr w:type="spellEnd"/>
+      <w:proofErr w:type="gramEnd"/>
+    </w:p>
+    <w:p>
+      <w:pPr>
+        <w:pStyle w:val="myUseCaseItem"/>
         <w:numPr>
           <w:ilvl w:val="0"/>
           <w:numId w:val="14"/>
@@ -6822,11 +8364,7 @@
     </w:p>
     <w:p>
       <w:pPr>
-        <w:pStyle w:val="27"/>
-        <w:numPr>
-          <w:ilvl w:val="0"/>
-          <w:numId w:val="2"/>
-        </w:numPr>
+        <w:pStyle w:val="myUseCaseItem"/>
       </w:pPr>
       <w:r>
         <w:rPr>
@@ -6867,7 +8405,7 @@
     </w:p>
     <w:p>
       <w:pPr>
-        <w:pStyle w:val="27"/>
+        <w:pStyle w:val="myUseCaseItem"/>
         <w:numPr>
           <w:ilvl w:val="0"/>
           <w:numId w:val="0"/>
@@ -6883,8 +8421,13 @@
         </w:rPr>
         <w:t>操作</w:t>
       </w:r>
-      <w:r>
-        <w:t>栏包括详情</w:t>
+      <w:proofErr w:type="gramStart"/>
+      <w:r>
+        <w:t>栏包括</w:t>
+      </w:r>
+      <w:proofErr w:type="gramEnd"/>
+      <w:r>
+        <w:t>详情</w:t>
       </w:r>
       <w:r>
         <w:rPr>
@@ -6895,11 +8438,7 @@
     </w:p>
     <w:p>
       <w:pPr>
-        <w:pStyle w:val="27"/>
-        <w:numPr>
-          <w:ilvl w:val="0"/>
-          <w:numId w:val="2"/>
-        </w:numPr>
+        <w:pStyle w:val="myUseCaseItem"/>
       </w:pPr>
       <w:r>
         <w:rPr>
@@ -6913,7 +8452,7 @@
     </w:p>
     <w:p>
       <w:pPr>
-        <w:pStyle w:val="27"/>
+        <w:pStyle w:val="myUseCaseItem"/>
         <w:numPr>
           <w:ilvl w:val="0"/>
           <w:numId w:val="0"/>
@@ -6950,103 +8489,125 @@
     </w:p>
     <w:p>
       <w:pPr>
-        <w:pStyle w:val="27"/>
-        <w:ind w:left="420" w:leftChars="0" w:hanging="420" w:firstLineChars="0"/>
-        <w:rPr>
-          <w:rFonts w:hint="eastAsia"/>
-          <w:lang w:val="en-US" w:eastAsia="zh-CN"/>
-        </w:rPr>
-      </w:pPr>
-      <w:r>
-        <w:rPr>
-          <w:rFonts w:hint="eastAsia"/>
-          <w:lang w:val="en-US" w:eastAsia="zh-CN"/>
-        </w:rPr>
-        <w:t>图书列表页下应显示页码，数据每次10条，显示页数</w:t>
-      </w:r>
-    </w:p>
-    <w:p>
-      <w:pPr>
-        <w:pStyle w:val="27"/>
+        <w:pStyle w:val="myUseCaseItem"/>
+      </w:pPr>
+      <w:r>
+        <w:rPr>
+          <w:rFonts w:hint="eastAsia"/>
+        </w:rPr>
+        <w:t>图书</w:t>
+      </w:r>
+      <w:proofErr w:type="gramStart"/>
+      <w:r>
+        <w:rPr>
+          <w:rFonts w:hint="eastAsia"/>
+        </w:rPr>
+        <w:t>列表页下应</w:t>
+      </w:r>
+      <w:proofErr w:type="gramEnd"/>
+      <w:r>
+        <w:rPr>
+          <w:rFonts w:hint="eastAsia"/>
+        </w:rPr>
+        <w:t>显示页码，数据每次</w:t>
+      </w:r>
+      <w:r>
+        <w:rPr>
+          <w:rFonts w:hint="eastAsia"/>
+        </w:rPr>
+        <w:t>10</w:t>
+      </w:r>
+      <w:r>
+        <w:rPr>
+          <w:rFonts w:hint="eastAsia"/>
+        </w:rPr>
+        <w:t>条，显示页数</w:t>
+      </w:r>
+    </w:p>
+    <w:p>
+      <w:pPr>
+        <w:pStyle w:val="myUseCaseItem"/>
         <w:numPr>
+          <w:ilvl w:val="0"/>
           <w:numId w:val="0"/>
         </w:numPr>
         <w:tabs>
           <w:tab w:val="clear" w:pos="420"/>
         </w:tabs>
-        <w:ind w:leftChars="0" w:firstLine="420" w:firstLineChars="0"/>
-        <w:rPr>
-          <w:rFonts w:hint="eastAsia"/>
-          <w:lang w:val="en-US" w:eastAsia="zh-CN"/>
-        </w:rPr>
-      </w:pPr>
-      <w:r>
-        <w:rPr>
-          <w:rFonts w:hint="eastAsia"/>
-          <w:lang w:val="en-US" w:eastAsia="zh-CN"/>
+        <w:ind w:firstLine="420"/>
+      </w:pPr>
+      <w:r>
+        <w:rPr>
+          <w:rFonts w:hint="eastAsia"/>
         </w:rPr>
         <w:t>页数的显示有上一页、下一页、页码</w:t>
       </w:r>
     </w:p>
     <w:p>
       <w:pPr>
-        <w:pStyle w:val="27"/>
+        <w:pStyle w:val="myUseCaseItem"/>
         <w:numPr>
+          <w:ilvl w:val="0"/>
           <w:numId w:val="0"/>
         </w:numPr>
         <w:tabs>
           <w:tab w:val="clear" w:pos="420"/>
         </w:tabs>
-        <w:ind w:leftChars="0" w:firstLine="420" w:firstLineChars="0"/>
-        <w:rPr>
-          <w:rFonts w:hint="eastAsia"/>
-          <w:lang w:val="en-US" w:eastAsia="zh-CN"/>
-        </w:rPr>
-      </w:pPr>
-      <w:r>
-        <w:rPr>
-          <w:rFonts w:hint="eastAsia"/>
-          <w:lang w:val="en-US" w:eastAsia="zh-CN"/>
+        <w:ind w:firstLine="420"/>
+      </w:pPr>
+      <w:r>
+        <w:rPr>
+          <w:rFonts w:hint="eastAsia"/>
         </w:rPr>
         <w:t>点击第一页，数据加载出首页数据，页数不显示上一页</w:t>
       </w:r>
     </w:p>
     <w:p>
       <w:pPr>
-        <w:pStyle w:val="27"/>
+        <w:pStyle w:val="myUseCaseItem"/>
         <w:numPr>
+          <w:ilvl w:val="0"/>
           <w:numId w:val="0"/>
         </w:numPr>
         <w:tabs>
           <w:tab w:val="clear" w:pos="420"/>
         </w:tabs>
-        <w:ind w:leftChars="0" w:firstLine="420" w:firstLineChars="0"/>
-        <w:rPr>
-          <w:rFonts w:hint="eastAsia"/>
-          <w:lang w:val="en-US" w:eastAsia="zh-CN"/>
-        </w:rPr>
-      </w:pPr>
-      <w:r>
-        <w:rPr>
-          <w:rFonts w:hint="eastAsia"/>
-          <w:lang w:val="en-US" w:eastAsia="zh-CN"/>
-        </w:rPr>
-        <w:t>点击最后一页，数据加载出尾页数据，页数不显示下一页</w:t>
-      </w:r>
-    </w:p>
-    <w:p>
-      <w:pPr>
-        <w:pStyle w:val="4"/>
-      </w:pPr>
-      <w:bookmarkStart w:id="18" w:name="_Toc179694225"/>
+        <w:ind w:firstLine="420"/>
+      </w:pPr>
+      <w:r>
+        <w:rPr>
+          <w:rFonts w:hint="eastAsia"/>
+        </w:rPr>
+        <w:t>点击最后一页，数据</w:t>
+      </w:r>
+      <w:proofErr w:type="gramStart"/>
+      <w:r>
+        <w:rPr>
+          <w:rFonts w:hint="eastAsia"/>
+        </w:rPr>
+        <w:t>加载出尾页数</w:t>
+      </w:r>
+      <w:proofErr w:type="gramEnd"/>
+      <w:r>
+        <w:rPr>
+          <w:rFonts w:hint="eastAsia"/>
+        </w:rPr>
+        <w:t>据，页数不显示下一页</w:t>
+      </w:r>
+    </w:p>
+    <w:p>
+      <w:pPr>
+        <w:pStyle w:val="3"/>
+      </w:pPr>
+      <w:bookmarkStart w:id="19" w:name="_Toc179694225"/>
       <w:r>
         <w:t>查看详情</w:t>
       </w:r>
-      <w:bookmarkEnd w:id="18"/>
-    </w:p>
-    <w:p>
-      <w:pPr>
-        <w:pStyle w:val="27"/>
+      <w:bookmarkEnd w:id="19"/>
+    </w:p>
+    <w:p>
+      <w:pPr>
+        <w:pStyle w:val="myUseCaseItem"/>
         <w:numPr>
           <w:ilvl w:val="0"/>
           <w:numId w:val="15"/>
@@ -7064,11 +8625,7 @@
     </w:p>
     <w:p>
       <w:pPr>
-        <w:pStyle w:val="27"/>
-        <w:numPr>
-          <w:ilvl w:val="0"/>
-          <w:numId w:val="2"/>
-        </w:numPr>
+        <w:pStyle w:val="myUseCaseItem"/>
       </w:pPr>
       <w:r>
         <w:rPr>
@@ -7082,35 +8639,29 @@
     </w:p>
     <w:p>
       <w:pPr>
-        <w:pStyle w:val="27"/>
-        <w:numPr>
-          <w:ilvl w:val="0"/>
-          <w:numId w:val="2"/>
-        </w:numPr>
-      </w:pPr>
-      <w:r>
-        <w:rPr>
-          <w:rFonts w:hint="eastAsia"/>
-          <w:lang w:val="en-US" w:eastAsia="zh-CN"/>
+        <w:pStyle w:val="myUseCaseItem"/>
+      </w:pPr>
+      <w:r>
+        <w:rPr>
+          <w:rFonts w:hint="eastAsia"/>
         </w:rPr>
         <w:t>修改图书信息</w:t>
       </w:r>
     </w:p>
     <w:p>
       <w:pPr>
-        <w:pStyle w:val="27"/>
-      </w:pPr>
-      <w:r>
-        <w:rPr>
-          <w:rFonts w:hint="eastAsia"/>
-          <w:lang w:val="en-US" w:eastAsia="zh-CN"/>
+        <w:pStyle w:val="myUseCaseItem"/>
+      </w:pPr>
+      <w:r>
+        <w:rPr>
+          <w:rFonts w:hint="eastAsia"/>
         </w:rPr>
         <w:t>点击更改</w:t>
       </w:r>
     </w:p>
     <w:p>
       <w:pPr>
-        <w:pStyle w:val="4"/>
+        <w:pStyle w:val="3"/>
       </w:pPr>
       <w:r>
         <w:rPr>
@@ -7146,15 +8697,10 @@
           <w:ilvl w:val="0"/>
           <w:numId w:val="16"/>
         </w:numPr>
-        <w:rPr>
-          <w:rFonts w:hint="eastAsia" w:eastAsia="宋体"/>
-          <w:lang w:val="en-US" w:eastAsia="zh-CN"/>
-        </w:rPr>
-      </w:pPr>
-      <w:r>
-        <w:rPr>
-          <w:rFonts w:hint="eastAsia"/>
-          <w:lang w:val="en-US" w:eastAsia="zh-CN"/>
+      </w:pPr>
+      <w:r>
+        <w:rPr>
+          <w:rFonts w:hint="eastAsia"/>
         </w:rPr>
         <w:t>管理员处于已登录状态</w:t>
       </w:r>
@@ -7165,34 +8711,35 @@
           <w:ilvl w:val="0"/>
           <w:numId w:val="16"/>
         </w:numPr>
-        <w:rPr>
-          <w:rFonts w:hint="eastAsia" w:eastAsia="宋体"/>
-          <w:lang w:val="en-US" w:eastAsia="zh-CN"/>
-        </w:rPr>
-      </w:pPr>
-      <w:r>
-        <w:rPr>
-          <w:rFonts w:hint="eastAsia"/>
-          <w:lang w:val="en-US" w:eastAsia="zh-CN"/>
-        </w:rPr>
-        <w:t>在图书列表页操作栏中点击上架</w:t>
-      </w:r>
-    </w:p>
-    <w:p>
-      <w:pPr>
-        <w:numPr>
-          <w:numId w:val="0"/>
-        </w:numPr>
-        <w:ind w:firstLine="420" w:firstLineChars="0"/>
-        <w:rPr>
-          <w:rFonts w:hint="eastAsia" w:eastAsia="宋体"/>
-          <w:lang w:val="en-US" w:eastAsia="zh-CN"/>
-        </w:rPr>
-      </w:pPr>
-      <w:r>
-        <w:rPr>
-          <w:rFonts w:hint="eastAsia"/>
-          <w:lang w:val="en-US" w:eastAsia="zh-CN"/>
+      </w:pPr>
+      <w:r>
+        <w:rPr>
+          <w:rFonts w:hint="eastAsia"/>
+        </w:rPr>
+        <w:t>在图书列表</w:t>
+      </w:r>
+      <w:proofErr w:type="gramStart"/>
+      <w:r>
+        <w:rPr>
+          <w:rFonts w:hint="eastAsia"/>
+        </w:rPr>
+        <w:t>页操作</w:t>
+      </w:r>
+      <w:proofErr w:type="gramEnd"/>
+      <w:r>
+        <w:rPr>
+          <w:rFonts w:hint="eastAsia"/>
+        </w:rPr>
+        <w:t>栏中点击上架</w:t>
+      </w:r>
+    </w:p>
+    <w:p>
+      <w:pPr>
+        <w:ind w:firstLine="420"/>
+      </w:pPr>
+      <w:r>
+        <w:rPr>
+          <w:rFonts w:hint="eastAsia"/>
         </w:rPr>
         <w:t>弹出“确认是否上架”询问框，点击确定，数据保存为已上架，关闭询问框，刷新页面</w:t>
       </w:r>
@@ -7203,41 +8750,42 @@
           <w:ilvl w:val="0"/>
           <w:numId w:val="16"/>
         </w:numPr>
-        <w:rPr>
-          <w:rFonts w:hint="eastAsia" w:eastAsia="宋体"/>
-          <w:lang w:val="en-US" w:eastAsia="zh-CN"/>
-        </w:rPr>
-      </w:pPr>
-      <w:r>
-        <w:rPr>
-          <w:rFonts w:hint="eastAsia"/>
-          <w:lang w:val="en-US" w:eastAsia="zh-CN"/>
-        </w:rPr>
-        <w:t>在图书列表页操作栏中点击下架</w:t>
-      </w:r>
-    </w:p>
-    <w:p>
-      <w:pPr>
-        <w:numPr>
-          <w:numId w:val="0"/>
-        </w:numPr>
-        <w:ind w:firstLine="420" w:firstLineChars="0"/>
-        <w:rPr>
-          <w:rFonts w:hint="eastAsia" w:eastAsia="宋体"/>
-          <w:lang w:val="en-US" w:eastAsia="zh-CN"/>
-        </w:rPr>
-      </w:pPr>
-      <w:r>
-        <w:rPr>
-          <w:rFonts w:hint="eastAsia"/>
-          <w:lang w:val="en-US" w:eastAsia="zh-CN"/>
+      </w:pPr>
+      <w:r>
+        <w:rPr>
+          <w:rFonts w:hint="eastAsia"/>
+        </w:rPr>
+        <w:t>在图书列表</w:t>
+      </w:r>
+      <w:proofErr w:type="gramStart"/>
+      <w:r>
+        <w:rPr>
+          <w:rFonts w:hint="eastAsia"/>
+        </w:rPr>
+        <w:t>页操作</w:t>
+      </w:r>
+      <w:proofErr w:type="gramEnd"/>
+      <w:r>
+        <w:rPr>
+          <w:rFonts w:hint="eastAsia"/>
+        </w:rPr>
+        <w:t>栏中点击下架</w:t>
+      </w:r>
+    </w:p>
+    <w:p>
+      <w:pPr>
+        <w:ind w:firstLine="420"/>
+      </w:pPr>
+      <w:r>
+        <w:rPr>
+          <w:rFonts w:hint="eastAsia"/>
         </w:rPr>
         <w:t>弹出“确认下架”询问框，点击确定，如果该书有借条记录未归还，提示不能下架。关闭询问框，刷新页面。</w:t>
       </w:r>
     </w:p>
     <w:p>
       <w:pPr>
-        <w:pStyle w:val="4"/>
+        <w:pStyle w:val="3"/>
       </w:pPr>
       <w:r>
         <w:t>修改</w:t>
@@ -7245,7 +8793,6 @@
       <w:r>
         <w:rPr>
           <w:rFonts w:hint="eastAsia"/>
-          <w:lang w:val="en-US" w:eastAsia="zh-CN"/>
         </w:rPr>
         <w:t>图书</w:t>
       </w:r>
@@ -7256,15 +8803,10 @@
           <w:ilvl w:val="0"/>
           <w:numId w:val="17"/>
         </w:numPr>
-        <w:rPr>
-          <w:rFonts w:hint="eastAsia" w:eastAsia="宋体"/>
-          <w:lang w:val="en-US" w:eastAsia="zh-CN"/>
-        </w:rPr>
-      </w:pPr>
-      <w:r>
-        <w:rPr>
-          <w:rFonts w:hint="eastAsia"/>
-          <w:lang w:val="en-US" w:eastAsia="zh-CN"/>
+      </w:pPr>
+      <w:r>
+        <w:rPr>
+          <w:rFonts w:hint="eastAsia"/>
         </w:rPr>
         <w:t>管理员处于已登录状态</w:t>
       </w:r>
@@ -7275,16 +8817,12 @@
           <w:ilvl w:val="0"/>
           <w:numId w:val="17"/>
         </w:numPr>
-        <w:rPr>
-          <w:rFonts w:hint="eastAsia" w:eastAsia="宋体"/>
-          <w:lang w:val="en-US" w:eastAsia="zh-CN"/>
-        </w:rPr>
-      </w:pPr>
-      <w:r>
-        <w:rPr>
-          <w:rFonts w:hint="eastAsia"/>
-          <w:lang w:val="en-US" w:eastAsia="zh-CN"/>
-        </w:rPr>
+      </w:pPr>
+      <w:r>
+        <w:rPr>
+          <w:rFonts w:hint="eastAsia"/>
+        </w:rPr>
+        <w:lastRenderedPageBreak/>
         <w:t>点击详情，跳转至图书详情页，上架状态的图书不能修改。</w:t>
       </w:r>
     </w:p>
@@ -7294,15 +8832,10 @@
           <w:ilvl w:val="0"/>
           <w:numId w:val="17"/>
         </w:numPr>
-        <w:rPr>
-          <w:rFonts w:hint="eastAsia" w:eastAsia="宋体"/>
-          <w:lang w:val="en-US" w:eastAsia="zh-CN"/>
-        </w:rPr>
-      </w:pPr>
-      <w:r>
-        <w:rPr>
-          <w:rFonts w:hint="eastAsia"/>
-          <w:lang w:val="en-US" w:eastAsia="zh-CN"/>
+      </w:pPr>
+      <w:r>
+        <w:rPr>
+          <w:rFonts w:hint="eastAsia"/>
         </w:rPr>
         <w:t>修改图书表单项，点击修改</w:t>
       </w:r>
@@ -7313,79 +8846,66 @@
           <w:ilvl w:val="0"/>
           <w:numId w:val="17"/>
         </w:numPr>
-        <w:rPr>
-          <w:rFonts w:hint="eastAsia" w:eastAsia="宋体"/>
-          <w:lang w:val="en-US" w:eastAsia="zh-CN"/>
-        </w:rPr>
-      </w:pPr>
-      <w:r>
-        <w:rPr>
-          <w:rFonts w:hint="eastAsia"/>
-          <w:lang w:val="en-US" w:eastAsia="zh-CN"/>
+      </w:pPr>
+      <w:r>
+        <w:rPr>
+          <w:rFonts w:hint="eastAsia"/>
         </w:rPr>
         <w:t>保存已修改图书信息</w:t>
       </w:r>
     </w:p>
-    <w:p>
-      <w:pPr>
-        <w:widowControl w:val="0"/>
-        <w:numPr>
-          <w:numId w:val="0"/>
-        </w:numPr>
-        <w:jc w:val="both"/>
-        <w:rPr>
-          <w:rFonts w:hint="eastAsia"/>
-          <w:lang w:val="en-US" w:eastAsia="zh-CN"/>
-        </w:rPr>
-      </w:pPr>
+    <w:p/>
+    <w:p>
+      <w:pPr>
+        <w:pStyle w:val="2"/>
+      </w:pPr>
+      <w:r>
+        <w:rPr>
+          <w:rFonts w:hint="eastAsia"/>
+        </w:rPr>
+        <w:t>图书</w:t>
+      </w:r>
+      <w:r>
+        <w:t>管理</w:t>
+      </w:r>
+      <w:r>
+        <w:rPr>
+          <w:rFonts w:hint="eastAsia"/>
+        </w:rPr>
+        <w:t xml:space="preserve"> </w:t>
+      </w:r>
+      <w:proofErr w:type="spellStart"/>
+      <w:r>
+        <w:rPr>
+          <w:rFonts w:hint="eastAsia"/>
+        </w:rPr>
+        <w:t>book</w:t>
+      </w:r>
+      <w:r>
+        <w:rPr>
+          <w:rFonts w:hint="eastAsia"/>
+        </w:rPr>
+        <w:t>.</w:t>
+      </w:r>
+      <w:proofErr w:type="gramStart"/>
+      <w:r>
+        <w:rPr>
+          <w:rFonts w:hint="eastAsia"/>
+        </w:rPr>
+        <w:t>m</w:t>
+      </w:r>
+      <w:r>
+        <w:rPr>
+          <w:rFonts w:hint="eastAsia"/>
+        </w:rPr>
+        <w:t>anage</w:t>
+      </w:r>
+      <w:proofErr w:type="spellEnd"/>
+      <w:proofErr w:type="gramEnd"/>
     </w:p>
     <w:p>
       <w:pPr>
         <w:pStyle w:val="3"/>
-        <w:rPr>
-          <w:rFonts w:hint="eastAsia"/>
-          <w:lang w:val="en-US" w:eastAsia="zh-CN"/>
-        </w:rPr>
-      </w:pPr>
-      <w:r>
-        <w:rPr>
-          <w:rFonts w:hint="eastAsia"/>
-        </w:rPr>
-        <w:t>图书</w:t>
-      </w:r>
-      <w:r>
-        <w:t>管理</w:t>
-      </w:r>
-      <w:r>
-        <w:rPr>
-          <w:rFonts w:hint="eastAsia"/>
-        </w:rPr>
-        <w:t xml:space="preserve"> </w:t>
-      </w:r>
-      <w:r>
-        <w:rPr>
-          <w:rFonts w:hint="eastAsia"/>
-          <w:lang w:val="en-US" w:eastAsia="zh-CN"/>
-        </w:rPr>
-        <w:t>book</w:t>
-      </w:r>
-      <w:r>
-        <w:rPr>
-          <w:rFonts w:hint="eastAsia"/>
-        </w:rPr>
-        <w:t>.m</w:t>
-      </w:r>
-      <w:r>
-        <w:rPr>
-          <w:rFonts w:hint="eastAsia"/>
-          <w:lang w:val="en-US" w:eastAsia="zh-CN"/>
-        </w:rPr>
-        <w:t>anage</w:t>
-      </w:r>
-    </w:p>
-    <w:p>
-      <w:pPr>
-        <w:pStyle w:val="4"/>
       </w:pPr>
       <w:r>
         <w:rPr>
@@ -7399,7 +8919,6 @@
       <w:r>
         <w:rPr>
           <w:rFonts w:hint="eastAsia"/>
-          <w:lang w:val="en-US" w:eastAsia="zh-CN"/>
         </w:rPr>
         <w:t>会员</w:t>
       </w:r>
@@ -7417,7 +8936,6 @@
       <w:r>
         <w:rPr>
           <w:rFonts w:hint="eastAsia"/>
-          <w:lang w:val="en-US" w:eastAsia="zh-CN"/>
         </w:rPr>
         <w:t>用户处于登录状态</w:t>
       </w:r>
@@ -7445,7 +8963,13 @@
         <w:rPr>
           <w:rFonts w:hint="eastAsia"/>
         </w:rPr>
-        <w:t>-会</w:t>
+        <w:t>-</w:t>
+      </w:r>
+      <w:r>
+        <w:rPr>
+          <w:rFonts w:hint="eastAsia"/>
+        </w:rPr>
+        <w:t>会</w:t>
       </w:r>
       <w:r>
         <w:t>员列表，</w:t>
@@ -7453,7 +8977,6 @@
       <w:r>
         <w:rPr>
           <w:rFonts w:hint="eastAsia"/>
-          <w:lang w:val="en-US" w:eastAsia="zh-CN"/>
         </w:rPr>
         <w:t>跳转至</w:t>
       </w:r>
@@ -7480,7 +9003,6 @@
       <w:r>
         <w:rPr>
           <w:rFonts w:hint="eastAsia"/>
-          <w:lang w:val="en-US" w:eastAsia="zh-CN"/>
         </w:rPr>
         <w:t>中</w:t>
       </w:r>
@@ -7496,7 +9018,6 @@
       <w:r>
         <w:rPr>
           <w:rFonts w:hint="eastAsia"/>
-          <w:lang w:eastAsia="zh-CN"/>
         </w:rPr>
         <w:t>、</w:t>
       </w:r>
@@ -7556,7 +9077,6 @@
       <w:r>
         <w:rPr>
           <w:rFonts w:hint="eastAsia"/>
-          <w:lang w:val="en-US" w:eastAsia="zh-CN"/>
         </w:rPr>
         <w:t>输入</w:t>
       </w:r>
@@ -7622,19 +9142,18 @@
       <w:r>
         <w:rPr>
           <w:rFonts w:hint="eastAsia"/>
-          <w:lang w:val="en-US" w:eastAsia="zh-CN"/>
         </w:rPr>
         <w:t>点击查询，列表给出查询出的结果信息</w:t>
       </w:r>
     </w:p>
     <w:p>
       <w:pPr>
-        <w:pStyle w:val="30"/>
+        <w:pStyle w:val="a6"/>
         <w:numPr>
           <w:ilvl w:val="0"/>
           <w:numId w:val="18"/>
         </w:numPr>
-        <w:ind w:left="0" w:leftChars="0" w:firstLine="0" w:firstLineChars="0"/>
+        <w:ind w:firstLineChars="0" w:firstLine="0"/>
       </w:pPr>
       <w:r>
         <w:t>列</w:t>
@@ -7651,7 +9170,6 @@
       <w:r>
         <w:rPr>
           <w:rFonts w:hint="eastAsia"/>
-          <w:lang w:val="en-US" w:eastAsia="zh-CN"/>
         </w:rPr>
         <w:t>显示</w:t>
       </w:r>
@@ -7668,7 +9186,13 @@
         <w:rPr>
           <w:rFonts w:hint="eastAsia"/>
         </w:rPr>
-        <w:t>10条</w:t>
+        <w:t>10</w:t>
+      </w:r>
+      <w:r>
+        <w:rPr>
+          <w:rFonts w:hint="eastAsia"/>
+        </w:rPr>
+        <w:t>条</w:t>
       </w:r>
       <w:r>
         <w:t>，有</w:t>
@@ -7689,7 +9213,11 @@
         <w:t>当</w:t>
       </w:r>
       <w:r>
-        <w:t>前页处</w:t>
+        <w:t>前</w:t>
+      </w:r>
+      <w:proofErr w:type="gramStart"/>
+      <w:r>
+        <w:t>页处</w:t>
       </w:r>
       <w:r>
         <w:rPr>
@@ -7698,7 +9226,11 @@
         <w:t>于</w:t>
       </w:r>
       <w:r>
-        <w:t>分页数据非首尾页时，显示上一页和下一页</w:t>
+        <w:t>分页数据</w:t>
+      </w:r>
+      <w:proofErr w:type="gramEnd"/>
+      <w:r>
+        <w:t>非首尾页时，显示上一页和下一页</w:t>
       </w:r>
       <w:r>
         <w:rPr>
@@ -7727,6 +9259,7 @@
       <w:r>
         <w:t>前页</w:t>
       </w:r>
+      <w:proofErr w:type="gramStart"/>
       <w:r>
         <w:rPr>
           <w:rFonts w:hint="eastAsia"/>
@@ -7743,20 +9276,21 @@
         <w:t>页</w:t>
       </w:r>
       <w:r>
-        <w:t>时，不显示下一下。</w:t>
-      </w:r>
-    </w:p>
-    <w:p>
-      <w:pPr>
-        <w:pStyle w:val="30"/>
+        <w:t>时</w:t>
+      </w:r>
+      <w:proofErr w:type="gramEnd"/>
+      <w:r>
+        <w:t>，不显示下一下。</w:t>
+      </w:r>
+    </w:p>
+    <w:p>
+      <w:pPr>
+        <w:pStyle w:val="a6"/>
         <w:numPr>
           <w:ilvl w:val="0"/>
           <w:numId w:val="18"/>
         </w:numPr>
-        <w:ind w:left="0" w:leftChars="0" w:firstLine="0" w:firstLineChars="0"/>
-        <w:rPr>
-          <w:rFonts w:hint="eastAsia"/>
-        </w:rPr>
+        <w:ind w:firstLineChars="0" w:firstLine="0"/>
       </w:pPr>
       <w:r>
         <w:rPr>
@@ -7767,7 +9301,6 @@
       <w:r>
         <w:rPr>
           <w:rFonts w:hint="eastAsia"/>
-          <w:lang w:val="en-US" w:eastAsia="zh-CN"/>
         </w:rPr>
         <w:t>栏</w:t>
       </w:r>
@@ -7792,7 +9325,6 @@
       <w:r>
         <w:rPr>
           <w:rFonts w:hint="eastAsia"/>
-          <w:lang w:eastAsia="zh-CN"/>
         </w:rPr>
         <w:t>借条</w:t>
       </w:r>
@@ -7811,7 +9343,7 @@
     </w:p>
     <w:p>
       <w:pPr>
-        <w:pStyle w:val="4"/>
+        <w:pStyle w:val="3"/>
       </w:pPr>
       <w:r>
         <w:rPr>
@@ -7829,15 +9361,10 @@
           <w:ilvl w:val="0"/>
           <w:numId w:val="19"/>
         </w:numPr>
-        <w:rPr>
-          <w:rFonts w:hint="eastAsia"/>
-          <w:lang w:val="en-US" w:eastAsia="zh-CN"/>
-        </w:rPr>
-      </w:pPr>
-      <w:r>
-        <w:rPr>
-          <w:rFonts w:hint="eastAsia"/>
-          <w:lang w:val="en-US" w:eastAsia="zh-CN"/>
+      </w:pPr>
+      <w:r>
+        <w:rPr>
+          <w:rFonts w:hint="eastAsia"/>
         </w:rPr>
         <w:t>用户处于登录状态</w:t>
       </w:r>
@@ -7848,15 +9375,10 @@
           <w:ilvl w:val="0"/>
           <w:numId w:val="19"/>
         </w:numPr>
-        <w:rPr>
-          <w:rFonts w:hint="eastAsia"/>
-          <w:lang w:val="en-US" w:eastAsia="zh-CN"/>
-        </w:rPr>
-      </w:pPr>
-      <w:r>
-        <w:rPr>
-          <w:rFonts w:hint="eastAsia"/>
-          <w:lang w:val="en-US" w:eastAsia="zh-CN"/>
+      </w:pPr>
+      <w:r>
+        <w:rPr>
+          <w:rFonts w:hint="eastAsia"/>
         </w:rPr>
         <w:t>会员列表页上点击添加按钮，跳转至添加会员页面</w:t>
       </w:r>
@@ -7867,15 +9389,10 @@
           <w:ilvl w:val="0"/>
           <w:numId w:val="19"/>
         </w:numPr>
-        <w:rPr>
-          <w:rFonts w:hint="eastAsia"/>
-          <w:lang w:val="en-US" w:eastAsia="zh-CN"/>
-        </w:rPr>
-      </w:pPr>
-      <w:r>
-        <w:rPr>
-          <w:rFonts w:hint="eastAsia"/>
-          <w:lang w:val="en-US" w:eastAsia="zh-CN"/>
+      </w:pPr>
+      <w:r>
+        <w:rPr>
+          <w:rFonts w:hint="eastAsia"/>
         </w:rPr>
         <w:t>输入</w:t>
       </w:r>
@@ -7922,10 +9439,6 @@
           <w:ilvl w:val="0"/>
           <w:numId w:val="19"/>
         </w:numPr>
-        <w:rPr>
-          <w:rFonts w:hint="eastAsia"/>
-          <w:lang w:val="en-US" w:eastAsia="zh-CN"/>
-        </w:rPr>
       </w:pPr>
       <w:r>
         <w:rPr>
@@ -7960,8 +9473,13 @@
         </w:rPr>
         <w:t>为</w:t>
       </w:r>
-      <w:r>
-        <w:t>空不能提交</w:t>
+      <w:proofErr w:type="gramStart"/>
+      <w:r>
+        <w:t>空不能</w:t>
+      </w:r>
+      <w:proofErr w:type="gramEnd"/>
+      <w:r>
+        <w:t>提交</w:t>
       </w:r>
       <w:r>
         <w:rPr>
@@ -7988,10 +9506,6 @@
           <w:ilvl w:val="0"/>
           <w:numId w:val="19"/>
         </w:numPr>
-        <w:rPr>
-          <w:rFonts w:hint="eastAsia"/>
-          <w:lang w:val="en-US" w:eastAsia="zh-CN"/>
-        </w:rPr>
       </w:pPr>
       <w:r>
         <w:rPr>
@@ -8021,27 +9535,14 @@
         <w:t>应自动保存注册时间，会员信息状态为正常</w:t>
       </w:r>
     </w:p>
-    <w:p>
-      <w:pPr>
-        <w:widowControl w:val="0"/>
-        <w:numPr>
-          <w:numId w:val="0"/>
-        </w:numPr>
-        <w:jc w:val="both"/>
-        <w:rPr>
-          <w:rFonts w:hint="eastAsia"/>
-          <w:lang w:val="en-US" w:eastAsia="zh-CN"/>
-        </w:rPr>
-      </w:pPr>
-    </w:p>
-    <w:p>
-      <w:pPr>
-        <w:pStyle w:val="4"/>
-      </w:pPr>
-      <w:r>
-        <w:rPr>
-          <w:rFonts w:hint="eastAsia"/>
-          <w:lang w:val="en-US" w:eastAsia="zh-CN"/>
+    <w:p/>
+    <w:p>
+      <w:pPr>
+        <w:pStyle w:val="3"/>
+      </w:pPr>
+      <w:r>
+        <w:rPr>
+          <w:rFonts w:hint="eastAsia"/>
         </w:rPr>
         <w:t>会员详情</w:t>
       </w:r>
@@ -8052,14 +9553,10 @@
           <w:ilvl w:val="0"/>
           <w:numId w:val="20"/>
         </w:numPr>
-        <w:rPr>
-          <w:lang w:val="en-US"/>
-        </w:rPr>
-      </w:pPr>
-      <w:r>
-        <w:rPr>
-          <w:rFonts w:hint="eastAsia"/>
-          <w:lang w:val="en-US" w:eastAsia="zh-CN"/>
+      </w:pPr>
+      <w:r>
+        <w:rPr>
+          <w:rFonts w:hint="eastAsia"/>
         </w:rPr>
         <w:t>用户处于登录状态</w:t>
       </w:r>
@@ -8070,9 +9567,6 @@
           <w:ilvl w:val="0"/>
           <w:numId w:val="20"/>
         </w:numPr>
-        <w:rPr>
-          <w:lang w:val="en-US"/>
-        </w:rPr>
       </w:pPr>
       <w:r>
         <w:t>会员列表页点</w:t>
@@ -8089,7 +9583,6 @@
       <w:r>
         <w:rPr>
           <w:rFonts w:hint="eastAsia"/>
-          <w:lang w:val="en-US" w:eastAsia="zh-CN"/>
         </w:rPr>
         <w:t>跳转至</w:t>
       </w:r>
@@ -8103,9 +9596,6 @@
           <w:ilvl w:val="0"/>
           <w:numId w:val="20"/>
         </w:numPr>
-        <w:rPr>
-          <w:lang w:val="en-US"/>
-        </w:rPr>
       </w:pPr>
       <w:r>
         <w:t>显示</w:t>
@@ -8162,9 +9652,6 @@
           <w:ilvl w:val="0"/>
           <w:numId w:val="20"/>
         </w:numPr>
-        <w:rPr>
-          <w:lang w:val="en-US"/>
-        </w:rPr>
       </w:pPr>
       <w:r>
         <w:t>注册时间框为</w:t>
@@ -8172,7 +9659,6 @@
       <w:r>
         <w:rPr>
           <w:rFonts w:hint="eastAsia"/>
-          <w:lang w:val="en-US" w:eastAsia="zh-CN"/>
         </w:rPr>
         <w:t>只读</w:t>
       </w:r>
@@ -8186,9 +9672,6 @@
           <w:ilvl w:val="0"/>
           <w:numId w:val="20"/>
         </w:numPr>
-        <w:rPr>
-          <w:lang w:val="en-US"/>
-        </w:rPr>
       </w:pPr>
       <w:r>
         <w:t>更新</w:t>
@@ -8223,7 +9706,6 @@
       <w:r>
         <w:rPr>
           <w:rFonts w:hint="eastAsia"/>
-          <w:lang w:eastAsia="zh-CN"/>
         </w:rPr>
         <w:t>只读</w:t>
       </w:r>
@@ -8238,19 +9720,31 @@
       <w:r>
         <w:rPr>
           <w:rFonts w:hint="eastAsia"/>
-          <w:lang w:val="en-US" w:eastAsia="zh-CN"/>
-        </w:rPr>
-        <w:t>已销户会员信息中应包含销户时间、销户原因两项，显示应为只读</w:t>
-      </w:r>
-    </w:p>
-    <w:p>
-      <w:pPr>
-        <w:pStyle w:val="4"/>
-      </w:pPr>
-      <w:r>
-        <w:rPr>
-          <w:rFonts w:hint="eastAsia"/>
-          <w:lang w:val="en-US" w:eastAsia="zh-CN"/>
+        </w:rPr>
+        <w:t>已销户会员信息中应包含销户时间、销</w:t>
+      </w:r>
+      <w:proofErr w:type="gramStart"/>
+      <w:r>
+        <w:rPr>
+          <w:rFonts w:hint="eastAsia"/>
+        </w:rPr>
+        <w:t>户原因</w:t>
+      </w:r>
+      <w:proofErr w:type="gramEnd"/>
+      <w:r>
+        <w:rPr>
+          <w:rFonts w:hint="eastAsia"/>
+        </w:rPr>
+        <w:t>两项，显示应为只读</w:t>
+      </w:r>
+    </w:p>
+    <w:p>
+      <w:pPr>
+        <w:pStyle w:val="3"/>
+      </w:pPr>
+      <w:r>
+        <w:rPr>
+          <w:rFonts w:hint="eastAsia"/>
         </w:rPr>
         <w:t>注销会员</w:t>
       </w:r>
@@ -8261,14 +9755,10 @@
           <w:ilvl w:val="0"/>
           <w:numId w:val="21"/>
         </w:numPr>
-        <w:rPr>
-          <w:lang w:val="en-US"/>
-        </w:rPr>
-      </w:pPr>
-      <w:r>
-        <w:rPr>
-          <w:rFonts w:hint="eastAsia"/>
-          <w:lang w:val="en-US" w:eastAsia="zh-CN"/>
+      </w:pPr>
+      <w:r>
+        <w:rPr>
+          <w:rFonts w:hint="eastAsia"/>
         </w:rPr>
         <w:t>用户处于登录状态</w:t>
       </w:r>
@@ -8279,9 +9769,6 @@
           <w:ilvl w:val="0"/>
           <w:numId w:val="21"/>
         </w:numPr>
-        <w:rPr>
-          <w:lang w:val="en-US"/>
-        </w:rPr>
       </w:pPr>
       <w:r>
         <w:t>会员</w:t>
@@ -8308,11 +9795,9 @@
           <w:ilvl w:val="0"/>
           <w:numId w:val="21"/>
         </w:numPr>
-        <w:rPr>
-          <w:lang w:val="en-US"/>
-        </w:rPr>
-      </w:pPr>
-      <w:r>
+      </w:pPr>
+      <w:r>
+        <w:lastRenderedPageBreak/>
         <w:t>提示询问注销原因框</w:t>
       </w:r>
     </w:p>
@@ -8322,9 +9807,6 @@
           <w:ilvl w:val="0"/>
           <w:numId w:val="21"/>
         </w:numPr>
-        <w:rPr>
-          <w:lang w:val="en-US"/>
-        </w:rPr>
       </w:pPr>
       <w:r>
         <w:t>用户输入</w:t>
@@ -8345,70 +9827,69 @@
           <w:ilvl w:val="0"/>
           <w:numId w:val="21"/>
         </w:numPr>
-        <w:rPr>
-          <w:lang w:val="en-US"/>
-        </w:rPr>
-      </w:pPr>
-      <w:r>
-        <w:rPr>
-          <w:rFonts w:hint="eastAsia"/>
-          <w:lang w:val="en-US" w:eastAsia="zh-CN"/>
+      </w:pPr>
+      <w:r>
+        <w:rPr>
+          <w:rFonts w:hint="eastAsia"/>
         </w:rPr>
         <w:t>提示注销成功</w:t>
       </w:r>
     </w:p>
     <w:p>
       <w:pPr>
+        <w:pStyle w:val="2"/>
+      </w:pPr>
+      <w:r>
+        <w:rPr>
+          <w:rFonts w:hint="eastAsia"/>
+        </w:rPr>
+        <w:t>借条</w:t>
+      </w:r>
+      <w:r>
+        <w:t>管理</w:t>
+      </w:r>
+      <w:r>
+        <w:rPr>
+          <w:rFonts w:hint="eastAsia"/>
+        </w:rPr>
+        <w:t xml:space="preserve"> </w:t>
+      </w:r>
+      <w:proofErr w:type="spellStart"/>
+      <w:r>
+        <w:rPr>
+          <w:rFonts w:hint="eastAsia"/>
+        </w:rPr>
+        <w:t>order</w:t>
+      </w:r>
+      <w:r>
+        <w:rPr>
+          <w:rFonts w:hint="eastAsia"/>
+        </w:rPr>
+        <w:t>.</w:t>
+      </w:r>
+      <w:proofErr w:type="gramStart"/>
+      <w:r>
+        <w:rPr>
+          <w:rFonts w:hint="eastAsia"/>
+        </w:rPr>
+        <w:t>m</w:t>
+      </w:r>
+      <w:r>
+        <w:rPr>
+          <w:rFonts w:hint="eastAsia"/>
+        </w:rPr>
+        <w:t>anage</w:t>
+      </w:r>
+      <w:proofErr w:type="spellEnd"/>
+      <w:proofErr w:type="gramEnd"/>
+    </w:p>
+    <w:p>
+      <w:pPr>
         <w:pStyle w:val="3"/>
-        <w:rPr>
-          <w:lang w:val="en-US"/>
-        </w:rPr>
-      </w:pPr>
-      <w:r>
-        <w:rPr>
-          <w:rFonts w:hint="eastAsia"/>
-          <w:lang w:val="en-US" w:eastAsia="zh-CN"/>
-        </w:rPr>
-        <w:t>借条</w:t>
-      </w:r>
-      <w:r>
-        <w:t>管理</w:t>
-      </w:r>
-      <w:r>
-        <w:rPr>
-          <w:rFonts w:hint="eastAsia"/>
-        </w:rPr>
-        <w:t xml:space="preserve"> </w:t>
-      </w:r>
-      <w:r>
-        <w:rPr>
-          <w:rFonts w:hint="eastAsia"/>
-          <w:lang w:val="en-US" w:eastAsia="zh-CN"/>
-        </w:rPr>
-        <w:t>order</w:t>
-      </w:r>
-      <w:r>
-        <w:rPr>
-          <w:rFonts w:hint="eastAsia"/>
-        </w:rPr>
-        <w:t>.m</w:t>
-      </w:r>
-      <w:r>
-        <w:rPr>
-          <w:rFonts w:hint="eastAsia"/>
-          <w:lang w:val="en-US" w:eastAsia="zh-CN"/>
-        </w:rPr>
-        <w:t>anage</w:t>
-      </w:r>
-    </w:p>
-    <w:p>
-      <w:pPr>
-        <w:pStyle w:val="4"/>
-      </w:pPr>
-      <w:r>
-        <w:rPr>
-          <w:rFonts w:hint="eastAsia"/>
-          <w:lang w:val="en-US" w:eastAsia="zh-CN"/>
+      </w:pPr>
+      <w:r>
+        <w:rPr>
+          <w:rFonts w:hint="eastAsia"/>
         </w:rPr>
         <w:t>搜</w:t>
       </w:r>
@@ -8424,7 +9905,6 @@
       <w:r>
         <w:rPr>
           <w:rFonts w:hint="eastAsia"/>
-          <w:lang w:val="en-US" w:eastAsia="zh-CN"/>
         </w:rPr>
         <w:t>借条</w:t>
       </w:r>
@@ -8453,15 +9933,10 @@
           <w:ilvl w:val="0"/>
           <w:numId w:val="22"/>
         </w:numPr>
-        <w:rPr>
-          <w:rFonts w:hint="eastAsia" w:eastAsia="宋体"/>
-          <w:lang w:val="en-US" w:eastAsia="zh-CN"/>
-        </w:rPr>
-      </w:pPr>
-      <w:r>
-        <w:rPr>
-          <w:rFonts w:hint="eastAsia"/>
-          <w:lang w:val="en-US" w:eastAsia="zh-CN"/>
+      </w:pPr>
+      <w:r>
+        <w:rPr>
+          <w:rFonts w:hint="eastAsia"/>
         </w:rPr>
         <w:t>用户处于登录状态</w:t>
       </w:r>
@@ -8472,10 +9947,6 @@
           <w:ilvl w:val="0"/>
           <w:numId w:val="22"/>
         </w:numPr>
-        <w:rPr>
-          <w:rFonts w:hint="eastAsia" w:eastAsia="宋体"/>
-          <w:lang w:val="en-US" w:eastAsia="zh-CN"/>
-        </w:rPr>
       </w:pPr>
       <w:r>
         <w:t>菜单栏中点击</w:t>
@@ -8483,7 +9954,6 @@
       <w:r>
         <w:rPr>
           <w:rFonts w:hint="eastAsia"/>
-          <w:lang w:eastAsia="zh-CN"/>
         </w:rPr>
         <w:t>借条</w:t>
       </w:r>
@@ -8499,7 +9969,6 @@
       <w:r>
         <w:rPr>
           <w:rFonts w:hint="eastAsia"/>
-          <w:lang w:eastAsia="zh-CN"/>
         </w:rPr>
         <w:t>借条</w:t>
       </w:r>
@@ -8509,14 +9978,12 @@
       <w:r>
         <w:rPr>
           <w:rFonts w:hint="eastAsia"/>
-          <w:lang w:val="en-US" w:eastAsia="zh-CN"/>
         </w:rPr>
         <w:t>跳转至</w:t>
       </w:r>
       <w:r>
         <w:rPr>
           <w:rFonts w:hint="eastAsia"/>
-          <w:lang w:eastAsia="zh-CN"/>
         </w:rPr>
         <w:t>借条</w:t>
       </w:r>
@@ -8530,15 +9997,10 @@
           <w:ilvl w:val="0"/>
           <w:numId w:val="22"/>
         </w:numPr>
-        <w:rPr>
-          <w:rFonts w:hint="eastAsia" w:eastAsia="宋体"/>
-          <w:lang w:val="en-US" w:eastAsia="zh-CN"/>
-        </w:rPr>
-      </w:pPr>
-      <w:r>
-        <w:rPr>
-          <w:rFonts w:hint="eastAsia"/>
-          <w:lang w:val="en-US" w:eastAsia="zh-CN"/>
+      </w:pPr>
+      <w:r>
+        <w:rPr>
+          <w:rFonts w:hint="eastAsia"/>
         </w:rPr>
         <w:t>列</w:t>
       </w:r>
@@ -8554,7 +10016,6 @@
       <w:r>
         <w:rPr>
           <w:rFonts w:hint="eastAsia"/>
-          <w:lang w:val="en-US" w:eastAsia="zh-CN"/>
         </w:rPr>
         <w:t>中分</w:t>
       </w:r>
@@ -8601,15 +10062,10 @@
           <w:ilvl w:val="0"/>
           <w:numId w:val="22"/>
         </w:numPr>
-        <w:rPr>
-          <w:rFonts w:hint="eastAsia" w:eastAsia="宋体"/>
-          <w:lang w:val="en-US" w:eastAsia="zh-CN"/>
-        </w:rPr>
-      </w:pPr>
-      <w:r>
-        <w:rPr>
-          <w:rFonts w:hint="eastAsia"/>
-          <w:lang w:eastAsia="zh-CN"/>
+      </w:pPr>
+      <w:r>
+        <w:rPr>
+          <w:rFonts w:hint="eastAsia"/>
         </w:rPr>
         <w:t>借条</w:t>
       </w:r>
@@ -8628,14 +10084,12 @@
       <w:r>
         <w:rPr>
           <w:rFonts w:hint="eastAsia"/>
-          <w:lang w:eastAsia="zh-CN"/>
         </w:rPr>
         <w:t>，</w:t>
       </w:r>
       <w:r>
         <w:rPr>
           <w:rFonts w:hint="eastAsia"/>
-          <w:lang w:val="en-US" w:eastAsia="zh-CN"/>
         </w:rPr>
         <w:t>显示查询结果列表</w:t>
       </w:r>
@@ -8646,15 +10100,10 @@
           <w:ilvl w:val="0"/>
           <w:numId w:val="22"/>
         </w:numPr>
-        <w:rPr>
-          <w:rFonts w:hint="eastAsia" w:eastAsia="宋体"/>
-          <w:lang w:val="en-US" w:eastAsia="zh-CN"/>
-        </w:rPr>
-      </w:pPr>
-      <w:r>
-        <w:rPr>
-          <w:rFonts w:hint="eastAsia"/>
-          <w:lang w:eastAsia="zh-CN"/>
+      </w:pPr>
+      <w:r>
+        <w:rPr>
+          <w:rFonts w:hint="eastAsia"/>
         </w:rPr>
         <w:t>借条</w:t>
       </w:r>
@@ -8670,6 +10119,7 @@
       <w:r>
         <w:t>应</w:t>
       </w:r>
+      <w:proofErr w:type="gramStart"/>
       <w:r>
         <w:rPr>
           <w:rFonts w:hint="eastAsia"/>
@@ -8685,6 +10135,7 @@
         </w:rPr>
         <w:t>息</w:t>
       </w:r>
+      <w:proofErr w:type="gramEnd"/>
       <w:r>
         <w:t>展示</w:t>
       </w:r>
@@ -8701,7 +10152,13 @@
         <w:rPr>
           <w:rFonts w:hint="eastAsia"/>
         </w:rPr>
-        <w:t>10条</w:t>
+        <w:t>10</w:t>
+      </w:r>
+      <w:r>
+        <w:rPr>
+          <w:rFonts w:hint="eastAsia"/>
+        </w:rPr>
+        <w:t>条</w:t>
       </w:r>
       <w:r>
         <w:t>，应具有</w:t>
@@ -8722,10 +10179,6 @@
           <w:ilvl w:val="0"/>
           <w:numId w:val="22"/>
         </w:numPr>
-        <w:rPr>
-          <w:rFonts w:hint="eastAsia" w:eastAsia="宋体"/>
-          <w:lang w:val="en-US" w:eastAsia="zh-CN"/>
-        </w:rPr>
       </w:pPr>
       <w:r>
         <w:rPr>
@@ -8748,108 +10201,90 @@
     </w:p>
     <w:p>
       <w:pPr>
-        <w:pStyle w:val="4"/>
-      </w:pPr>
-      <w:r>
-        <w:rPr>
-          <w:rFonts w:hint="eastAsia"/>
-          <w:lang w:val="en-US" w:eastAsia="zh-CN"/>
+        <w:pStyle w:val="3"/>
+      </w:pPr>
+      <w:r>
+        <w:rPr>
+          <w:rFonts w:hint="eastAsia"/>
         </w:rPr>
         <w:t>添加借条</w:t>
       </w:r>
     </w:p>
     <w:p>
       <w:pPr>
-        <w:widowControl w:val="0"/>
         <w:numPr>
           <w:ilvl w:val="0"/>
           <w:numId w:val="23"/>
         </w:numPr>
-        <w:jc w:val="both"/>
-        <w:rPr>
-          <w:rFonts w:hint="eastAsia" w:eastAsia="宋体"/>
-          <w:lang w:val="en-US" w:eastAsia="zh-CN"/>
-        </w:rPr>
-      </w:pPr>
-      <w:r>
-        <w:rPr>
-          <w:rFonts w:hint="eastAsia"/>
-          <w:lang w:val="en-US" w:eastAsia="zh-CN"/>
+      </w:pPr>
+      <w:r>
+        <w:rPr>
+          <w:rFonts w:hint="eastAsia"/>
         </w:rPr>
         <w:t>用户登录状态</w:t>
       </w:r>
     </w:p>
     <w:p>
       <w:pPr>
-        <w:widowControl w:val="0"/>
         <w:numPr>
           <w:ilvl w:val="0"/>
           <w:numId w:val="23"/>
         </w:numPr>
-        <w:jc w:val="both"/>
-        <w:rPr>
-          <w:rFonts w:hint="eastAsia" w:eastAsia="宋体"/>
-          <w:lang w:val="en-US" w:eastAsia="zh-CN"/>
-        </w:rPr>
-      </w:pPr>
-      <w:r>
-        <w:rPr>
-          <w:rFonts w:hint="eastAsia"/>
-          <w:lang w:val="en-US" w:eastAsia="zh-CN"/>
+      </w:pPr>
+      <w:r>
+        <w:rPr>
+          <w:rFonts w:hint="eastAsia"/>
         </w:rPr>
         <w:t>会员列表页中点击添加借条按钮进入添加借条页面。</w:t>
       </w:r>
     </w:p>
     <w:p>
       <w:pPr>
-        <w:widowControl w:val="0"/>
         <w:numPr>
           <w:ilvl w:val="0"/>
           <w:numId w:val="23"/>
         </w:numPr>
-        <w:jc w:val="both"/>
-        <w:rPr>
-          <w:rFonts w:hint="eastAsia" w:eastAsia="宋体"/>
-          <w:lang w:val="en-US" w:eastAsia="zh-CN"/>
-        </w:rPr>
-      </w:pPr>
-      <w:r>
-        <w:rPr>
-          <w:rFonts w:hint="eastAsia"/>
-          <w:lang w:val="en-US" w:eastAsia="zh-CN"/>
-        </w:rPr>
-        <w:t>输入ISBN、计划还书时间</w:t>
-      </w:r>
-    </w:p>
-    <w:p>
-      <w:pPr>
-        <w:widowControl w:val="0"/>
+      </w:pPr>
+      <w:r>
+        <w:rPr>
+          <w:rFonts w:hint="eastAsia"/>
+        </w:rPr>
+        <w:t>输入</w:t>
+      </w:r>
+      <w:r>
+        <w:rPr>
+          <w:rFonts w:hint="eastAsia"/>
+        </w:rPr>
+        <w:t>ISBN</w:t>
+      </w:r>
+      <w:r>
+        <w:rPr>
+          <w:rFonts w:hint="eastAsia"/>
+        </w:rPr>
+        <w:t>、计划还书时间</w:t>
+      </w:r>
+    </w:p>
+    <w:p>
+      <w:pPr>
         <w:numPr>
           <w:ilvl w:val="0"/>
           <w:numId w:val="23"/>
         </w:numPr>
-        <w:jc w:val="both"/>
-        <w:rPr>
-          <w:rFonts w:hint="eastAsia" w:eastAsia="宋体"/>
-          <w:lang w:val="en-US" w:eastAsia="zh-CN"/>
-        </w:rPr>
-      </w:pPr>
-      <w:r>
-        <w:rPr>
-          <w:rFonts w:hint="eastAsia"/>
-          <w:lang w:val="en-US" w:eastAsia="zh-CN"/>
+      </w:pPr>
+      <w:r>
+        <w:rPr>
+          <w:rFonts w:hint="eastAsia"/>
         </w:rPr>
         <w:t>点击提交按钮，提示保存成功</w:t>
       </w:r>
     </w:p>
     <w:p>
       <w:pPr>
-        <w:pStyle w:val="4"/>
-      </w:pPr>
-      <w:r>
-        <w:rPr>
-          <w:rFonts w:hint="eastAsia"/>
-          <w:lang w:val="en-US" w:eastAsia="zh-CN"/>
+        <w:pStyle w:val="3"/>
+      </w:pPr>
+      <w:r>
+        <w:rPr>
+          <w:rFonts w:hint="eastAsia"/>
         </w:rPr>
         <w:t>借条详情</w:t>
       </w:r>
@@ -8860,16 +10295,20 @@
           <w:ilvl w:val="0"/>
           <w:numId w:val="24"/>
         </w:numPr>
-        <w:rPr>
-          <w:lang w:val="en-US"/>
-        </w:rPr>
-      </w:pPr>
-      <w:r>
-        <w:rPr>
-          <w:rFonts w:hint="eastAsia"/>
-          <w:lang w:val="en-US" w:eastAsia="zh-CN"/>
-        </w:rPr>
-        <w:t>详情页应包含显示借条编号、会员名称、书名、借书时间、计划还书时间</w:t>
+      </w:pPr>
+      <w:proofErr w:type="gramStart"/>
+      <w:r>
+        <w:rPr>
+          <w:rFonts w:hint="eastAsia"/>
+        </w:rPr>
+        <w:t>详情页应包含</w:t>
+      </w:r>
+      <w:proofErr w:type="gramEnd"/>
+      <w:r>
+        <w:rPr>
+          <w:rFonts w:hint="eastAsia"/>
+        </w:rPr>
+        <w:t>显示借条编号、会员名称、书名、借书时间、计划还书时间</w:t>
       </w:r>
     </w:p>
     <w:p>
@@ -8878,14 +10317,10 @@
           <w:ilvl w:val="0"/>
           <w:numId w:val="24"/>
         </w:numPr>
-        <w:rPr>
-          <w:lang w:val="en-US"/>
-        </w:rPr>
-      </w:pPr>
-      <w:r>
-        <w:rPr>
-          <w:rFonts w:hint="eastAsia"/>
-          <w:lang w:val="en-US" w:eastAsia="zh-CN"/>
+      </w:pPr>
+      <w:r>
+        <w:rPr>
+          <w:rFonts w:hint="eastAsia"/>
         </w:rPr>
         <w:t>计划还书时间可以修改外，其他输入框都为只读状态</w:t>
       </w:r>
@@ -8900,19 +10335,17 @@
       <w:r>
         <w:rPr>
           <w:rFonts w:hint="eastAsia"/>
-          <w:lang w:val="en-US" w:eastAsia="zh-CN"/>
         </w:rPr>
         <w:t>点击更新后，提示保存成功</w:t>
       </w:r>
     </w:p>
     <w:p>
       <w:pPr>
-        <w:pStyle w:val="4"/>
-      </w:pPr>
-      <w:r>
-        <w:rPr>
-          <w:rFonts w:hint="eastAsia"/>
-          <w:lang w:val="en-US" w:eastAsia="zh-CN"/>
+        <w:pStyle w:val="3"/>
+      </w:pPr>
+      <w:r>
+        <w:rPr>
+          <w:rFonts w:hint="eastAsia"/>
         </w:rPr>
         <w:t>图书归还</w:t>
       </w:r>
@@ -8923,14 +10356,10 @@
           <w:ilvl w:val="0"/>
           <w:numId w:val="25"/>
         </w:numPr>
-        <w:rPr>
-          <w:lang w:val="en-US"/>
-        </w:rPr>
-      </w:pPr>
-      <w:r>
-        <w:rPr>
-          <w:rFonts w:hint="eastAsia"/>
-          <w:lang w:val="en-US" w:eastAsia="zh-CN"/>
+      </w:pPr>
+      <w:r>
+        <w:rPr>
+          <w:rFonts w:hint="eastAsia"/>
         </w:rPr>
         <w:t>用户登录状态</w:t>
       </w:r>
@@ -8941,14 +10370,10 @@
           <w:ilvl w:val="0"/>
           <w:numId w:val="25"/>
         </w:numPr>
-        <w:rPr>
-          <w:lang w:val="en-US"/>
-        </w:rPr>
-      </w:pPr>
-      <w:r>
-        <w:rPr>
-          <w:rFonts w:hint="eastAsia"/>
-          <w:lang w:val="en-US" w:eastAsia="zh-CN"/>
+      </w:pPr>
+      <w:r>
+        <w:rPr>
+          <w:rFonts w:hint="eastAsia"/>
         </w:rPr>
         <w:t>点击归还按钮</w:t>
       </w:r>
@@ -8959,14 +10384,10 @@
           <w:ilvl w:val="0"/>
           <w:numId w:val="25"/>
         </w:numPr>
-        <w:rPr>
-          <w:lang w:val="en-US"/>
-        </w:rPr>
-      </w:pPr>
-      <w:r>
-        <w:rPr>
-          <w:rFonts w:hint="eastAsia"/>
-          <w:lang w:val="en-US" w:eastAsia="zh-CN"/>
+      </w:pPr>
+      <w:r>
+        <w:rPr>
+          <w:rFonts w:hint="eastAsia"/>
         </w:rPr>
         <w:t>弹出“确认归还此书”询问框</w:t>
       </w:r>
@@ -8977,14 +10398,10 @@
           <w:ilvl w:val="0"/>
           <w:numId w:val="25"/>
         </w:numPr>
-        <w:rPr>
-          <w:lang w:val="en-US"/>
-        </w:rPr>
-      </w:pPr>
-      <w:r>
-        <w:rPr>
-          <w:rFonts w:hint="eastAsia"/>
-          <w:lang w:val="en-US" w:eastAsia="zh-CN"/>
+      </w:pPr>
+      <w:r>
+        <w:rPr>
+          <w:rFonts w:hint="eastAsia"/>
         </w:rPr>
         <w:t>点击确定，系统自动保存还书时间，就把借条状态更改为归还</w:t>
       </w:r>
@@ -8999,19 +10416,17 @@
       <w:r>
         <w:rPr>
           <w:rFonts w:hint="eastAsia"/>
-          <w:lang w:val="en-US" w:eastAsia="zh-CN"/>
         </w:rPr>
         <w:t>借条列表页刷新</w:t>
       </w:r>
     </w:p>
     <w:p>
       <w:pPr>
-        <w:pStyle w:val="27"/>
-        <w:widowControl w:val="0"/>
+        <w:pStyle w:val="myUseCaseItem"/>
         <w:numPr>
+          <w:ilvl w:val="0"/>
           <w:numId w:val="0"/>
         </w:numPr>
-        <w:jc w:val="both"/>
       </w:pPr>
     </w:p>
     <w:p/>
@@ -9021,23 +10436,23 @@
     <w:sectPr>
       <w:pgSz w:w="11906" w:h="16838"/>
       <w:pgMar w:top="1440" w:right="1800" w:bottom="1440" w:left="1800" w:header="851" w:footer="992" w:gutter="0"/>
-      <w:cols w:space="425" w:num="1"/>
-      <w:docGrid w:type="lines" w:linePitch="312" w:charSpace="0"/>
+      <w:cols w:space="425"/>
+      <w:docGrid w:type="lines" w:linePitch="312"/>
     </w:sectPr>
   </w:body>
 </w:document>
 </file>
 
 <file path=word/numbering.xml><?xml version="1.0" encoding="utf-8"?>
-<w:numbering xmlns:wpc="http://schemas.microsoft.com/office/word/2010/wordprocessingCanvas" xmlns:mc="http://schemas.openxmlformats.org/markup-compatibility/2006" xmlns:o="urn:schemas-microsoft-com:office:office" xmlns:r="http://schemas.openxmlformats.org/officeDocument/2006/relationships" xmlns:m="http://schemas.openxmlformats.org/officeDocument/2006/math" xmlns:v="urn:schemas-microsoft-com:vml" xmlns:wp14="http://schemas.microsoft.com/office/word/2010/wordprocessingDrawing" xmlns:wp="http://schemas.openxmlformats.org/drawingml/2006/wordprocessingDrawing" xmlns:w10="urn:schemas-microsoft-com:office:word" xmlns:w="http://schemas.openxmlformats.org/wordprocessingml/2006/main" xmlns:w14="http://schemas.microsoft.com/office/word/2010/wordml" xmlns:wpg="http://schemas.microsoft.com/office/word/2010/wordprocessingGroup" xmlns:wpi="http://schemas.microsoft.com/office/word/2010/wordprocessingInk" xmlns:wne="http://schemas.microsoft.com/office/word/2006/wordml" xmlns:wps="http://schemas.microsoft.com/office/word/2010/wordprocessingShape" mc:Ignorable="w14 wp14">
+<w:numbering xmlns:wpc="http://schemas.microsoft.com/office/word/2010/wordprocessingCanvas" xmlns:mc="http://schemas.openxmlformats.org/markup-compatibility/2006" xmlns:o="urn:schemas-microsoft-com:office:office" xmlns:r="http://schemas.openxmlformats.org/officeDocument/2006/relationships" xmlns:m="http://schemas.openxmlformats.org/officeDocument/2006/math" xmlns:v="urn:schemas-microsoft-com:vml" xmlns:wp14="http://schemas.microsoft.com/office/word/2010/wordprocessingDrawing" xmlns:wp="http://schemas.openxmlformats.org/drawingml/2006/wordprocessingDrawing" xmlns:w10="urn:schemas-microsoft-com:office:word" xmlns:w="http://schemas.openxmlformats.org/wordprocessingml/2006/main" xmlns:w14="http://schemas.microsoft.com/office/word/2010/wordml" xmlns:w15="http://schemas.microsoft.com/office/word/2012/wordml" xmlns:wpg="http://schemas.microsoft.com/office/word/2010/wordprocessingGroup" xmlns:wpi="http://schemas.microsoft.com/office/word/2010/wordprocessingInk" xmlns:wne="http://schemas.microsoft.com/office/word/2006/wordml" xmlns:wps="http://schemas.microsoft.com/office/word/2010/wordprocessingShape" mc:Ignorable="w14 w15 wp14">
   <w:abstractNum w:abstractNumId="0">
     <w:nsid w:val="1F71666F"/>
     <w:multiLevelType w:val="multilevel"/>
     <w:tmpl w:val="1F71666F"/>
-    <w:lvl w:ilvl="0" w:tentative="0">
+    <w:lvl w:ilvl="0">
       <w:start w:val="1"/>
       <w:numFmt w:val="decimal"/>
-      <w:pStyle w:val="2"/>
+      <w:pStyle w:val="1"/>
       <w:lvlText w:val="%1"/>
       <w:lvlJc w:val="left"/>
       <w:pPr>
@@ -9047,10 +10462,10 @@
         <w:ind w:left="432" w:hanging="432"/>
       </w:pPr>
     </w:lvl>
-    <w:lvl w:ilvl="1" w:tentative="0">
+    <w:lvl w:ilvl="1">
       <w:start w:val="1"/>
       <w:numFmt w:val="decimal"/>
-      <w:pStyle w:val="3"/>
+      <w:pStyle w:val="2"/>
       <w:lvlText w:val="%1.%2"/>
       <w:lvlJc w:val="left"/>
       <w:pPr>
@@ -9060,10 +10475,10 @@
         <w:ind w:left="576" w:hanging="576"/>
       </w:pPr>
     </w:lvl>
-    <w:lvl w:ilvl="2" w:tentative="0">
+    <w:lvl w:ilvl="2">
       <w:start w:val="1"/>
       <w:numFmt w:val="decimal"/>
-      <w:pStyle w:val="4"/>
+      <w:pStyle w:val="3"/>
       <w:lvlText w:val="%1.%2.%3"/>
       <w:lvlJc w:val="left"/>
       <w:pPr>
@@ -9073,10 +10488,10 @@
         <w:ind w:left="720" w:hanging="720"/>
       </w:pPr>
     </w:lvl>
-    <w:lvl w:ilvl="3" w:tentative="0">
+    <w:lvl w:ilvl="3">
       <w:start w:val="1"/>
       <w:numFmt w:val="decimal"/>
-      <w:pStyle w:val="5"/>
+      <w:pStyle w:val="4"/>
       <w:lvlText w:val="%1.%2.%3.%4"/>
       <w:lvlJc w:val="left"/>
       <w:pPr>
@@ -9086,10 +10501,10 @@
         <w:ind w:left="864" w:hanging="864"/>
       </w:pPr>
     </w:lvl>
-    <w:lvl w:ilvl="4" w:tentative="0">
+    <w:lvl w:ilvl="4">
       <w:start w:val="1"/>
       <w:numFmt w:val="decimal"/>
-      <w:pStyle w:val="6"/>
+      <w:pStyle w:val="5"/>
       <w:lvlText w:val="%1.%2.%3.%4.%5"/>
       <w:lvlJc w:val="left"/>
       <w:pPr>
@@ -9099,10 +10514,10 @@
         <w:ind w:left="1008" w:hanging="1008"/>
       </w:pPr>
     </w:lvl>
-    <w:lvl w:ilvl="5" w:tentative="0">
+    <w:lvl w:ilvl="5">
       <w:start w:val="1"/>
       <w:numFmt w:val="decimal"/>
-      <w:pStyle w:val="7"/>
+      <w:pStyle w:val="6"/>
       <w:lvlText w:val="%1.%2.%3.%4.%5.%6"/>
       <w:lvlJc w:val="left"/>
       <w:pPr>
@@ -9112,10 +10527,10 @@
         <w:ind w:left="1152" w:hanging="1152"/>
       </w:pPr>
     </w:lvl>
-    <w:lvl w:ilvl="6" w:tentative="0">
+    <w:lvl w:ilvl="6">
       <w:start w:val="1"/>
       <w:numFmt w:val="decimal"/>
-      <w:pStyle w:val="8"/>
+      <w:pStyle w:val="7"/>
       <w:lvlText w:val="%1.%2.%3.%4.%5.%6.%7"/>
       <w:lvlJc w:val="left"/>
       <w:pPr>
@@ -9125,10 +10540,10 @@
         <w:ind w:left="1296" w:hanging="1296"/>
       </w:pPr>
     </w:lvl>
-    <w:lvl w:ilvl="7" w:tentative="0">
+    <w:lvl w:ilvl="7">
       <w:start w:val="1"/>
       <w:numFmt w:val="decimal"/>
-      <w:pStyle w:val="9"/>
+      <w:pStyle w:val="8"/>
       <w:lvlText w:val="%1.%2.%3.%4.%5.%6.%7.%8"/>
       <w:lvlJc w:val="left"/>
       <w:pPr>
@@ -9138,10 +10553,10 @@
         <w:ind w:left="1440" w:hanging="1440"/>
       </w:pPr>
     </w:lvl>
-    <w:lvl w:ilvl="8" w:tentative="0">
+    <w:lvl w:ilvl="8">
       <w:start w:val="1"/>
       <w:numFmt w:val="decimal"/>
-      <w:pStyle w:val="10"/>
+      <w:pStyle w:val="9"/>
       <w:lvlText w:val="%1.%2.%3.%4.%5.%6.%7.%8.%9"/>
       <w:lvlJc w:val="left"/>
       <w:pPr>
@@ -9156,7 +10571,7 @@
     <w:nsid w:val="5AF1BFEB"/>
     <w:multiLevelType w:val="singleLevel"/>
     <w:tmpl w:val="5AF1BFEB"/>
-    <w:lvl w:ilvl="0" w:tentative="0">
+    <w:lvl w:ilvl="0">
       <w:start w:val="1"/>
       <w:numFmt w:val="decimal"/>
       <w:suff w:val="space"/>
@@ -9168,7 +10583,7 @@
     <w:nsid w:val="5AF1C288"/>
     <w:multiLevelType w:val="singleLevel"/>
     <w:tmpl w:val="5AF1C288"/>
-    <w:lvl w:ilvl="0" w:tentative="0">
+    <w:lvl w:ilvl="0">
       <w:start w:val="1"/>
       <w:numFmt w:val="decimal"/>
       <w:suff w:val="space"/>
@@ -9180,7 +10595,7 @@
     <w:nsid w:val="5AF1C546"/>
     <w:multiLevelType w:val="singleLevel"/>
     <w:tmpl w:val="5AF1C546"/>
-    <w:lvl w:ilvl="0" w:tentative="0">
+    <w:lvl w:ilvl="0">
       <w:start w:val="1"/>
       <w:numFmt w:val="decimal"/>
       <w:suff w:val="space"/>
@@ -9192,7 +10607,7 @@
     <w:nsid w:val="5AF1C65B"/>
     <w:multiLevelType w:val="singleLevel"/>
     <w:tmpl w:val="5AF1C65B"/>
-    <w:lvl w:ilvl="0" w:tentative="0">
+    <w:lvl w:ilvl="0">
       <w:start w:val="1"/>
       <w:numFmt w:val="decimal"/>
       <w:suff w:val="space"/>
@@ -9204,7 +10619,7 @@
     <w:nsid w:val="5AF1C75C"/>
     <w:multiLevelType w:val="singleLevel"/>
     <w:tmpl w:val="5AF1C75C"/>
-    <w:lvl w:ilvl="0" w:tentative="0">
+    <w:lvl w:ilvl="0">
       <w:start w:val="1"/>
       <w:numFmt w:val="decimal"/>
       <w:suff w:val="space"/>
@@ -9216,7 +10631,7 @@
     <w:nsid w:val="5AF1C90D"/>
     <w:multiLevelType w:val="singleLevel"/>
     <w:tmpl w:val="5AF1C90D"/>
-    <w:lvl w:ilvl="0" w:tentative="0">
+    <w:lvl w:ilvl="0">
       <w:start w:val="1"/>
       <w:numFmt w:val="decimal"/>
       <w:suff w:val="space"/>
@@ -9228,7 +10643,7 @@
     <w:nsid w:val="5AF1C9A4"/>
     <w:multiLevelType w:val="singleLevel"/>
     <w:tmpl w:val="5AF1C9A4"/>
-    <w:lvl w:ilvl="0" w:tentative="0">
+    <w:lvl w:ilvl="0">
       <w:start w:val="1"/>
       <w:numFmt w:val="decimal"/>
       <w:suff w:val="space"/>
@@ -9240,7 +10655,7 @@
     <w:nsid w:val="5AF1CA73"/>
     <w:multiLevelType w:val="singleLevel"/>
     <w:tmpl w:val="5AF1CA73"/>
-    <w:lvl w:ilvl="0" w:tentative="0">
+    <w:lvl w:ilvl="0">
       <w:start w:val="1"/>
       <w:numFmt w:val="decimal"/>
       <w:suff w:val="space"/>
@@ -9252,7 +10667,7 @@
     <w:nsid w:val="5AF1CAEA"/>
     <w:multiLevelType w:val="singleLevel"/>
     <w:tmpl w:val="5AF1CAEA"/>
-    <w:lvl w:ilvl="0" w:tentative="0">
+    <w:lvl w:ilvl="0">
       <w:start w:val="1"/>
       <w:numFmt w:val="decimal"/>
       <w:suff w:val="space"/>
@@ -9264,7 +10679,7 @@
     <w:nsid w:val="5AF1CC37"/>
     <w:multiLevelType w:val="singleLevel"/>
     <w:tmpl w:val="5AF1CC37"/>
-    <w:lvl w:ilvl="0" w:tentative="0">
+    <w:lvl w:ilvl="0">
       <w:start w:val="1"/>
       <w:numFmt w:val="decimal"/>
       <w:suff w:val="space"/>
@@ -9276,7 +10691,7 @@
     <w:nsid w:val="5AF1CCA0"/>
     <w:multiLevelType w:val="singleLevel"/>
     <w:tmpl w:val="5AF1CCA0"/>
-    <w:lvl w:ilvl="0" w:tentative="0">
+    <w:lvl w:ilvl="0">
       <w:start w:val="1"/>
       <w:numFmt w:val="decimal"/>
       <w:suff w:val="space"/>
@@ -9288,7 +10703,7 @@
     <w:nsid w:val="5AF1CCE5"/>
     <w:multiLevelType w:val="singleLevel"/>
     <w:tmpl w:val="5AF1CCE5"/>
-    <w:lvl w:ilvl="0" w:tentative="0">
+    <w:lvl w:ilvl="0">
       <w:start w:val="1"/>
       <w:numFmt w:val="decimal"/>
       <w:suff w:val="space"/>
@@ -9300,7 +10715,7 @@
     <w:nsid w:val="5F882601"/>
     <w:multiLevelType w:val="multilevel"/>
     <w:tmpl w:val="5F882601"/>
-    <w:lvl w:ilvl="0" w:tentative="0">
+    <w:lvl w:ilvl="0">
       <w:start w:val="1"/>
       <w:numFmt w:val="japaneseCounting"/>
       <w:lvlText w:val="%1、"/>
@@ -9312,7 +10727,7 @@
         <w:rFonts w:hint="default"/>
       </w:rPr>
     </w:lvl>
-    <w:lvl w:ilvl="1" w:tentative="0">
+    <w:lvl w:ilvl="1">
       <w:start w:val="1"/>
       <w:numFmt w:val="lowerLetter"/>
       <w:lvlText w:val="%2)"/>
@@ -9321,7 +10736,7 @@
         <w:ind w:left="840" w:hanging="420"/>
       </w:pPr>
     </w:lvl>
-    <w:lvl w:ilvl="2" w:tentative="0">
+    <w:lvl w:ilvl="2">
       <w:start w:val="1"/>
       <w:numFmt w:val="lowerRoman"/>
       <w:lvlText w:val="%3."/>
@@ -9330,7 +10745,7 @@
         <w:ind w:left="1260" w:hanging="420"/>
       </w:pPr>
     </w:lvl>
-    <w:lvl w:ilvl="3" w:tentative="0">
+    <w:lvl w:ilvl="3">
       <w:start w:val="1"/>
       <w:numFmt w:val="decimal"/>
       <w:lvlText w:val="%4."/>
@@ -9339,7 +10754,7 @@
         <w:ind w:left="1680" w:hanging="420"/>
       </w:pPr>
     </w:lvl>
-    <w:lvl w:ilvl="4" w:tentative="0">
+    <w:lvl w:ilvl="4">
       <w:start w:val="1"/>
       <w:numFmt w:val="lowerLetter"/>
       <w:lvlText w:val="%5)"/>
@@ -9348,7 +10763,7 @@
         <w:ind w:left="2100" w:hanging="420"/>
       </w:pPr>
     </w:lvl>
-    <w:lvl w:ilvl="5" w:tentative="0">
+    <w:lvl w:ilvl="5">
       <w:start w:val="1"/>
       <w:numFmt w:val="lowerRoman"/>
       <w:lvlText w:val="%6."/>
@@ -9357,7 +10772,7 @@
         <w:ind w:left="2520" w:hanging="420"/>
       </w:pPr>
     </w:lvl>
-    <w:lvl w:ilvl="6" w:tentative="0">
+    <w:lvl w:ilvl="6">
       <w:start w:val="1"/>
       <w:numFmt w:val="decimal"/>
       <w:lvlText w:val="%7."/>
@@ -9366,7 +10781,7 @@
         <w:ind w:left="2940" w:hanging="420"/>
       </w:pPr>
     </w:lvl>
-    <w:lvl w:ilvl="7" w:tentative="0">
+    <w:lvl w:ilvl="7">
       <w:start w:val="1"/>
       <w:numFmt w:val="lowerLetter"/>
       <w:lvlText w:val="%8)"/>
@@ -9375,7 +10790,7 @@
         <w:ind w:left="3360" w:hanging="420"/>
       </w:pPr>
     </w:lvl>
-    <w:lvl w:ilvl="8" w:tentative="0">
+    <w:lvl w:ilvl="8">
       <w:start w:val="1"/>
       <w:numFmt w:val="lowerRoman"/>
       <w:lvlText w:val="%9."/>
@@ -9389,7 +10804,7 @@
     <w:nsid w:val="77234D15"/>
     <w:multiLevelType w:val="multilevel"/>
     <w:tmpl w:val="77234D15"/>
-    <w:lvl w:ilvl="0" w:tentative="0">
+    <w:lvl w:ilvl="0">
       <w:start w:val="1"/>
       <w:numFmt w:val="decimal"/>
       <w:lvlText w:val="%1)"/>
@@ -9401,7 +10816,7 @@
         <w:rFonts w:hint="default"/>
       </w:rPr>
     </w:lvl>
-    <w:lvl w:ilvl="1" w:tentative="0">
+    <w:lvl w:ilvl="1">
       <w:start w:val="1"/>
       <w:numFmt w:val="lowerLetter"/>
       <w:lvlText w:val="%2)"/>
@@ -9410,7 +10825,7 @@
         <w:ind w:left="840" w:hanging="420"/>
       </w:pPr>
     </w:lvl>
-    <w:lvl w:ilvl="2" w:tentative="0">
+    <w:lvl w:ilvl="2">
       <w:start w:val="1"/>
       <w:numFmt w:val="lowerRoman"/>
       <w:lvlText w:val="%3."/>
@@ -9419,7 +10834,7 @@
         <w:ind w:left="1260" w:hanging="420"/>
       </w:pPr>
     </w:lvl>
-    <w:lvl w:ilvl="3" w:tentative="0">
+    <w:lvl w:ilvl="3">
       <w:start w:val="1"/>
       <w:numFmt w:val="decimal"/>
       <w:lvlText w:val="%4."/>
@@ -9428,7 +10843,7 @@
         <w:ind w:left="1680" w:hanging="420"/>
       </w:pPr>
     </w:lvl>
-    <w:lvl w:ilvl="4" w:tentative="0">
+    <w:lvl w:ilvl="4">
       <w:start w:val="1"/>
       <w:numFmt w:val="lowerLetter"/>
       <w:lvlText w:val="%5)"/>
@@ -9437,7 +10852,7 @@
         <w:ind w:left="2100" w:hanging="420"/>
       </w:pPr>
     </w:lvl>
-    <w:lvl w:ilvl="5" w:tentative="0">
+    <w:lvl w:ilvl="5">
       <w:start w:val="1"/>
       <w:numFmt w:val="lowerRoman"/>
       <w:lvlText w:val="%6."/>
@@ -9446,7 +10861,7 @@
         <w:ind w:left="2520" w:hanging="420"/>
       </w:pPr>
     </w:lvl>
-    <w:lvl w:ilvl="6" w:tentative="0">
+    <w:lvl w:ilvl="6">
       <w:start w:val="1"/>
       <w:numFmt w:val="decimal"/>
       <w:lvlText w:val="%7."/>
@@ -9455,7 +10870,7 @@
         <w:ind w:left="2940" w:hanging="420"/>
       </w:pPr>
     </w:lvl>
-    <w:lvl w:ilvl="7" w:tentative="0">
+    <w:lvl w:ilvl="7">
       <w:start w:val="1"/>
       <w:numFmt w:val="lowerLetter"/>
       <w:lvlText w:val="%8)"/>
@@ -9464,7 +10879,7 @@
         <w:ind w:left="3360" w:hanging="420"/>
       </w:pPr>
     </w:lvl>
-    <w:lvl w:ilvl="8" w:tentative="0">
+    <w:lvl w:ilvl="8">
       <w:start w:val="1"/>
       <w:numFmt w:val="lowerRoman"/>
       <w:lvlText w:val="%9."/>
@@ -9478,10 +10893,10 @@
     <w:nsid w:val="794C28CA"/>
     <w:multiLevelType w:val="multilevel"/>
     <w:tmpl w:val="794C28CA"/>
-    <w:lvl w:ilvl="0" w:tentative="0">
+    <w:lvl w:ilvl="0">
       <w:start w:val="1"/>
       <w:numFmt w:val="decimal"/>
-      <w:pStyle w:val="27"/>
+      <w:pStyle w:val="myUseCaseItem"/>
       <w:lvlText w:val="%1)"/>
       <w:lvlJc w:val="left"/>
       <w:pPr>
@@ -9491,7 +10906,7 @@
         <w:ind w:left="420" w:hanging="420"/>
       </w:pPr>
     </w:lvl>
-    <w:lvl w:ilvl="1" w:tentative="0">
+    <w:lvl w:ilvl="1">
       <w:start w:val="1"/>
       <w:numFmt w:val="lowerLetter"/>
       <w:lvlText w:val="%2)"/>
@@ -9503,7 +10918,7 @@
         <w:ind w:left="840" w:hanging="420"/>
       </w:pPr>
     </w:lvl>
-    <w:lvl w:ilvl="2" w:tentative="0">
+    <w:lvl w:ilvl="2">
       <w:start w:val="1"/>
       <w:numFmt w:val="lowerRoman"/>
       <w:lvlText w:val="%3."/>
@@ -9515,7 +10930,7 @@
         <w:ind w:left="1260" w:hanging="420"/>
       </w:pPr>
     </w:lvl>
-    <w:lvl w:ilvl="3" w:tentative="0">
+    <w:lvl w:ilvl="3">
       <w:start w:val="1"/>
       <w:numFmt w:val="decimal"/>
       <w:lvlText w:val="%4."/>
@@ -9527,7 +10942,7 @@
         <w:ind w:left="1680" w:hanging="420"/>
       </w:pPr>
     </w:lvl>
-    <w:lvl w:ilvl="4" w:tentative="0">
+    <w:lvl w:ilvl="4">
       <w:start w:val="1"/>
       <w:numFmt w:val="lowerLetter"/>
       <w:lvlText w:val="%5)"/>
@@ -9539,7 +10954,7 @@
         <w:ind w:left="2100" w:hanging="420"/>
       </w:pPr>
     </w:lvl>
-    <w:lvl w:ilvl="5" w:tentative="0">
+    <w:lvl w:ilvl="5">
       <w:start w:val="1"/>
       <w:numFmt w:val="lowerRoman"/>
       <w:lvlText w:val="%6."/>
@@ -9551,7 +10966,7 @@
         <w:ind w:left="2520" w:hanging="420"/>
       </w:pPr>
     </w:lvl>
-    <w:lvl w:ilvl="6" w:tentative="0">
+    <w:lvl w:ilvl="6">
       <w:start w:val="1"/>
       <w:numFmt w:val="decimal"/>
       <w:lvlText w:val="%7."/>
@@ -9563,7 +10978,7 @@
         <w:ind w:left="2940" w:hanging="420"/>
       </w:pPr>
     </w:lvl>
-    <w:lvl w:ilvl="7" w:tentative="0">
+    <w:lvl w:ilvl="7">
       <w:start w:val="1"/>
       <w:numFmt w:val="lowerLetter"/>
       <w:lvlText w:val="%8)"/>
@@ -9575,7 +10990,7 @@
         <w:ind w:left="3360" w:hanging="420"/>
       </w:pPr>
     </w:lvl>
-    <w:lvl w:ilvl="8" w:tentative="0">
+    <w:lvl w:ilvl="8">
       <w:start w:val="1"/>
       <w:numFmt w:val="lowerRoman"/>
       <w:lvlText w:val="%9."/>
@@ -9592,7 +11007,7 @@
     <w:nsid w:val="7D8D6BE0"/>
     <w:multiLevelType w:val="multilevel"/>
     <w:tmpl w:val="7D8D6BE0"/>
-    <w:lvl w:ilvl="0" w:tentative="0">
+    <w:lvl w:ilvl="0">
       <w:start w:val="1"/>
       <w:numFmt w:val="decimal"/>
       <w:lvlText w:val="%1)"/>
@@ -9604,7 +11019,7 @@
         <w:rFonts w:hint="default"/>
       </w:rPr>
     </w:lvl>
-    <w:lvl w:ilvl="1" w:tentative="0">
+    <w:lvl w:ilvl="1">
       <w:start w:val="1"/>
       <w:numFmt w:val="lowerLetter"/>
       <w:lvlText w:val="%2)"/>
@@ -9613,7 +11028,7 @@
         <w:ind w:left="840" w:hanging="420"/>
       </w:pPr>
     </w:lvl>
-    <w:lvl w:ilvl="2" w:tentative="0">
+    <w:lvl w:ilvl="2">
       <w:start w:val="1"/>
       <w:numFmt w:val="lowerRoman"/>
       <w:lvlText w:val="%3."/>
@@ -9622,7 +11037,7 @@
         <w:ind w:left="1260" w:hanging="420"/>
       </w:pPr>
     </w:lvl>
-    <w:lvl w:ilvl="3" w:tentative="0">
+    <w:lvl w:ilvl="3">
       <w:start w:val="1"/>
       <w:numFmt w:val="decimal"/>
       <w:lvlText w:val="%4."/>
@@ -9631,7 +11046,7 @@
         <w:ind w:left="1680" w:hanging="420"/>
       </w:pPr>
     </w:lvl>
-    <w:lvl w:ilvl="4" w:tentative="0">
+    <w:lvl w:ilvl="4">
       <w:start w:val="1"/>
       <w:numFmt w:val="lowerLetter"/>
       <w:lvlText w:val="%5)"/>
@@ -9640,7 +11055,7 @@
         <w:ind w:left="2100" w:hanging="420"/>
       </w:pPr>
     </w:lvl>
-    <w:lvl w:ilvl="5" w:tentative="0">
+    <w:lvl w:ilvl="5">
       <w:start w:val="1"/>
       <w:numFmt w:val="lowerRoman"/>
       <w:lvlText w:val="%6."/>
@@ -9649,7 +11064,7 @@
         <w:ind w:left="2520" w:hanging="420"/>
       </w:pPr>
     </w:lvl>
-    <w:lvl w:ilvl="6" w:tentative="0">
+    <w:lvl w:ilvl="6">
       <w:start w:val="1"/>
       <w:numFmt w:val="decimal"/>
       <w:lvlText w:val="%7."/>
@@ -9658,7 +11073,7 @@
         <w:ind w:left="2940" w:hanging="420"/>
       </w:pPr>
     </w:lvl>
-    <w:lvl w:ilvl="7" w:tentative="0">
+    <w:lvl w:ilvl="7">
       <w:start w:val="1"/>
       <w:numFmt w:val="lowerLetter"/>
       <w:lvlText w:val="%8)"/>
@@ -9667,7 +11082,7 @@
         <w:ind w:left="3360" w:hanging="420"/>
       </w:pPr>
     </w:lvl>
-    <w:lvl w:ilvl="8" w:tentative="0">
+    <w:lvl w:ilvl="8">
       <w:start w:val="1"/>
       <w:numFmt w:val="lowerRoman"/>
       <w:lvlText w:val="%9."/>
@@ -9780,293 +11195,410 @@
 </file>
 
 <file path=word/styles.xml><?xml version="1.0" encoding="utf-8"?>
-<w:styles xmlns:mc="http://schemas.openxmlformats.org/markup-compatibility/2006" xmlns:o="urn:schemas-microsoft-com:office:office" xmlns:r="http://schemas.openxmlformats.org/officeDocument/2006/relationships" xmlns:m="http://schemas.openxmlformats.org/officeDocument/2006/math" xmlns:v="urn:schemas-microsoft-com:vml" xmlns:w="http://schemas.openxmlformats.org/wordprocessingml/2006/main" xmlns:w14="http://schemas.microsoft.com/office/word/2010/wordml" xmlns:w10="urn:schemas-microsoft-com:office:word" xmlns:sl="http://schemas.openxmlformats.org/schemaLibrary/2006/main" mc:Ignorable="w14">
+<w:styles xmlns:mc="http://schemas.openxmlformats.org/markup-compatibility/2006" xmlns:r="http://schemas.openxmlformats.org/officeDocument/2006/relationships" xmlns:w="http://schemas.openxmlformats.org/wordprocessingml/2006/main" xmlns:w14="http://schemas.microsoft.com/office/word/2010/wordml" xmlns:w15="http://schemas.microsoft.com/office/word/2012/wordml" mc:Ignorable="w14 w15">
   <w:docDefaults>
     <w:rPrDefault>
       <w:rPr>
-        <w:rFonts w:asciiTheme="minorHAnsi" w:hAnsiTheme="minorHAnsi" w:eastAsiaTheme="minorEastAsia" w:cstheme="minorBidi"/>
+        <w:rFonts w:asciiTheme="minorHAnsi" w:eastAsiaTheme="minorEastAsia" w:hAnsiTheme="minorHAnsi" w:cstheme="minorBidi"/>
+        <w:lang w:val="en-US" w:eastAsia="zh-CN" w:bidi="ar-SA"/>
       </w:rPr>
     </w:rPrDefault>
+    <w:pPrDefault/>
   </w:docDefaults>
-  <w:latentStyles w:count="260" w:defQFormat="0" w:defUnhideWhenUsed="1" w:defSemiHidden="1" w:defUIPriority="99" w:defLockedState="0">
-    <w:lsdException w:qFormat="1" w:unhideWhenUsed="0" w:uiPriority="0" w:semiHidden="0" w:name="Normal"/>
-    <w:lsdException w:qFormat="1" w:unhideWhenUsed="0" w:uiPriority="0" w:semiHidden="0" w:name="heading 1"/>
-    <w:lsdException w:qFormat="1" w:unhideWhenUsed="0" w:uiPriority="0" w:semiHidden="0" w:name="heading 2"/>
-    <w:lsdException w:qFormat="1" w:unhideWhenUsed="0" w:uiPriority="0" w:semiHidden="0" w:name="heading 3"/>
-    <w:lsdException w:qFormat="1" w:unhideWhenUsed="0" w:uiPriority="0" w:semiHidden="0" w:name="heading 4"/>
-    <w:lsdException w:qFormat="1" w:unhideWhenUsed="0" w:uiPriority="0" w:semiHidden="0" w:name="heading 5"/>
-    <w:lsdException w:qFormat="1" w:unhideWhenUsed="0" w:uiPriority="0" w:semiHidden="0" w:name="heading 6"/>
-    <w:lsdException w:qFormat="1" w:unhideWhenUsed="0" w:uiPriority="0" w:semiHidden="0" w:name="heading 7"/>
-    <w:lsdException w:qFormat="1" w:unhideWhenUsed="0" w:uiPriority="0" w:semiHidden="0" w:name="heading 8"/>
-    <w:lsdException w:qFormat="1" w:unhideWhenUsed="0" w:uiPriority="0" w:semiHidden="0" w:name="heading 9"/>
-    <w:lsdException w:uiPriority="99" w:name="index 1"/>
-    <w:lsdException w:uiPriority="99" w:name="index 2"/>
-    <w:lsdException w:uiPriority="99" w:name="index 3"/>
-    <w:lsdException w:uiPriority="99" w:name="index 4"/>
-    <w:lsdException w:uiPriority="99" w:name="index 5"/>
-    <w:lsdException w:uiPriority="99" w:name="index 6"/>
-    <w:lsdException w:uiPriority="99" w:name="index 7"/>
-    <w:lsdException w:uiPriority="99" w:name="index 8"/>
-    <w:lsdException w:uiPriority="99" w:name="index 9"/>
-    <w:lsdException w:uiPriority="39" w:name="toc 1"/>
-    <w:lsdException w:uiPriority="39" w:name="toc 2"/>
-    <w:lsdException w:uiPriority="39" w:name="toc 3"/>
-    <w:lsdException w:uiPriority="39" w:name="toc 4"/>
-    <w:lsdException w:uiPriority="39" w:name="toc 5"/>
-    <w:lsdException w:uiPriority="39" w:name="toc 6"/>
-    <w:lsdException w:uiPriority="39" w:name="toc 7"/>
-    <w:lsdException w:uiPriority="39" w:name="toc 8"/>
-    <w:lsdException w:uiPriority="39" w:name="toc 9"/>
-    <w:lsdException w:uiPriority="99" w:name="Normal Indent"/>
-    <w:lsdException w:uiPriority="99" w:name="footnote text"/>
-    <w:lsdException w:uiPriority="99" w:name="annotation text"/>
-    <w:lsdException w:uiPriority="99" w:semiHidden="0" w:name="header"/>
-    <w:lsdException w:uiPriority="99" w:semiHidden="0" w:name="footer"/>
-    <w:lsdException w:uiPriority="99" w:name="index heading"/>
-    <w:lsdException w:qFormat="1" w:uiPriority="35" w:name="caption"/>
-    <w:lsdException w:uiPriority="99" w:name="table of figures"/>
-    <w:lsdException w:uiPriority="99" w:name="envelope address"/>
-    <w:lsdException w:uiPriority="99" w:name="envelope return"/>
-    <w:lsdException w:uiPriority="99" w:name="footnote reference"/>
-    <w:lsdException w:uiPriority="99" w:name="annotation reference"/>
-    <w:lsdException w:uiPriority="99" w:name="line number"/>
-    <w:lsdException w:uiPriority="99" w:name="page number"/>
-    <w:lsdException w:uiPriority="99" w:name="endnote reference"/>
-    <w:lsdException w:uiPriority="99" w:name="endnote text"/>
-    <w:lsdException w:uiPriority="99" w:name="table of authorities"/>
-    <w:lsdException w:uiPriority="99" w:name="macro"/>
-    <w:lsdException w:uiPriority="99" w:name="toa heading"/>
-    <w:lsdException w:uiPriority="99" w:name="List"/>
-    <w:lsdException w:uiPriority="99" w:name="List Bullet"/>
-    <w:lsdException w:uiPriority="99" w:name="List Number"/>
-    <w:lsdException w:uiPriority="99" w:name="List 2"/>
-    <w:lsdException w:uiPriority="99" w:name="List 3"/>
-    <w:lsdException w:uiPriority="99" w:name="List 4"/>
-    <w:lsdException w:uiPriority="99" w:name="List 5"/>
-    <w:lsdException w:uiPriority="99" w:name="List Bullet 2"/>
-    <w:lsdException w:uiPriority="99" w:name="List Bullet 3"/>
-    <w:lsdException w:uiPriority="99" w:name="List Bullet 4"/>
-    <w:lsdException w:uiPriority="99" w:name="List Bullet 5"/>
-    <w:lsdException w:uiPriority="99" w:name="List Number 2"/>
-    <w:lsdException w:uiPriority="99" w:name="List Number 3"/>
-    <w:lsdException w:uiPriority="99" w:name="List Number 4"/>
-    <w:lsdException w:uiPriority="99" w:name="List Number 5"/>
-    <w:lsdException w:qFormat="1" w:unhideWhenUsed="0" w:uiPriority="10" w:semiHidden="0" w:name="Title"/>
-    <w:lsdException w:uiPriority="99" w:name="Closing"/>
-    <w:lsdException w:uiPriority="99" w:name="Signature"/>
-    <w:lsdException w:uiPriority="1" w:name="Default Paragraph Font"/>
-    <w:lsdException w:uiPriority="99" w:name="Body Text"/>
-    <w:lsdException w:uiPriority="99" w:name="Body Text Indent"/>
-    <w:lsdException w:uiPriority="99" w:name="List Continue"/>
-    <w:lsdException w:uiPriority="99" w:name="List Continue 2"/>
-    <w:lsdException w:uiPriority="99" w:name="List Continue 3"/>
-    <w:lsdException w:uiPriority="99" w:name="List Continue 4"/>
-    <w:lsdException w:uiPriority="99" w:name="List Continue 5"/>
-    <w:lsdException w:uiPriority="99" w:name="Message Header"/>
-    <w:lsdException w:qFormat="1" w:unhideWhenUsed="0" w:uiPriority="11" w:semiHidden="0" w:name="Subtitle"/>
-    <w:lsdException w:uiPriority="99" w:name="Salutation"/>
-    <w:lsdException w:uiPriority="99" w:name="Date"/>
-    <w:lsdException w:uiPriority="99" w:name="Body Text First Indent"/>
-    <w:lsdException w:uiPriority="99" w:name="Body Text First Indent 2"/>
-    <w:lsdException w:uiPriority="99" w:name="Note Heading"/>
-    <w:lsdException w:uiPriority="99" w:name="Body Text 2"/>
-    <w:lsdException w:uiPriority="99" w:name="Body Text 3"/>
-    <w:lsdException w:uiPriority="99" w:name="Body Text Indent 2"/>
-    <w:lsdException w:uiPriority="99" w:name="Body Text Indent 3"/>
-    <w:lsdException w:uiPriority="99" w:name="Block Text"/>
-    <w:lsdException w:uiPriority="99" w:name="Hyperlink"/>
-    <w:lsdException w:uiPriority="99" w:name="FollowedHyperlink"/>
-    <w:lsdException w:qFormat="1" w:unhideWhenUsed="0" w:uiPriority="22" w:semiHidden="0" w:name="Strong"/>
-    <w:lsdException w:qFormat="1" w:unhideWhenUsed="0" w:uiPriority="20" w:semiHidden="0" w:name="Emphasis"/>
-    <w:lsdException w:uiPriority="99" w:name="Document Map"/>
-    <w:lsdException w:uiPriority="99" w:name="Plain Text"/>
-    <w:lsdException w:uiPriority="99" w:name="E-mail Signature"/>
-    <w:lsdException w:uiPriority="99" w:name="Normal (Web)"/>
-    <w:lsdException w:uiPriority="99" w:name="HTML Acronym"/>
-    <w:lsdException w:uiPriority="99" w:name="HTML Address"/>
-    <w:lsdException w:uiPriority="99" w:name="HTML Cite"/>
-    <w:lsdException w:uiPriority="99" w:name="HTML Code"/>
-    <w:lsdException w:uiPriority="99" w:name="HTML Definition"/>
-    <w:lsdException w:uiPriority="99" w:name="HTML Keyboard"/>
-    <w:lsdException w:uiPriority="99" w:name="HTML Preformatted"/>
-    <w:lsdException w:uiPriority="99" w:name="HTML Sample"/>
-    <w:lsdException w:uiPriority="99" w:name="HTML Typewriter"/>
-    <w:lsdException w:uiPriority="99" w:name="HTML Variable"/>
-    <w:lsdException w:uiPriority="99" w:name="Normal Table"/>
-    <w:lsdException w:uiPriority="99" w:name="annotation subject"/>
-    <w:lsdException w:uiPriority="99" w:name="Table Simple 1"/>
-    <w:lsdException w:uiPriority="99" w:name="Table Simple 2"/>
-    <w:lsdException w:uiPriority="99" w:name="Table Simple 3"/>
-    <w:lsdException w:uiPriority="99" w:name="Table Classic 1"/>
-    <w:lsdException w:uiPriority="99" w:name="Table Classic 2"/>
-    <w:lsdException w:uiPriority="99" w:name="Table Classic 3"/>
-    <w:lsdException w:uiPriority="99" w:name="Table Classic 4"/>
-    <w:lsdException w:uiPriority="99" w:name="Table Colorful 1"/>
-    <w:lsdException w:uiPriority="99" w:name="Table Colorful 2"/>
-    <w:lsdException w:uiPriority="99" w:name="Table Colorful 3"/>
-    <w:lsdException w:uiPriority="99" w:name="Table Columns 1"/>
-    <w:lsdException w:uiPriority="99" w:name="Table Columns 2"/>
-    <w:lsdException w:uiPriority="99" w:name="Table Columns 3"/>
-    <w:lsdException w:uiPriority="99" w:name="Table Columns 4"/>
-    <w:lsdException w:uiPriority="99" w:name="Table Columns 5"/>
-    <w:lsdException w:uiPriority="99" w:name="Table Grid 1"/>
-    <w:lsdException w:uiPriority="99" w:name="Table Grid 2"/>
-    <w:lsdException w:uiPriority="99" w:name="Table Grid 3"/>
-    <w:lsdException w:uiPriority="99" w:name="Table Grid 4"/>
-    <w:lsdException w:uiPriority="99" w:name="Table Grid 5"/>
-    <w:lsdException w:uiPriority="99" w:name="Table Grid 6"/>
-    <w:lsdException w:uiPriority="99" w:name="Table Grid 7"/>
-    <w:lsdException w:uiPriority="99" w:name="Table Grid 8"/>
-    <w:lsdException w:uiPriority="99" w:name="Table List 1"/>
-    <w:lsdException w:uiPriority="99" w:name="Table List 2"/>
-    <w:lsdException w:uiPriority="99" w:name="Table List 3"/>
-    <w:lsdException w:uiPriority="99" w:name="Table List 4"/>
-    <w:lsdException w:uiPriority="99" w:name="Table List 5"/>
-    <w:lsdException w:uiPriority="99" w:name="Table List 6"/>
-    <w:lsdException w:uiPriority="99" w:name="Table List 7"/>
-    <w:lsdException w:uiPriority="99" w:name="Table List 8"/>
-    <w:lsdException w:uiPriority="99" w:name="Table 3D effects 1"/>
-    <w:lsdException w:uiPriority="99" w:name="Table 3D effects 2"/>
-    <w:lsdException w:uiPriority="99" w:name="Table 3D effects 3"/>
-    <w:lsdException w:uiPriority="99" w:name="Table Contemporary"/>
-    <w:lsdException w:uiPriority="99" w:name="Table Elegant"/>
-    <w:lsdException w:uiPriority="99" w:name="Table Professional"/>
-    <w:lsdException w:uiPriority="99" w:name="Table Subtle 1"/>
-    <w:lsdException w:uiPriority="99" w:name="Table Subtle 2"/>
-    <w:lsdException w:uiPriority="99" w:name="Table Web 1"/>
-    <w:lsdException w:uiPriority="99" w:name="Table Web 2"/>
-    <w:lsdException w:uiPriority="99" w:name="Table Web 3"/>
-    <w:lsdException w:uiPriority="99" w:name="Balloon Text"/>
-    <w:lsdException w:unhideWhenUsed="0" w:uiPriority="0" w:semiHidden="0" w:name="Table Grid"/>
-    <w:lsdException w:uiPriority="99" w:name="Table Theme"/>
-    <w:lsdException w:unhideWhenUsed="0" w:uiPriority="60" w:semiHidden="0" w:name="Light Shading"/>
-    <w:lsdException w:unhideWhenUsed="0" w:uiPriority="61" w:semiHidden="0" w:name="Light List"/>
-    <w:lsdException w:unhideWhenUsed="0" w:uiPriority="62" w:semiHidden="0" w:name="Light Grid"/>
-    <w:lsdException w:unhideWhenUsed="0" w:uiPriority="63" w:semiHidden="0" w:name="Medium Shading 1"/>
-    <w:lsdException w:unhideWhenUsed="0" w:uiPriority="64" w:semiHidden="0" w:name="Medium Shading 2"/>
-    <w:lsdException w:unhideWhenUsed="0" w:uiPriority="65" w:semiHidden="0" w:name="Medium List 1"/>
-    <w:lsdException w:unhideWhenUsed="0" w:uiPriority="66" w:semiHidden="0" w:name="Medium List 2"/>
-    <w:lsdException w:unhideWhenUsed="0" w:uiPriority="67" w:semiHidden="0" w:name="Medium Grid 1"/>
-    <w:lsdException w:unhideWhenUsed="0" w:uiPriority="68" w:semiHidden="0" w:name="Medium Grid 2"/>
-    <w:lsdException w:unhideWhenUsed="0" w:uiPriority="69" w:semiHidden="0" w:name="Medium Grid 3"/>
-    <w:lsdException w:unhideWhenUsed="0" w:uiPriority="70" w:semiHidden="0" w:name="Dark List"/>
-    <w:lsdException w:unhideWhenUsed="0" w:uiPriority="71" w:semiHidden="0" w:name="Colorful Shading"/>
-    <w:lsdException w:unhideWhenUsed="0" w:uiPriority="72" w:semiHidden="0" w:name="Colorful List"/>
-    <w:lsdException w:unhideWhenUsed="0" w:uiPriority="73" w:semiHidden="0" w:name="Colorful Grid"/>
-    <w:lsdException w:unhideWhenUsed="0" w:uiPriority="60" w:semiHidden="0" w:name="Light Shading Accent 1"/>
-    <w:lsdException w:unhideWhenUsed="0" w:uiPriority="61" w:semiHidden="0" w:name="Light List Accent 1"/>
-    <w:lsdException w:unhideWhenUsed="0" w:uiPriority="62" w:semiHidden="0" w:name="Light Grid Accent 1"/>
-    <w:lsdException w:unhideWhenUsed="0" w:uiPriority="63" w:semiHidden="0" w:name="Medium Shading 1 Accent 1"/>
-    <w:lsdException w:unhideWhenUsed="0" w:uiPriority="64" w:semiHidden="0" w:name="Medium Shading 2 Accent 1"/>
-    <w:lsdException w:unhideWhenUsed="0" w:uiPriority="65" w:semiHidden="0" w:name="Medium List 1 Accent 1"/>
-    <w:lsdException w:qFormat="1" w:unhideWhenUsed="0" w:uiPriority="34" w:semiHidden="0" w:name="List Paragraph"/>
-    <w:lsdException w:unhideWhenUsed="0" w:uiPriority="66" w:semiHidden="0" w:name="Medium List 2 Accent 1"/>
-    <w:lsdException w:unhideWhenUsed="0" w:uiPriority="67" w:semiHidden="0" w:name="Medium Grid 1 Accent 1"/>
-    <w:lsdException w:unhideWhenUsed="0" w:uiPriority="68" w:semiHidden="0" w:name="Medium Grid 2 Accent 1"/>
-    <w:lsdException w:unhideWhenUsed="0" w:uiPriority="69" w:semiHidden="0" w:name="Medium Grid 3 Accent 1"/>
-    <w:lsdException w:unhideWhenUsed="0" w:uiPriority="70" w:semiHidden="0" w:name="Dark List Accent 1"/>
-    <w:lsdException w:unhideWhenUsed="0" w:uiPriority="71" w:semiHidden="0" w:name="Colorful Shading Accent 1"/>
-    <w:lsdException w:unhideWhenUsed="0" w:uiPriority="72" w:semiHidden="0" w:name="Colorful List Accent 1"/>
-    <w:lsdException w:unhideWhenUsed="0" w:uiPriority="73" w:semiHidden="0" w:name="Colorful Grid Accent 1"/>
-    <w:lsdException w:unhideWhenUsed="0" w:uiPriority="60" w:semiHidden="0" w:name="Light Shading Accent 2"/>
-    <w:lsdException w:unhideWhenUsed="0" w:uiPriority="61" w:semiHidden="0" w:name="Light List Accent 2"/>
-    <w:lsdException w:unhideWhenUsed="0" w:uiPriority="62" w:semiHidden="0" w:name="Light Grid Accent 2"/>
-    <w:lsdException w:unhideWhenUsed="0" w:uiPriority="63" w:semiHidden="0" w:name="Medium Shading 1 Accent 2"/>
-    <w:lsdException w:unhideWhenUsed="0" w:uiPriority="64" w:semiHidden="0" w:name="Medium Shading 2 Accent 2"/>
-    <w:lsdException w:unhideWhenUsed="0" w:uiPriority="65" w:semiHidden="0" w:name="Medium List 1 Accent 2"/>
-    <w:lsdException w:unhideWhenUsed="0" w:uiPriority="66" w:semiHidden="0" w:name="Medium List 2 Accent 2"/>
-    <w:lsdException w:unhideWhenUsed="0" w:uiPriority="67" w:semiHidden="0" w:name="Medium Grid 1 Accent 2"/>
-    <w:lsdException w:unhideWhenUsed="0" w:uiPriority="68" w:semiHidden="0" w:name="Medium Grid 2 Accent 2"/>
-    <w:lsdException w:unhideWhenUsed="0" w:uiPriority="69" w:semiHidden="0" w:name="Medium Grid 3 Accent 2"/>
-    <w:lsdException w:unhideWhenUsed="0" w:uiPriority="70" w:semiHidden="0" w:name="Dark List Accent 2"/>
-    <w:lsdException w:unhideWhenUsed="0" w:uiPriority="71" w:semiHidden="0" w:name="Colorful Shading Accent 2"/>
-    <w:lsdException w:unhideWhenUsed="0" w:uiPriority="72" w:semiHidden="0" w:name="Colorful List Accent 2"/>
-    <w:lsdException w:unhideWhenUsed="0" w:uiPriority="73" w:semiHidden="0" w:name="Colorful Grid Accent 2"/>
-    <w:lsdException w:unhideWhenUsed="0" w:uiPriority="60" w:semiHidden="0" w:name="Light Shading Accent 3"/>
-    <w:lsdException w:unhideWhenUsed="0" w:uiPriority="61" w:semiHidden="0" w:name="Light List Accent 3"/>
-    <w:lsdException w:unhideWhenUsed="0" w:uiPriority="62" w:semiHidden="0" w:name="Light Grid Accent 3"/>
-    <w:lsdException w:unhideWhenUsed="0" w:uiPriority="63" w:semiHidden="0" w:name="Medium Shading 1 Accent 3"/>
-    <w:lsdException w:unhideWhenUsed="0" w:uiPriority="64" w:semiHidden="0" w:name="Medium Shading 2 Accent 3"/>
-    <w:lsdException w:unhideWhenUsed="0" w:uiPriority="65" w:semiHidden="0" w:name="Medium List 1 Accent 3"/>
-    <w:lsdException w:unhideWhenUsed="0" w:uiPriority="66" w:semiHidden="0" w:name="Medium List 2 Accent 3"/>
-    <w:lsdException w:unhideWhenUsed="0" w:uiPriority="67" w:semiHidden="0" w:name="Medium Grid 1 Accent 3"/>
-    <w:lsdException w:unhideWhenUsed="0" w:uiPriority="68" w:semiHidden="0" w:name="Medium Grid 2 Accent 3"/>
-    <w:lsdException w:unhideWhenUsed="0" w:uiPriority="69" w:semiHidden="0" w:name="Medium Grid 3 Accent 3"/>
-    <w:lsdException w:unhideWhenUsed="0" w:uiPriority="70" w:semiHidden="0" w:name="Dark List Accent 3"/>
-    <w:lsdException w:unhideWhenUsed="0" w:uiPriority="71" w:semiHidden="0" w:name="Colorful Shading Accent 3"/>
-    <w:lsdException w:unhideWhenUsed="0" w:uiPriority="72" w:semiHidden="0" w:name="Colorful List Accent 3"/>
-    <w:lsdException w:unhideWhenUsed="0" w:uiPriority="73" w:semiHidden="0" w:name="Colorful Grid Accent 3"/>
-    <w:lsdException w:unhideWhenUsed="0" w:uiPriority="60" w:semiHidden="0" w:name="Light Shading Accent 4"/>
-    <w:lsdException w:unhideWhenUsed="0" w:uiPriority="61" w:semiHidden="0" w:name="Light List Accent 4"/>
-    <w:lsdException w:unhideWhenUsed="0" w:uiPriority="62" w:semiHidden="0" w:name="Light Grid Accent 4"/>
-    <w:lsdException w:unhideWhenUsed="0" w:uiPriority="63" w:semiHidden="0" w:name="Medium Shading 1 Accent 4"/>
-    <w:lsdException w:unhideWhenUsed="0" w:uiPriority="64" w:semiHidden="0" w:name="Medium Shading 2 Accent 4"/>
-    <w:lsdException w:unhideWhenUsed="0" w:uiPriority="65" w:semiHidden="0" w:name="Medium List 1 Accent 4"/>
-    <w:lsdException w:unhideWhenUsed="0" w:uiPriority="66" w:semiHidden="0" w:name="Medium List 2 Accent 4"/>
-    <w:lsdException w:unhideWhenUsed="0" w:uiPriority="67" w:semiHidden="0" w:name="Medium Grid 1 Accent 4"/>
-    <w:lsdException w:unhideWhenUsed="0" w:uiPriority="68" w:semiHidden="0" w:name="Medium Grid 2 Accent 4"/>
-    <w:lsdException w:unhideWhenUsed="0" w:uiPriority="69" w:semiHidden="0" w:name="Medium Grid 3 Accent 4"/>
-    <w:lsdException w:unhideWhenUsed="0" w:uiPriority="70" w:semiHidden="0" w:name="Dark List Accent 4"/>
-    <w:lsdException w:unhideWhenUsed="0" w:uiPriority="71" w:semiHidden="0" w:name="Colorful Shading Accent 4"/>
-    <w:lsdException w:unhideWhenUsed="0" w:uiPriority="72" w:semiHidden="0" w:name="Colorful List Accent 4"/>
-    <w:lsdException w:unhideWhenUsed="0" w:uiPriority="73" w:semiHidden="0" w:name="Colorful Grid Accent 4"/>
-    <w:lsdException w:unhideWhenUsed="0" w:uiPriority="60" w:semiHidden="0" w:name="Light Shading Accent 5"/>
-    <w:lsdException w:unhideWhenUsed="0" w:uiPriority="61" w:semiHidden="0" w:name="Light List Accent 5"/>
-    <w:lsdException w:unhideWhenUsed="0" w:uiPriority="62" w:semiHidden="0" w:name="Light Grid Accent 5"/>
-    <w:lsdException w:unhideWhenUsed="0" w:uiPriority="63" w:semiHidden="0" w:name="Medium Shading 1 Accent 5"/>
-    <w:lsdException w:unhideWhenUsed="0" w:uiPriority="64" w:semiHidden="0" w:name="Medium Shading 2 Accent 5"/>
-    <w:lsdException w:unhideWhenUsed="0" w:uiPriority="65" w:semiHidden="0" w:name="Medium List 1 Accent 5"/>
-    <w:lsdException w:unhideWhenUsed="0" w:uiPriority="66" w:semiHidden="0" w:name="Medium List 2 Accent 5"/>
-    <w:lsdException w:unhideWhenUsed="0" w:uiPriority="67" w:semiHidden="0" w:name="Medium Grid 1 Accent 5"/>
-    <w:lsdException w:unhideWhenUsed="0" w:uiPriority="68" w:semiHidden="0" w:name="Medium Grid 2 Accent 5"/>
-    <w:lsdException w:unhideWhenUsed="0" w:uiPriority="69" w:semiHidden="0" w:name="Medium Grid 3 Accent 5"/>
-    <w:lsdException w:unhideWhenUsed="0" w:uiPriority="70" w:semiHidden="0" w:name="Dark List Accent 5"/>
-    <w:lsdException w:unhideWhenUsed="0" w:uiPriority="71" w:semiHidden="0" w:name="Colorful Shading Accent 5"/>
-    <w:lsdException w:unhideWhenUsed="0" w:uiPriority="72" w:semiHidden="0" w:name="Colorful List Accent 5"/>
-    <w:lsdException w:unhideWhenUsed="0" w:uiPriority="73" w:semiHidden="0" w:name="Colorful Grid Accent 5"/>
-    <w:lsdException w:unhideWhenUsed="0" w:uiPriority="60" w:semiHidden="0" w:name="Light Shading Accent 6"/>
-    <w:lsdException w:unhideWhenUsed="0" w:uiPriority="61" w:semiHidden="0" w:name="Light List Accent 6"/>
-    <w:lsdException w:unhideWhenUsed="0" w:uiPriority="62" w:semiHidden="0" w:name="Light Grid Accent 6"/>
-    <w:lsdException w:unhideWhenUsed="0" w:uiPriority="63" w:semiHidden="0" w:name="Medium Shading 1 Accent 6"/>
-    <w:lsdException w:unhideWhenUsed="0" w:uiPriority="64" w:semiHidden="0" w:name="Medium Shading 2 Accent 6"/>
-    <w:lsdException w:unhideWhenUsed="0" w:uiPriority="65" w:semiHidden="0" w:name="Medium List 1 Accent 6"/>
-    <w:lsdException w:unhideWhenUsed="0" w:uiPriority="66" w:semiHidden="0" w:name="Medium List 2 Accent 6"/>
-    <w:lsdException w:unhideWhenUsed="0" w:uiPriority="67" w:semiHidden="0" w:name="Medium Grid 1 Accent 6"/>
-    <w:lsdException w:unhideWhenUsed="0" w:uiPriority="68" w:semiHidden="0" w:name="Medium Grid 2 Accent 6"/>
-    <w:lsdException w:unhideWhenUsed="0" w:uiPriority="69" w:semiHidden="0" w:name="Medium Grid 3 Accent 6"/>
-    <w:lsdException w:unhideWhenUsed="0" w:uiPriority="70" w:semiHidden="0" w:name="Dark List Accent 6"/>
-    <w:lsdException w:unhideWhenUsed="0" w:uiPriority="71" w:semiHidden="0" w:name="Colorful Shading Accent 6"/>
-    <w:lsdException w:unhideWhenUsed="0" w:uiPriority="72" w:semiHidden="0" w:name="Colorful List Accent 6"/>
-    <w:lsdException w:unhideWhenUsed="0" w:uiPriority="73" w:semiHidden="0" w:name="Colorful Grid Accent 6"/>
+  <w:latentStyles w:defLockedState="0" w:defUIPriority="99" w:defSemiHidden="0" w:defUnhideWhenUsed="0" w:defQFormat="0" w:count="371">
+    <w:lsdException w:name="Normal" w:uiPriority="0" w:qFormat="1"/>
+    <w:lsdException w:name="heading 1" w:uiPriority="0" w:qFormat="1"/>
+    <w:lsdException w:name="heading 2" w:uiPriority="0" w:qFormat="1"/>
+    <w:lsdException w:name="heading 3" w:uiPriority="0" w:qFormat="1"/>
+    <w:lsdException w:name="heading 4" w:uiPriority="0" w:qFormat="1"/>
+    <w:lsdException w:name="heading 5" w:uiPriority="0" w:qFormat="1"/>
+    <w:lsdException w:name="heading 6" w:uiPriority="0" w:qFormat="1"/>
+    <w:lsdException w:name="heading 7" w:uiPriority="0" w:qFormat="1"/>
+    <w:lsdException w:name="heading 8" w:uiPriority="0" w:qFormat="1"/>
+    <w:lsdException w:name="heading 9" w:uiPriority="0" w:qFormat="1"/>
+    <w:lsdException w:name="index 1" w:semiHidden="1" w:unhideWhenUsed="1"/>
+    <w:lsdException w:name="index 2" w:semiHidden="1" w:unhideWhenUsed="1"/>
+    <w:lsdException w:name="index 3" w:semiHidden="1" w:unhideWhenUsed="1"/>
+    <w:lsdException w:name="index 4" w:semiHidden="1" w:unhideWhenUsed="1"/>
+    <w:lsdException w:name="index 5" w:semiHidden="1" w:unhideWhenUsed="1"/>
+    <w:lsdException w:name="index 6" w:semiHidden="1" w:unhideWhenUsed="1"/>
+    <w:lsdException w:name="index 7" w:semiHidden="1" w:unhideWhenUsed="1"/>
+    <w:lsdException w:name="index 8" w:semiHidden="1" w:unhideWhenUsed="1"/>
+    <w:lsdException w:name="index 9" w:semiHidden="1" w:unhideWhenUsed="1"/>
+    <w:lsdException w:name="toc 1" w:semiHidden="1" w:uiPriority="39" w:unhideWhenUsed="1"/>
+    <w:lsdException w:name="toc 2" w:semiHidden="1" w:uiPriority="39" w:unhideWhenUsed="1"/>
+    <w:lsdException w:name="toc 3" w:semiHidden="1" w:uiPriority="39" w:unhideWhenUsed="1"/>
+    <w:lsdException w:name="toc 4" w:semiHidden="1" w:uiPriority="39" w:unhideWhenUsed="1"/>
+    <w:lsdException w:name="toc 5" w:semiHidden="1" w:uiPriority="39" w:unhideWhenUsed="1"/>
+    <w:lsdException w:name="toc 6" w:semiHidden="1" w:uiPriority="39" w:unhideWhenUsed="1"/>
+    <w:lsdException w:name="toc 7" w:semiHidden="1" w:uiPriority="39" w:unhideWhenUsed="1"/>
+    <w:lsdException w:name="toc 8" w:semiHidden="1" w:uiPriority="39" w:unhideWhenUsed="1"/>
+    <w:lsdException w:name="toc 9" w:semiHidden="1" w:uiPriority="39" w:unhideWhenUsed="1"/>
+    <w:lsdException w:name="Normal Indent" w:semiHidden="1" w:unhideWhenUsed="1"/>
+    <w:lsdException w:name="footnote text" w:semiHidden="1" w:unhideWhenUsed="1"/>
+    <w:lsdException w:name="annotation text" w:semiHidden="1" w:unhideWhenUsed="1"/>
+    <w:lsdException w:name="header" w:unhideWhenUsed="1"/>
+    <w:lsdException w:name="footer" w:unhideWhenUsed="1"/>
+    <w:lsdException w:name="index heading" w:semiHidden="1" w:unhideWhenUsed="1"/>
+    <w:lsdException w:name="caption" w:semiHidden="1" w:uiPriority="35" w:unhideWhenUsed="1" w:qFormat="1"/>
+    <w:lsdException w:name="table of figures" w:semiHidden="1" w:unhideWhenUsed="1"/>
+    <w:lsdException w:name="envelope address" w:semiHidden="1" w:unhideWhenUsed="1"/>
+    <w:lsdException w:name="envelope return" w:semiHidden="1" w:unhideWhenUsed="1"/>
+    <w:lsdException w:name="footnote reference" w:semiHidden="1" w:unhideWhenUsed="1"/>
+    <w:lsdException w:name="annotation reference" w:semiHidden="1" w:unhideWhenUsed="1"/>
+    <w:lsdException w:name="line number" w:semiHidden="1" w:unhideWhenUsed="1"/>
+    <w:lsdException w:name="page number" w:semiHidden="1" w:unhideWhenUsed="1"/>
+    <w:lsdException w:name="endnote reference" w:semiHidden="1" w:unhideWhenUsed="1"/>
+    <w:lsdException w:name="endnote text" w:semiHidden="1" w:unhideWhenUsed="1"/>
+    <w:lsdException w:name="table of authorities" w:semiHidden="1" w:unhideWhenUsed="1"/>
+    <w:lsdException w:name="macro" w:semiHidden="1" w:unhideWhenUsed="1"/>
+    <w:lsdException w:name="toa heading" w:semiHidden="1" w:unhideWhenUsed="1"/>
+    <w:lsdException w:name="List" w:semiHidden="1" w:unhideWhenUsed="1"/>
+    <w:lsdException w:name="List Bullet" w:semiHidden="1" w:unhideWhenUsed="1"/>
+    <w:lsdException w:name="List Number" w:semiHidden="1" w:unhideWhenUsed="1"/>
+    <w:lsdException w:name="List 2" w:semiHidden="1" w:unhideWhenUsed="1"/>
+    <w:lsdException w:name="List 3" w:semiHidden="1" w:unhideWhenUsed="1"/>
+    <w:lsdException w:name="List 4" w:semiHidden="1" w:unhideWhenUsed="1"/>
+    <w:lsdException w:name="List 5" w:semiHidden="1" w:unhideWhenUsed="1"/>
+    <w:lsdException w:name="List Bullet 2" w:semiHidden="1" w:unhideWhenUsed="1"/>
+    <w:lsdException w:name="List Bullet 3" w:semiHidden="1" w:unhideWhenUsed="1"/>
+    <w:lsdException w:name="List Bullet 4" w:semiHidden="1" w:unhideWhenUsed="1"/>
+    <w:lsdException w:name="List Bullet 5" w:semiHidden="1" w:unhideWhenUsed="1"/>
+    <w:lsdException w:name="List Number 2" w:semiHidden="1" w:unhideWhenUsed="1"/>
+    <w:lsdException w:name="List Number 3" w:semiHidden="1" w:unhideWhenUsed="1"/>
+    <w:lsdException w:name="List Number 4" w:semiHidden="1" w:unhideWhenUsed="1"/>
+    <w:lsdException w:name="List Number 5" w:semiHidden="1" w:unhideWhenUsed="1"/>
+    <w:lsdException w:name="Title" w:uiPriority="10" w:qFormat="1"/>
+    <w:lsdException w:name="Closing" w:semiHidden="1" w:unhideWhenUsed="1"/>
+    <w:lsdException w:name="Signature" w:semiHidden="1" w:unhideWhenUsed="1"/>
+    <w:lsdException w:name="Default Paragraph Font" w:semiHidden="1" w:uiPriority="1" w:unhideWhenUsed="1"/>
+    <w:lsdException w:name="Body Text" w:semiHidden="1" w:unhideWhenUsed="1"/>
+    <w:lsdException w:name="Body Text Indent" w:semiHidden="1" w:unhideWhenUsed="1"/>
+    <w:lsdException w:name="List Continue" w:semiHidden="1" w:unhideWhenUsed="1"/>
+    <w:lsdException w:name="List Continue 2" w:semiHidden="1" w:unhideWhenUsed="1"/>
+    <w:lsdException w:name="List Continue 3" w:semiHidden="1" w:unhideWhenUsed="1"/>
+    <w:lsdException w:name="List Continue 4" w:semiHidden="1" w:unhideWhenUsed="1"/>
+    <w:lsdException w:name="List Continue 5" w:semiHidden="1" w:unhideWhenUsed="1"/>
+    <w:lsdException w:name="Message Header" w:semiHidden="1" w:unhideWhenUsed="1"/>
+    <w:lsdException w:name="Subtitle" w:uiPriority="11" w:qFormat="1"/>
+    <w:lsdException w:name="Salutation" w:semiHidden="1" w:unhideWhenUsed="1"/>
+    <w:lsdException w:name="Date" w:semiHidden="1" w:unhideWhenUsed="1"/>
+    <w:lsdException w:name="Body Text First Indent" w:semiHidden="1" w:unhideWhenUsed="1"/>
+    <w:lsdException w:name="Body Text First Indent 2" w:semiHidden="1" w:unhideWhenUsed="1"/>
+    <w:lsdException w:name="Note Heading" w:semiHidden="1" w:unhideWhenUsed="1"/>
+    <w:lsdException w:name="Body Text 2" w:semiHidden="1" w:unhideWhenUsed="1"/>
+    <w:lsdException w:name="Body Text 3" w:semiHidden="1" w:unhideWhenUsed="1"/>
+    <w:lsdException w:name="Body Text Indent 2" w:semiHidden="1" w:unhideWhenUsed="1"/>
+    <w:lsdException w:name="Body Text Indent 3" w:semiHidden="1" w:unhideWhenUsed="1"/>
+    <w:lsdException w:name="Block Text" w:semiHidden="1" w:unhideWhenUsed="1"/>
+    <w:lsdException w:name="Hyperlink" w:semiHidden="1" w:unhideWhenUsed="1"/>
+    <w:lsdException w:name="FollowedHyperlink" w:semiHidden="1" w:unhideWhenUsed="1"/>
+    <w:lsdException w:name="Strong" w:uiPriority="22" w:qFormat="1"/>
+    <w:lsdException w:name="Emphasis" w:uiPriority="20" w:qFormat="1"/>
+    <w:lsdException w:name="Document Map" w:semiHidden="1" w:unhideWhenUsed="1"/>
+    <w:lsdException w:name="Plain Text" w:semiHidden="1" w:unhideWhenUsed="1"/>
+    <w:lsdException w:name="E-mail Signature" w:semiHidden="1" w:unhideWhenUsed="1"/>
+    <w:lsdException w:name="HTML Top of Form" w:semiHidden="1" w:unhideWhenUsed="1"/>
+    <w:lsdException w:name="HTML Bottom of Form" w:semiHidden="1" w:unhideWhenUsed="1"/>
+    <w:lsdException w:name="Normal (Web)" w:semiHidden="1" w:unhideWhenUsed="1"/>
+    <w:lsdException w:name="HTML Acronym" w:semiHidden="1" w:unhideWhenUsed="1"/>
+    <w:lsdException w:name="HTML Address" w:semiHidden="1" w:unhideWhenUsed="1"/>
+    <w:lsdException w:name="HTML Cite" w:semiHidden="1" w:unhideWhenUsed="1"/>
+    <w:lsdException w:name="HTML Code" w:semiHidden="1" w:unhideWhenUsed="1"/>
+    <w:lsdException w:name="HTML Definition" w:semiHidden="1" w:unhideWhenUsed="1"/>
+    <w:lsdException w:name="HTML Keyboard" w:semiHidden="1" w:unhideWhenUsed="1"/>
+    <w:lsdException w:name="HTML Preformatted" w:semiHidden="1" w:unhideWhenUsed="1"/>
+    <w:lsdException w:name="HTML Sample" w:semiHidden="1" w:unhideWhenUsed="1"/>
+    <w:lsdException w:name="HTML Typewriter" w:semiHidden="1" w:unhideWhenUsed="1"/>
+    <w:lsdException w:name="HTML Variable" w:semiHidden="1" w:unhideWhenUsed="1"/>
+    <w:lsdException w:name="Normal Table" w:semiHidden="1" w:unhideWhenUsed="1"/>
+    <w:lsdException w:name="annotation subject" w:semiHidden="1" w:unhideWhenUsed="1"/>
+    <w:lsdException w:name="No List" w:semiHidden="1" w:unhideWhenUsed="1"/>
+    <w:lsdException w:name="Outline List 1" w:semiHidden="1" w:unhideWhenUsed="1"/>
+    <w:lsdException w:name="Outline List 2" w:semiHidden="1" w:unhideWhenUsed="1"/>
+    <w:lsdException w:name="Outline List 3" w:semiHidden="1" w:unhideWhenUsed="1"/>
+    <w:lsdException w:name="Table Simple 1" w:semiHidden="1" w:unhideWhenUsed="1"/>
+    <w:lsdException w:name="Table Simple 2" w:semiHidden="1" w:unhideWhenUsed="1"/>
+    <w:lsdException w:name="Table Simple 3" w:semiHidden="1" w:unhideWhenUsed="1"/>
+    <w:lsdException w:name="Table Classic 1" w:semiHidden="1" w:unhideWhenUsed="1"/>
+    <w:lsdException w:name="Table Classic 2" w:semiHidden="1" w:unhideWhenUsed="1"/>
+    <w:lsdException w:name="Table Classic 3" w:semiHidden="1" w:unhideWhenUsed="1"/>
+    <w:lsdException w:name="Table Classic 4" w:semiHidden="1" w:unhideWhenUsed="1"/>
+    <w:lsdException w:name="Table Colorful 1" w:semiHidden="1" w:unhideWhenUsed="1"/>
+    <w:lsdException w:name="Table Colorful 2" w:semiHidden="1" w:unhideWhenUsed="1"/>
+    <w:lsdException w:name="Table Colorful 3" w:semiHidden="1" w:unhideWhenUsed="1"/>
+    <w:lsdException w:name="Table Columns 1" w:semiHidden="1" w:unhideWhenUsed="1"/>
+    <w:lsdException w:name="Table Columns 2" w:semiHidden="1" w:unhideWhenUsed="1"/>
+    <w:lsdException w:name="Table Columns 3" w:semiHidden="1" w:unhideWhenUsed="1"/>
+    <w:lsdException w:name="Table Columns 4" w:semiHidden="1" w:unhideWhenUsed="1"/>
+    <w:lsdException w:name="Table Columns 5" w:semiHidden="1" w:unhideWhenUsed="1"/>
+    <w:lsdException w:name="Table Grid 1" w:semiHidden="1" w:unhideWhenUsed="1"/>
+    <w:lsdException w:name="Table Grid 2" w:semiHidden="1" w:unhideWhenUsed="1"/>
+    <w:lsdException w:name="Table Grid 3" w:semiHidden="1" w:unhideWhenUsed="1"/>
+    <w:lsdException w:name="Table Grid 4" w:semiHidden="1" w:unhideWhenUsed="1"/>
+    <w:lsdException w:name="Table Grid 5" w:semiHidden="1" w:unhideWhenUsed="1"/>
+    <w:lsdException w:name="Table Grid 6" w:semiHidden="1" w:unhideWhenUsed="1"/>
+    <w:lsdException w:name="Table Grid 7" w:semiHidden="1" w:unhideWhenUsed="1"/>
+    <w:lsdException w:name="Table Grid 8" w:semiHidden="1" w:unhideWhenUsed="1"/>
+    <w:lsdException w:name="Table List 1" w:semiHidden="1" w:unhideWhenUsed="1"/>
+    <w:lsdException w:name="Table List 2" w:semiHidden="1" w:unhideWhenUsed="1"/>
+    <w:lsdException w:name="Table List 3" w:semiHidden="1" w:unhideWhenUsed="1"/>
+    <w:lsdException w:name="Table List 4" w:semiHidden="1" w:unhideWhenUsed="1"/>
+    <w:lsdException w:name="Table List 5" w:semiHidden="1" w:unhideWhenUsed="1"/>
+    <w:lsdException w:name="Table List 6" w:semiHidden="1" w:unhideWhenUsed="1"/>
+    <w:lsdException w:name="Table List 7" w:semiHidden="1" w:unhideWhenUsed="1"/>
+    <w:lsdException w:name="Table List 8" w:semiHidden="1" w:unhideWhenUsed="1"/>
+    <w:lsdException w:name="Table 3D effects 1" w:semiHidden="1" w:unhideWhenUsed="1"/>
+    <w:lsdException w:name="Table 3D effects 2" w:semiHidden="1" w:unhideWhenUsed="1"/>
+    <w:lsdException w:name="Table 3D effects 3" w:semiHidden="1" w:unhideWhenUsed="1"/>
+    <w:lsdException w:name="Table Contemporary" w:semiHidden="1" w:unhideWhenUsed="1"/>
+    <w:lsdException w:name="Table Elegant" w:semiHidden="1" w:unhideWhenUsed="1"/>
+    <w:lsdException w:name="Table Professional" w:semiHidden="1" w:unhideWhenUsed="1"/>
+    <w:lsdException w:name="Table Subtle 1" w:semiHidden="1" w:unhideWhenUsed="1"/>
+    <w:lsdException w:name="Table Subtle 2" w:semiHidden="1" w:unhideWhenUsed="1"/>
+    <w:lsdException w:name="Table Web 1" w:semiHidden="1" w:unhideWhenUsed="1"/>
+    <w:lsdException w:name="Table Web 2" w:semiHidden="1" w:unhideWhenUsed="1"/>
+    <w:lsdException w:name="Table Web 3" w:semiHidden="1" w:unhideWhenUsed="1"/>
+    <w:lsdException w:name="Balloon Text" w:semiHidden="1" w:unhideWhenUsed="1"/>
+    <w:lsdException w:name="Table Grid" w:semiHidden="1" w:uiPriority="0" w:unhideWhenUsed="1"/>
+    <w:lsdException w:name="Table Theme" w:semiHidden="1" w:unhideWhenUsed="1"/>
+    <w:lsdException w:name="Placeholder Text" w:semiHidden="1"/>
+    <w:lsdException w:name="Light Shading" w:uiPriority="60"/>
+    <w:lsdException w:name="Light List" w:uiPriority="61"/>
+    <w:lsdException w:name="Light Grid" w:uiPriority="62"/>
+    <w:lsdException w:name="Medium Shading 1" w:uiPriority="63"/>
+    <w:lsdException w:name="Medium Shading 2" w:uiPriority="64"/>
+    <w:lsdException w:name="Medium List 1" w:uiPriority="65"/>
+    <w:lsdException w:name="Medium List 2" w:uiPriority="66"/>
+    <w:lsdException w:name="Medium Grid 1" w:uiPriority="67"/>
+    <w:lsdException w:name="Medium Grid 2" w:uiPriority="68"/>
+    <w:lsdException w:name="Medium Grid 3" w:uiPriority="69"/>
+    <w:lsdException w:name="Dark List" w:uiPriority="70"/>
+    <w:lsdException w:name="Colorful Shading" w:uiPriority="71"/>
+    <w:lsdException w:name="Colorful List" w:uiPriority="72"/>
+    <w:lsdException w:name="Colorful Grid" w:uiPriority="73"/>
+    <w:lsdException w:name="Light Shading Accent 1" w:uiPriority="60"/>
+    <w:lsdException w:name="Light List Accent 1" w:uiPriority="61"/>
+    <w:lsdException w:name="Light Grid Accent 1" w:uiPriority="62"/>
+    <w:lsdException w:name="Medium Shading 1 Accent 1" w:uiPriority="63"/>
+    <w:lsdException w:name="Medium Shading 2 Accent 1" w:uiPriority="64"/>
+    <w:lsdException w:name="Medium List 1 Accent 1" w:uiPriority="65"/>
+    <w:lsdException w:name="Revision" w:semiHidden="1"/>
+    <w:lsdException w:name="List Paragraph" w:uiPriority="34" w:qFormat="1"/>
+    <w:lsdException w:name="Medium List 2 Accent 1" w:uiPriority="66"/>
+    <w:lsdException w:name="Medium Grid 1 Accent 1" w:uiPriority="67"/>
+    <w:lsdException w:name="Medium Grid 2 Accent 1" w:uiPriority="68"/>
+    <w:lsdException w:name="Medium Grid 3 Accent 1" w:uiPriority="69"/>
+    <w:lsdException w:name="Dark List Accent 1" w:uiPriority="70"/>
+    <w:lsdException w:name="Colorful Shading Accent 1" w:uiPriority="71"/>
+    <w:lsdException w:name="Colorful List Accent 1" w:uiPriority="72"/>
+    <w:lsdException w:name="Colorful Grid Accent 1" w:uiPriority="73"/>
+    <w:lsdException w:name="Light Shading Accent 2" w:uiPriority="60"/>
+    <w:lsdException w:name="Light List Accent 2" w:uiPriority="61"/>
+    <w:lsdException w:name="Light Grid Accent 2" w:uiPriority="62"/>
+    <w:lsdException w:name="Medium Shading 1 Accent 2" w:uiPriority="63"/>
+    <w:lsdException w:name="Medium Shading 2 Accent 2" w:uiPriority="64"/>
+    <w:lsdException w:name="Medium List 1 Accent 2" w:uiPriority="65"/>
+    <w:lsdException w:name="Medium List 2 Accent 2" w:uiPriority="66"/>
+    <w:lsdException w:name="Medium Grid 1 Accent 2" w:uiPriority="67"/>
+    <w:lsdException w:name="Medium Grid 2 Accent 2" w:uiPriority="68"/>
+    <w:lsdException w:name="Medium Grid 3 Accent 2" w:uiPriority="69"/>
+    <w:lsdException w:name="Dark List Accent 2" w:uiPriority="70"/>
+    <w:lsdException w:name="Colorful Shading Accent 2" w:uiPriority="71"/>
+    <w:lsdException w:name="Colorful List Accent 2" w:uiPriority="72"/>
+    <w:lsdException w:name="Colorful Grid Accent 2" w:uiPriority="73"/>
+    <w:lsdException w:name="Light Shading Accent 3" w:uiPriority="60"/>
+    <w:lsdException w:name="Light List Accent 3" w:uiPriority="61"/>
+    <w:lsdException w:name="Light Grid Accent 3" w:uiPriority="62"/>
+    <w:lsdException w:name="Medium Shading 1 Accent 3" w:uiPriority="63"/>
+    <w:lsdException w:name="Medium Shading 2 Accent 3" w:uiPriority="64"/>
+    <w:lsdException w:name="Medium List 1 Accent 3" w:uiPriority="65"/>
+    <w:lsdException w:name="Medium List 2 Accent 3" w:uiPriority="66"/>
+    <w:lsdException w:name="Medium Grid 1 Accent 3" w:uiPriority="67"/>
+    <w:lsdException w:name="Medium Grid 2 Accent 3" w:uiPriority="68"/>
+    <w:lsdException w:name="Medium Grid 3 Accent 3" w:uiPriority="69"/>
+    <w:lsdException w:name="Dark List Accent 3" w:uiPriority="70"/>
+    <w:lsdException w:name="Colorful Shading Accent 3" w:uiPriority="71"/>
+    <w:lsdException w:name="Colorful List Accent 3" w:uiPriority="72"/>
+    <w:lsdException w:name="Colorful Grid Accent 3" w:uiPriority="73"/>
+    <w:lsdException w:name="Light Shading Accent 4" w:uiPriority="60"/>
+    <w:lsdException w:name="Light List Accent 4" w:uiPriority="61"/>
+    <w:lsdException w:name="Light Grid Accent 4" w:uiPriority="62"/>
+    <w:lsdException w:name="Medium Shading 1 Accent 4" w:uiPriority="63"/>
+    <w:lsdException w:name="Medium Shading 2 Accent 4" w:uiPriority="64"/>
+    <w:lsdException w:name="Medium List 1 Accent 4" w:uiPriority="65"/>
+    <w:lsdException w:name="Medium List 2 Accent 4" w:uiPriority="66"/>
+    <w:lsdException w:name="Medium Grid 1 Accent 4" w:uiPriority="67"/>
+    <w:lsdException w:name="Medium Grid 2 Accent 4" w:uiPriority="68"/>
+    <w:lsdException w:name="Medium Grid 3 Accent 4" w:uiPriority="69"/>
+    <w:lsdException w:name="Dark List Accent 4" w:uiPriority="70"/>
+    <w:lsdException w:name="Colorful Shading Accent 4" w:uiPriority="71"/>
+    <w:lsdException w:name="Colorful List Accent 4" w:uiPriority="72"/>
+    <w:lsdException w:name="Colorful Grid Accent 4" w:uiPriority="73"/>
+    <w:lsdException w:name="Light Shading Accent 5" w:uiPriority="60"/>
+    <w:lsdException w:name="Light List Accent 5" w:uiPriority="61"/>
+    <w:lsdException w:name="Light Grid Accent 5" w:uiPriority="62"/>
+    <w:lsdException w:name="Medium Shading 1 Accent 5" w:uiPriority="63"/>
+    <w:lsdException w:name="Medium Shading 2 Accent 5" w:uiPriority="64"/>
+    <w:lsdException w:name="Medium List 1 Accent 5" w:uiPriority="65"/>
+    <w:lsdException w:name="Medium List 2 Accent 5" w:uiPriority="66"/>
+    <w:lsdException w:name="Medium Grid 1 Accent 5" w:uiPriority="67"/>
+    <w:lsdException w:name="Medium Grid 2 Accent 5" w:uiPriority="68"/>
+    <w:lsdException w:name="Medium Grid 3 Accent 5" w:uiPriority="69"/>
+    <w:lsdException w:name="Dark List Accent 5" w:uiPriority="70"/>
+    <w:lsdException w:name="Colorful Shading Accent 5" w:uiPriority="71"/>
+    <w:lsdException w:name="Colorful List Accent 5" w:uiPriority="72"/>
+    <w:lsdException w:name="Colorful Grid Accent 5" w:uiPriority="73"/>
+    <w:lsdException w:name="Light Shading Accent 6" w:uiPriority="60"/>
+    <w:lsdException w:name="Light List Accent 6" w:uiPriority="61"/>
+    <w:lsdException w:name="Light Grid Accent 6" w:uiPriority="62"/>
+    <w:lsdException w:name="Medium Shading 1 Accent 6" w:uiPriority="63"/>
+    <w:lsdException w:name="Medium Shading 2 Accent 6" w:uiPriority="64"/>
+    <w:lsdException w:name="Medium List 1 Accent 6" w:uiPriority="65"/>
+    <w:lsdException w:name="Medium List 2 Accent 6" w:uiPriority="66"/>
+    <w:lsdException w:name="Medium Grid 1 Accent 6" w:uiPriority="67"/>
+    <w:lsdException w:name="Medium Grid 2 Accent 6" w:uiPriority="68"/>
+    <w:lsdException w:name="Medium Grid 3 Accent 6" w:uiPriority="69"/>
+    <w:lsdException w:name="Dark List Accent 6" w:uiPriority="70"/>
+    <w:lsdException w:name="Colorful Shading Accent 6" w:uiPriority="71"/>
+    <w:lsdException w:name="Colorful List Accent 6" w:uiPriority="72"/>
+    <w:lsdException w:name="Colorful Grid Accent 6" w:uiPriority="73"/>
+    <w:lsdException w:name="Subtle Emphasis" w:uiPriority="19" w:qFormat="1"/>
+    <w:lsdException w:name="Intense Emphasis" w:uiPriority="21" w:qFormat="1"/>
+    <w:lsdException w:name="Subtle Reference" w:uiPriority="31" w:qFormat="1"/>
+    <w:lsdException w:name="Intense Reference" w:uiPriority="32" w:qFormat="1"/>
+    <w:lsdException w:name="Book Title" w:uiPriority="33" w:qFormat="1"/>
+    <w:lsdException w:name="Bibliography" w:semiHidden="1" w:uiPriority="37" w:unhideWhenUsed="1"/>
+    <w:lsdException w:name="TOC Heading" w:semiHidden="1" w:uiPriority="39" w:unhideWhenUsed="1" w:qFormat="1"/>
+    <w:lsdException w:name="Plain Table 1" w:uiPriority="41"/>
+    <w:lsdException w:name="Plain Table 2" w:uiPriority="42"/>
+    <w:lsdException w:name="Plain Table 3" w:uiPriority="43"/>
+    <w:lsdException w:name="Plain Table 4" w:uiPriority="44"/>
+    <w:lsdException w:name="Plain Table 5" w:uiPriority="45"/>
+    <w:lsdException w:name="Grid Table Light" w:uiPriority="40"/>
+    <w:lsdException w:name="Grid Table 1 Light" w:uiPriority="46"/>
+    <w:lsdException w:name="Grid Table 2" w:uiPriority="47"/>
+    <w:lsdException w:name="Grid Table 3" w:uiPriority="48"/>
+    <w:lsdException w:name="Grid Table 4" w:uiPriority="49"/>
+    <w:lsdException w:name="Grid Table 5 Dark" w:uiPriority="50"/>
+    <w:lsdException w:name="Grid Table 6 Colorful" w:uiPriority="51"/>
+    <w:lsdException w:name="Grid Table 7 Colorful" w:uiPriority="52"/>
+    <w:lsdException w:name="Grid Table 1 Light Accent 1" w:uiPriority="46"/>
+    <w:lsdException w:name="Grid Table 2 Accent 1" w:uiPriority="47"/>
+    <w:lsdException w:name="Grid Table 3 Accent 1" w:uiPriority="48"/>
+    <w:lsdException w:name="Grid Table 4 Accent 1" w:uiPriority="49"/>
+    <w:lsdException w:name="Grid Table 5 Dark Accent 1" w:uiPriority="50"/>
+    <w:lsdException w:name="Grid Table 6 Colorful Accent 1" w:uiPriority="51"/>
+    <w:lsdException w:name="Grid Table 7 Colorful Accent 1" w:uiPriority="52"/>
+    <w:lsdException w:name="Grid Table 1 Light Accent 2" w:uiPriority="46"/>
+    <w:lsdException w:name="Grid Table 2 Accent 2" w:uiPriority="47"/>
+    <w:lsdException w:name="Grid Table 3 Accent 2" w:uiPriority="48"/>
+    <w:lsdException w:name="Grid Table 4 Accent 2" w:uiPriority="49"/>
+    <w:lsdException w:name="Grid Table 5 Dark Accent 2" w:uiPriority="50"/>
+    <w:lsdException w:name="Grid Table 6 Colorful Accent 2" w:uiPriority="51"/>
+    <w:lsdException w:name="Grid Table 7 Colorful Accent 2" w:uiPriority="52"/>
+    <w:lsdException w:name="Grid Table 1 Light Accent 3" w:uiPriority="46"/>
+    <w:lsdException w:name="Grid Table 2 Accent 3" w:uiPriority="47"/>
+    <w:lsdException w:name="Grid Table 3 Accent 3" w:uiPriority="48"/>
+    <w:lsdException w:name="Grid Table 4 Accent 3" w:uiPriority="49"/>
+    <w:lsdException w:name="Grid Table 5 Dark Accent 3" w:uiPriority="50"/>
+    <w:lsdException w:name="Grid Table 6 Colorful Accent 3" w:uiPriority="51"/>
+    <w:lsdException w:name="Grid Table 7 Colorful Accent 3" w:uiPriority="52"/>
+    <w:lsdException w:name="Grid Table 1 Light Accent 4" w:uiPriority="46"/>
+    <w:lsdException w:name="Grid Table 2 Accent 4" w:uiPriority="47"/>
+    <w:lsdException w:name="Grid Table 3 Accent 4" w:uiPriority="48"/>
+    <w:lsdException w:name="Grid Table 4 Accent 4" w:uiPriority="49"/>
+    <w:lsdException w:name="Grid Table 5 Dark Accent 4" w:uiPriority="50"/>
+    <w:lsdException w:name="Grid Table 6 Colorful Accent 4" w:uiPriority="51"/>
+    <w:lsdException w:name="Grid Table 7 Colorful Accent 4" w:uiPriority="52"/>
+    <w:lsdException w:name="Grid Table 1 Light Accent 5" w:uiPriority="46"/>
+    <w:lsdException w:name="Grid Table 2 Accent 5" w:uiPriority="47"/>
+    <w:lsdException w:name="Grid Table 3 Accent 5" w:uiPriority="48"/>
+    <w:lsdException w:name="Grid Table 4 Accent 5" w:uiPriority="49"/>
+    <w:lsdException w:name="Grid Table 5 Dark Accent 5" w:uiPriority="50"/>
+    <w:lsdException w:name="Grid Table 6 Colorful Accent 5" w:uiPriority="51"/>
+    <w:lsdException w:name="Grid Table 7 Colorful Accent 5" w:uiPriority="52"/>
+    <w:lsdException w:name="Grid Table 1 Light Accent 6" w:uiPriority="46"/>
+    <w:lsdException w:name="Grid Table 2 Accent 6" w:uiPriority="47"/>
+    <w:lsdException w:name="Grid Table 3 Accent 6" w:uiPriority="48"/>
+    <w:lsdException w:name="Grid Table 4 Accent 6" w:uiPriority="49"/>
+    <w:lsdException w:name="Grid Table 5 Dark Accent 6" w:uiPriority="50"/>
+    <w:lsdException w:name="Grid Table 6 Colorful Accent 6" w:uiPriority="51"/>
+    <w:lsdException w:name="Grid Table 7 Colorful Accent 6" w:uiPriority="52"/>
+    <w:lsdException w:name="List Table 1 Light" w:uiPriority="46"/>
+    <w:lsdException w:name="List Table 2" w:uiPriority="47"/>
+    <w:lsdException w:name="List Table 3" w:uiPriority="48"/>
+    <w:lsdException w:name="List Table 4" w:uiPriority="49"/>
+    <w:lsdException w:name="List Table 5 Dark" w:uiPriority="50"/>
+    <w:lsdException w:name="List Table 6 Colorful" w:uiPriority="51"/>
+    <w:lsdException w:name="List Table 7 Colorful" w:uiPriority="52"/>
+    <w:lsdException w:name="List Table 1 Light Accent 1" w:uiPriority="46"/>
+    <w:lsdException w:name="List Table 2 Accent 1" w:uiPriority="47"/>
+    <w:lsdException w:name="List Table 3 Accent 1" w:uiPriority="48"/>
+    <w:lsdException w:name="List Table 4 Accent 1" w:uiPriority="49"/>
+    <w:lsdException w:name="List Table 5 Dark Accent 1" w:uiPriority="50"/>
+    <w:lsdException w:name="List Table 6 Colorful Accent 1" w:uiPriority="51"/>
+    <w:lsdException w:name="List Table 7 Colorful Accent 1" w:uiPriority="52"/>
+    <w:lsdException w:name="List Table 1 Light Accent 2" w:uiPriority="46"/>
+    <w:lsdException w:name="List Table 2 Accent 2" w:uiPriority="47"/>
+    <w:lsdException w:name="List Table 3 Accent 2" w:uiPriority="48"/>
+    <w:lsdException w:name="List Table 4 Accent 2" w:uiPriority="49"/>
+    <w:lsdException w:name="List Table 5 Dark Accent 2" w:uiPriority="50"/>
+    <w:lsdException w:name="List Table 6 Colorful Accent 2" w:uiPriority="51"/>
+    <w:lsdException w:name="List Table 7 Colorful Accent 2" w:uiPriority="52"/>
+    <w:lsdException w:name="List Table 1 Light Accent 3" w:uiPriority="46"/>
+    <w:lsdException w:name="List Table 2 Accent 3" w:uiPriority="47"/>
+    <w:lsdException w:name="List Table 3 Accent 3" w:uiPriority="48"/>
+    <w:lsdException w:name="List Table 4 Accent 3" w:uiPriority="49"/>
+    <w:lsdException w:name="List Table 5 Dark Accent 3" w:uiPriority="50"/>
+    <w:lsdException w:name="List Table 6 Colorful Accent 3" w:uiPriority="51"/>
+    <w:lsdException w:name="List Table 7 Colorful Accent 3" w:uiPriority="52"/>
+    <w:lsdException w:name="List Table 1 Light Accent 4" w:uiPriority="46"/>
+    <w:lsdException w:name="List Table 2 Accent 4" w:uiPriority="47"/>
+    <w:lsdException w:name="List Table 3 Accent 4" w:uiPriority="48"/>
+    <w:lsdException w:name="List Table 4 Accent 4" w:uiPriority="49"/>
+    <w:lsdException w:name="List Table 5 Dark Accent 4" w:uiPriority="50"/>
+    <w:lsdException w:name="List Table 6 Colorful Accent 4" w:uiPriority="51"/>
+    <w:lsdException w:name="List Table 7 Colorful Accent 4" w:uiPriority="52"/>
+    <w:lsdException w:name="List Table 1 Light Accent 5" w:uiPriority="46"/>
+    <w:lsdException w:name="List Table 2 Accent 5" w:uiPriority="47"/>
+    <w:lsdException w:name="List Table 3 Accent 5" w:uiPriority="48"/>
+    <w:lsdException w:name="List Table 4 Accent 5" w:uiPriority="49"/>
+    <w:lsdException w:name="List Table 5 Dark Accent 5" w:uiPriority="50"/>
+    <w:lsdException w:name="List Table 6 Colorful Accent 5" w:uiPriority="51"/>
+    <w:lsdException w:name="List Table 7 Colorful Accent 5" w:uiPriority="52"/>
+    <w:lsdException w:name="List Table 1 Light Accent 6" w:uiPriority="46"/>
+    <w:lsdException w:name="List Table 2 Accent 6" w:uiPriority="47"/>
+    <w:lsdException w:name="List Table 3 Accent 6" w:uiPriority="48"/>
+    <w:lsdException w:name="List Table 4 Accent 6" w:uiPriority="49"/>
+    <w:lsdException w:name="List Table 5 Dark Accent 6" w:uiPriority="50"/>
+    <w:lsdException w:name="List Table 6 Colorful Accent 6" w:uiPriority="51"/>
+    <w:lsdException w:name="List Table 7 Colorful Accent 6" w:uiPriority="52"/>
   </w:latentStyles>
-  <w:style w:type="paragraph" w:default="1" w:styleId="1">
+  <w:style w:type="paragraph" w:default="1" w:styleId="a">
     <w:name w:val="Normal"/>
     <w:qFormat/>
-    <w:uiPriority w:val="0"/>
     <w:pPr>
       <w:widowControl w:val="0"/>
       <w:jc w:val="both"/>
     </w:pPr>
     <w:rPr>
-      <w:rFonts w:ascii="Times New Roman" w:hAnsi="Times New Roman" w:eastAsia="宋体" w:cs="Times New Roman"/>
+      <w:rFonts w:ascii="Times New Roman" w:eastAsia="宋体" w:hAnsi="Times New Roman" w:cs="Times New Roman"/>
       <w:kern w:val="2"/>
       <w:sz w:val="21"/>
       <w:szCs w:val="24"/>
-      <w:lang w:val="en-US" w:eastAsia="zh-CN" w:bidi="ar-SA"/>
     </w:rPr>
   </w:style>
-  <w:style w:type="paragraph" w:styleId="2">
+  <w:style w:type="paragraph" w:styleId="1">
     <w:name w:val="heading 1"/>
-    <w:basedOn w:val="1"/>
-    <w:next w:val="1"/>
-    <w:link w:val="17"/>
+    <w:basedOn w:val="a"/>
+    <w:next w:val="a"/>
+    <w:link w:val="1Char"/>
     <w:qFormat/>
-    <w:uiPriority w:val="0"/>
     <w:pPr>
       <w:keepNext/>
       <w:keepLines/>
       <w:numPr>
-        <w:ilvl w:val="0"/>
         <w:numId w:val="1"/>
       </w:numPr>
       <w:spacing w:before="340" w:after="330" w:line="578" w:lineRule="auto"/>
@@ -10080,13 +11612,12 @@
       <w:szCs w:val="44"/>
     </w:rPr>
   </w:style>
-  <w:style w:type="paragraph" w:styleId="3">
+  <w:style w:type="paragraph" w:styleId="2">
     <w:name w:val="heading 2"/>
-    <w:basedOn w:val="1"/>
-    <w:next w:val="1"/>
-    <w:link w:val="18"/>
+    <w:basedOn w:val="a"/>
+    <w:next w:val="a"/>
+    <w:link w:val="2Char"/>
     <w:qFormat/>
-    <w:uiPriority w:val="0"/>
     <w:pPr>
       <w:keepNext/>
       <w:keepLines/>
@@ -10098,20 +11629,19 @@
       <w:outlineLvl w:val="1"/>
     </w:pPr>
     <w:rPr>
-      <w:rFonts w:ascii="Arial" w:hAnsi="Arial" w:eastAsia="黑体"/>
+      <w:rFonts w:ascii="Arial" w:eastAsia="黑体" w:hAnsi="Arial"/>
       <w:b/>
       <w:bCs/>
       <w:sz w:val="30"/>
       <w:szCs w:val="32"/>
     </w:rPr>
   </w:style>
-  <w:style w:type="paragraph" w:styleId="4">
+  <w:style w:type="paragraph" w:styleId="3">
     <w:name w:val="heading 3"/>
-    <w:basedOn w:val="1"/>
-    <w:next w:val="1"/>
-    <w:link w:val="19"/>
+    <w:basedOn w:val="a"/>
+    <w:next w:val="a"/>
+    <w:link w:val="3Char"/>
     <w:qFormat/>
-    <w:uiPriority w:val="0"/>
     <w:pPr>
       <w:keepNext/>
       <w:keepLines/>
@@ -10128,13 +11658,12 @@
       <w:szCs w:val="28"/>
     </w:rPr>
   </w:style>
-  <w:style w:type="paragraph" w:styleId="5">
+  <w:style w:type="paragraph" w:styleId="4">
     <w:name w:val="heading 4"/>
-    <w:basedOn w:val="1"/>
-    <w:next w:val="1"/>
-    <w:link w:val="20"/>
+    <w:basedOn w:val="a"/>
+    <w:next w:val="a"/>
+    <w:link w:val="4Char"/>
     <w:qFormat/>
-    <w:uiPriority w:val="0"/>
     <w:pPr>
       <w:keepNext/>
       <w:keepLines/>
@@ -10146,20 +11675,19 @@
       <w:outlineLvl w:val="3"/>
     </w:pPr>
     <w:rPr>
-      <w:rFonts w:ascii="Arial" w:hAnsi="Arial" w:eastAsia="黑体"/>
+      <w:rFonts w:ascii="Arial" w:eastAsia="黑体" w:hAnsi="Arial"/>
       <w:b/>
       <w:bCs/>
       <w:sz w:val="28"/>
       <w:szCs w:val="28"/>
     </w:rPr>
   </w:style>
-  <w:style w:type="paragraph" w:styleId="6">
+  <w:style w:type="paragraph" w:styleId="5">
     <w:name w:val="heading 5"/>
-    <w:basedOn w:val="1"/>
-    <w:next w:val="1"/>
-    <w:link w:val="21"/>
+    <w:basedOn w:val="a"/>
+    <w:next w:val="a"/>
+    <w:link w:val="5Char"/>
     <w:qFormat/>
-    <w:uiPriority w:val="0"/>
     <w:pPr>
       <w:keepNext/>
       <w:keepLines/>
@@ -10177,13 +11705,12 @@
       <w:szCs w:val="28"/>
     </w:rPr>
   </w:style>
-  <w:style w:type="paragraph" w:styleId="7">
+  <w:style w:type="paragraph" w:styleId="6">
     <w:name w:val="heading 6"/>
-    <w:basedOn w:val="1"/>
-    <w:next w:val="1"/>
-    <w:link w:val="22"/>
+    <w:basedOn w:val="a"/>
+    <w:next w:val="a"/>
+    <w:link w:val="6Char"/>
     <w:qFormat/>
-    <w:uiPriority w:val="0"/>
     <w:pPr>
       <w:keepNext/>
       <w:keepLines/>
@@ -10195,19 +11722,18 @@
       <w:outlineLvl w:val="5"/>
     </w:pPr>
     <w:rPr>
-      <w:rFonts w:ascii="Arial" w:hAnsi="Arial" w:eastAsia="黑体"/>
+      <w:rFonts w:ascii="Arial" w:eastAsia="黑体" w:hAnsi="Arial"/>
       <w:b/>
       <w:bCs/>
       <w:sz w:val="24"/>
     </w:rPr>
   </w:style>
-  <w:style w:type="paragraph" w:styleId="8">
+  <w:style w:type="paragraph" w:styleId="7">
     <w:name w:val="heading 7"/>
-    <w:basedOn w:val="1"/>
-    <w:next w:val="1"/>
-    <w:link w:val="23"/>
+    <w:basedOn w:val="a"/>
+    <w:next w:val="a"/>
+    <w:link w:val="7Char"/>
     <w:qFormat/>
-    <w:uiPriority w:val="0"/>
     <w:pPr>
       <w:keepNext/>
       <w:keepLines/>
@@ -10224,13 +11750,12 @@
       <w:sz w:val="24"/>
     </w:rPr>
   </w:style>
-  <w:style w:type="paragraph" w:styleId="9">
+  <w:style w:type="paragraph" w:styleId="8">
     <w:name w:val="heading 8"/>
-    <w:basedOn w:val="1"/>
-    <w:next w:val="1"/>
-    <w:link w:val="24"/>
+    <w:basedOn w:val="a"/>
+    <w:next w:val="a"/>
+    <w:link w:val="8Char"/>
     <w:qFormat/>
-    <w:uiPriority w:val="0"/>
     <w:pPr>
       <w:keepNext/>
       <w:keepLines/>
@@ -10242,17 +11767,16 @@
       <w:outlineLvl w:val="7"/>
     </w:pPr>
     <w:rPr>
-      <w:rFonts w:ascii="Arial" w:hAnsi="Arial" w:eastAsia="黑体"/>
+      <w:rFonts w:ascii="Arial" w:eastAsia="黑体" w:hAnsi="Arial"/>
       <w:sz w:val="24"/>
     </w:rPr>
   </w:style>
-  <w:style w:type="paragraph" w:styleId="10">
+  <w:style w:type="paragraph" w:styleId="9">
     <w:name w:val="heading 9"/>
-    <w:basedOn w:val="1"/>
-    <w:next w:val="1"/>
-    <w:link w:val="25"/>
+    <w:basedOn w:val="a"/>
+    <w:next w:val="a"/>
+    <w:link w:val="9Char"/>
     <w:qFormat/>
-    <w:uiPriority w:val="0"/>
     <w:pPr>
       <w:keepNext/>
       <w:keepLines/>
@@ -10264,21 +11788,23 @@
       <w:outlineLvl w:val="8"/>
     </w:pPr>
     <w:rPr>
-      <w:rFonts w:ascii="Arial" w:hAnsi="Arial" w:eastAsia="黑体"/>
+      <w:rFonts w:ascii="Arial" w:eastAsia="黑体" w:hAnsi="Arial"/>
       <w:szCs w:val="21"/>
     </w:rPr>
   </w:style>
-  <w:style w:type="character" w:default="1" w:styleId="13">
+  <w:style w:type="character" w:default="1" w:styleId="a0">
     <w:name w:val="Default Paragraph Font"/>
+    <w:uiPriority w:val="1"/>
+    <w:semiHidden/>
     <w:unhideWhenUsed/>
-    <w:uiPriority w:val="1"/>
   </w:style>
-  <w:style w:type="table" w:default="1" w:styleId="14">
+  <w:style w:type="table" w:default="1" w:styleId="a1">
     <w:name w:val="Normal Table"/>
+    <w:uiPriority w:val="99"/>
+    <w:semiHidden/>
     <w:unhideWhenUsed/>
-    <w:uiPriority w:val="99"/>
     <w:tblPr>
-      <w:tblLayout w:type="fixed"/>
+      <w:tblInd w:w="0" w:type="dxa"/>
       <w:tblCellMar>
         <w:top w:w="0" w:type="dxa"/>
         <w:left w:w="108" w:type="dxa"/>
@@ -10287,12 +11813,18 @@
       </w:tblCellMar>
     </w:tblPr>
   </w:style>
-  <w:style w:type="paragraph" w:styleId="11">
+  <w:style w:type="numbering" w:default="1" w:styleId="a2">
+    <w:name w:val="No List"/>
+    <w:uiPriority w:val="99"/>
+    <w:semiHidden/>
+    <w:unhideWhenUsed/>
+  </w:style>
+  <w:style w:type="paragraph" w:styleId="a3">
     <w:name w:val="footer"/>
-    <w:basedOn w:val="1"/>
-    <w:link w:val="29"/>
+    <w:basedOn w:val="a"/>
+    <w:link w:val="Char"/>
+    <w:uiPriority w:val="99"/>
     <w:unhideWhenUsed/>
-    <w:uiPriority w:val="99"/>
     <w:pPr>
       <w:tabs>
         <w:tab w:val="center" w:pos="4153"/>
@@ -10306,15 +11838,15 @@
       <w:szCs w:val="18"/>
     </w:rPr>
   </w:style>
-  <w:style w:type="paragraph" w:styleId="12">
+  <w:style w:type="paragraph" w:styleId="a4">
     <w:name w:val="header"/>
-    <w:basedOn w:val="1"/>
-    <w:link w:val="28"/>
+    <w:basedOn w:val="a"/>
+    <w:link w:val="Char0"/>
+    <w:uiPriority w:val="99"/>
     <w:unhideWhenUsed/>
-    <w:uiPriority w:val="99"/>
     <w:pPr>
       <w:pBdr>
-        <w:bottom w:val="single" w:color="auto" w:sz="6" w:space="1"/>
+        <w:bottom w:val="single" w:sz="6" w:space="1" w:color="auto"/>
       </w:pBdr>
       <w:tabs>
         <w:tab w:val="center" w:pos="4153"/>
@@ -10328,48 +11860,41 @@
       <w:szCs w:val="18"/>
     </w:rPr>
   </w:style>
-  <w:style w:type="table" w:styleId="15">
+  <w:style w:type="table" w:styleId="a5">
     <w:name w:val="Table Grid"/>
-    <w:basedOn w:val="14"/>
-    <w:uiPriority w:val="0"/>
+    <w:basedOn w:val="a1"/>
     <w:pPr>
       <w:widowControl w:val="0"/>
       <w:jc w:val="both"/>
     </w:pPr>
     <w:rPr>
-      <w:rFonts w:ascii="Times New Roman" w:hAnsi="Times New Roman" w:eastAsia="宋体" w:cs="Times New Roman"/>
-      <w:kern w:val="0"/>
-      <w:sz w:val="20"/>
-      <w:szCs w:val="20"/>
+      <w:rFonts w:ascii="Times New Roman" w:eastAsia="宋体" w:hAnsi="Times New Roman" w:cs="Times New Roman"/>
     </w:rPr>
     <w:tblPr>
       <w:tblBorders>
-        <w:top w:val="single" w:color="auto" w:sz="4" w:space="0"/>
-        <w:left w:val="single" w:color="auto" w:sz="4" w:space="0"/>
-        <w:bottom w:val="single" w:color="auto" w:sz="4" w:space="0"/>
-        <w:right w:val="single" w:color="auto" w:sz="4" w:space="0"/>
-        <w:insideH w:val="single" w:color="auto" w:sz="4" w:space="0"/>
-        <w:insideV w:val="single" w:color="auto" w:sz="4" w:space="0"/>
+        <w:top w:val="single" w:sz="4" w:space="0" w:color="auto"/>
+        <w:left w:val="single" w:sz="4" w:space="0" w:color="auto"/>
+        <w:bottom w:val="single" w:sz="4" w:space="0" w:color="auto"/>
+        <w:right w:val="single" w:sz="4" w:space="0" w:color="auto"/>
+        <w:insideH w:val="single" w:sz="4" w:space="0" w:color="auto"/>
+        <w:insideV w:val="single" w:sz="4" w:space="0" w:color="auto"/>
       </w:tblBorders>
-      <w:tblLayout w:type="fixed"/>
     </w:tblPr>
   </w:style>
-  <w:style w:type="paragraph" w:customStyle="1" w:styleId="16">
+  <w:style w:type="paragraph" w:customStyle="1" w:styleId="myTitle">
     <w:name w:val="myTitle"/>
-    <w:basedOn w:val="1"/>
-    <w:uiPriority w:val="0"/>
+    <w:basedOn w:val="a"/>
     <w:rPr>
       <w:sz w:val="44"/>
       <w:szCs w:val="44"/>
     </w:rPr>
   </w:style>
-  <w:style w:type="character" w:customStyle="1" w:styleId="17">
+  <w:style w:type="character" w:customStyle="1" w:styleId="1Char">
     <w:name w:val="标题 1 Char"/>
-    <w:basedOn w:val="13"/>
-    <w:link w:val="2"/>
-    <w:uiPriority w:val="0"/>
+    <w:basedOn w:val="a0"/>
+    <w:link w:val="1"/>
     <w:rPr>
-      <w:rFonts w:ascii="Times New Roman" w:hAnsi="Times New Roman" w:eastAsia="宋体" w:cs="Times New Roman"/>
+      <w:rFonts w:ascii="Times New Roman" w:eastAsia="宋体" w:hAnsi="Times New Roman" w:cs="Times New Roman"/>
       <w:b/>
       <w:bCs/>
       <w:kern w:val="44"/>
@@ -10377,154 +11902,143 @@
       <w:szCs w:val="44"/>
     </w:rPr>
   </w:style>
-  <w:style w:type="character" w:customStyle="1" w:styleId="18">
+  <w:style w:type="character" w:customStyle="1" w:styleId="2Char">
     <w:name w:val="标题 2 Char"/>
-    <w:basedOn w:val="13"/>
-    <w:link w:val="3"/>
-    <w:uiPriority w:val="0"/>
+    <w:basedOn w:val="a0"/>
+    <w:link w:val="2"/>
     <w:rPr>
-      <w:rFonts w:ascii="Arial" w:hAnsi="Arial" w:eastAsia="黑体" w:cs="Times New Roman"/>
+      <w:rFonts w:ascii="Arial" w:eastAsia="黑体" w:hAnsi="Arial" w:cs="Times New Roman"/>
       <w:b/>
       <w:bCs/>
       <w:sz w:val="30"/>
       <w:szCs w:val="32"/>
     </w:rPr>
   </w:style>
-  <w:style w:type="character" w:customStyle="1" w:styleId="19">
+  <w:style w:type="character" w:customStyle="1" w:styleId="3Char">
     <w:name w:val="标题 3 Char"/>
-    <w:basedOn w:val="13"/>
-    <w:link w:val="4"/>
-    <w:uiPriority w:val="0"/>
+    <w:basedOn w:val="a0"/>
+    <w:link w:val="3"/>
     <w:rPr>
-      <w:rFonts w:ascii="Times New Roman" w:hAnsi="Times New Roman" w:eastAsia="宋体" w:cs="Times New Roman"/>
+      <w:rFonts w:ascii="Times New Roman" w:eastAsia="宋体" w:hAnsi="Times New Roman" w:cs="Times New Roman"/>
       <w:bCs/>
       <w:sz w:val="28"/>
       <w:szCs w:val="28"/>
     </w:rPr>
   </w:style>
-  <w:style w:type="character" w:customStyle="1" w:styleId="20">
+  <w:style w:type="character" w:customStyle="1" w:styleId="4Char">
     <w:name w:val="标题 4 Char"/>
-    <w:basedOn w:val="13"/>
-    <w:link w:val="5"/>
-    <w:uiPriority w:val="0"/>
+    <w:basedOn w:val="a0"/>
+    <w:link w:val="4"/>
     <w:rPr>
-      <w:rFonts w:ascii="Arial" w:hAnsi="Arial" w:eastAsia="黑体" w:cs="Times New Roman"/>
+      <w:rFonts w:ascii="Arial" w:eastAsia="黑体" w:hAnsi="Arial" w:cs="Times New Roman"/>
       <w:b/>
       <w:bCs/>
       <w:sz w:val="28"/>
       <w:szCs w:val="28"/>
     </w:rPr>
   </w:style>
-  <w:style w:type="character" w:customStyle="1" w:styleId="21">
+  <w:style w:type="character" w:customStyle="1" w:styleId="5Char">
     <w:name w:val="标题 5 Char"/>
-    <w:basedOn w:val="13"/>
-    <w:link w:val="6"/>
-    <w:uiPriority w:val="0"/>
+    <w:basedOn w:val="a0"/>
+    <w:link w:val="5"/>
     <w:rPr>
-      <w:rFonts w:ascii="Times New Roman" w:hAnsi="Times New Roman" w:eastAsia="宋体" w:cs="Times New Roman"/>
+      <w:rFonts w:ascii="Times New Roman" w:eastAsia="宋体" w:hAnsi="Times New Roman" w:cs="Times New Roman"/>
       <w:b/>
       <w:bCs/>
       <w:sz w:val="28"/>
       <w:szCs w:val="28"/>
     </w:rPr>
   </w:style>
-  <w:style w:type="character" w:customStyle="1" w:styleId="22">
+  <w:style w:type="character" w:customStyle="1" w:styleId="6Char">
     <w:name w:val="标题 6 Char"/>
-    <w:basedOn w:val="13"/>
-    <w:link w:val="7"/>
-    <w:uiPriority w:val="0"/>
+    <w:basedOn w:val="a0"/>
+    <w:link w:val="6"/>
     <w:rPr>
-      <w:rFonts w:ascii="Arial" w:hAnsi="Arial" w:eastAsia="黑体" w:cs="Times New Roman"/>
+      <w:rFonts w:ascii="Arial" w:eastAsia="黑体" w:hAnsi="Arial" w:cs="Times New Roman"/>
       <w:b/>
       <w:bCs/>
       <w:sz w:val="24"/>
       <w:szCs w:val="24"/>
     </w:rPr>
   </w:style>
-  <w:style w:type="character" w:customStyle="1" w:styleId="23">
+  <w:style w:type="character" w:customStyle="1" w:styleId="7Char">
     <w:name w:val="标题 7 Char"/>
-    <w:basedOn w:val="13"/>
-    <w:link w:val="8"/>
-    <w:uiPriority w:val="0"/>
+    <w:basedOn w:val="a0"/>
+    <w:link w:val="7"/>
     <w:rPr>
-      <w:rFonts w:ascii="Times New Roman" w:hAnsi="Times New Roman" w:eastAsia="宋体" w:cs="Times New Roman"/>
+      <w:rFonts w:ascii="Times New Roman" w:eastAsia="宋体" w:hAnsi="Times New Roman" w:cs="Times New Roman"/>
       <w:b/>
       <w:bCs/>
       <w:sz w:val="24"/>
       <w:szCs w:val="24"/>
     </w:rPr>
   </w:style>
-  <w:style w:type="character" w:customStyle="1" w:styleId="24">
+  <w:style w:type="character" w:customStyle="1" w:styleId="8Char">
     <w:name w:val="标题 8 Char"/>
-    <w:basedOn w:val="13"/>
-    <w:link w:val="9"/>
-    <w:uiPriority w:val="0"/>
+    <w:basedOn w:val="a0"/>
+    <w:link w:val="8"/>
     <w:rPr>
-      <w:rFonts w:ascii="Arial" w:hAnsi="Arial" w:eastAsia="黑体" w:cs="Times New Roman"/>
+      <w:rFonts w:ascii="Arial" w:eastAsia="黑体" w:hAnsi="Arial" w:cs="Times New Roman"/>
       <w:sz w:val="24"/>
       <w:szCs w:val="24"/>
     </w:rPr>
   </w:style>
-  <w:style w:type="character" w:customStyle="1" w:styleId="25">
+  <w:style w:type="character" w:customStyle="1" w:styleId="9Char">
     <w:name w:val="标题 9 Char"/>
-    <w:basedOn w:val="13"/>
-    <w:link w:val="10"/>
-    <w:uiPriority w:val="0"/>
+    <w:basedOn w:val="a0"/>
+    <w:link w:val="9"/>
     <w:rPr>
-      <w:rFonts w:ascii="Arial" w:hAnsi="Arial" w:eastAsia="黑体" w:cs="Times New Roman"/>
+      <w:rFonts w:ascii="Arial" w:eastAsia="黑体" w:hAnsi="Arial" w:cs="Times New Roman"/>
       <w:szCs w:val="21"/>
     </w:rPr>
   </w:style>
-  <w:style w:type="paragraph" w:customStyle="1" w:styleId="26">
+  <w:style w:type="paragraph" w:customStyle="1" w:styleId="myComments">
     <w:name w:val="myComments"/>
-    <w:basedOn w:val="1"/>
-    <w:uiPriority w:val="0"/>
+    <w:basedOn w:val="a"/>
     <w:rPr>
       <w:i/>
       <w:color w:val="008000"/>
       <w:szCs w:val="21"/>
     </w:rPr>
   </w:style>
-  <w:style w:type="paragraph" w:customStyle="1" w:styleId="27">
+  <w:style w:type="paragraph" w:customStyle="1" w:styleId="myUseCaseItem">
     <w:name w:val="myUseCaseItem"/>
-    <w:basedOn w:val="1"/>
-    <w:uiPriority w:val="0"/>
+    <w:basedOn w:val="a"/>
     <w:pPr>
       <w:numPr>
-        <w:ilvl w:val="0"/>
         <w:numId w:val="2"/>
       </w:numPr>
     </w:pPr>
   </w:style>
-  <w:style w:type="character" w:customStyle="1" w:styleId="28">
+  <w:style w:type="character" w:customStyle="1" w:styleId="Char0">
     <w:name w:val="页眉 Char"/>
-    <w:basedOn w:val="13"/>
-    <w:link w:val="12"/>
+    <w:basedOn w:val="a0"/>
+    <w:link w:val="a4"/>
     <w:uiPriority w:val="99"/>
     <w:rPr>
-      <w:rFonts w:ascii="Times New Roman" w:hAnsi="Times New Roman" w:eastAsia="宋体" w:cs="Times New Roman"/>
+      <w:rFonts w:ascii="Times New Roman" w:eastAsia="宋体" w:hAnsi="Times New Roman" w:cs="Times New Roman"/>
       <w:sz w:val="18"/>
       <w:szCs w:val="18"/>
     </w:rPr>
   </w:style>
-  <w:style w:type="character" w:customStyle="1" w:styleId="29">
+  <w:style w:type="character" w:customStyle="1" w:styleId="Char">
     <w:name w:val="页脚 Char"/>
-    <w:basedOn w:val="13"/>
-    <w:link w:val="11"/>
+    <w:basedOn w:val="a0"/>
+    <w:link w:val="a3"/>
     <w:uiPriority w:val="99"/>
     <w:rPr>
-      <w:rFonts w:ascii="Times New Roman" w:hAnsi="Times New Roman" w:eastAsia="宋体" w:cs="Times New Roman"/>
+      <w:rFonts w:ascii="Times New Roman" w:eastAsia="宋体" w:hAnsi="Times New Roman" w:cs="Times New Roman"/>
       <w:sz w:val="18"/>
       <w:szCs w:val="18"/>
     </w:rPr>
   </w:style>
-  <w:style w:type="paragraph" w:styleId="30">
+  <w:style w:type="paragraph" w:styleId="a6">
     <w:name w:val="List Paragraph"/>
-    <w:basedOn w:val="1"/>
+    <w:basedOn w:val="a"/>
+    <w:uiPriority w:val="34"/>
     <w:qFormat/>
-    <w:uiPriority w:val="34"/>
     <w:pPr>
-      <w:ind w:firstLine="420" w:firstLineChars="200"/>
+      <w:ind w:firstLineChars="200" w:firstLine="420"/>
     </w:pPr>
   </w:style>
 </w:styles>
@@ -10782,6 +12296,7 @@
     </a:fmtScheme>
   </a:themeElements>
   <a:objectDefaults/>
+  <a:extraClrSchemeLst/>
 </a:theme>
 </file>
 
